--- a/customer _details/KIRAN/SEP/HAVERI/NBM/PURCHASE DETAILS.docx
+++ b/customer _details/KIRAN/SEP/HAVERI/NBM/PURCHASE DETAILS.docx
@@ -1309,13 +1309,7 @@
         <w:rPr>
           <w:rFonts w:ascii="Courier New" w:hAnsi="Courier New" w:cs="Courier New"/>
         </w:rPr>
-        <w:t>Mon Sep 17</w:t>
-      </w:r>
-      <w:r>
-        <w:rPr>
-          <w:rFonts w:ascii="Courier New" w:hAnsi="Courier New" w:cs="Courier New"/>
-        </w:rPr>
-        <w:t xml:space="preserve"> 13:36:44 PDT 2017</w:t>
+        <w:t>Mon Sep 17 13:36:44 PDT 2017</w:t>
       </w:r>
     </w:p>
     <w:p>
@@ -1618,6 +1612,344 @@
         <w:tab/>
         <w:t>- 105079.0</w:t>
       </w:r>
+    </w:p>
+    <w:p>
+      <w:pPr>
+        <w:pStyle w:val="PlainText"/>
+        <w:rPr>
+          <w:rFonts w:ascii="Courier New" w:hAnsi="Courier New" w:cs="Courier New"/>
+        </w:rPr>
+      </w:pPr>
+      <w:r>
+        <w:rPr>
+          <w:rFonts w:ascii="Courier New" w:hAnsi="Courier New" w:cs="Courier New"/>
+        </w:rPr>
+        <w:t>Tue Sep 18</w:t>
+      </w:r>
+      <w:r>
+        <w:rPr>
+          <w:rFonts w:ascii="Courier New" w:hAnsi="Courier New" w:cs="Courier New"/>
+        </w:rPr>
+        <w:t xml:space="preserve"> 12:13:46 PDT 2017</w:t>
+      </w:r>
+    </w:p>
+    <w:p>
+      <w:pPr>
+        <w:pStyle w:val="PlainText"/>
+        <w:rPr>
+          <w:rFonts w:ascii="Courier New" w:hAnsi="Courier New" w:cs="Courier New"/>
+        </w:rPr>
+      </w:pPr>
+      <w:r>
+        <w:rPr>
+          <w:rFonts w:ascii="Courier New" w:hAnsi="Courier New" w:cs="Courier New"/>
+        </w:rPr>
+        <w:t>Person Name</w:t>
+      </w:r>
+      <w:r>
+        <w:rPr>
+          <w:rFonts w:ascii="Courier New" w:hAnsi="Courier New" w:cs="Courier New"/>
+        </w:rPr>
+        <w:tab/>
+      </w:r>
+      <w:r>
+        <w:rPr>
+          <w:rFonts w:ascii="Courier New" w:hAnsi="Courier New" w:cs="Courier New"/>
+        </w:rPr>
+        <w:tab/>
+      </w:r>
+      <w:r>
+        <w:rPr>
+          <w:rFonts w:ascii="Courier New" w:hAnsi="Courier New" w:cs="Courier New"/>
+        </w:rPr>
+        <w:tab/>
+      </w:r>
+      <w:r>
+        <w:rPr>
+          <w:rFonts w:ascii="Courier New" w:hAnsi="Courier New" w:cs="Courier New"/>
+        </w:rPr>
+        <w:tab/>
+        <w:t>- NBM</w:t>
+      </w:r>
+    </w:p>
+    <w:p>
+      <w:pPr>
+        <w:pStyle w:val="PlainText"/>
+        <w:rPr>
+          <w:rFonts w:ascii="Courier New" w:hAnsi="Courier New" w:cs="Courier New"/>
+        </w:rPr>
+      </w:pPr>
+      <w:r>
+        <w:rPr>
+          <w:rFonts w:ascii="Courier New" w:hAnsi="Courier New" w:cs="Courier New"/>
+        </w:rPr>
+        <w:t>---------------------------------------------------------------</w:t>
+      </w:r>
+    </w:p>
+    <w:p>
+      <w:pPr>
+        <w:pStyle w:val="PlainText"/>
+        <w:rPr>
+          <w:rFonts w:ascii="Courier New" w:hAnsi="Courier New" w:cs="Courier New"/>
+        </w:rPr>
+      </w:pPr>
+      <w:r>
+        <w:rPr>
+          <w:rFonts w:ascii="Courier New" w:hAnsi="Courier New" w:cs="Courier New"/>
+        </w:rPr>
+        <w:t>Item Name</w:t>
+      </w:r>
+      <w:r>
+        <w:rPr>
+          <w:rFonts w:ascii="Courier New" w:hAnsi="Courier New" w:cs="Courier New"/>
+        </w:rPr>
+        <w:tab/>
+      </w:r>
+      <w:r>
+        <w:rPr>
+          <w:rFonts w:ascii="Courier New" w:hAnsi="Courier New" w:cs="Courier New"/>
+        </w:rPr>
+        <w:tab/>
+      </w:r>
+      <w:r>
+        <w:rPr>
+          <w:rFonts w:ascii="Courier New" w:hAnsi="Courier New" w:cs="Courier New"/>
+        </w:rPr>
+        <w:tab/>
+      </w:r>
+      <w:r>
+        <w:rPr>
+          <w:rFonts w:ascii="Courier New" w:hAnsi="Courier New" w:cs="Courier New"/>
+        </w:rPr>
+        <w:tab/>
+        <w:t>- CARROT</w:t>
+      </w:r>
+    </w:p>
+    <w:p>
+      <w:pPr>
+        <w:pStyle w:val="PlainText"/>
+        <w:rPr>
+          <w:rFonts w:ascii="Courier New" w:hAnsi="Courier New" w:cs="Courier New"/>
+        </w:rPr>
+      </w:pPr>
+      <w:r>
+        <w:rPr>
+          <w:rFonts w:ascii="Courier New" w:hAnsi="Courier New" w:cs="Courier New"/>
+        </w:rPr>
+        <w:t>Number of Pockets</w:t>
+      </w:r>
+      <w:r>
+        <w:rPr>
+          <w:rFonts w:ascii="Courier New" w:hAnsi="Courier New" w:cs="Courier New"/>
+        </w:rPr>
+        <w:tab/>
+      </w:r>
+      <w:r>
+        <w:rPr>
+          <w:rFonts w:ascii="Courier New" w:hAnsi="Courier New" w:cs="Courier New"/>
+        </w:rPr>
+        <w:tab/>
+      </w:r>
+      <w:r>
+        <w:rPr>
+          <w:rFonts w:ascii="Courier New" w:hAnsi="Courier New" w:cs="Courier New"/>
+        </w:rPr>
+        <w:tab/>
+        <w:t>- 2</w:t>
+      </w:r>
+    </w:p>
+    <w:p>
+      <w:pPr>
+        <w:pStyle w:val="PlainText"/>
+        <w:rPr>
+          <w:rFonts w:ascii="Courier New" w:hAnsi="Courier New" w:cs="Courier New"/>
+        </w:rPr>
+      </w:pPr>
+      <w:r>
+        <w:rPr>
+          <w:rFonts w:ascii="Courier New" w:hAnsi="Courier New" w:cs="Courier New"/>
+        </w:rPr>
+        <w:t>Number of KGs</w:t>
+      </w:r>
+      <w:r>
+        <w:rPr>
+          <w:rFonts w:ascii="Courier New" w:hAnsi="Courier New" w:cs="Courier New"/>
+        </w:rPr>
+        <w:tab/>
+      </w:r>
+      <w:r>
+        <w:rPr>
+          <w:rFonts w:ascii="Courier New" w:hAnsi="Courier New" w:cs="Courier New"/>
+        </w:rPr>
+        <w:tab/>
+      </w:r>
+      <w:r>
+        <w:rPr>
+          <w:rFonts w:ascii="Courier New" w:hAnsi="Courier New" w:cs="Courier New"/>
+        </w:rPr>
+        <w:tab/>
+        <w:t>- 179</w:t>
+      </w:r>
+    </w:p>
+    <w:p>
+      <w:pPr>
+        <w:pStyle w:val="PlainText"/>
+        <w:rPr>
+          <w:rFonts w:ascii="Courier New" w:hAnsi="Courier New" w:cs="Courier New"/>
+        </w:rPr>
+      </w:pPr>
+      <w:r>
+        <w:rPr>
+          <w:rFonts w:ascii="Courier New" w:hAnsi="Courier New" w:cs="Courier New"/>
+        </w:rPr>
+        <w:t>Rate</w:t>
+      </w:r>
+      <w:r>
+        <w:rPr>
+          <w:rFonts w:ascii="Courier New" w:hAnsi="Courier New" w:cs="Courier New"/>
+        </w:rPr>
+        <w:tab/>
+      </w:r>
+      <w:r>
+        <w:rPr>
+          <w:rFonts w:ascii="Courier New" w:hAnsi="Courier New" w:cs="Courier New"/>
+        </w:rPr>
+        <w:tab/>
+      </w:r>
+      <w:r>
+        <w:rPr>
+          <w:rFonts w:ascii="Courier New" w:hAnsi="Courier New" w:cs="Courier New"/>
+        </w:rPr>
+        <w:tab/>
+      </w:r>
+      <w:r>
+        <w:rPr>
+          <w:rFonts w:ascii="Courier New" w:hAnsi="Courier New" w:cs="Courier New"/>
+        </w:rPr>
+        <w:tab/>
+      </w:r>
+      <w:r>
+        <w:rPr>
+          <w:rFonts w:ascii="Courier New" w:hAnsi="Courier New" w:cs="Courier New"/>
+        </w:rPr>
+        <w:tab/>
+        <w:t>- 18</w:t>
+      </w:r>
+    </w:p>
+    <w:p>
+      <w:pPr>
+        <w:pStyle w:val="PlainText"/>
+        <w:rPr>
+          <w:rFonts w:ascii="Courier New" w:hAnsi="Courier New" w:cs="Courier New"/>
+        </w:rPr>
+      </w:pPr>
+      <w:r>
+        <w:rPr>
+          <w:rFonts w:ascii="Courier New" w:hAnsi="Courier New" w:cs="Courier New"/>
+        </w:rPr>
+        <w:t>Transport &amp; Miscellaneous</w:t>
+      </w:r>
+      <w:r>
+        <w:rPr>
+          <w:rFonts w:ascii="Courier New" w:hAnsi="Courier New" w:cs="Courier New"/>
+        </w:rPr>
+        <w:tab/>
+        <w:t>- 440</w:t>
+      </w:r>
+    </w:p>
+    <w:p>
+      <w:pPr>
+        <w:pStyle w:val="PlainText"/>
+        <w:rPr>
+          <w:rFonts w:ascii="Courier New" w:hAnsi="Courier New" w:cs="Courier New"/>
+        </w:rPr>
+      </w:pPr>
+      <w:r>
+        <w:rPr>
+          <w:rFonts w:ascii="Courier New" w:hAnsi="Courier New" w:cs="Courier New"/>
+        </w:rPr>
+        <w:t>Total Price</w:t>
+      </w:r>
+      <w:r>
+        <w:rPr>
+          <w:rFonts w:ascii="Courier New" w:hAnsi="Courier New" w:cs="Courier New"/>
+        </w:rPr>
+        <w:tab/>
+      </w:r>
+      <w:r>
+        <w:rPr>
+          <w:rFonts w:ascii="Courier New" w:hAnsi="Courier New" w:cs="Courier New"/>
+        </w:rPr>
+        <w:tab/>
+      </w:r>
+      <w:r>
+        <w:rPr>
+          <w:rFonts w:ascii="Courier New" w:hAnsi="Courier New" w:cs="Courier New"/>
+        </w:rPr>
+        <w:tab/>
+      </w:r>
+      <w:r>
+        <w:rPr>
+          <w:rFonts w:ascii="Courier New" w:hAnsi="Courier New" w:cs="Courier New"/>
+        </w:rPr>
+        <w:tab/>
+        <w:t>- 3662.0</w:t>
+      </w:r>
+    </w:p>
+    <w:p>
+      <w:pPr>
+        <w:pStyle w:val="PlainText"/>
+        <w:rPr>
+          <w:rFonts w:ascii="Courier New" w:hAnsi="Courier New" w:cs="Courier New"/>
+          <w:b/>
+        </w:rPr>
+      </w:pPr>
+      <w:r>
+        <w:rPr>
+          <w:rFonts w:ascii="Courier New" w:hAnsi="Courier New" w:cs="Courier New"/>
+          <w:b/>
+        </w:rPr>
+        <w:t>Amount balance</w:t>
+      </w:r>
+      <w:r>
+        <w:rPr>
+          <w:rFonts w:ascii="Courier New" w:hAnsi="Courier New" w:cs="Courier New"/>
+          <w:b/>
+        </w:rPr>
+        <w:tab/>
+      </w:r>
+      <w:r>
+        <w:rPr>
+          <w:rFonts w:ascii="Courier New" w:hAnsi="Courier New" w:cs="Courier New"/>
+          <w:b/>
+        </w:rPr>
+        <w:tab/>
+      </w:r>
+      <w:r>
+        <w:rPr>
+          <w:rFonts w:ascii="Courier New" w:hAnsi="Courier New" w:cs="Courier New"/>
+          <w:b/>
+        </w:rPr>
+        <w:tab/>
+        <w:t>- 108741.0</w:t>
+      </w:r>
+    </w:p>
+    <w:p>
+      <w:pPr>
+        <w:pStyle w:val="PlainText"/>
+        <w:rPr>
+          <w:rFonts w:ascii="Courier New" w:hAnsi="Courier New" w:cs="Courier New"/>
+        </w:rPr>
+      </w:pPr>
+    </w:p>
+    <w:p>
+      <w:pPr>
+        <w:pStyle w:val="PlainText"/>
+        <w:rPr>
+          <w:rFonts w:ascii="Courier New" w:hAnsi="Courier New" w:cs="Courier New"/>
+          <w:b/>
+        </w:rPr>
+      </w:pPr>
     </w:p>
     <w:p>
       <w:pPr>

--- a/customer _details/KIRAN/SEP/HAVERI/NBM/PURCHASE DETAILS.docx
+++ b/customer _details/KIRAN/SEP/HAVERI/NBM/PURCHASE DETAILS.docx
@@ -1624,13 +1624,7 @@
         <w:rPr>
           <w:rFonts w:ascii="Courier New" w:hAnsi="Courier New" w:cs="Courier New"/>
         </w:rPr>
-        <w:t>Tue Sep 18</w:t>
-      </w:r>
-      <w:r>
-        <w:rPr>
-          <w:rFonts w:ascii="Courier New" w:hAnsi="Courier New" w:cs="Courier New"/>
-        </w:rPr>
-        <w:t xml:space="preserve"> 12:13:46 PDT 2017</w:t>
+        <w:t>Tue Sep 18 12:13:46 PDT 2017</w:t>
       </w:r>
     </w:p>
     <w:p>
@@ -1933,6 +1927,583 @@
         <w:tab/>
         <w:t>- 108741.0</w:t>
       </w:r>
+    </w:p>
+    <w:p>
+      <w:pPr>
+        <w:pStyle w:val="PlainText"/>
+        <w:rPr>
+          <w:rFonts w:ascii="Courier New" w:hAnsi="Courier New" w:cs="Courier New"/>
+          <w:b/>
+        </w:rPr>
+      </w:pPr>
+    </w:p>
+    <w:p>
+      <w:pPr>
+        <w:pStyle w:val="PlainText"/>
+        <w:rPr>
+          <w:rFonts w:ascii="Courier New" w:hAnsi="Courier New" w:cs="Courier New"/>
+        </w:rPr>
+      </w:pPr>
+      <w:r>
+        <w:rPr>
+          <w:rFonts w:ascii="Courier New" w:hAnsi="Courier New" w:cs="Courier New"/>
+        </w:rPr>
+        <w:t>Thu Sep 19</w:t>
+      </w:r>
+      <w:r>
+        <w:rPr>
+          <w:rFonts w:ascii="Courier New" w:hAnsi="Courier New" w:cs="Courier New"/>
+        </w:rPr>
+        <w:t xml:space="preserve"> 12:18:10 PDT 2017</w:t>
+      </w:r>
+    </w:p>
+    <w:p>
+      <w:pPr>
+        <w:pStyle w:val="PlainText"/>
+        <w:rPr>
+          <w:rFonts w:ascii="Courier New" w:hAnsi="Courier New" w:cs="Courier New"/>
+        </w:rPr>
+      </w:pPr>
+      <w:r>
+        <w:rPr>
+          <w:rFonts w:ascii="Courier New" w:hAnsi="Courier New" w:cs="Courier New"/>
+        </w:rPr>
+        <w:t>Person Name</w:t>
+      </w:r>
+      <w:r>
+        <w:rPr>
+          <w:rFonts w:ascii="Courier New" w:hAnsi="Courier New" w:cs="Courier New"/>
+        </w:rPr>
+        <w:tab/>
+      </w:r>
+      <w:r>
+        <w:rPr>
+          <w:rFonts w:ascii="Courier New" w:hAnsi="Courier New" w:cs="Courier New"/>
+        </w:rPr>
+        <w:tab/>
+      </w:r>
+      <w:r>
+        <w:rPr>
+          <w:rFonts w:ascii="Courier New" w:hAnsi="Courier New" w:cs="Courier New"/>
+        </w:rPr>
+        <w:tab/>
+      </w:r>
+      <w:r>
+        <w:rPr>
+          <w:rFonts w:ascii="Courier New" w:hAnsi="Courier New" w:cs="Courier New"/>
+        </w:rPr>
+        <w:tab/>
+        <w:t>- NBM</w:t>
+      </w:r>
+    </w:p>
+    <w:p>
+      <w:pPr>
+        <w:pStyle w:val="PlainText"/>
+        <w:rPr>
+          <w:rFonts w:ascii="Courier New" w:hAnsi="Courier New" w:cs="Courier New"/>
+        </w:rPr>
+      </w:pPr>
+      <w:r>
+        <w:rPr>
+          <w:rFonts w:ascii="Courier New" w:hAnsi="Courier New" w:cs="Courier New"/>
+        </w:rPr>
+        <w:t>---------------------------------------------------------------</w:t>
+      </w:r>
+    </w:p>
+    <w:p>
+      <w:pPr>
+        <w:pStyle w:val="PlainText"/>
+        <w:rPr>
+          <w:rFonts w:ascii="Courier New" w:hAnsi="Courier New" w:cs="Courier New"/>
+        </w:rPr>
+      </w:pPr>
+      <w:r>
+        <w:rPr>
+          <w:rFonts w:ascii="Courier New" w:hAnsi="Courier New" w:cs="Courier New"/>
+        </w:rPr>
+        <w:t>Item Name</w:t>
+      </w:r>
+      <w:r>
+        <w:rPr>
+          <w:rFonts w:ascii="Courier New" w:hAnsi="Courier New" w:cs="Courier New"/>
+        </w:rPr>
+        <w:tab/>
+      </w:r>
+      <w:r>
+        <w:rPr>
+          <w:rFonts w:ascii="Courier New" w:hAnsi="Courier New" w:cs="Courier New"/>
+        </w:rPr>
+        <w:tab/>
+      </w:r>
+      <w:r>
+        <w:rPr>
+          <w:rFonts w:ascii="Courier New" w:hAnsi="Courier New" w:cs="Courier New"/>
+        </w:rPr>
+        <w:tab/>
+      </w:r>
+      <w:r>
+        <w:rPr>
+          <w:rFonts w:ascii="Courier New" w:hAnsi="Courier New" w:cs="Courier New"/>
+        </w:rPr>
+        <w:tab/>
+        <w:t>- CHOWCHOW</w:t>
+      </w:r>
+    </w:p>
+    <w:p>
+      <w:pPr>
+        <w:pStyle w:val="PlainText"/>
+        <w:rPr>
+          <w:rFonts w:ascii="Courier New" w:hAnsi="Courier New" w:cs="Courier New"/>
+        </w:rPr>
+      </w:pPr>
+      <w:r>
+        <w:rPr>
+          <w:rFonts w:ascii="Courier New" w:hAnsi="Courier New" w:cs="Courier New"/>
+        </w:rPr>
+        <w:t>Number of Pockets</w:t>
+      </w:r>
+      <w:r>
+        <w:rPr>
+          <w:rFonts w:ascii="Courier New" w:hAnsi="Courier New" w:cs="Courier New"/>
+        </w:rPr>
+        <w:tab/>
+      </w:r>
+      <w:r>
+        <w:rPr>
+          <w:rFonts w:ascii="Courier New" w:hAnsi="Courier New" w:cs="Courier New"/>
+        </w:rPr>
+        <w:tab/>
+      </w:r>
+      <w:r>
+        <w:rPr>
+          <w:rFonts w:ascii="Courier New" w:hAnsi="Courier New" w:cs="Courier New"/>
+        </w:rPr>
+        <w:tab/>
+        <w:t>- 1</w:t>
+      </w:r>
+    </w:p>
+    <w:p>
+      <w:pPr>
+        <w:pStyle w:val="PlainText"/>
+        <w:rPr>
+          <w:rFonts w:ascii="Courier New" w:hAnsi="Courier New" w:cs="Courier New"/>
+        </w:rPr>
+      </w:pPr>
+      <w:r>
+        <w:rPr>
+          <w:rFonts w:ascii="Courier New" w:hAnsi="Courier New" w:cs="Courier New"/>
+        </w:rPr>
+        <w:t>Number of KGs</w:t>
+      </w:r>
+      <w:r>
+        <w:rPr>
+          <w:rFonts w:ascii="Courier New" w:hAnsi="Courier New" w:cs="Courier New"/>
+        </w:rPr>
+        <w:tab/>
+      </w:r>
+      <w:r>
+        <w:rPr>
+          <w:rFonts w:ascii="Courier New" w:hAnsi="Courier New" w:cs="Courier New"/>
+        </w:rPr>
+        <w:tab/>
+      </w:r>
+      <w:r>
+        <w:rPr>
+          <w:rFonts w:ascii="Courier New" w:hAnsi="Courier New" w:cs="Courier New"/>
+        </w:rPr>
+        <w:tab/>
+        <w:t>- 77</w:t>
+      </w:r>
+    </w:p>
+    <w:p>
+      <w:pPr>
+        <w:pStyle w:val="PlainText"/>
+        <w:rPr>
+          <w:rFonts w:ascii="Courier New" w:hAnsi="Courier New" w:cs="Courier New"/>
+        </w:rPr>
+      </w:pPr>
+      <w:r>
+        <w:rPr>
+          <w:rFonts w:ascii="Courier New" w:hAnsi="Courier New" w:cs="Courier New"/>
+        </w:rPr>
+        <w:t>Rate</w:t>
+      </w:r>
+      <w:r>
+        <w:rPr>
+          <w:rFonts w:ascii="Courier New" w:hAnsi="Courier New" w:cs="Courier New"/>
+        </w:rPr>
+        <w:tab/>
+      </w:r>
+      <w:r>
+        <w:rPr>
+          <w:rFonts w:ascii="Courier New" w:hAnsi="Courier New" w:cs="Courier New"/>
+        </w:rPr>
+        <w:tab/>
+      </w:r>
+      <w:r>
+        <w:rPr>
+          <w:rFonts w:ascii="Courier New" w:hAnsi="Courier New" w:cs="Courier New"/>
+        </w:rPr>
+        <w:tab/>
+      </w:r>
+      <w:r>
+        <w:rPr>
+          <w:rFonts w:ascii="Courier New" w:hAnsi="Courier New" w:cs="Courier New"/>
+        </w:rPr>
+        <w:tab/>
+      </w:r>
+      <w:r>
+        <w:rPr>
+          <w:rFonts w:ascii="Courier New" w:hAnsi="Courier New" w:cs="Courier New"/>
+        </w:rPr>
+        <w:tab/>
+        <w:t>- 14</w:t>
+      </w:r>
+    </w:p>
+    <w:p>
+      <w:pPr>
+        <w:pStyle w:val="PlainText"/>
+        <w:rPr>
+          <w:rFonts w:ascii="Courier New" w:hAnsi="Courier New" w:cs="Courier New"/>
+        </w:rPr>
+      </w:pPr>
+      <w:r>
+        <w:rPr>
+          <w:rFonts w:ascii="Courier New" w:hAnsi="Courier New" w:cs="Courier New"/>
+        </w:rPr>
+        <w:t>Total Price</w:t>
+      </w:r>
+      <w:r>
+        <w:rPr>
+          <w:rFonts w:ascii="Courier New" w:hAnsi="Courier New" w:cs="Courier New"/>
+        </w:rPr>
+        <w:tab/>
+      </w:r>
+      <w:r>
+        <w:rPr>
+          <w:rFonts w:ascii="Courier New" w:hAnsi="Courier New" w:cs="Courier New"/>
+        </w:rPr>
+        <w:tab/>
+      </w:r>
+      <w:r>
+        <w:rPr>
+          <w:rFonts w:ascii="Courier New" w:hAnsi="Courier New" w:cs="Courier New"/>
+        </w:rPr>
+        <w:tab/>
+      </w:r>
+      <w:r>
+        <w:rPr>
+          <w:rFonts w:ascii="Courier New" w:hAnsi="Courier New" w:cs="Courier New"/>
+        </w:rPr>
+        <w:tab/>
+        <w:t>- 1078.0</w:t>
+      </w:r>
+    </w:p>
+    <w:p>
+      <w:pPr>
+        <w:pStyle w:val="PlainText"/>
+        <w:rPr>
+          <w:rFonts w:ascii="Courier New" w:hAnsi="Courier New" w:cs="Courier New"/>
+        </w:rPr>
+      </w:pPr>
+      <w:r>
+        <w:rPr>
+          <w:rFonts w:ascii="Courier New" w:hAnsi="Courier New" w:cs="Courier New"/>
+        </w:rPr>
+        <w:t>Amount balance</w:t>
+      </w:r>
+      <w:r>
+        <w:rPr>
+          <w:rFonts w:ascii="Courier New" w:hAnsi="Courier New" w:cs="Courier New"/>
+        </w:rPr>
+        <w:tab/>
+      </w:r>
+      <w:r>
+        <w:rPr>
+          <w:rFonts w:ascii="Courier New" w:hAnsi="Courier New" w:cs="Courier New"/>
+        </w:rPr>
+        <w:tab/>
+      </w:r>
+      <w:r>
+        <w:rPr>
+          <w:rFonts w:ascii="Courier New" w:hAnsi="Courier New" w:cs="Courier New"/>
+        </w:rPr>
+        <w:tab/>
+        <w:t>- 109819.0</w:t>
+      </w:r>
+    </w:p>
+    <w:p>
+      <w:pPr>
+        <w:pStyle w:val="PlainText"/>
+        <w:rPr>
+          <w:rFonts w:ascii="Courier New" w:hAnsi="Courier New" w:cs="Courier New"/>
+        </w:rPr>
+      </w:pPr>
+    </w:p>
+    <w:p>
+      <w:pPr>
+        <w:pStyle w:val="PlainText"/>
+        <w:rPr>
+          <w:rFonts w:ascii="Courier New" w:hAnsi="Courier New" w:cs="Courier New"/>
+        </w:rPr>
+      </w:pPr>
+      <w:r>
+        <w:rPr>
+          <w:rFonts w:ascii="Courier New" w:hAnsi="Courier New" w:cs="Courier New"/>
+        </w:rPr>
+        <w:t>Item Name</w:t>
+      </w:r>
+      <w:r>
+        <w:rPr>
+          <w:rFonts w:ascii="Courier New" w:hAnsi="Courier New" w:cs="Courier New"/>
+        </w:rPr>
+        <w:tab/>
+      </w:r>
+      <w:r>
+        <w:rPr>
+          <w:rFonts w:ascii="Courier New" w:hAnsi="Courier New" w:cs="Courier New"/>
+        </w:rPr>
+        <w:tab/>
+      </w:r>
+      <w:r>
+        <w:rPr>
+          <w:rFonts w:ascii="Courier New" w:hAnsi="Courier New" w:cs="Courier New"/>
+        </w:rPr>
+        <w:tab/>
+      </w:r>
+      <w:r>
+        <w:rPr>
+          <w:rFonts w:ascii="Courier New" w:hAnsi="Courier New" w:cs="Courier New"/>
+        </w:rPr>
+        <w:tab/>
+        <w:t>- CARROT</w:t>
+      </w:r>
+    </w:p>
+    <w:p>
+      <w:pPr>
+        <w:pStyle w:val="PlainText"/>
+        <w:rPr>
+          <w:rFonts w:ascii="Courier New" w:hAnsi="Courier New" w:cs="Courier New"/>
+        </w:rPr>
+      </w:pPr>
+      <w:r>
+        <w:rPr>
+          <w:rFonts w:ascii="Courier New" w:hAnsi="Courier New" w:cs="Courier New"/>
+        </w:rPr>
+        <w:t>Number of Pockets</w:t>
+      </w:r>
+      <w:r>
+        <w:rPr>
+          <w:rFonts w:ascii="Courier New" w:hAnsi="Courier New" w:cs="Courier New"/>
+        </w:rPr>
+        <w:tab/>
+      </w:r>
+      <w:r>
+        <w:rPr>
+          <w:rFonts w:ascii="Courier New" w:hAnsi="Courier New" w:cs="Courier New"/>
+        </w:rPr>
+        <w:tab/>
+      </w:r>
+      <w:r>
+        <w:rPr>
+          <w:rFonts w:ascii="Courier New" w:hAnsi="Courier New" w:cs="Courier New"/>
+        </w:rPr>
+        <w:tab/>
+        <w:t>- 2</w:t>
+      </w:r>
+    </w:p>
+    <w:p>
+      <w:pPr>
+        <w:pStyle w:val="PlainText"/>
+        <w:rPr>
+          <w:rFonts w:ascii="Courier New" w:hAnsi="Courier New" w:cs="Courier New"/>
+        </w:rPr>
+      </w:pPr>
+      <w:r>
+        <w:rPr>
+          <w:rFonts w:ascii="Courier New" w:hAnsi="Courier New" w:cs="Courier New"/>
+        </w:rPr>
+        <w:t>Number of KGs</w:t>
+      </w:r>
+      <w:r>
+        <w:rPr>
+          <w:rFonts w:ascii="Courier New" w:hAnsi="Courier New" w:cs="Courier New"/>
+        </w:rPr>
+        <w:tab/>
+      </w:r>
+      <w:r>
+        <w:rPr>
+          <w:rFonts w:ascii="Courier New" w:hAnsi="Courier New" w:cs="Courier New"/>
+        </w:rPr>
+        <w:tab/>
+      </w:r>
+      <w:r>
+        <w:rPr>
+          <w:rFonts w:ascii="Courier New" w:hAnsi="Courier New" w:cs="Courier New"/>
+        </w:rPr>
+        <w:tab/>
+        <w:t>- 198</w:t>
+      </w:r>
+    </w:p>
+    <w:p>
+      <w:pPr>
+        <w:pStyle w:val="PlainText"/>
+        <w:rPr>
+          <w:rFonts w:ascii="Courier New" w:hAnsi="Courier New" w:cs="Courier New"/>
+        </w:rPr>
+      </w:pPr>
+      <w:r>
+        <w:rPr>
+          <w:rFonts w:ascii="Courier New" w:hAnsi="Courier New" w:cs="Courier New"/>
+        </w:rPr>
+        <w:t>Rate</w:t>
+      </w:r>
+      <w:r>
+        <w:rPr>
+          <w:rFonts w:ascii="Courier New" w:hAnsi="Courier New" w:cs="Courier New"/>
+        </w:rPr>
+        <w:tab/>
+      </w:r>
+      <w:r>
+        <w:rPr>
+          <w:rFonts w:ascii="Courier New" w:hAnsi="Courier New" w:cs="Courier New"/>
+        </w:rPr>
+        <w:tab/>
+      </w:r>
+      <w:r>
+        <w:rPr>
+          <w:rFonts w:ascii="Courier New" w:hAnsi="Courier New" w:cs="Courier New"/>
+        </w:rPr>
+        <w:tab/>
+      </w:r>
+      <w:r>
+        <w:rPr>
+          <w:rFonts w:ascii="Courier New" w:hAnsi="Courier New" w:cs="Courier New"/>
+        </w:rPr>
+        <w:tab/>
+      </w:r>
+      <w:r>
+        <w:rPr>
+          <w:rFonts w:ascii="Courier New" w:hAnsi="Courier New" w:cs="Courier New"/>
+        </w:rPr>
+        <w:tab/>
+        <w:t>- 20</w:t>
+      </w:r>
+    </w:p>
+    <w:p>
+      <w:pPr>
+        <w:pStyle w:val="PlainText"/>
+        <w:rPr>
+          <w:rFonts w:ascii="Courier New" w:hAnsi="Courier New" w:cs="Courier New"/>
+        </w:rPr>
+      </w:pPr>
+      <w:r>
+        <w:rPr>
+          <w:rFonts w:ascii="Courier New" w:hAnsi="Courier New" w:cs="Courier New"/>
+        </w:rPr>
+        <w:t>Transport &amp; Miscellaneous</w:t>
+      </w:r>
+      <w:r>
+        <w:rPr>
+          <w:rFonts w:ascii="Courier New" w:hAnsi="Courier New" w:cs="Courier New"/>
+        </w:rPr>
+        <w:tab/>
+        <w:t>- 750</w:t>
+      </w:r>
+    </w:p>
+    <w:p>
+      <w:pPr>
+        <w:pStyle w:val="PlainText"/>
+        <w:rPr>
+          <w:rFonts w:ascii="Courier New" w:hAnsi="Courier New" w:cs="Courier New"/>
+        </w:rPr>
+      </w:pPr>
+      <w:r>
+        <w:rPr>
+          <w:rFonts w:ascii="Courier New" w:hAnsi="Courier New" w:cs="Courier New"/>
+        </w:rPr>
+        <w:t>Total Price</w:t>
+      </w:r>
+      <w:r>
+        <w:rPr>
+          <w:rFonts w:ascii="Courier New" w:hAnsi="Courier New" w:cs="Courier New"/>
+        </w:rPr>
+        <w:tab/>
+      </w:r>
+      <w:r>
+        <w:rPr>
+          <w:rFonts w:ascii="Courier New" w:hAnsi="Courier New" w:cs="Courier New"/>
+        </w:rPr>
+        <w:tab/>
+      </w:r>
+      <w:r>
+        <w:rPr>
+          <w:rFonts w:ascii="Courier New" w:hAnsi="Courier New" w:cs="Courier New"/>
+        </w:rPr>
+        <w:tab/>
+      </w:r>
+      <w:r>
+        <w:rPr>
+          <w:rFonts w:ascii="Courier New" w:hAnsi="Courier New" w:cs="Courier New"/>
+        </w:rPr>
+        <w:tab/>
+        <w:t>- 4710.0</w:t>
+      </w:r>
+    </w:p>
+    <w:p>
+      <w:pPr>
+        <w:pStyle w:val="PlainText"/>
+        <w:rPr>
+          <w:rFonts w:ascii="Courier New" w:hAnsi="Courier New" w:cs="Courier New"/>
+          <w:b/>
+        </w:rPr>
+      </w:pPr>
+      <w:r>
+        <w:rPr>
+          <w:rFonts w:ascii="Courier New" w:hAnsi="Courier New" w:cs="Courier New"/>
+          <w:b/>
+        </w:rPr>
+        <w:t>Amount balance</w:t>
+      </w:r>
+      <w:r>
+        <w:rPr>
+          <w:rFonts w:ascii="Courier New" w:hAnsi="Courier New" w:cs="Courier New"/>
+          <w:b/>
+        </w:rPr>
+        <w:tab/>
+      </w:r>
+      <w:r>
+        <w:rPr>
+          <w:rFonts w:ascii="Courier New" w:hAnsi="Courier New" w:cs="Courier New"/>
+          <w:b/>
+        </w:rPr>
+        <w:tab/>
+      </w:r>
+      <w:r>
+        <w:rPr>
+          <w:rFonts w:ascii="Courier New" w:hAnsi="Courier New" w:cs="Courier New"/>
+          <w:b/>
+        </w:rPr>
+        <w:tab/>
+        <w:t>- 114529.0</w:t>
+      </w:r>
+    </w:p>
+    <w:p>
+      <w:pPr>
+        <w:pStyle w:val="PlainText"/>
+        <w:rPr>
+          <w:rFonts w:ascii="Courier New" w:hAnsi="Courier New" w:cs="Courier New"/>
+        </w:rPr>
+      </w:pPr>
+    </w:p>
+    <w:p>
+      <w:pPr>
+        <w:pStyle w:val="PlainText"/>
+        <w:rPr>
+          <w:rFonts w:ascii="Courier New" w:hAnsi="Courier New" w:cs="Courier New"/>
+          <w:b/>
+        </w:rPr>
+      </w:pPr>
     </w:p>
     <w:p>
       <w:pPr>

--- a/customer _details/KIRAN/SEP/HAVERI/NBM/PURCHASE DETAILS.docx
+++ b/customer _details/KIRAN/SEP/HAVERI/NBM/PURCHASE DETAILS.docx
@@ -1948,13 +1948,7 @@
         <w:rPr>
           <w:rFonts w:ascii="Courier New" w:hAnsi="Courier New" w:cs="Courier New"/>
         </w:rPr>
-        <w:t>Thu Sep 19</w:t>
-      </w:r>
-      <w:r>
-        <w:rPr>
-          <w:rFonts w:ascii="Courier New" w:hAnsi="Courier New" w:cs="Courier New"/>
-        </w:rPr>
-        <w:t xml:space="preserve"> 12:18:10 PDT 2017</w:t>
+        <w:t>Thu Sep 19 12:18:10 PDT 2017</w:t>
       </w:r>
     </w:p>
     <w:p>
@@ -2487,6 +2481,354 @@
         <w:tab/>
         <w:t>- 114529.0</w:t>
       </w:r>
+    </w:p>
+    <w:p>
+      <w:pPr>
+        <w:pStyle w:val="PlainText"/>
+        <w:rPr>
+          <w:rFonts w:ascii="Courier New" w:hAnsi="Courier New" w:cs="Courier New"/>
+          <w:b/>
+        </w:rPr>
+      </w:pPr>
+    </w:p>
+    <w:p>
+      <w:pPr>
+        <w:pStyle w:val="PlainText"/>
+        <w:rPr>
+          <w:rFonts w:ascii="Courier New" w:hAnsi="Courier New" w:cs="Courier New"/>
+        </w:rPr>
+      </w:pPr>
+      <w:r>
+        <w:rPr>
+          <w:rFonts w:ascii="Courier New" w:hAnsi="Courier New" w:cs="Courier New"/>
+        </w:rPr>
+        <w:t>Fri Sep 21</w:t>
+      </w:r>
+      <w:r>
+        <w:rPr>
+          <w:rFonts w:ascii="Courier New" w:hAnsi="Courier New" w:cs="Courier New"/>
+        </w:rPr>
+        <w:t xml:space="preserve"> 13:02:06 PDT 2017</w:t>
+      </w:r>
+    </w:p>
+    <w:p>
+      <w:pPr>
+        <w:pStyle w:val="PlainText"/>
+        <w:rPr>
+          <w:rFonts w:ascii="Courier New" w:hAnsi="Courier New" w:cs="Courier New"/>
+        </w:rPr>
+      </w:pPr>
+      <w:r>
+        <w:rPr>
+          <w:rFonts w:ascii="Courier New" w:hAnsi="Courier New" w:cs="Courier New"/>
+        </w:rPr>
+        <w:t>Person Name</w:t>
+      </w:r>
+      <w:r>
+        <w:rPr>
+          <w:rFonts w:ascii="Courier New" w:hAnsi="Courier New" w:cs="Courier New"/>
+        </w:rPr>
+        <w:tab/>
+      </w:r>
+      <w:r>
+        <w:rPr>
+          <w:rFonts w:ascii="Courier New" w:hAnsi="Courier New" w:cs="Courier New"/>
+        </w:rPr>
+        <w:tab/>
+      </w:r>
+      <w:r>
+        <w:rPr>
+          <w:rFonts w:ascii="Courier New" w:hAnsi="Courier New" w:cs="Courier New"/>
+        </w:rPr>
+        <w:tab/>
+      </w:r>
+      <w:r>
+        <w:rPr>
+          <w:rFonts w:ascii="Courier New" w:hAnsi="Courier New" w:cs="Courier New"/>
+        </w:rPr>
+        <w:tab/>
+        <w:t>- NBM</w:t>
+      </w:r>
+    </w:p>
+    <w:p>
+      <w:pPr>
+        <w:pStyle w:val="PlainText"/>
+        <w:rPr>
+          <w:rFonts w:ascii="Courier New" w:hAnsi="Courier New" w:cs="Courier New"/>
+        </w:rPr>
+      </w:pPr>
+      <w:r>
+        <w:rPr>
+          <w:rFonts w:ascii="Courier New" w:hAnsi="Courier New" w:cs="Courier New"/>
+        </w:rPr>
+        <w:t>---------------------------------------------------------------</w:t>
+      </w:r>
+    </w:p>
+    <w:p>
+      <w:pPr>
+        <w:pStyle w:val="PlainText"/>
+        <w:rPr>
+          <w:rFonts w:ascii="Courier New" w:hAnsi="Courier New" w:cs="Courier New"/>
+        </w:rPr>
+      </w:pPr>
+      <w:r>
+        <w:rPr>
+          <w:rFonts w:ascii="Courier New" w:hAnsi="Courier New" w:cs="Courier New"/>
+        </w:rPr>
+        <w:t>Item Name</w:t>
+      </w:r>
+      <w:r>
+        <w:rPr>
+          <w:rFonts w:ascii="Courier New" w:hAnsi="Courier New" w:cs="Courier New"/>
+        </w:rPr>
+        <w:tab/>
+      </w:r>
+      <w:r>
+        <w:rPr>
+          <w:rFonts w:ascii="Courier New" w:hAnsi="Courier New" w:cs="Courier New"/>
+        </w:rPr>
+        <w:tab/>
+      </w:r>
+      <w:r>
+        <w:rPr>
+          <w:rFonts w:ascii="Courier New" w:hAnsi="Courier New" w:cs="Courier New"/>
+        </w:rPr>
+        <w:tab/>
+      </w:r>
+      <w:r>
+        <w:rPr>
+          <w:rFonts w:ascii="Courier New" w:hAnsi="Courier New" w:cs="Courier New"/>
+        </w:rPr>
+        <w:tab/>
+        <w:t>- CARROT</w:t>
+      </w:r>
+    </w:p>
+    <w:p>
+      <w:pPr>
+        <w:pStyle w:val="PlainText"/>
+        <w:rPr>
+          <w:rFonts w:ascii="Courier New" w:hAnsi="Courier New" w:cs="Courier New"/>
+        </w:rPr>
+      </w:pPr>
+      <w:r>
+        <w:rPr>
+          <w:rFonts w:ascii="Courier New" w:hAnsi="Courier New" w:cs="Courier New"/>
+        </w:rPr>
+        <w:t>Number of Pockets</w:t>
+      </w:r>
+      <w:r>
+        <w:rPr>
+          <w:rFonts w:ascii="Courier New" w:hAnsi="Courier New" w:cs="Courier New"/>
+        </w:rPr>
+        <w:tab/>
+      </w:r>
+      <w:r>
+        <w:rPr>
+          <w:rFonts w:ascii="Courier New" w:hAnsi="Courier New" w:cs="Courier New"/>
+        </w:rPr>
+        <w:tab/>
+      </w:r>
+      <w:r>
+        <w:rPr>
+          <w:rFonts w:ascii="Courier New" w:hAnsi="Courier New" w:cs="Courier New"/>
+        </w:rPr>
+        <w:tab/>
+        <w:t>- 3</w:t>
+      </w:r>
+    </w:p>
+    <w:p>
+      <w:pPr>
+        <w:pStyle w:val="PlainText"/>
+        <w:rPr>
+          <w:rFonts w:ascii="Courier New" w:hAnsi="Courier New" w:cs="Courier New"/>
+        </w:rPr>
+      </w:pPr>
+      <w:r>
+        <w:rPr>
+          <w:rFonts w:ascii="Courier New" w:hAnsi="Courier New" w:cs="Courier New"/>
+        </w:rPr>
+        <w:t>Number of KGs</w:t>
+      </w:r>
+      <w:r>
+        <w:rPr>
+          <w:rFonts w:ascii="Courier New" w:hAnsi="Courier New" w:cs="Courier New"/>
+        </w:rPr>
+        <w:tab/>
+      </w:r>
+      <w:r>
+        <w:rPr>
+          <w:rFonts w:ascii="Courier New" w:hAnsi="Courier New" w:cs="Courier New"/>
+        </w:rPr>
+        <w:tab/>
+      </w:r>
+      <w:r>
+        <w:rPr>
+          <w:rFonts w:ascii="Courier New" w:hAnsi="Courier New" w:cs="Courier New"/>
+        </w:rPr>
+        <w:tab/>
+        <w:t>- 231</w:t>
+      </w:r>
+    </w:p>
+    <w:p>
+      <w:pPr>
+        <w:pStyle w:val="PlainText"/>
+        <w:rPr>
+          <w:rFonts w:ascii="Courier New" w:hAnsi="Courier New" w:cs="Courier New"/>
+        </w:rPr>
+      </w:pPr>
+      <w:r>
+        <w:rPr>
+          <w:rFonts w:ascii="Courier New" w:hAnsi="Courier New" w:cs="Courier New"/>
+        </w:rPr>
+        <w:t>Rate</w:t>
+      </w:r>
+      <w:r>
+        <w:rPr>
+          <w:rFonts w:ascii="Courier New" w:hAnsi="Courier New" w:cs="Courier New"/>
+        </w:rPr>
+        <w:tab/>
+      </w:r>
+      <w:r>
+        <w:rPr>
+          <w:rFonts w:ascii="Courier New" w:hAnsi="Courier New" w:cs="Courier New"/>
+        </w:rPr>
+        <w:tab/>
+      </w:r>
+      <w:r>
+        <w:rPr>
+          <w:rFonts w:ascii="Courier New" w:hAnsi="Courier New" w:cs="Courier New"/>
+        </w:rPr>
+        <w:tab/>
+      </w:r>
+      <w:r>
+        <w:rPr>
+          <w:rFonts w:ascii="Courier New" w:hAnsi="Courier New" w:cs="Courier New"/>
+        </w:rPr>
+        <w:tab/>
+      </w:r>
+      <w:r>
+        <w:rPr>
+          <w:rFonts w:ascii="Courier New" w:hAnsi="Courier New" w:cs="Courier New"/>
+        </w:rPr>
+        <w:tab/>
+        <w:t>- 16</w:t>
+      </w:r>
+    </w:p>
+    <w:p>
+      <w:pPr>
+        <w:pStyle w:val="PlainText"/>
+        <w:rPr>
+          <w:rFonts w:ascii="Courier New" w:hAnsi="Courier New" w:cs="Courier New"/>
+        </w:rPr>
+      </w:pPr>
+      <w:r>
+        <w:rPr>
+          <w:rFonts w:ascii="Courier New" w:hAnsi="Courier New" w:cs="Courier New"/>
+        </w:rPr>
+        <w:t>Transport &amp; Miscellaneous</w:t>
+      </w:r>
+      <w:r>
+        <w:rPr>
+          <w:rFonts w:ascii="Courier New" w:hAnsi="Courier New" w:cs="Courier New"/>
+        </w:rPr>
+        <w:tab/>
+        <w:t>- 720</w:t>
+      </w:r>
+    </w:p>
+    <w:p>
+      <w:pPr>
+        <w:pStyle w:val="PlainText"/>
+        <w:rPr>
+          <w:rFonts w:ascii="Courier New" w:hAnsi="Courier New" w:cs="Courier New"/>
+        </w:rPr>
+      </w:pPr>
+      <w:r>
+        <w:rPr>
+          <w:rFonts w:ascii="Courier New" w:hAnsi="Courier New" w:cs="Courier New"/>
+        </w:rPr>
+        <w:t>Total Price</w:t>
+      </w:r>
+      <w:r>
+        <w:rPr>
+          <w:rFonts w:ascii="Courier New" w:hAnsi="Courier New" w:cs="Courier New"/>
+        </w:rPr>
+        <w:tab/>
+      </w:r>
+      <w:r>
+        <w:rPr>
+          <w:rFonts w:ascii="Courier New" w:hAnsi="Courier New" w:cs="Courier New"/>
+        </w:rPr>
+        <w:tab/>
+      </w:r>
+      <w:r>
+        <w:rPr>
+          <w:rFonts w:ascii="Courier New" w:hAnsi="Courier New" w:cs="Courier New"/>
+        </w:rPr>
+        <w:tab/>
+      </w:r>
+      <w:r>
+        <w:rPr>
+          <w:rFonts w:ascii="Courier New" w:hAnsi="Courier New" w:cs="Courier New"/>
+        </w:rPr>
+        <w:tab/>
+        <w:t>- 4416.0</w:t>
+      </w:r>
+    </w:p>
+    <w:p>
+      <w:pPr>
+        <w:pStyle w:val="PlainText"/>
+        <w:rPr>
+          <w:rFonts w:ascii="Courier New" w:hAnsi="Courier New" w:cs="Courier New"/>
+          <w:b/>
+        </w:rPr>
+      </w:pPr>
+      <w:r>
+        <w:rPr>
+          <w:rFonts w:ascii="Courier New" w:hAnsi="Courier New" w:cs="Courier New"/>
+          <w:b/>
+        </w:rPr>
+        <w:t>Amount balance</w:t>
+      </w:r>
+      <w:r>
+        <w:rPr>
+          <w:rFonts w:ascii="Courier New" w:hAnsi="Courier New" w:cs="Courier New"/>
+          <w:b/>
+        </w:rPr>
+        <w:tab/>
+      </w:r>
+      <w:r>
+        <w:rPr>
+          <w:rFonts w:ascii="Courier New" w:hAnsi="Courier New" w:cs="Courier New"/>
+          <w:b/>
+        </w:rPr>
+        <w:tab/>
+      </w:r>
+      <w:r>
+        <w:rPr>
+          <w:rFonts w:ascii="Courier New" w:hAnsi="Courier New" w:cs="Courier New"/>
+          <w:b/>
+        </w:rPr>
+        <w:tab/>
+        <w:t>- 118945.0</w:t>
+      </w:r>
+    </w:p>
+    <w:p>
+      <w:pPr>
+        <w:pStyle w:val="PlainText"/>
+        <w:rPr>
+          <w:rFonts w:ascii="Courier New" w:hAnsi="Courier New" w:cs="Courier New"/>
+          <w:b/>
+        </w:rPr>
+      </w:pPr>
+    </w:p>
+    <w:p>
+      <w:pPr>
+        <w:pStyle w:val="PlainText"/>
+        <w:rPr>
+          <w:rFonts w:ascii="Courier New" w:hAnsi="Courier New" w:cs="Courier New"/>
+          <w:b/>
+        </w:rPr>
+      </w:pPr>
     </w:p>
     <w:p>
       <w:pPr>

--- a/customer _details/KIRAN/SEP/HAVERI/NBM/PURCHASE DETAILS.docx
+++ b/customer _details/KIRAN/SEP/HAVERI/NBM/PURCHASE DETAILS.docx
@@ -2502,13 +2502,7 @@
         <w:rPr>
           <w:rFonts w:ascii="Courier New" w:hAnsi="Courier New" w:cs="Courier New"/>
         </w:rPr>
-        <w:t>Fri Sep 21</w:t>
-      </w:r>
-      <w:r>
-        <w:rPr>
-          <w:rFonts w:ascii="Courier New" w:hAnsi="Courier New" w:cs="Courier New"/>
-        </w:rPr>
-        <w:t xml:space="preserve"> 13:02:06 PDT 2017</w:t>
+        <w:t>Fri Sep 21 13:02:06 PDT 2017</w:t>
       </w:r>
     </w:p>
     <w:p>
@@ -2811,6 +2805,418 @@
         <w:tab/>
         <w:t>- 118945.0</w:t>
       </w:r>
+    </w:p>
+    <w:p>
+      <w:pPr>
+        <w:pStyle w:val="PlainText"/>
+        <w:rPr>
+          <w:rFonts w:ascii="Courier New" w:hAnsi="Courier New" w:cs="Courier New"/>
+          <w:b/>
+        </w:rPr>
+      </w:pPr>
+    </w:p>
+    <w:p>
+      <w:pPr>
+        <w:pStyle w:val="PlainText"/>
+        <w:rPr>
+          <w:rFonts w:ascii="Courier New" w:hAnsi="Courier New" w:cs="Courier New"/>
+        </w:rPr>
+      </w:pPr>
+      <w:r>
+        <w:rPr>
+          <w:rFonts w:ascii="Courier New" w:hAnsi="Courier New" w:cs="Courier New"/>
+        </w:rPr>
+        <w:t>Sat Sep 22</w:t>
+      </w:r>
+      <w:r>
+        <w:rPr>
+          <w:rFonts w:ascii="Courier New" w:hAnsi="Courier New" w:cs="Courier New"/>
+        </w:rPr>
+        <w:t xml:space="preserve"> 12:31:31 PDT 2017</w:t>
+      </w:r>
+    </w:p>
+    <w:p>
+      <w:pPr>
+        <w:pStyle w:val="PlainText"/>
+        <w:rPr>
+          <w:rFonts w:ascii="Courier New" w:hAnsi="Courier New" w:cs="Courier New"/>
+        </w:rPr>
+      </w:pPr>
+      <w:r>
+        <w:rPr>
+          <w:rFonts w:ascii="Courier New" w:hAnsi="Courier New" w:cs="Courier New"/>
+        </w:rPr>
+        <w:t>Person Name</w:t>
+      </w:r>
+      <w:r>
+        <w:rPr>
+          <w:rFonts w:ascii="Courier New" w:hAnsi="Courier New" w:cs="Courier New"/>
+        </w:rPr>
+        <w:tab/>
+      </w:r>
+      <w:r>
+        <w:rPr>
+          <w:rFonts w:ascii="Courier New" w:hAnsi="Courier New" w:cs="Courier New"/>
+        </w:rPr>
+        <w:tab/>
+      </w:r>
+      <w:r>
+        <w:rPr>
+          <w:rFonts w:ascii="Courier New" w:hAnsi="Courier New" w:cs="Courier New"/>
+        </w:rPr>
+        <w:tab/>
+      </w:r>
+      <w:r>
+        <w:rPr>
+          <w:rFonts w:ascii="Courier New" w:hAnsi="Courier New" w:cs="Courier New"/>
+        </w:rPr>
+        <w:tab/>
+        <w:t>- NBM</w:t>
+      </w:r>
+    </w:p>
+    <w:p>
+      <w:pPr>
+        <w:pStyle w:val="PlainText"/>
+        <w:rPr>
+          <w:rFonts w:ascii="Courier New" w:hAnsi="Courier New" w:cs="Courier New"/>
+        </w:rPr>
+      </w:pPr>
+      <w:r>
+        <w:rPr>
+          <w:rFonts w:ascii="Courier New" w:hAnsi="Courier New" w:cs="Courier New"/>
+        </w:rPr>
+        <w:t>---------------------------------------------------------------</w:t>
+      </w:r>
+    </w:p>
+    <w:p>
+      <w:pPr>
+        <w:pStyle w:val="PlainText"/>
+        <w:rPr>
+          <w:rFonts w:ascii="Courier New" w:hAnsi="Courier New" w:cs="Courier New"/>
+        </w:rPr>
+      </w:pPr>
+      <w:r>
+        <w:rPr>
+          <w:rFonts w:ascii="Courier New" w:hAnsi="Courier New" w:cs="Courier New"/>
+        </w:rPr>
+        <w:t>Item Name</w:t>
+      </w:r>
+      <w:r>
+        <w:rPr>
+          <w:rFonts w:ascii="Courier New" w:hAnsi="Courier New" w:cs="Courier New"/>
+        </w:rPr>
+        <w:tab/>
+      </w:r>
+      <w:r>
+        <w:rPr>
+          <w:rFonts w:ascii="Courier New" w:hAnsi="Courier New" w:cs="Courier New"/>
+        </w:rPr>
+        <w:tab/>
+      </w:r>
+      <w:r>
+        <w:rPr>
+          <w:rFonts w:ascii="Courier New" w:hAnsi="Courier New" w:cs="Courier New"/>
+        </w:rPr>
+        <w:tab/>
+      </w:r>
+      <w:r>
+        <w:rPr>
+          <w:rFonts w:ascii="Courier New" w:hAnsi="Courier New" w:cs="Courier New"/>
+        </w:rPr>
+        <w:tab/>
+        <w:t>- CARROT</w:t>
+      </w:r>
+    </w:p>
+    <w:p>
+      <w:pPr>
+        <w:pStyle w:val="PlainText"/>
+        <w:rPr>
+          <w:rFonts w:ascii="Courier New" w:hAnsi="Courier New" w:cs="Courier New"/>
+        </w:rPr>
+      </w:pPr>
+      <w:r>
+        <w:rPr>
+          <w:rFonts w:ascii="Courier New" w:hAnsi="Courier New" w:cs="Courier New"/>
+        </w:rPr>
+        <w:t>Number of Pockets</w:t>
+      </w:r>
+      <w:r>
+        <w:rPr>
+          <w:rFonts w:ascii="Courier New" w:hAnsi="Courier New" w:cs="Courier New"/>
+        </w:rPr>
+        <w:tab/>
+      </w:r>
+      <w:r>
+        <w:rPr>
+          <w:rFonts w:ascii="Courier New" w:hAnsi="Courier New" w:cs="Courier New"/>
+        </w:rPr>
+        <w:tab/>
+      </w:r>
+      <w:r>
+        <w:rPr>
+          <w:rFonts w:ascii="Courier New" w:hAnsi="Courier New" w:cs="Courier New"/>
+        </w:rPr>
+        <w:tab/>
+        <w:t>- 5</w:t>
+      </w:r>
+    </w:p>
+    <w:p>
+      <w:pPr>
+        <w:pStyle w:val="PlainText"/>
+        <w:rPr>
+          <w:rFonts w:ascii="Courier New" w:hAnsi="Courier New" w:cs="Courier New"/>
+        </w:rPr>
+      </w:pPr>
+      <w:r>
+        <w:rPr>
+          <w:rFonts w:ascii="Courier New" w:hAnsi="Courier New" w:cs="Courier New"/>
+        </w:rPr>
+        <w:t>Number of KGs</w:t>
+      </w:r>
+      <w:r>
+        <w:rPr>
+          <w:rFonts w:ascii="Courier New" w:hAnsi="Courier New" w:cs="Courier New"/>
+        </w:rPr>
+        <w:tab/>
+      </w:r>
+      <w:r>
+        <w:rPr>
+          <w:rFonts w:ascii="Courier New" w:hAnsi="Courier New" w:cs="Courier New"/>
+        </w:rPr>
+        <w:tab/>
+      </w:r>
+      <w:r>
+        <w:rPr>
+          <w:rFonts w:ascii="Courier New" w:hAnsi="Courier New" w:cs="Courier New"/>
+        </w:rPr>
+        <w:tab/>
+        <w:t>- 436</w:t>
+      </w:r>
+    </w:p>
+    <w:p>
+      <w:pPr>
+        <w:pStyle w:val="PlainText"/>
+        <w:rPr>
+          <w:rFonts w:ascii="Courier New" w:hAnsi="Courier New" w:cs="Courier New"/>
+        </w:rPr>
+      </w:pPr>
+      <w:r>
+        <w:rPr>
+          <w:rFonts w:ascii="Courier New" w:hAnsi="Courier New" w:cs="Courier New"/>
+        </w:rPr>
+        <w:t>Rate</w:t>
+      </w:r>
+      <w:r>
+        <w:rPr>
+          <w:rFonts w:ascii="Courier New" w:hAnsi="Courier New" w:cs="Courier New"/>
+        </w:rPr>
+        <w:tab/>
+      </w:r>
+      <w:r>
+        <w:rPr>
+          <w:rFonts w:ascii="Courier New" w:hAnsi="Courier New" w:cs="Courier New"/>
+        </w:rPr>
+        <w:tab/>
+      </w:r>
+      <w:r>
+        <w:rPr>
+          <w:rFonts w:ascii="Courier New" w:hAnsi="Courier New" w:cs="Courier New"/>
+        </w:rPr>
+        <w:tab/>
+      </w:r>
+      <w:r>
+        <w:rPr>
+          <w:rFonts w:ascii="Courier New" w:hAnsi="Courier New" w:cs="Courier New"/>
+        </w:rPr>
+        <w:tab/>
+      </w:r>
+      <w:r>
+        <w:rPr>
+          <w:rFonts w:ascii="Courier New" w:hAnsi="Courier New" w:cs="Courier New"/>
+        </w:rPr>
+        <w:tab/>
+        <w:t>- 18</w:t>
+      </w:r>
+    </w:p>
+    <w:p>
+      <w:pPr>
+        <w:pStyle w:val="PlainText"/>
+        <w:rPr>
+          <w:rFonts w:ascii="Courier New" w:hAnsi="Courier New" w:cs="Courier New"/>
+        </w:rPr>
+      </w:pPr>
+      <w:r>
+        <w:rPr>
+          <w:rFonts w:ascii="Courier New" w:hAnsi="Courier New" w:cs="Courier New"/>
+        </w:rPr>
+        <w:t>Transport &amp; Miscellaneous</w:t>
+      </w:r>
+      <w:r>
+        <w:rPr>
+          <w:rFonts w:ascii="Courier New" w:hAnsi="Courier New" w:cs="Courier New"/>
+        </w:rPr>
+        <w:tab/>
+        <w:t>- 100</w:t>
+      </w:r>
+    </w:p>
+    <w:p>
+      <w:pPr>
+        <w:pStyle w:val="PlainText"/>
+        <w:rPr>
+          <w:rFonts w:ascii="Courier New" w:hAnsi="Courier New" w:cs="Courier New"/>
+        </w:rPr>
+      </w:pPr>
+      <w:r>
+        <w:rPr>
+          <w:rFonts w:ascii="Courier New" w:hAnsi="Courier New" w:cs="Courier New"/>
+        </w:rPr>
+        <w:t>Total Price</w:t>
+      </w:r>
+      <w:r>
+        <w:rPr>
+          <w:rFonts w:ascii="Courier New" w:hAnsi="Courier New" w:cs="Courier New"/>
+        </w:rPr>
+        <w:tab/>
+      </w:r>
+      <w:r>
+        <w:rPr>
+          <w:rFonts w:ascii="Courier New" w:hAnsi="Courier New" w:cs="Courier New"/>
+        </w:rPr>
+        <w:tab/>
+      </w:r>
+      <w:r>
+        <w:rPr>
+          <w:rFonts w:ascii="Courier New" w:hAnsi="Courier New" w:cs="Courier New"/>
+        </w:rPr>
+        <w:tab/>
+      </w:r>
+      <w:r>
+        <w:rPr>
+          <w:rFonts w:ascii="Courier New" w:hAnsi="Courier New" w:cs="Courier New"/>
+        </w:rPr>
+        <w:tab/>
+        <w:t>- 7948.0</w:t>
+      </w:r>
+    </w:p>
+    <w:p>
+      <w:pPr>
+        <w:pStyle w:val="PlainText"/>
+        <w:rPr>
+          <w:rFonts w:ascii="Courier New" w:hAnsi="Courier New" w:cs="Courier New"/>
+          <w:color w:val="FF0000"/>
+        </w:rPr>
+      </w:pPr>
+      <w:r>
+        <w:rPr>
+          <w:rFonts w:ascii="Courier New" w:hAnsi="Courier New" w:cs="Courier New"/>
+          <w:color w:val="FF0000"/>
+        </w:rPr>
+        <w:t>Amount Received</w:t>
+      </w:r>
+      <w:r>
+        <w:rPr>
+          <w:rFonts w:ascii="Courier New" w:hAnsi="Courier New" w:cs="Courier New"/>
+          <w:color w:val="FF0000"/>
+        </w:rPr>
+        <w:tab/>
+      </w:r>
+      <w:r>
+        <w:rPr>
+          <w:rFonts w:ascii="Courier New" w:hAnsi="Courier New" w:cs="Courier New"/>
+          <w:color w:val="FF0000"/>
+        </w:rPr>
+        <w:tab/>
+      </w:r>
+      <w:r>
+        <w:rPr>
+          <w:rFonts w:ascii="Courier New" w:hAnsi="Courier New" w:cs="Courier New"/>
+          <w:color w:val="FF0000"/>
+        </w:rPr>
+        <w:tab/>
+        <w:t>- 70000</w:t>
+      </w:r>
+    </w:p>
+    <w:p>
+      <w:pPr>
+        <w:pStyle w:val="PlainText"/>
+        <w:rPr>
+          <w:rFonts w:ascii="Courier New" w:hAnsi="Courier New" w:cs="Courier New"/>
+          <w:b/>
+        </w:rPr>
+      </w:pPr>
+      <w:r>
+        <w:rPr>
+          <w:rFonts w:ascii="Courier New" w:hAnsi="Courier New" w:cs="Courier New"/>
+          <w:b/>
+        </w:rPr>
+        <w:t>Amount balance</w:t>
+      </w:r>
+      <w:r>
+        <w:rPr>
+          <w:rFonts w:ascii="Courier New" w:hAnsi="Courier New" w:cs="Courier New"/>
+          <w:b/>
+        </w:rPr>
+        <w:tab/>
+      </w:r>
+      <w:r>
+        <w:rPr>
+          <w:rFonts w:ascii="Courier New" w:hAnsi="Courier New" w:cs="Courier New"/>
+          <w:b/>
+        </w:rPr>
+        <w:tab/>
+      </w:r>
+      <w:r>
+        <w:rPr>
+          <w:rFonts w:ascii="Courier New" w:hAnsi="Courier New" w:cs="Courier New"/>
+          <w:b/>
+        </w:rPr>
+        <w:tab/>
+        <w:t>- 56893.0</w:t>
+      </w:r>
+    </w:p>
+    <w:p>
+      <w:pPr>
+        <w:pStyle w:val="PlainText"/>
+        <w:rPr>
+          <w:rFonts w:ascii="Courier New" w:hAnsi="Courier New" w:cs="Courier New"/>
+        </w:rPr>
+      </w:pPr>
+      <w:r>
+        <w:rPr>
+          <w:rFonts w:ascii="Courier New" w:hAnsi="Courier New" w:cs="Courier New"/>
+        </w:rPr>
+        <w:t>Amount Received mode</w:t>
+      </w:r>
+      <w:r>
+        <w:rPr>
+          <w:rFonts w:ascii="Courier New" w:hAnsi="Courier New" w:cs="Courier New"/>
+        </w:rPr>
+        <w:tab/>
+      </w:r>
+      <w:r>
+        <w:rPr>
+          <w:rFonts w:ascii="Courier New" w:hAnsi="Courier New" w:cs="Courier New"/>
+        </w:rPr>
+        <w:tab/>
+        <w:t>- CASH 20/9/2017</w:t>
+      </w:r>
+    </w:p>
+    <w:p>
+      <w:pPr>
+        <w:pStyle w:val="PlainText"/>
+        <w:rPr>
+          <w:rFonts w:ascii="Courier New" w:hAnsi="Courier New" w:cs="Courier New"/>
+        </w:rPr>
+      </w:pPr>
+    </w:p>
+    <w:p>
+      <w:pPr>
+        <w:pStyle w:val="PlainText"/>
+        <w:rPr>
+          <w:rFonts w:ascii="Courier New" w:hAnsi="Courier New" w:cs="Courier New"/>
+          <w:b/>
+        </w:rPr>
+      </w:pPr>
     </w:p>
     <w:p>
       <w:pPr>

--- a/customer _details/KIRAN/SEP/HAVERI/NBM/PURCHASE DETAILS.docx
+++ b/customer _details/KIRAN/SEP/HAVERI/NBM/PURCHASE DETAILS.docx
@@ -2826,13 +2826,7 @@
         <w:rPr>
           <w:rFonts w:ascii="Courier New" w:hAnsi="Courier New" w:cs="Courier New"/>
         </w:rPr>
-        <w:t>Sat Sep 22</w:t>
-      </w:r>
-      <w:r>
-        <w:rPr>
-          <w:rFonts w:ascii="Courier New" w:hAnsi="Courier New" w:cs="Courier New"/>
-        </w:rPr>
-        <w:t xml:space="preserve"> 12:31:31 PDT 2017</w:t>
+        <w:t>Sat Sep 22 12:31:31 PDT 2017</w:t>
       </w:r>
     </w:p>
     <w:p>
@@ -3200,6 +3194,359 @@
         <w:tab/>
         <w:t>- CASH 20/9/2017</w:t>
       </w:r>
+    </w:p>
+    <w:p>
+      <w:pPr>
+        <w:pStyle w:val="PlainText"/>
+        <w:rPr>
+          <w:rFonts w:ascii="Courier New" w:hAnsi="Courier New" w:cs="Courier New"/>
+        </w:rPr>
+      </w:pPr>
+    </w:p>
+    <w:p>
+      <w:pPr>
+        <w:pStyle w:val="PlainText"/>
+        <w:rPr>
+          <w:rFonts w:ascii="Courier New" w:hAnsi="Courier New" w:cs="Courier New"/>
+        </w:rPr>
+      </w:pPr>
+    </w:p>
+    <w:p>
+      <w:pPr>
+        <w:pStyle w:val="PlainText"/>
+        <w:rPr>
+          <w:rFonts w:ascii="Courier New" w:hAnsi="Courier New" w:cs="Courier New"/>
+        </w:rPr>
+      </w:pPr>
+      <w:r>
+        <w:rPr>
+          <w:rFonts w:ascii="Courier New" w:hAnsi="Courier New" w:cs="Courier New"/>
+        </w:rPr>
+        <w:t>Mon Sep 24</w:t>
+      </w:r>
+      <w:r>
+        <w:rPr>
+          <w:rFonts w:ascii="Courier New" w:hAnsi="Courier New" w:cs="Courier New"/>
+        </w:rPr>
+        <w:t xml:space="preserve"> 12:59:24 PDT 2017</w:t>
+      </w:r>
+    </w:p>
+    <w:p>
+      <w:pPr>
+        <w:pStyle w:val="PlainText"/>
+        <w:rPr>
+          <w:rFonts w:ascii="Courier New" w:hAnsi="Courier New" w:cs="Courier New"/>
+        </w:rPr>
+      </w:pPr>
+      <w:r>
+        <w:rPr>
+          <w:rFonts w:ascii="Courier New" w:hAnsi="Courier New" w:cs="Courier New"/>
+        </w:rPr>
+        <w:t>Person Name</w:t>
+      </w:r>
+      <w:r>
+        <w:rPr>
+          <w:rFonts w:ascii="Courier New" w:hAnsi="Courier New" w:cs="Courier New"/>
+        </w:rPr>
+        <w:tab/>
+      </w:r>
+      <w:r>
+        <w:rPr>
+          <w:rFonts w:ascii="Courier New" w:hAnsi="Courier New" w:cs="Courier New"/>
+        </w:rPr>
+        <w:tab/>
+      </w:r>
+      <w:r>
+        <w:rPr>
+          <w:rFonts w:ascii="Courier New" w:hAnsi="Courier New" w:cs="Courier New"/>
+        </w:rPr>
+        <w:tab/>
+      </w:r>
+      <w:r>
+        <w:rPr>
+          <w:rFonts w:ascii="Courier New" w:hAnsi="Courier New" w:cs="Courier New"/>
+        </w:rPr>
+        <w:tab/>
+        <w:t>- NBM</w:t>
+      </w:r>
+    </w:p>
+    <w:p>
+      <w:pPr>
+        <w:pStyle w:val="PlainText"/>
+        <w:rPr>
+          <w:rFonts w:ascii="Courier New" w:hAnsi="Courier New" w:cs="Courier New"/>
+        </w:rPr>
+      </w:pPr>
+      <w:r>
+        <w:rPr>
+          <w:rFonts w:ascii="Courier New" w:hAnsi="Courier New" w:cs="Courier New"/>
+        </w:rPr>
+        <w:t>---------------------------------------------------------------</w:t>
+      </w:r>
+    </w:p>
+    <w:p>
+      <w:pPr>
+        <w:pStyle w:val="PlainText"/>
+        <w:rPr>
+          <w:rFonts w:ascii="Courier New" w:hAnsi="Courier New" w:cs="Courier New"/>
+        </w:rPr>
+      </w:pPr>
+      <w:r>
+        <w:rPr>
+          <w:rFonts w:ascii="Courier New" w:hAnsi="Courier New" w:cs="Courier New"/>
+        </w:rPr>
+        <w:t>Item Name</w:t>
+      </w:r>
+      <w:r>
+        <w:rPr>
+          <w:rFonts w:ascii="Courier New" w:hAnsi="Courier New" w:cs="Courier New"/>
+        </w:rPr>
+        <w:tab/>
+      </w:r>
+      <w:r>
+        <w:rPr>
+          <w:rFonts w:ascii="Courier New" w:hAnsi="Courier New" w:cs="Courier New"/>
+        </w:rPr>
+        <w:tab/>
+      </w:r>
+      <w:r>
+        <w:rPr>
+          <w:rFonts w:ascii="Courier New" w:hAnsi="Courier New" w:cs="Courier New"/>
+        </w:rPr>
+        <w:tab/>
+      </w:r>
+      <w:r>
+        <w:rPr>
+          <w:rFonts w:ascii="Courier New" w:hAnsi="Courier New" w:cs="Courier New"/>
+        </w:rPr>
+        <w:tab/>
+        <w:t>- CARROT</w:t>
+      </w:r>
+    </w:p>
+    <w:p>
+      <w:pPr>
+        <w:pStyle w:val="PlainText"/>
+        <w:rPr>
+          <w:rFonts w:ascii="Courier New" w:hAnsi="Courier New" w:cs="Courier New"/>
+        </w:rPr>
+      </w:pPr>
+      <w:r>
+        <w:rPr>
+          <w:rFonts w:ascii="Courier New" w:hAnsi="Courier New" w:cs="Courier New"/>
+        </w:rPr>
+        <w:t>Number of Pockets</w:t>
+      </w:r>
+      <w:r>
+        <w:rPr>
+          <w:rFonts w:ascii="Courier New" w:hAnsi="Courier New" w:cs="Courier New"/>
+        </w:rPr>
+        <w:tab/>
+      </w:r>
+      <w:r>
+        <w:rPr>
+          <w:rFonts w:ascii="Courier New" w:hAnsi="Courier New" w:cs="Courier New"/>
+        </w:rPr>
+        <w:tab/>
+      </w:r>
+      <w:r>
+        <w:rPr>
+          <w:rFonts w:ascii="Courier New" w:hAnsi="Courier New" w:cs="Courier New"/>
+        </w:rPr>
+        <w:tab/>
+        <w:t>- 7</w:t>
+      </w:r>
+    </w:p>
+    <w:p>
+      <w:pPr>
+        <w:pStyle w:val="PlainText"/>
+        <w:rPr>
+          <w:rFonts w:ascii="Courier New" w:hAnsi="Courier New" w:cs="Courier New"/>
+        </w:rPr>
+      </w:pPr>
+      <w:r>
+        <w:rPr>
+          <w:rFonts w:ascii="Courier New" w:hAnsi="Courier New" w:cs="Courier New"/>
+        </w:rPr>
+        <w:t>Number of KGs</w:t>
+      </w:r>
+      <w:r>
+        <w:rPr>
+          <w:rFonts w:ascii="Courier New" w:hAnsi="Courier New" w:cs="Courier New"/>
+        </w:rPr>
+        <w:tab/>
+      </w:r>
+      <w:r>
+        <w:rPr>
+          <w:rFonts w:ascii="Courier New" w:hAnsi="Courier New" w:cs="Courier New"/>
+        </w:rPr>
+        <w:tab/>
+      </w:r>
+      <w:r>
+        <w:rPr>
+          <w:rFonts w:ascii="Courier New" w:hAnsi="Courier New" w:cs="Courier New"/>
+        </w:rPr>
+        <w:tab/>
+        <w:t>- 662</w:t>
+      </w:r>
+    </w:p>
+    <w:p>
+      <w:pPr>
+        <w:pStyle w:val="PlainText"/>
+        <w:rPr>
+          <w:rFonts w:ascii="Courier New" w:hAnsi="Courier New" w:cs="Courier New"/>
+        </w:rPr>
+      </w:pPr>
+      <w:r>
+        <w:rPr>
+          <w:rFonts w:ascii="Courier New" w:hAnsi="Courier New" w:cs="Courier New"/>
+        </w:rPr>
+        <w:t>Rate</w:t>
+      </w:r>
+      <w:r>
+        <w:rPr>
+          <w:rFonts w:ascii="Courier New" w:hAnsi="Courier New" w:cs="Courier New"/>
+        </w:rPr>
+        <w:tab/>
+      </w:r>
+      <w:r>
+        <w:rPr>
+          <w:rFonts w:ascii="Courier New" w:hAnsi="Courier New" w:cs="Courier New"/>
+        </w:rPr>
+        <w:tab/>
+      </w:r>
+      <w:r>
+        <w:rPr>
+          <w:rFonts w:ascii="Courier New" w:hAnsi="Courier New" w:cs="Courier New"/>
+        </w:rPr>
+        <w:tab/>
+      </w:r>
+      <w:r>
+        <w:rPr>
+          <w:rFonts w:ascii="Courier New" w:hAnsi="Courier New" w:cs="Courier New"/>
+        </w:rPr>
+        <w:tab/>
+      </w:r>
+      <w:r>
+        <w:rPr>
+          <w:rFonts w:ascii="Courier New" w:hAnsi="Courier New" w:cs="Courier New"/>
+        </w:rPr>
+        <w:tab/>
+        <w:t>- 24</w:t>
+      </w:r>
+    </w:p>
+    <w:p>
+      <w:pPr>
+        <w:pStyle w:val="PlainText"/>
+        <w:rPr>
+          <w:rFonts w:ascii="Courier New" w:hAnsi="Courier New" w:cs="Courier New"/>
+        </w:rPr>
+      </w:pPr>
+      <w:r>
+        <w:rPr>
+          <w:rFonts w:ascii="Courier New" w:hAnsi="Courier New" w:cs="Courier New"/>
+        </w:rPr>
+        <w:t>Transport &amp; Miscellaneous</w:t>
+      </w:r>
+      <w:r>
+        <w:rPr>
+          <w:rFonts w:ascii="Courier New" w:hAnsi="Courier New" w:cs="Courier New"/>
+        </w:rPr>
+        <w:tab/>
+        <w:t>- 140</w:t>
+      </w:r>
+    </w:p>
+    <w:p>
+      <w:pPr>
+        <w:pStyle w:val="PlainText"/>
+        <w:rPr>
+          <w:rFonts w:ascii="Courier New" w:hAnsi="Courier New" w:cs="Courier New"/>
+        </w:rPr>
+      </w:pPr>
+      <w:r>
+        <w:rPr>
+          <w:rFonts w:ascii="Courier New" w:hAnsi="Courier New" w:cs="Courier New"/>
+        </w:rPr>
+        <w:t>Total Price</w:t>
+      </w:r>
+      <w:r>
+        <w:rPr>
+          <w:rFonts w:ascii="Courier New" w:hAnsi="Courier New" w:cs="Courier New"/>
+        </w:rPr>
+        <w:tab/>
+      </w:r>
+      <w:r>
+        <w:rPr>
+          <w:rFonts w:ascii="Courier New" w:hAnsi="Courier New" w:cs="Courier New"/>
+        </w:rPr>
+        <w:tab/>
+      </w:r>
+      <w:r>
+        <w:rPr>
+          <w:rFonts w:ascii="Courier New" w:hAnsi="Courier New" w:cs="Courier New"/>
+        </w:rPr>
+        <w:tab/>
+      </w:r>
+      <w:r>
+        <w:rPr>
+          <w:rFonts w:ascii="Courier New" w:hAnsi="Courier New" w:cs="Courier New"/>
+        </w:rPr>
+        <w:tab/>
+        <w:t>- 16028.0</w:t>
+      </w:r>
+    </w:p>
+    <w:p>
+      <w:pPr>
+        <w:pStyle w:val="PlainText"/>
+        <w:rPr>
+          <w:rFonts w:ascii="Courier New" w:hAnsi="Courier New" w:cs="Courier New"/>
+          <w:b/>
+        </w:rPr>
+      </w:pPr>
+      <w:r>
+        <w:rPr>
+          <w:rFonts w:ascii="Courier New" w:hAnsi="Courier New" w:cs="Courier New"/>
+          <w:b/>
+        </w:rPr>
+        <w:t>Amount balance</w:t>
+      </w:r>
+      <w:r>
+        <w:rPr>
+          <w:rFonts w:ascii="Courier New" w:hAnsi="Courier New" w:cs="Courier New"/>
+          <w:b/>
+        </w:rPr>
+        <w:tab/>
+      </w:r>
+      <w:r>
+        <w:rPr>
+          <w:rFonts w:ascii="Courier New" w:hAnsi="Courier New" w:cs="Courier New"/>
+          <w:b/>
+        </w:rPr>
+        <w:tab/>
+      </w:r>
+      <w:r>
+        <w:rPr>
+          <w:rFonts w:ascii="Courier New" w:hAnsi="Courier New" w:cs="Courier New"/>
+          <w:b/>
+        </w:rPr>
+        <w:tab/>
+        <w:t>- 72921.0</w:t>
+      </w:r>
+    </w:p>
+    <w:p>
+      <w:pPr>
+        <w:pStyle w:val="PlainText"/>
+        <w:rPr>
+          <w:rFonts w:ascii="Courier New" w:hAnsi="Courier New" w:cs="Courier New"/>
+        </w:rPr>
+      </w:pPr>
+    </w:p>
+    <w:p>
+      <w:pPr>
+        <w:pStyle w:val="PlainText"/>
+        <w:rPr>
+          <w:rFonts w:ascii="Courier New" w:hAnsi="Courier New" w:cs="Courier New"/>
+        </w:rPr>
+      </w:pPr>
     </w:p>
     <w:p>
       <w:pPr>

--- a/customer _details/KIRAN/SEP/HAVERI/NBM/PURCHASE DETAILS.docx
+++ b/customer _details/KIRAN/SEP/HAVERI/NBM/PURCHASE DETAILS.docx
@@ -3222,13 +3222,7 @@
         <w:rPr>
           <w:rFonts w:ascii="Courier New" w:hAnsi="Courier New" w:cs="Courier New"/>
         </w:rPr>
-        <w:t>Mon Sep 24</w:t>
-      </w:r>
-      <w:r>
-        <w:rPr>
-          <w:rFonts w:ascii="Courier New" w:hAnsi="Courier New" w:cs="Courier New"/>
-        </w:rPr>
-        <w:t xml:space="preserve"> 12:59:24 PDT 2017</w:t>
+        <w:t>Mon Sep 24 12:59:24 PDT 2017</w:t>
       </w:r>
     </w:p>
     <w:p>
@@ -3531,6 +3525,348 @@
         <w:tab/>
         <w:t>- 72921.0</w:t>
       </w:r>
+    </w:p>
+    <w:p>
+      <w:pPr>
+        <w:pStyle w:val="PlainText"/>
+        <w:rPr>
+          <w:rFonts w:ascii="Courier New" w:hAnsi="Courier New" w:cs="Courier New"/>
+          <w:b/>
+        </w:rPr>
+      </w:pPr>
+    </w:p>
+    <w:p>
+      <w:pPr>
+        <w:pStyle w:val="PlainText"/>
+        <w:rPr>
+          <w:rFonts w:ascii="Courier New" w:hAnsi="Courier New" w:cs="Courier New"/>
+        </w:rPr>
+      </w:pPr>
+      <w:r>
+        <w:rPr>
+          <w:rFonts w:ascii="Courier New" w:hAnsi="Courier New" w:cs="Courier New"/>
+        </w:rPr>
+        <w:t>TUE Sep 26 16:08:54 PDT 2017</w:t>
+      </w:r>
+    </w:p>
+    <w:p>
+      <w:pPr>
+        <w:pStyle w:val="PlainText"/>
+        <w:rPr>
+          <w:rFonts w:ascii="Courier New" w:hAnsi="Courier New" w:cs="Courier New"/>
+        </w:rPr>
+      </w:pPr>
+      <w:r>
+        <w:rPr>
+          <w:rFonts w:ascii="Courier New" w:hAnsi="Courier New" w:cs="Courier New"/>
+        </w:rPr>
+        <w:t>Person Name</w:t>
+      </w:r>
+      <w:r>
+        <w:rPr>
+          <w:rFonts w:ascii="Courier New" w:hAnsi="Courier New" w:cs="Courier New"/>
+        </w:rPr>
+        <w:tab/>
+      </w:r>
+      <w:r>
+        <w:rPr>
+          <w:rFonts w:ascii="Courier New" w:hAnsi="Courier New" w:cs="Courier New"/>
+        </w:rPr>
+        <w:tab/>
+      </w:r>
+      <w:r>
+        <w:rPr>
+          <w:rFonts w:ascii="Courier New" w:hAnsi="Courier New" w:cs="Courier New"/>
+        </w:rPr>
+        <w:tab/>
+      </w:r>
+      <w:r>
+        <w:rPr>
+          <w:rFonts w:ascii="Courier New" w:hAnsi="Courier New" w:cs="Courier New"/>
+        </w:rPr>
+        <w:tab/>
+        <w:t>- NBM</w:t>
+      </w:r>
+    </w:p>
+    <w:p>
+      <w:pPr>
+        <w:pStyle w:val="PlainText"/>
+        <w:rPr>
+          <w:rFonts w:ascii="Courier New" w:hAnsi="Courier New" w:cs="Courier New"/>
+        </w:rPr>
+      </w:pPr>
+      <w:r>
+        <w:rPr>
+          <w:rFonts w:ascii="Courier New" w:hAnsi="Courier New" w:cs="Courier New"/>
+        </w:rPr>
+        <w:t>---------------------------------------------------------------</w:t>
+      </w:r>
+    </w:p>
+    <w:p>
+      <w:pPr>
+        <w:pStyle w:val="PlainText"/>
+        <w:rPr>
+          <w:rFonts w:ascii="Courier New" w:hAnsi="Courier New" w:cs="Courier New"/>
+        </w:rPr>
+      </w:pPr>
+      <w:r>
+        <w:rPr>
+          <w:rFonts w:ascii="Courier New" w:hAnsi="Courier New" w:cs="Courier New"/>
+        </w:rPr>
+        <w:t>Item Name</w:t>
+      </w:r>
+      <w:r>
+        <w:rPr>
+          <w:rFonts w:ascii="Courier New" w:hAnsi="Courier New" w:cs="Courier New"/>
+        </w:rPr>
+        <w:tab/>
+      </w:r>
+      <w:r>
+        <w:rPr>
+          <w:rFonts w:ascii="Courier New" w:hAnsi="Courier New" w:cs="Courier New"/>
+        </w:rPr>
+        <w:tab/>
+      </w:r>
+      <w:r>
+        <w:rPr>
+          <w:rFonts w:ascii="Courier New" w:hAnsi="Courier New" w:cs="Courier New"/>
+        </w:rPr>
+        <w:tab/>
+      </w:r>
+      <w:r>
+        <w:rPr>
+          <w:rFonts w:ascii="Courier New" w:hAnsi="Courier New" w:cs="Courier New"/>
+        </w:rPr>
+        <w:tab/>
+        <w:t>- CARROT 2</w:t>
+      </w:r>
+    </w:p>
+    <w:p>
+      <w:pPr>
+        <w:pStyle w:val="PlainText"/>
+        <w:rPr>
+          <w:rFonts w:ascii="Courier New" w:hAnsi="Courier New" w:cs="Courier New"/>
+        </w:rPr>
+      </w:pPr>
+      <w:r>
+        <w:rPr>
+          <w:rFonts w:ascii="Courier New" w:hAnsi="Courier New" w:cs="Courier New"/>
+        </w:rPr>
+        <w:t>Number of Pockets</w:t>
+      </w:r>
+      <w:r>
+        <w:rPr>
+          <w:rFonts w:ascii="Courier New" w:hAnsi="Courier New" w:cs="Courier New"/>
+        </w:rPr>
+        <w:tab/>
+      </w:r>
+      <w:r>
+        <w:rPr>
+          <w:rFonts w:ascii="Courier New" w:hAnsi="Courier New" w:cs="Courier New"/>
+        </w:rPr>
+        <w:tab/>
+      </w:r>
+      <w:r>
+        <w:rPr>
+          <w:rFonts w:ascii="Courier New" w:hAnsi="Courier New" w:cs="Courier New"/>
+        </w:rPr>
+        <w:tab/>
+        <w:t>- 4</w:t>
+      </w:r>
+    </w:p>
+    <w:p>
+      <w:pPr>
+        <w:pStyle w:val="PlainText"/>
+        <w:rPr>
+          <w:rFonts w:ascii="Courier New" w:hAnsi="Courier New" w:cs="Courier New"/>
+        </w:rPr>
+      </w:pPr>
+      <w:r>
+        <w:rPr>
+          <w:rFonts w:ascii="Courier New" w:hAnsi="Courier New" w:cs="Courier New"/>
+        </w:rPr>
+        <w:t>Number of KGs</w:t>
+      </w:r>
+      <w:r>
+        <w:rPr>
+          <w:rFonts w:ascii="Courier New" w:hAnsi="Courier New" w:cs="Courier New"/>
+        </w:rPr>
+        <w:tab/>
+      </w:r>
+      <w:r>
+        <w:rPr>
+          <w:rFonts w:ascii="Courier New" w:hAnsi="Courier New" w:cs="Courier New"/>
+        </w:rPr>
+        <w:tab/>
+      </w:r>
+      <w:r>
+        <w:rPr>
+          <w:rFonts w:ascii="Courier New" w:hAnsi="Courier New" w:cs="Courier New"/>
+        </w:rPr>
+        <w:tab/>
+        <w:t>- 335</w:t>
+      </w:r>
+    </w:p>
+    <w:p>
+      <w:pPr>
+        <w:pStyle w:val="PlainText"/>
+        <w:rPr>
+          <w:rFonts w:ascii="Courier New" w:hAnsi="Courier New" w:cs="Courier New"/>
+        </w:rPr>
+      </w:pPr>
+      <w:r>
+        <w:rPr>
+          <w:rFonts w:ascii="Courier New" w:hAnsi="Courier New" w:cs="Courier New"/>
+        </w:rPr>
+        <w:t>Rate</w:t>
+      </w:r>
+      <w:r>
+        <w:rPr>
+          <w:rFonts w:ascii="Courier New" w:hAnsi="Courier New" w:cs="Courier New"/>
+        </w:rPr>
+        <w:tab/>
+      </w:r>
+      <w:r>
+        <w:rPr>
+          <w:rFonts w:ascii="Courier New" w:hAnsi="Courier New" w:cs="Courier New"/>
+        </w:rPr>
+        <w:tab/>
+      </w:r>
+      <w:r>
+        <w:rPr>
+          <w:rFonts w:ascii="Courier New" w:hAnsi="Courier New" w:cs="Courier New"/>
+        </w:rPr>
+        <w:tab/>
+      </w:r>
+      <w:r>
+        <w:rPr>
+          <w:rFonts w:ascii="Courier New" w:hAnsi="Courier New" w:cs="Courier New"/>
+        </w:rPr>
+        <w:tab/>
+      </w:r>
+      <w:r>
+        <w:rPr>
+          <w:rFonts w:ascii="Courier New" w:hAnsi="Courier New" w:cs="Courier New"/>
+        </w:rPr>
+        <w:tab/>
+        <w:t>- 20</w:t>
+      </w:r>
+    </w:p>
+    <w:p>
+      <w:pPr>
+        <w:pStyle w:val="PlainText"/>
+        <w:rPr>
+          <w:rFonts w:ascii="Courier New" w:hAnsi="Courier New" w:cs="Courier New"/>
+        </w:rPr>
+      </w:pPr>
+      <w:r>
+        <w:rPr>
+          <w:rFonts w:ascii="Courier New" w:hAnsi="Courier New" w:cs="Courier New"/>
+        </w:rPr>
+        <w:t>Transport &amp; Miscellaneous</w:t>
+      </w:r>
+      <w:r>
+        <w:rPr>
+          <w:rFonts w:ascii="Courier New" w:hAnsi="Courier New" w:cs="Courier New"/>
+        </w:rPr>
+        <w:tab/>
+        <w:t>- 800</w:t>
+      </w:r>
+    </w:p>
+    <w:p>
+      <w:pPr>
+        <w:pStyle w:val="PlainText"/>
+        <w:rPr>
+          <w:rFonts w:ascii="Courier New" w:hAnsi="Courier New" w:cs="Courier New"/>
+        </w:rPr>
+      </w:pPr>
+      <w:r>
+        <w:rPr>
+          <w:rFonts w:ascii="Courier New" w:hAnsi="Courier New" w:cs="Courier New"/>
+        </w:rPr>
+        <w:t>Total Price</w:t>
+      </w:r>
+      <w:r>
+        <w:rPr>
+          <w:rFonts w:ascii="Courier New" w:hAnsi="Courier New" w:cs="Courier New"/>
+        </w:rPr>
+        <w:tab/>
+      </w:r>
+      <w:r>
+        <w:rPr>
+          <w:rFonts w:ascii="Courier New" w:hAnsi="Courier New" w:cs="Courier New"/>
+        </w:rPr>
+        <w:tab/>
+      </w:r>
+      <w:r>
+        <w:rPr>
+          <w:rFonts w:ascii="Courier New" w:hAnsi="Courier New" w:cs="Courier New"/>
+        </w:rPr>
+        <w:tab/>
+      </w:r>
+      <w:r>
+        <w:rPr>
+          <w:rFonts w:ascii="Courier New" w:hAnsi="Courier New" w:cs="Courier New"/>
+        </w:rPr>
+        <w:tab/>
+        <w:t>- 7500.0</w:t>
+      </w:r>
+    </w:p>
+    <w:p>
+      <w:pPr>
+        <w:pStyle w:val="PlainText"/>
+        <w:rPr>
+          <w:rFonts w:ascii="Courier New" w:hAnsi="Courier New" w:cs="Courier New"/>
+          <w:b/>
+        </w:rPr>
+      </w:pPr>
+      <w:r>
+        <w:rPr>
+          <w:rFonts w:ascii="Courier New" w:hAnsi="Courier New" w:cs="Courier New"/>
+          <w:b/>
+        </w:rPr>
+        <w:t>Amount balance</w:t>
+      </w:r>
+      <w:r>
+        <w:rPr>
+          <w:rFonts w:ascii="Courier New" w:hAnsi="Courier New" w:cs="Courier New"/>
+          <w:b/>
+        </w:rPr>
+        <w:tab/>
+      </w:r>
+      <w:r>
+        <w:rPr>
+          <w:rFonts w:ascii="Courier New" w:hAnsi="Courier New" w:cs="Courier New"/>
+          <w:b/>
+        </w:rPr>
+        <w:tab/>
+      </w:r>
+      <w:r>
+        <w:rPr>
+          <w:rFonts w:ascii="Courier New" w:hAnsi="Courier New" w:cs="Courier New"/>
+          <w:b/>
+        </w:rPr>
+        <w:tab/>
+        <w:t>- 80421.0</w:t>
+      </w:r>
+    </w:p>
+    <w:p>
+      <w:pPr>
+        <w:pStyle w:val="PlainText"/>
+        <w:rPr>
+          <w:rFonts w:ascii="Courier New" w:hAnsi="Courier New" w:cs="Courier New"/>
+          <w:b/>
+        </w:rPr>
+      </w:pPr>
+    </w:p>
+    <w:p>
+      <w:pPr>
+        <w:pStyle w:val="PlainText"/>
+        <w:rPr>
+          <w:rFonts w:ascii="Courier New" w:hAnsi="Courier New" w:cs="Courier New"/>
+          <w:b/>
+        </w:rPr>
+      </w:pPr>
     </w:p>
     <w:p>
       <w:pPr>

--- a/customer _details/KIRAN/SEP/HAVERI/NBM/PURCHASE DETAILS.docx
+++ b/customer _details/KIRAN/SEP/HAVERI/NBM/PURCHASE DETAILS.docx
@@ -3849,6 +3849,354 @@
         <w:tab/>
         <w:t>- 80421.0</w:t>
       </w:r>
+    </w:p>
+    <w:p>
+      <w:pPr>
+        <w:pStyle w:val="PlainText"/>
+        <w:rPr>
+          <w:rFonts w:ascii="Courier New" w:hAnsi="Courier New" w:cs="Courier New"/>
+          <w:b/>
+        </w:rPr>
+      </w:pPr>
+    </w:p>
+    <w:p>
+      <w:pPr>
+        <w:pStyle w:val="PlainText"/>
+        <w:rPr>
+          <w:rFonts w:ascii="Courier New" w:hAnsi="Courier New" w:cs="Courier New"/>
+        </w:rPr>
+      </w:pPr>
+      <w:r>
+        <w:rPr>
+          <w:rFonts w:ascii="Courier New" w:hAnsi="Courier New" w:cs="Courier New"/>
+        </w:rPr>
+        <w:t>THU Sep 28</w:t>
+      </w:r>
+      <w:r>
+        <w:rPr>
+          <w:rFonts w:ascii="Courier New" w:hAnsi="Courier New" w:cs="Courier New"/>
+        </w:rPr>
+        <w:t xml:space="preserve"> 13:10:48 PDT 2017</w:t>
+      </w:r>
+    </w:p>
+    <w:p>
+      <w:pPr>
+        <w:pStyle w:val="PlainText"/>
+        <w:rPr>
+          <w:rFonts w:ascii="Courier New" w:hAnsi="Courier New" w:cs="Courier New"/>
+        </w:rPr>
+      </w:pPr>
+      <w:r>
+        <w:rPr>
+          <w:rFonts w:ascii="Courier New" w:hAnsi="Courier New" w:cs="Courier New"/>
+        </w:rPr>
+        <w:t>Person Name</w:t>
+      </w:r>
+      <w:r>
+        <w:rPr>
+          <w:rFonts w:ascii="Courier New" w:hAnsi="Courier New" w:cs="Courier New"/>
+        </w:rPr>
+        <w:tab/>
+      </w:r>
+      <w:r>
+        <w:rPr>
+          <w:rFonts w:ascii="Courier New" w:hAnsi="Courier New" w:cs="Courier New"/>
+        </w:rPr>
+        <w:tab/>
+      </w:r>
+      <w:r>
+        <w:rPr>
+          <w:rFonts w:ascii="Courier New" w:hAnsi="Courier New" w:cs="Courier New"/>
+        </w:rPr>
+        <w:tab/>
+      </w:r>
+      <w:r>
+        <w:rPr>
+          <w:rFonts w:ascii="Courier New" w:hAnsi="Courier New" w:cs="Courier New"/>
+        </w:rPr>
+        <w:tab/>
+        <w:t>- NBM</w:t>
+      </w:r>
+    </w:p>
+    <w:p>
+      <w:pPr>
+        <w:pStyle w:val="PlainText"/>
+        <w:rPr>
+          <w:rFonts w:ascii="Courier New" w:hAnsi="Courier New" w:cs="Courier New"/>
+        </w:rPr>
+      </w:pPr>
+      <w:r>
+        <w:rPr>
+          <w:rFonts w:ascii="Courier New" w:hAnsi="Courier New" w:cs="Courier New"/>
+        </w:rPr>
+        <w:t>---------------------------------------------------------------</w:t>
+      </w:r>
+    </w:p>
+    <w:p>
+      <w:pPr>
+        <w:pStyle w:val="PlainText"/>
+        <w:rPr>
+          <w:rFonts w:ascii="Courier New" w:hAnsi="Courier New" w:cs="Courier New"/>
+        </w:rPr>
+      </w:pPr>
+      <w:r>
+        <w:rPr>
+          <w:rFonts w:ascii="Courier New" w:hAnsi="Courier New" w:cs="Courier New"/>
+        </w:rPr>
+        <w:t>Item Name</w:t>
+      </w:r>
+      <w:r>
+        <w:rPr>
+          <w:rFonts w:ascii="Courier New" w:hAnsi="Courier New" w:cs="Courier New"/>
+        </w:rPr>
+        <w:tab/>
+      </w:r>
+      <w:r>
+        <w:rPr>
+          <w:rFonts w:ascii="Courier New" w:hAnsi="Courier New" w:cs="Courier New"/>
+        </w:rPr>
+        <w:tab/>
+      </w:r>
+      <w:r>
+        <w:rPr>
+          <w:rFonts w:ascii="Courier New" w:hAnsi="Courier New" w:cs="Courier New"/>
+        </w:rPr>
+        <w:tab/>
+      </w:r>
+      <w:r>
+        <w:rPr>
+          <w:rFonts w:ascii="Courier New" w:hAnsi="Courier New" w:cs="Courier New"/>
+        </w:rPr>
+        <w:tab/>
+        <w:t>- CARROT EVE</w:t>
+      </w:r>
+    </w:p>
+    <w:p>
+      <w:pPr>
+        <w:pStyle w:val="PlainText"/>
+        <w:rPr>
+          <w:rFonts w:ascii="Courier New" w:hAnsi="Courier New" w:cs="Courier New"/>
+        </w:rPr>
+      </w:pPr>
+      <w:r>
+        <w:rPr>
+          <w:rFonts w:ascii="Courier New" w:hAnsi="Courier New" w:cs="Courier New"/>
+        </w:rPr>
+        <w:t>Number of Pockets</w:t>
+      </w:r>
+      <w:r>
+        <w:rPr>
+          <w:rFonts w:ascii="Courier New" w:hAnsi="Courier New" w:cs="Courier New"/>
+        </w:rPr>
+        <w:tab/>
+      </w:r>
+      <w:r>
+        <w:rPr>
+          <w:rFonts w:ascii="Courier New" w:hAnsi="Courier New" w:cs="Courier New"/>
+        </w:rPr>
+        <w:tab/>
+      </w:r>
+      <w:r>
+        <w:rPr>
+          <w:rFonts w:ascii="Courier New" w:hAnsi="Courier New" w:cs="Courier New"/>
+        </w:rPr>
+        <w:tab/>
+        <w:t>- 3</w:t>
+      </w:r>
+    </w:p>
+    <w:p>
+      <w:pPr>
+        <w:pStyle w:val="PlainText"/>
+        <w:rPr>
+          <w:rFonts w:ascii="Courier New" w:hAnsi="Courier New" w:cs="Courier New"/>
+        </w:rPr>
+      </w:pPr>
+      <w:r>
+        <w:rPr>
+          <w:rFonts w:ascii="Courier New" w:hAnsi="Courier New" w:cs="Courier New"/>
+        </w:rPr>
+        <w:t>Number of KGs</w:t>
+      </w:r>
+      <w:r>
+        <w:rPr>
+          <w:rFonts w:ascii="Courier New" w:hAnsi="Courier New" w:cs="Courier New"/>
+        </w:rPr>
+        <w:tab/>
+      </w:r>
+      <w:r>
+        <w:rPr>
+          <w:rFonts w:ascii="Courier New" w:hAnsi="Courier New" w:cs="Courier New"/>
+        </w:rPr>
+        <w:tab/>
+      </w:r>
+      <w:r>
+        <w:rPr>
+          <w:rFonts w:ascii="Courier New" w:hAnsi="Courier New" w:cs="Courier New"/>
+        </w:rPr>
+        <w:tab/>
+        <w:t>- 243</w:t>
+      </w:r>
+    </w:p>
+    <w:p>
+      <w:pPr>
+        <w:pStyle w:val="PlainText"/>
+        <w:rPr>
+          <w:rFonts w:ascii="Courier New" w:hAnsi="Courier New" w:cs="Courier New"/>
+        </w:rPr>
+      </w:pPr>
+      <w:r>
+        <w:rPr>
+          <w:rFonts w:ascii="Courier New" w:hAnsi="Courier New" w:cs="Courier New"/>
+        </w:rPr>
+        <w:t>Rate</w:t>
+      </w:r>
+      <w:r>
+        <w:rPr>
+          <w:rFonts w:ascii="Courier New" w:hAnsi="Courier New" w:cs="Courier New"/>
+        </w:rPr>
+        <w:tab/>
+      </w:r>
+      <w:r>
+        <w:rPr>
+          <w:rFonts w:ascii="Courier New" w:hAnsi="Courier New" w:cs="Courier New"/>
+        </w:rPr>
+        <w:tab/>
+      </w:r>
+      <w:r>
+        <w:rPr>
+          <w:rFonts w:ascii="Courier New" w:hAnsi="Courier New" w:cs="Courier New"/>
+        </w:rPr>
+        <w:tab/>
+      </w:r>
+      <w:r>
+        <w:rPr>
+          <w:rFonts w:ascii="Courier New" w:hAnsi="Courier New" w:cs="Courier New"/>
+        </w:rPr>
+        <w:tab/>
+      </w:r>
+      <w:r>
+        <w:rPr>
+          <w:rFonts w:ascii="Courier New" w:hAnsi="Courier New" w:cs="Courier New"/>
+        </w:rPr>
+        <w:tab/>
+        <w:t>- 18</w:t>
+      </w:r>
+    </w:p>
+    <w:p>
+      <w:pPr>
+        <w:pStyle w:val="PlainText"/>
+        <w:rPr>
+          <w:rFonts w:ascii="Courier New" w:hAnsi="Courier New" w:cs="Courier New"/>
+        </w:rPr>
+      </w:pPr>
+      <w:r>
+        <w:rPr>
+          <w:rFonts w:ascii="Courier New" w:hAnsi="Courier New" w:cs="Courier New"/>
+        </w:rPr>
+        <w:t>Transport &amp; Miscellaneous</w:t>
+      </w:r>
+      <w:r>
+        <w:rPr>
+          <w:rFonts w:ascii="Courier New" w:hAnsi="Courier New" w:cs="Courier New"/>
+        </w:rPr>
+        <w:tab/>
+        <w:t>- 660</w:t>
+      </w:r>
+    </w:p>
+    <w:p>
+      <w:pPr>
+        <w:pStyle w:val="PlainText"/>
+        <w:rPr>
+          <w:rFonts w:ascii="Courier New" w:hAnsi="Courier New" w:cs="Courier New"/>
+        </w:rPr>
+      </w:pPr>
+      <w:r>
+        <w:rPr>
+          <w:rFonts w:ascii="Courier New" w:hAnsi="Courier New" w:cs="Courier New"/>
+        </w:rPr>
+        <w:t>Total Price</w:t>
+      </w:r>
+      <w:r>
+        <w:rPr>
+          <w:rFonts w:ascii="Courier New" w:hAnsi="Courier New" w:cs="Courier New"/>
+        </w:rPr>
+        <w:tab/>
+      </w:r>
+      <w:r>
+        <w:rPr>
+          <w:rFonts w:ascii="Courier New" w:hAnsi="Courier New" w:cs="Courier New"/>
+        </w:rPr>
+        <w:tab/>
+      </w:r>
+      <w:r>
+        <w:rPr>
+          <w:rFonts w:ascii="Courier New" w:hAnsi="Courier New" w:cs="Courier New"/>
+        </w:rPr>
+        <w:tab/>
+      </w:r>
+      <w:r>
+        <w:rPr>
+          <w:rFonts w:ascii="Courier New" w:hAnsi="Courier New" w:cs="Courier New"/>
+        </w:rPr>
+        <w:tab/>
+        <w:t>- 5034.0</w:t>
+      </w:r>
+    </w:p>
+    <w:p>
+      <w:pPr>
+        <w:pStyle w:val="PlainText"/>
+        <w:rPr>
+          <w:rFonts w:ascii="Courier New" w:hAnsi="Courier New" w:cs="Courier New"/>
+          <w:b/>
+        </w:rPr>
+      </w:pPr>
+      <w:r>
+        <w:rPr>
+          <w:rFonts w:ascii="Courier New" w:hAnsi="Courier New" w:cs="Courier New"/>
+          <w:b/>
+        </w:rPr>
+        <w:t>Amount balance</w:t>
+      </w:r>
+      <w:r>
+        <w:rPr>
+          <w:rFonts w:ascii="Courier New" w:hAnsi="Courier New" w:cs="Courier New"/>
+          <w:b/>
+        </w:rPr>
+        <w:tab/>
+      </w:r>
+      <w:r>
+        <w:rPr>
+          <w:rFonts w:ascii="Courier New" w:hAnsi="Courier New" w:cs="Courier New"/>
+          <w:b/>
+        </w:rPr>
+        <w:tab/>
+      </w:r>
+      <w:r>
+        <w:rPr>
+          <w:rFonts w:ascii="Courier New" w:hAnsi="Courier New" w:cs="Courier New"/>
+          <w:b/>
+        </w:rPr>
+        <w:tab/>
+        <w:t>- 85455.0</w:t>
+      </w:r>
+    </w:p>
+    <w:p>
+      <w:pPr>
+        <w:pStyle w:val="PlainText"/>
+        <w:rPr>
+          <w:rFonts w:ascii="Courier New" w:hAnsi="Courier New" w:cs="Courier New"/>
+          <w:b/>
+        </w:rPr>
+      </w:pPr>
+    </w:p>
+    <w:p>
+      <w:pPr>
+        <w:pStyle w:val="PlainText"/>
+        <w:rPr>
+          <w:rFonts w:ascii="Courier New" w:hAnsi="Courier New" w:cs="Courier New"/>
+          <w:b/>
+        </w:rPr>
+      </w:pPr>
     </w:p>
     <w:p>
       <w:pPr>

--- a/customer _details/KIRAN/SEP/HAVERI/NBM/PURCHASE DETAILS.docx
+++ b/customer _details/KIRAN/SEP/HAVERI/NBM/PURCHASE DETAILS.docx
@@ -3870,13 +3870,7 @@
         <w:rPr>
           <w:rFonts w:ascii="Courier New" w:hAnsi="Courier New" w:cs="Courier New"/>
         </w:rPr>
-        <w:t>THU Sep 28</w:t>
-      </w:r>
-      <w:r>
-        <w:rPr>
-          <w:rFonts w:ascii="Courier New" w:hAnsi="Courier New" w:cs="Courier New"/>
-        </w:rPr>
-        <w:t xml:space="preserve"> 13:10:48 PDT 2017</w:t>
+        <w:t>THU Sep 28 13:10:48 PDT 2017</w:t>
       </w:r>
     </w:p>
     <w:p>
@@ -4179,6 +4173,1183 @@
         <w:tab/>
         <w:t>- 85455.0</w:t>
       </w:r>
+    </w:p>
+    <w:p>
+      <w:pPr>
+        <w:pStyle w:val="PlainText"/>
+        <w:rPr>
+          <w:rFonts w:ascii="Courier New" w:hAnsi="Courier New" w:cs="Courier New"/>
+          <w:b/>
+        </w:rPr>
+      </w:pPr>
+    </w:p>
+    <w:p>
+      <w:pPr>
+        <w:pStyle w:val="PlainText"/>
+        <w:rPr>
+          <w:rFonts w:ascii="Courier New" w:hAnsi="Courier New" w:cs="Courier New"/>
+        </w:rPr>
+      </w:pPr>
+      <w:r>
+        <w:rPr>
+          <w:rFonts w:ascii="Courier New" w:hAnsi="Courier New" w:cs="Courier New"/>
+        </w:rPr>
+        <w:t>FRI SEP 29 12:23:51 PDT 2017</w:t>
+      </w:r>
+    </w:p>
+    <w:p>
+      <w:pPr>
+        <w:pStyle w:val="PlainText"/>
+        <w:rPr>
+          <w:rFonts w:ascii="Courier New" w:hAnsi="Courier New" w:cs="Courier New"/>
+        </w:rPr>
+      </w:pPr>
+      <w:r>
+        <w:rPr>
+          <w:rFonts w:ascii="Courier New" w:hAnsi="Courier New" w:cs="Courier New"/>
+        </w:rPr>
+        <w:t>Person Name</w:t>
+      </w:r>
+      <w:r>
+        <w:rPr>
+          <w:rFonts w:ascii="Courier New" w:hAnsi="Courier New" w:cs="Courier New"/>
+        </w:rPr>
+        <w:tab/>
+      </w:r>
+      <w:r>
+        <w:rPr>
+          <w:rFonts w:ascii="Courier New" w:hAnsi="Courier New" w:cs="Courier New"/>
+        </w:rPr>
+        <w:tab/>
+      </w:r>
+      <w:r>
+        <w:rPr>
+          <w:rFonts w:ascii="Courier New" w:hAnsi="Courier New" w:cs="Courier New"/>
+        </w:rPr>
+        <w:tab/>
+      </w:r>
+      <w:r>
+        <w:rPr>
+          <w:rFonts w:ascii="Courier New" w:hAnsi="Courier New" w:cs="Courier New"/>
+        </w:rPr>
+        <w:tab/>
+        <w:t>- NBM</w:t>
+      </w:r>
+    </w:p>
+    <w:p>
+      <w:pPr>
+        <w:pStyle w:val="PlainText"/>
+        <w:rPr>
+          <w:rFonts w:ascii="Courier New" w:hAnsi="Courier New" w:cs="Courier New"/>
+        </w:rPr>
+      </w:pPr>
+      <w:r>
+        <w:rPr>
+          <w:rFonts w:ascii="Courier New" w:hAnsi="Courier New" w:cs="Courier New"/>
+        </w:rPr>
+        <w:t>---------------------------------------------------------------</w:t>
+      </w:r>
+    </w:p>
+    <w:p>
+      <w:pPr>
+        <w:pStyle w:val="PlainText"/>
+        <w:rPr>
+          <w:rFonts w:ascii="Courier New" w:hAnsi="Courier New" w:cs="Courier New"/>
+        </w:rPr>
+      </w:pPr>
+      <w:r>
+        <w:rPr>
+          <w:rFonts w:ascii="Courier New" w:hAnsi="Courier New" w:cs="Courier New"/>
+        </w:rPr>
+        <w:t>Item Name</w:t>
+      </w:r>
+      <w:r>
+        <w:rPr>
+          <w:rFonts w:ascii="Courier New" w:hAnsi="Courier New" w:cs="Courier New"/>
+        </w:rPr>
+        <w:tab/>
+      </w:r>
+      <w:r>
+        <w:rPr>
+          <w:rFonts w:ascii="Courier New" w:hAnsi="Courier New" w:cs="Courier New"/>
+        </w:rPr>
+        <w:tab/>
+      </w:r>
+      <w:r>
+        <w:rPr>
+          <w:rFonts w:ascii="Courier New" w:hAnsi="Courier New" w:cs="Courier New"/>
+        </w:rPr>
+        <w:tab/>
+      </w:r>
+      <w:r>
+        <w:rPr>
+          <w:rFonts w:ascii="Courier New" w:hAnsi="Courier New" w:cs="Courier New"/>
+        </w:rPr>
+        <w:tab/>
+        <w:t>- CARROT 2</w:t>
+      </w:r>
+    </w:p>
+    <w:p>
+      <w:pPr>
+        <w:pStyle w:val="PlainText"/>
+        <w:rPr>
+          <w:rFonts w:ascii="Courier New" w:hAnsi="Courier New" w:cs="Courier New"/>
+        </w:rPr>
+      </w:pPr>
+      <w:r>
+        <w:rPr>
+          <w:rFonts w:ascii="Courier New" w:hAnsi="Courier New" w:cs="Courier New"/>
+        </w:rPr>
+        <w:t>Number of Pockets</w:t>
+      </w:r>
+      <w:r>
+        <w:rPr>
+          <w:rFonts w:ascii="Courier New" w:hAnsi="Courier New" w:cs="Courier New"/>
+        </w:rPr>
+        <w:tab/>
+      </w:r>
+      <w:r>
+        <w:rPr>
+          <w:rFonts w:ascii="Courier New" w:hAnsi="Courier New" w:cs="Courier New"/>
+        </w:rPr>
+        <w:tab/>
+      </w:r>
+      <w:r>
+        <w:rPr>
+          <w:rFonts w:ascii="Courier New" w:hAnsi="Courier New" w:cs="Courier New"/>
+        </w:rPr>
+        <w:tab/>
+        <w:t>- 5</w:t>
+      </w:r>
+    </w:p>
+    <w:p>
+      <w:pPr>
+        <w:pStyle w:val="PlainText"/>
+        <w:rPr>
+          <w:rFonts w:ascii="Courier New" w:hAnsi="Courier New" w:cs="Courier New"/>
+        </w:rPr>
+      </w:pPr>
+      <w:r>
+        <w:rPr>
+          <w:rFonts w:ascii="Courier New" w:hAnsi="Courier New" w:cs="Courier New"/>
+        </w:rPr>
+        <w:t>Number of KGs</w:t>
+      </w:r>
+      <w:r>
+        <w:rPr>
+          <w:rFonts w:ascii="Courier New" w:hAnsi="Courier New" w:cs="Courier New"/>
+        </w:rPr>
+        <w:tab/>
+      </w:r>
+      <w:r>
+        <w:rPr>
+          <w:rFonts w:ascii="Courier New" w:hAnsi="Courier New" w:cs="Courier New"/>
+        </w:rPr>
+        <w:tab/>
+      </w:r>
+      <w:r>
+        <w:rPr>
+          <w:rFonts w:ascii="Courier New" w:hAnsi="Courier New" w:cs="Courier New"/>
+        </w:rPr>
+        <w:tab/>
+        <w:t>- 427</w:t>
+      </w:r>
+    </w:p>
+    <w:p>
+      <w:pPr>
+        <w:pStyle w:val="PlainText"/>
+        <w:rPr>
+          <w:rFonts w:ascii="Courier New" w:hAnsi="Courier New" w:cs="Courier New"/>
+        </w:rPr>
+      </w:pPr>
+      <w:r>
+        <w:rPr>
+          <w:rFonts w:ascii="Courier New" w:hAnsi="Courier New" w:cs="Courier New"/>
+        </w:rPr>
+        <w:t>Rate</w:t>
+      </w:r>
+      <w:r>
+        <w:rPr>
+          <w:rFonts w:ascii="Courier New" w:hAnsi="Courier New" w:cs="Courier New"/>
+        </w:rPr>
+        <w:tab/>
+      </w:r>
+      <w:r>
+        <w:rPr>
+          <w:rFonts w:ascii="Courier New" w:hAnsi="Courier New" w:cs="Courier New"/>
+        </w:rPr>
+        <w:tab/>
+      </w:r>
+      <w:r>
+        <w:rPr>
+          <w:rFonts w:ascii="Courier New" w:hAnsi="Courier New" w:cs="Courier New"/>
+        </w:rPr>
+        <w:tab/>
+      </w:r>
+      <w:r>
+        <w:rPr>
+          <w:rFonts w:ascii="Courier New" w:hAnsi="Courier New" w:cs="Courier New"/>
+        </w:rPr>
+        <w:tab/>
+      </w:r>
+      <w:r>
+        <w:rPr>
+          <w:rFonts w:ascii="Courier New" w:hAnsi="Courier New" w:cs="Courier New"/>
+        </w:rPr>
+        <w:tab/>
+        <w:t>- 16</w:t>
+      </w:r>
+    </w:p>
+    <w:p>
+      <w:pPr>
+        <w:pStyle w:val="PlainText"/>
+        <w:rPr>
+          <w:rFonts w:ascii="Courier New" w:hAnsi="Courier New" w:cs="Courier New"/>
+        </w:rPr>
+      </w:pPr>
+      <w:r>
+        <w:rPr>
+          <w:rFonts w:ascii="Courier New" w:hAnsi="Courier New" w:cs="Courier New"/>
+        </w:rPr>
+        <w:t>Transport &amp; Miscellaneous</w:t>
+      </w:r>
+      <w:r>
+        <w:rPr>
+          <w:rFonts w:ascii="Courier New" w:hAnsi="Courier New" w:cs="Courier New"/>
+        </w:rPr>
+        <w:tab/>
+        <w:t>- 1200</w:t>
+      </w:r>
+    </w:p>
+    <w:p>
+      <w:pPr>
+        <w:pStyle w:val="PlainText"/>
+        <w:rPr>
+          <w:rFonts w:ascii="Courier New" w:hAnsi="Courier New" w:cs="Courier New"/>
+        </w:rPr>
+      </w:pPr>
+      <w:r>
+        <w:rPr>
+          <w:rFonts w:ascii="Courier New" w:hAnsi="Courier New" w:cs="Courier New"/>
+        </w:rPr>
+        <w:t>Total Price</w:t>
+      </w:r>
+      <w:r>
+        <w:rPr>
+          <w:rFonts w:ascii="Courier New" w:hAnsi="Courier New" w:cs="Courier New"/>
+        </w:rPr>
+        <w:tab/>
+      </w:r>
+      <w:r>
+        <w:rPr>
+          <w:rFonts w:ascii="Courier New" w:hAnsi="Courier New" w:cs="Courier New"/>
+        </w:rPr>
+        <w:tab/>
+      </w:r>
+      <w:r>
+        <w:rPr>
+          <w:rFonts w:ascii="Courier New" w:hAnsi="Courier New" w:cs="Courier New"/>
+        </w:rPr>
+        <w:tab/>
+      </w:r>
+      <w:r>
+        <w:rPr>
+          <w:rFonts w:ascii="Courier New" w:hAnsi="Courier New" w:cs="Courier New"/>
+        </w:rPr>
+        <w:tab/>
+        <w:t>- 8032.0</w:t>
+      </w:r>
+    </w:p>
+    <w:p>
+      <w:pPr>
+        <w:pStyle w:val="PlainText"/>
+        <w:rPr>
+          <w:rFonts w:ascii="Courier New" w:hAnsi="Courier New" w:cs="Courier New"/>
+          <w:b/>
+        </w:rPr>
+      </w:pPr>
+      <w:r>
+        <w:rPr>
+          <w:rFonts w:ascii="Courier New" w:hAnsi="Courier New" w:cs="Courier New"/>
+          <w:b/>
+        </w:rPr>
+        <w:t>Amount balance</w:t>
+      </w:r>
+      <w:r>
+        <w:rPr>
+          <w:rFonts w:ascii="Courier New" w:hAnsi="Courier New" w:cs="Courier New"/>
+          <w:b/>
+        </w:rPr>
+        <w:tab/>
+      </w:r>
+      <w:r>
+        <w:rPr>
+          <w:rFonts w:ascii="Courier New" w:hAnsi="Courier New" w:cs="Courier New"/>
+          <w:b/>
+        </w:rPr>
+        <w:tab/>
+      </w:r>
+      <w:r>
+        <w:rPr>
+          <w:rFonts w:ascii="Courier New" w:hAnsi="Courier New" w:cs="Courier New"/>
+          <w:b/>
+        </w:rPr>
+        <w:tab/>
+        <w:t>- 93487.0</w:t>
+      </w:r>
+    </w:p>
+    <w:p>
+      <w:pPr>
+        <w:pStyle w:val="PlainText"/>
+        <w:rPr>
+          <w:rFonts w:ascii="Courier New" w:hAnsi="Courier New" w:cs="Courier New"/>
+          <w:b/>
+        </w:rPr>
+      </w:pPr>
+    </w:p>
+    <w:p>
+      <w:pPr>
+        <w:pStyle w:val="PlainText"/>
+        <w:rPr>
+          <w:rFonts w:ascii="Courier New" w:hAnsi="Courier New" w:cs="Courier New"/>
+        </w:rPr>
+      </w:pPr>
+      <w:r>
+        <w:rPr>
+          <w:rFonts w:ascii="Courier New" w:hAnsi="Courier New" w:cs="Courier New"/>
+        </w:rPr>
+        <w:t>SAT SEP 30</w:t>
+      </w:r>
+      <w:r>
+        <w:rPr>
+          <w:rFonts w:ascii="Courier New" w:hAnsi="Courier New" w:cs="Courier New"/>
+        </w:rPr>
+        <w:t xml:space="preserve"> 15:51:42 PDT 2017</w:t>
+      </w:r>
+    </w:p>
+    <w:p>
+      <w:pPr>
+        <w:pStyle w:val="PlainText"/>
+        <w:rPr>
+          <w:rFonts w:ascii="Courier New" w:hAnsi="Courier New" w:cs="Courier New"/>
+        </w:rPr>
+      </w:pPr>
+      <w:r>
+        <w:rPr>
+          <w:rFonts w:ascii="Courier New" w:hAnsi="Courier New" w:cs="Courier New"/>
+        </w:rPr>
+        <w:t>Person Name</w:t>
+      </w:r>
+      <w:r>
+        <w:rPr>
+          <w:rFonts w:ascii="Courier New" w:hAnsi="Courier New" w:cs="Courier New"/>
+        </w:rPr>
+        <w:tab/>
+      </w:r>
+      <w:r>
+        <w:rPr>
+          <w:rFonts w:ascii="Courier New" w:hAnsi="Courier New" w:cs="Courier New"/>
+        </w:rPr>
+        <w:tab/>
+      </w:r>
+      <w:r>
+        <w:rPr>
+          <w:rFonts w:ascii="Courier New" w:hAnsi="Courier New" w:cs="Courier New"/>
+        </w:rPr>
+        <w:tab/>
+      </w:r>
+      <w:r>
+        <w:rPr>
+          <w:rFonts w:ascii="Courier New" w:hAnsi="Courier New" w:cs="Courier New"/>
+        </w:rPr>
+        <w:tab/>
+        <w:t>- NBM</w:t>
+      </w:r>
+    </w:p>
+    <w:p>
+      <w:pPr>
+        <w:pStyle w:val="PlainText"/>
+        <w:rPr>
+          <w:rFonts w:ascii="Courier New" w:hAnsi="Courier New" w:cs="Courier New"/>
+        </w:rPr>
+      </w:pPr>
+      <w:r>
+        <w:rPr>
+          <w:rFonts w:ascii="Courier New" w:hAnsi="Courier New" w:cs="Courier New"/>
+        </w:rPr>
+        <w:t>---------------------------------------------------------------</w:t>
+      </w:r>
+    </w:p>
+    <w:p>
+      <w:pPr>
+        <w:pStyle w:val="PlainText"/>
+        <w:rPr>
+          <w:rFonts w:ascii="Courier New" w:hAnsi="Courier New" w:cs="Courier New"/>
+        </w:rPr>
+      </w:pPr>
+      <w:r>
+        <w:rPr>
+          <w:rFonts w:ascii="Courier New" w:hAnsi="Courier New" w:cs="Courier New"/>
+        </w:rPr>
+        <w:t>Item Name</w:t>
+      </w:r>
+      <w:r>
+        <w:rPr>
+          <w:rFonts w:ascii="Courier New" w:hAnsi="Courier New" w:cs="Courier New"/>
+        </w:rPr>
+        <w:tab/>
+      </w:r>
+      <w:r>
+        <w:rPr>
+          <w:rFonts w:ascii="Courier New" w:hAnsi="Courier New" w:cs="Courier New"/>
+        </w:rPr>
+        <w:tab/>
+      </w:r>
+      <w:r>
+        <w:rPr>
+          <w:rFonts w:ascii="Courier New" w:hAnsi="Courier New" w:cs="Courier New"/>
+        </w:rPr>
+        <w:tab/>
+      </w:r>
+      <w:r>
+        <w:rPr>
+          <w:rFonts w:ascii="Courier New" w:hAnsi="Courier New" w:cs="Courier New"/>
+        </w:rPr>
+        <w:tab/>
+        <w:t>- CHOWCHOW</w:t>
+      </w:r>
+    </w:p>
+    <w:p>
+      <w:pPr>
+        <w:pStyle w:val="PlainText"/>
+        <w:rPr>
+          <w:rFonts w:ascii="Courier New" w:hAnsi="Courier New" w:cs="Courier New"/>
+        </w:rPr>
+      </w:pPr>
+      <w:r>
+        <w:rPr>
+          <w:rFonts w:ascii="Courier New" w:hAnsi="Courier New" w:cs="Courier New"/>
+        </w:rPr>
+        <w:t>Number of Pockets</w:t>
+      </w:r>
+      <w:r>
+        <w:rPr>
+          <w:rFonts w:ascii="Courier New" w:hAnsi="Courier New" w:cs="Courier New"/>
+        </w:rPr>
+        <w:tab/>
+      </w:r>
+      <w:r>
+        <w:rPr>
+          <w:rFonts w:ascii="Courier New" w:hAnsi="Courier New" w:cs="Courier New"/>
+        </w:rPr>
+        <w:tab/>
+      </w:r>
+      <w:r>
+        <w:rPr>
+          <w:rFonts w:ascii="Courier New" w:hAnsi="Courier New" w:cs="Courier New"/>
+        </w:rPr>
+        <w:tab/>
+        <w:t>- 1</w:t>
+      </w:r>
+    </w:p>
+    <w:p>
+      <w:pPr>
+        <w:pStyle w:val="PlainText"/>
+        <w:rPr>
+          <w:rFonts w:ascii="Courier New" w:hAnsi="Courier New" w:cs="Courier New"/>
+        </w:rPr>
+      </w:pPr>
+      <w:r>
+        <w:rPr>
+          <w:rFonts w:ascii="Courier New" w:hAnsi="Courier New" w:cs="Courier New"/>
+        </w:rPr>
+        <w:t>Number of KGs</w:t>
+      </w:r>
+      <w:r>
+        <w:rPr>
+          <w:rFonts w:ascii="Courier New" w:hAnsi="Courier New" w:cs="Courier New"/>
+        </w:rPr>
+        <w:tab/>
+      </w:r>
+      <w:r>
+        <w:rPr>
+          <w:rFonts w:ascii="Courier New" w:hAnsi="Courier New" w:cs="Courier New"/>
+        </w:rPr>
+        <w:tab/>
+      </w:r>
+      <w:r>
+        <w:rPr>
+          <w:rFonts w:ascii="Courier New" w:hAnsi="Courier New" w:cs="Courier New"/>
+        </w:rPr>
+        <w:tab/>
+        <w:t>- 86</w:t>
+      </w:r>
+    </w:p>
+    <w:p>
+      <w:pPr>
+        <w:pStyle w:val="PlainText"/>
+        <w:rPr>
+          <w:rFonts w:ascii="Courier New" w:hAnsi="Courier New" w:cs="Courier New"/>
+        </w:rPr>
+      </w:pPr>
+      <w:r>
+        <w:rPr>
+          <w:rFonts w:ascii="Courier New" w:hAnsi="Courier New" w:cs="Courier New"/>
+        </w:rPr>
+        <w:t>Rate</w:t>
+      </w:r>
+      <w:r>
+        <w:rPr>
+          <w:rFonts w:ascii="Courier New" w:hAnsi="Courier New" w:cs="Courier New"/>
+        </w:rPr>
+        <w:tab/>
+      </w:r>
+      <w:r>
+        <w:rPr>
+          <w:rFonts w:ascii="Courier New" w:hAnsi="Courier New" w:cs="Courier New"/>
+        </w:rPr>
+        <w:tab/>
+      </w:r>
+      <w:r>
+        <w:rPr>
+          <w:rFonts w:ascii="Courier New" w:hAnsi="Courier New" w:cs="Courier New"/>
+        </w:rPr>
+        <w:tab/>
+      </w:r>
+      <w:r>
+        <w:rPr>
+          <w:rFonts w:ascii="Courier New" w:hAnsi="Courier New" w:cs="Courier New"/>
+        </w:rPr>
+        <w:tab/>
+      </w:r>
+      <w:r>
+        <w:rPr>
+          <w:rFonts w:ascii="Courier New" w:hAnsi="Courier New" w:cs="Courier New"/>
+        </w:rPr>
+        <w:tab/>
+        <w:t>- 10</w:t>
+      </w:r>
+    </w:p>
+    <w:p>
+      <w:pPr>
+        <w:pStyle w:val="PlainText"/>
+        <w:rPr>
+          <w:rFonts w:ascii="Courier New" w:hAnsi="Courier New" w:cs="Courier New"/>
+        </w:rPr>
+      </w:pPr>
+      <w:r>
+        <w:rPr>
+          <w:rFonts w:ascii="Courier New" w:hAnsi="Courier New" w:cs="Courier New"/>
+        </w:rPr>
+        <w:t>Total Price</w:t>
+      </w:r>
+      <w:r>
+        <w:rPr>
+          <w:rFonts w:ascii="Courier New" w:hAnsi="Courier New" w:cs="Courier New"/>
+        </w:rPr>
+        <w:tab/>
+      </w:r>
+      <w:r>
+        <w:rPr>
+          <w:rFonts w:ascii="Courier New" w:hAnsi="Courier New" w:cs="Courier New"/>
+        </w:rPr>
+        <w:tab/>
+      </w:r>
+      <w:r>
+        <w:rPr>
+          <w:rFonts w:ascii="Courier New" w:hAnsi="Courier New" w:cs="Courier New"/>
+        </w:rPr>
+        <w:tab/>
+      </w:r>
+      <w:r>
+        <w:rPr>
+          <w:rFonts w:ascii="Courier New" w:hAnsi="Courier New" w:cs="Courier New"/>
+        </w:rPr>
+        <w:tab/>
+        <w:t>- 860.0</w:t>
+      </w:r>
+    </w:p>
+    <w:p>
+      <w:pPr>
+        <w:pStyle w:val="PlainText"/>
+        <w:rPr>
+          <w:rFonts w:ascii="Courier New" w:hAnsi="Courier New" w:cs="Courier New"/>
+        </w:rPr>
+      </w:pPr>
+      <w:r>
+        <w:rPr>
+          <w:rFonts w:ascii="Courier New" w:hAnsi="Courier New" w:cs="Courier New"/>
+        </w:rPr>
+        <w:t>Amount balance</w:t>
+      </w:r>
+      <w:r>
+        <w:rPr>
+          <w:rFonts w:ascii="Courier New" w:hAnsi="Courier New" w:cs="Courier New"/>
+        </w:rPr>
+        <w:tab/>
+      </w:r>
+      <w:r>
+        <w:rPr>
+          <w:rFonts w:ascii="Courier New" w:hAnsi="Courier New" w:cs="Courier New"/>
+        </w:rPr>
+        <w:tab/>
+      </w:r>
+      <w:r>
+        <w:rPr>
+          <w:rFonts w:ascii="Courier New" w:hAnsi="Courier New" w:cs="Courier New"/>
+        </w:rPr>
+        <w:tab/>
+        <w:t>- 94347.0</w:t>
+      </w:r>
+    </w:p>
+    <w:p>
+      <w:pPr>
+        <w:pStyle w:val="PlainText"/>
+        <w:rPr>
+          <w:rFonts w:ascii="Courier New" w:hAnsi="Courier New" w:cs="Courier New"/>
+        </w:rPr>
+      </w:pPr>
+    </w:p>
+    <w:p>
+      <w:pPr>
+        <w:pStyle w:val="PlainText"/>
+        <w:rPr>
+          <w:rFonts w:ascii="Courier New" w:hAnsi="Courier New" w:cs="Courier New"/>
+        </w:rPr>
+      </w:pPr>
+    </w:p>
+    <w:p>
+      <w:pPr>
+        <w:pStyle w:val="PlainText"/>
+        <w:rPr>
+          <w:rFonts w:ascii="Courier New" w:hAnsi="Courier New" w:cs="Courier New"/>
+        </w:rPr>
+      </w:pPr>
+      <w:r>
+        <w:rPr>
+          <w:rFonts w:ascii="Courier New" w:hAnsi="Courier New" w:cs="Courier New"/>
+        </w:rPr>
+        <w:t>Item Name</w:t>
+      </w:r>
+      <w:r>
+        <w:rPr>
+          <w:rFonts w:ascii="Courier New" w:hAnsi="Courier New" w:cs="Courier New"/>
+        </w:rPr>
+        <w:tab/>
+      </w:r>
+      <w:r>
+        <w:rPr>
+          <w:rFonts w:ascii="Courier New" w:hAnsi="Courier New" w:cs="Courier New"/>
+        </w:rPr>
+        <w:tab/>
+      </w:r>
+      <w:r>
+        <w:rPr>
+          <w:rFonts w:ascii="Courier New" w:hAnsi="Courier New" w:cs="Courier New"/>
+        </w:rPr>
+        <w:tab/>
+      </w:r>
+      <w:r>
+        <w:rPr>
+          <w:rFonts w:ascii="Courier New" w:hAnsi="Courier New" w:cs="Courier New"/>
+        </w:rPr>
+        <w:tab/>
+        <w:t>- BEET</w:t>
+      </w:r>
+    </w:p>
+    <w:p>
+      <w:pPr>
+        <w:pStyle w:val="PlainText"/>
+        <w:rPr>
+          <w:rFonts w:ascii="Courier New" w:hAnsi="Courier New" w:cs="Courier New"/>
+        </w:rPr>
+      </w:pPr>
+      <w:r>
+        <w:rPr>
+          <w:rFonts w:ascii="Courier New" w:hAnsi="Courier New" w:cs="Courier New"/>
+        </w:rPr>
+        <w:t>Number of Pockets</w:t>
+      </w:r>
+      <w:r>
+        <w:rPr>
+          <w:rFonts w:ascii="Courier New" w:hAnsi="Courier New" w:cs="Courier New"/>
+        </w:rPr>
+        <w:tab/>
+      </w:r>
+      <w:r>
+        <w:rPr>
+          <w:rFonts w:ascii="Courier New" w:hAnsi="Courier New" w:cs="Courier New"/>
+        </w:rPr>
+        <w:tab/>
+      </w:r>
+      <w:r>
+        <w:rPr>
+          <w:rFonts w:ascii="Courier New" w:hAnsi="Courier New" w:cs="Courier New"/>
+        </w:rPr>
+        <w:tab/>
+        <w:t>- 2</w:t>
+      </w:r>
+    </w:p>
+    <w:p>
+      <w:pPr>
+        <w:pStyle w:val="PlainText"/>
+        <w:rPr>
+          <w:rFonts w:ascii="Courier New" w:hAnsi="Courier New" w:cs="Courier New"/>
+        </w:rPr>
+      </w:pPr>
+      <w:r>
+        <w:rPr>
+          <w:rFonts w:ascii="Courier New" w:hAnsi="Courier New" w:cs="Courier New"/>
+        </w:rPr>
+        <w:t>Number of KGs</w:t>
+      </w:r>
+      <w:r>
+        <w:rPr>
+          <w:rFonts w:ascii="Courier New" w:hAnsi="Courier New" w:cs="Courier New"/>
+        </w:rPr>
+        <w:tab/>
+      </w:r>
+      <w:r>
+        <w:rPr>
+          <w:rFonts w:ascii="Courier New" w:hAnsi="Courier New" w:cs="Courier New"/>
+        </w:rPr>
+        <w:tab/>
+      </w:r>
+      <w:r>
+        <w:rPr>
+          <w:rFonts w:ascii="Courier New" w:hAnsi="Courier New" w:cs="Courier New"/>
+        </w:rPr>
+        <w:tab/>
+        <w:t>- 115</w:t>
+      </w:r>
+    </w:p>
+    <w:p>
+      <w:pPr>
+        <w:pStyle w:val="PlainText"/>
+        <w:rPr>
+          <w:rFonts w:ascii="Courier New" w:hAnsi="Courier New" w:cs="Courier New"/>
+        </w:rPr>
+      </w:pPr>
+      <w:r>
+        <w:rPr>
+          <w:rFonts w:ascii="Courier New" w:hAnsi="Courier New" w:cs="Courier New"/>
+        </w:rPr>
+        <w:t>Rate</w:t>
+      </w:r>
+      <w:r>
+        <w:rPr>
+          <w:rFonts w:ascii="Courier New" w:hAnsi="Courier New" w:cs="Courier New"/>
+        </w:rPr>
+        <w:tab/>
+      </w:r>
+      <w:r>
+        <w:rPr>
+          <w:rFonts w:ascii="Courier New" w:hAnsi="Courier New" w:cs="Courier New"/>
+        </w:rPr>
+        <w:tab/>
+      </w:r>
+      <w:r>
+        <w:rPr>
+          <w:rFonts w:ascii="Courier New" w:hAnsi="Courier New" w:cs="Courier New"/>
+        </w:rPr>
+        <w:tab/>
+      </w:r>
+      <w:r>
+        <w:rPr>
+          <w:rFonts w:ascii="Courier New" w:hAnsi="Courier New" w:cs="Courier New"/>
+        </w:rPr>
+        <w:tab/>
+      </w:r>
+      <w:r>
+        <w:rPr>
+          <w:rFonts w:ascii="Courier New" w:hAnsi="Courier New" w:cs="Courier New"/>
+        </w:rPr>
+        <w:tab/>
+        <w:t>- 20</w:t>
+      </w:r>
+    </w:p>
+    <w:p>
+      <w:pPr>
+        <w:pStyle w:val="PlainText"/>
+        <w:rPr>
+          <w:rFonts w:ascii="Courier New" w:hAnsi="Courier New" w:cs="Courier New"/>
+        </w:rPr>
+      </w:pPr>
+      <w:r>
+        <w:rPr>
+          <w:rFonts w:ascii="Courier New" w:hAnsi="Courier New" w:cs="Courier New"/>
+        </w:rPr>
+        <w:t>Total Price</w:t>
+      </w:r>
+      <w:r>
+        <w:rPr>
+          <w:rFonts w:ascii="Courier New" w:hAnsi="Courier New" w:cs="Courier New"/>
+        </w:rPr>
+        <w:tab/>
+      </w:r>
+      <w:r>
+        <w:rPr>
+          <w:rFonts w:ascii="Courier New" w:hAnsi="Courier New" w:cs="Courier New"/>
+        </w:rPr>
+        <w:tab/>
+      </w:r>
+      <w:r>
+        <w:rPr>
+          <w:rFonts w:ascii="Courier New" w:hAnsi="Courier New" w:cs="Courier New"/>
+        </w:rPr>
+        <w:tab/>
+      </w:r>
+      <w:r>
+        <w:rPr>
+          <w:rFonts w:ascii="Courier New" w:hAnsi="Courier New" w:cs="Courier New"/>
+        </w:rPr>
+        <w:tab/>
+        <w:t>- 2300.0</w:t>
+      </w:r>
+    </w:p>
+    <w:p>
+      <w:pPr>
+        <w:pStyle w:val="PlainText"/>
+        <w:rPr>
+          <w:rFonts w:ascii="Courier New" w:hAnsi="Courier New" w:cs="Courier New"/>
+        </w:rPr>
+      </w:pPr>
+      <w:r>
+        <w:rPr>
+          <w:rFonts w:ascii="Courier New" w:hAnsi="Courier New" w:cs="Courier New"/>
+        </w:rPr>
+        <w:t>Amount balance</w:t>
+      </w:r>
+      <w:r>
+        <w:rPr>
+          <w:rFonts w:ascii="Courier New" w:hAnsi="Courier New" w:cs="Courier New"/>
+        </w:rPr>
+        <w:tab/>
+      </w:r>
+      <w:r>
+        <w:rPr>
+          <w:rFonts w:ascii="Courier New" w:hAnsi="Courier New" w:cs="Courier New"/>
+        </w:rPr>
+        <w:tab/>
+      </w:r>
+      <w:r>
+        <w:rPr>
+          <w:rFonts w:ascii="Courier New" w:hAnsi="Courier New" w:cs="Courier New"/>
+        </w:rPr>
+        <w:tab/>
+        <w:t>- 96647.0</w:t>
+      </w:r>
+    </w:p>
+    <w:p>
+      <w:pPr>
+        <w:pStyle w:val="PlainText"/>
+        <w:rPr>
+          <w:rFonts w:ascii="Courier New" w:hAnsi="Courier New" w:cs="Courier New"/>
+        </w:rPr>
+      </w:pPr>
+    </w:p>
+    <w:p>
+      <w:pPr>
+        <w:pStyle w:val="PlainText"/>
+        <w:rPr>
+          <w:rFonts w:ascii="Courier New" w:hAnsi="Courier New" w:cs="Courier New"/>
+        </w:rPr>
+      </w:pPr>
+    </w:p>
+    <w:p>
+      <w:pPr>
+        <w:pStyle w:val="PlainText"/>
+        <w:rPr>
+          <w:rFonts w:ascii="Courier New" w:hAnsi="Courier New" w:cs="Courier New"/>
+        </w:rPr>
+      </w:pPr>
+      <w:r>
+        <w:rPr>
+          <w:rFonts w:ascii="Courier New" w:hAnsi="Courier New" w:cs="Courier New"/>
+        </w:rPr>
+        <w:t>Item Name</w:t>
+      </w:r>
+      <w:r>
+        <w:rPr>
+          <w:rFonts w:ascii="Courier New" w:hAnsi="Courier New" w:cs="Courier New"/>
+        </w:rPr>
+        <w:tab/>
+      </w:r>
+      <w:r>
+        <w:rPr>
+          <w:rFonts w:ascii="Courier New" w:hAnsi="Courier New" w:cs="Courier New"/>
+        </w:rPr>
+        <w:tab/>
+      </w:r>
+      <w:r>
+        <w:rPr>
+          <w:rFonts w:ascii="Courier New" w:hAnsi="Courier New" w:cs="Courier New"/>
+        </w:rPr>
+        <w:tab/>
+      </w:r>
+      <w:r>
+        <w:rPr>
+          <w:rFonts w:ascii="Courier New" w:hAnsi="Courier New" w:cs="Courier New"/>
+        </w:rPr>
+        <w:tab/>
+        <w:t>- CARROT</w:t>
+      </w:r>
+    </w:p>
+    <w:p>
+      <w:pPr>
+        <w:pStyle w:val="PlainText"/>
+        <w:rPr>
+          <w:rFonts w:ascii="Courier New" w:hAnsi="Courier New" w:cs="Courier New"/>
+        </w:rPr>
+      </w:pPr>
+      <w:r>
+        <w:rPr>
+          <w:rFonts w:ascii="Courier New" w:hAnsi="Courier New" w:cs="Courier New"/>
+        </w:rPr>
+        <w:t>Number of Pockets</w:t>
+      </w:r>
+      <w:r>
+        <w:rPr>
+          <w:rFonts w:ascii="Courier New" w:hAnsi="Courier New" w:cs="Courier New"/>
+        </w:rPr>
+        <w:tab/>
+      </w:r>
+      <w:r>
+        <w:rPr>
+          <w:rFonts w:ascii="Courier New" w:hAnsi="Courier New" w:cs="Courier New"/>
+        </w:rPr>
+        <w:tab/>
+      </w:r>
+      <w:r>
+        <w:rPr>
+          <w:rFonts w:ascii="Courier New" w:hAnsi="Courier New" w:cs="Courier New"/>
+        </w:rPr>
+        <w:tab/>
+        <w:t>- 4</w:t>
+      </w:r>
+    </w:p>
+    <w:p>
+      <w:pPr>
+        <w:pStyle w:val="PlainText"/>
+        <w:rPr>
+          <w:rFonts w:ascii="Courier New" w:hAnsi="Courier New" w:cs="Courier New"/>
+        </w:rPr>
+      </w:pPr>
+      <w:r>
+        <w:rPr>
+          <w:rFonts w:ascii="Courier New" w:hAnsi="Courier New" w:cs="Courier New"/>
+        </w:rPr>
+        <w:t>Number of KGs</w:t>
+      </w:r>
+      <w:r>
+        <w:rPr>
+          <w:rFonts w:ascii="Courier New" w:hAnsi="Courier New" w:cs="Courier New"/>
+        </w:rPr>
+        <w:tab/>
+      </w:r>
+      <w:r>
+        <w:rPr>
+          <w:rFonts w:ascii="Courier New" w:hAnsi="Courier New" w:cs="Courier New"/>
+        </w:rPr>
+        <w:tab/>
+      </w:r>
+      <w:r>
+        <w:rPr>
+          <w:rFonts w:ascii="Courier New" w:hAnsi="Courier New" w:cs="Courier New"/>
+        </w:rPr>
+        <w:tab/>
+        <w:t>- 386</w:t>
+      </w:r>
+    </w:p>
+    <w:p>
+      <w:pPr>
+        <w:pStyle w:val="PlainText"/>
+        <w:rPr>
+          <w:rFonts w:ascii="Courier New" w:hAnsi="Courier New" w:cs="Courier New"/>
+        </w:rPr>
+      </w:pPr>
+      <w:r>
+        <w:rPr>
+          <w:rFonts w:ascii="Courier New" w:hAnsi="Courier New" w:cs="Courier New"/>
+        </w:rPr>
+        <w:t>Rate</w:t>
+      </w:r>
+      <w:r>
+        <w:rPr>
+          <w:rFonts w:ascii="Courier New" w:hAnsi="Courier New" w:cs="Courier New"/>
+        </w:rPr>
+        <w:tab/>
+      </w:r>
+      <w:r>
+        <w:rPr>
+          <w:rFonts w:ascii="Courier New" w:hAnsi="Courier New" w:cs="Courier New"/>
+        </w:rPr>
+        <w:tab/>
+      </w:r>
+      <w:r>
+        <w:rPr>
+          <w:rFonts w:ascii="Courier New" w:hAnsi="Courier New" w:cs="Courier New"/>
+        </w:rPr>
+        <w:tab/>
+      </w:r>
+      <w:r>
+        <w:rPr>
+          <w:rFonts w:ascii="Courier New" w:hAnsi="Courier New" w:cs="Courier New"/>
+        </w:rPr>
+        <w:tab/>
+      </w:r>
+      <w:r>
+        <w:rPr>
+          <w:rFonts w:ascii="Courier New" w:hAnsi="Courier New" w:cs="Courier New"/>
+        </w:rPr>
+        <w:tab/>
+        <w:t>- 20</w:t>
+      </w:r>
+    </w:p>
+    <w:p>
+      <w:pPr>
+        <w:pStyle w:val="PlainText"/>
+        <w:rPr>
+          <w:rFonts w:ascii="Courier New" w:hAnsi="Courier New" w:cs="Courier New"/>
+        </w:rPr>
+      </w:pPr>
+      <w:r>
+        <w:rPr>
+          <w:rFonts w:ascii="Courier New" w:hAnsi="Courier New" w:cs="Courier New"/>
+        </w:rPr>
+        <w:t>Transport &amp; Miscellaneous</w:t>
+      </w:r>
+      <w:r>
+        <w:rPr>
+          <w:rFonts w:ascii="Courier New" w:hAnsi="Courier New" w:cs="Courier New"/>
+        </w:rPr>
+        <w:tab/>
+        <w:t>- 140</w:t>
+      </w:r>
+    </w:p>
+    <w:p>
+      <w:pPr>
+        <w:pStyle w:val="PlainText"/>
+        <w:rPr>
+          <w:rFonts w:ascii="Courier New" w:hAnsi="Courier New" w:cs="Courier New"/>
+        </w:rPr>
+      </w:pPr>
+      <w:r>
+        <w:rPr>
+          <w:rFonts w:ascii="Courier New" w:hAnsi="Courier New" w:cs="Courier New"/>
+        </w:rPr>
+        <w:t>Total Price</w:t>
+      </w:r>
+      <w:r>
+        <w:rPr>
+          <w:rFonts w:ascii="Courier New" w:hAnsi="Courier New" w:cs="Courier New"/>
+        </w:rPr>
+        <w:tab/>
+      </w:r>
+      <w:r>
+        <w:rPr>
+          <w:rFonts w:ascii="Courier New" w:hAnsi="Courier New" w:cs="Courier New"/>
+        </w:rPr>
+        <w:tab/>
+      </w:r>
+      <w:r>
+        <w:rPr>
+          <w:rFonts w:ascii="Courier New" w:hAnsi="Courier New" w:cs="Courier New"/>
+        </w:rPr>
+        <w:tab/>
+      </w:r>
+      <w:r>
+        <w:rPr>
+          <w:rFonts w:ascii="Courier New" w:hAnsi="Courier New" w:cs="Courier New"/>
+        </w:rPr>
+        <w:tab/>
+        <w:t>- 7860.0</w:t>
+      </w:r>
+    </w:p>
+    <w:p>
+      <w:pPr>
+        <w:pStyle w:val="PlainText"/>
+        <w:rPr>
+          <w:rFonts w:ascii="Courier New" w:hAnsi="Courier New" w:cs="Courier New"/>
+        </w:rPr>
+      </w:pPr>
+      <w:r>
+        <w:rPr>
+          <w:rFonts w:ascii="Courier New" w:hAnsi="Courier New" w:cs="Courier New"/>
+          <w:b/>
+        </w:rPr>
+        <w:t>Amount balance</w:t>
+      </w:r>
+      <w:r>
+        <w:rPr>
+          <w:rFonts w:ascii="Courier New" w:hAnsi="Courier New" w:cs="Courier New"/>
+          <w:b/>
+        </w:rPr>
+        <w:tab/>
+      </w:r>
+      <w:r>
+        <w:rPr>
+          <w:rFonts w:ascii="Courier New" w:hAnsi="Courier New" w:cs="Courier New"/>
+          <w:b/>
+        </w:rPr>
+        <w:tab/>
+      </w:r>
+      <w:r>
+        <w:rPr>
+          <w:rFonts w:ascii="Courier New" w:hAnsi="Courier New" w:cs="Courier New"/>
+          <w:b/>
+        </w:rPr>
+        <w:tab/>
+        <w:t>- 104507</w:t>
+      </w:r>
+      <w:r>
+        <w:rPr>
+          <w:rFonts w:ascii="Courier New" w:hAnsi="Courier New" w:cs="Courier New"/>
+        </w:rPr>
+        <w:t>.0</w:t>
+      </w:r>
+    </w:p>
+    <w:p>
+      <w:pPr>
+        <w:pStyle w:val="PlainText"/>
+        <w:rPr>
+          <w:rFonts w:ascii="Courier New" w:hAnsi="Courier New" w:cs="Courier New"/>
+        </w:rPr>
+      </w:pPr>
+    </w:p>
+    <w:p>
+      <w:pPr>
+        <w:pStyle w:val="PlainText"/>
+        <w:rPr>
+          <w:rFonts w:ascii="Courier New" w:hAnsi="Courier New" w:cs="Courier New"/>
+        </w:rPr>
+      </w:pPr>
+    </w:p>
+    <w:p>
+      <w:pPr>
+        <w:pStyle w:val="PlainText"/>
+        <w:rPr>
+          <w:rFonts w:ascii="Courier New" w:hAnsi="Courier New" w:cs="Courier New"/>
+          <w:b/>
+        </w:rPr>
+      </w:pPr>
+    </w:p>
+    <w:p>
+      <w:pPr>
+        <w:pStyle w:val="PlainText"/>
+        <w:rPr>
+          <w:rFonts w:ascii="Courier New" w:hAnsi="Courier New" w:cs="Courier New"/>
+        </w:rPr>
+      </w:pPr>
+    </w:p>
+    <w:p>
+      <w:pPr>
+        <w:pStyle w:val="PlainText"/>
+        <w:rPr>
+          <w:rFonts w:ascii="Courier New" w:hAnsi="Courier New" w:cs="Courier New"/>
+          <w:b/>
+        </w:rPr>
+      </w:pPr>
     </w:p>
     <w:p>
       <w:pPr>

--- a/customer _details/KIRAN/SEP/HAVERI/NBM/PURCHASE DETAILS.docx
+++ b/customer _details/KIRAN/SEP/HAVERI/NBM/PURCHASE DETAILS.docx
@@ -4518,13 +4518,7 @@
         <w:rPr>
           <w:rFonts w:ascii="Courier New" w:hAnsi="Courier New" w:cs="Courier New"/>
         </w:rPr>
-        <w:t>SAT SEP 30</w:t>
-      </w:r>
-      <w:r>
-        <w:rPr>
-          <w:rFonts w:ascii="Courier New" w:hAnsi="Courier New" w:cs="Courier New"/>
-        </w:rPr>
-        <w:t xml:space="preserve"> 15:51:42 PDT 2017</w:t>
+        <w:t>SAT SEP 30 15:51:42 PDT 2017</w:t>
       </w:r>
     </w:p>
     <w:p>
@@ -5308,6 +5302,351 @@
         </w:rPr>
         <w:t>.0</w:t>
       </w:r>
+    </w:p>
+    <w:p>
+      <w:pPr>
+        <w:pStyle w:val="PlainText"/>
+        <w:rPr>
+          <w:rFonts w:ascii="Courier New" w:hAnsi="Courier New" w:cs="Courier New"/>
+        </w:rPr>
+      </w:pPr>
+    </w:p>
+    <w:p>
+      <w:pPr>
+        <w:pStyle w:val="PlainText"/>
+        <w:rPr>
+          <w:rFonts w:ascii="Courier New" w:hAnsi="Courier New" w:cs="Courier New"/>
+        </w:rPr>
+      </w:pPr>
+      <w:r>
+        <w:rPr>
+          <w:rFonts w:ascii="Courier New" w:hAnsi="Courier New" w:cs="Courier New"/>
+        </w:rPr>
+        <w:t>SUN Oct 01</w:t>
+      </w:r>
+      <w:r>
+        <w:rPr>
+          <w:rFonts w:ascii="Courier New" w:hAnsi="Courier New" w:cs="Courier New"/>
+        </w:rPr>
+        <w:t xml:space="preserve"> 11:54:40 PDT 2017</w:t>
+      </w:r>
+    </w:p>
+    <w:p>
+      <w:pPr>
+        <w:pStyle w:val="PlainText"/>
+        <w:rPr>
+          <w:rFonts w:ascii="Courier New" w:hAnsi="Courier New" w:cs="Courier New"/>
+        </w:rPr>
+      </w:pPr>
+      <w:r>
+        <w:rPr>
+          <w:rFonts w:ascii="Courier New" w:hAnsi="Courier New" w:cs="Courier New"/>
+        </w:rPr>
+        <w:t>Person Name</w:t>
+      </w:r>
+      <w:r>
+        <w:rPr>
+          <w:rFonts w:ascii="Courier New" w:hAnsi="Courier New" w:cs="Courier New"/>
+        </w:rPr>
+        <w:tab/>
+      </w:r>
+      <w:r>
+        <w:rPr>
+          <w:rFonts w:ascii="Courier New" w:hAnsi="Courier New" w:cs="Courier New"/>
+        </w:rPr>
+        <w:tab/>
+      </w:r>
+      <w:r>
+        <w:rPr>
+          <w:rFonts w:ascii="Courier New" w:hAnsi="Courier New" w:cs="Courier New"/>
+        </w:rPr>
+        <w:tab/>
+      </w:r>
+      <w:r>
+        <w:rPr>
+          <w:rFonts w:ascii="Courier New" w:hAnsi="Courier New" w:cs="Courier New"/>
+        </w:rPr>
+        <w:tab/>
+        <w:t>- NBM</w:t>
+      </w:r>
+    </w:p>
+    <w:p>
+      <w:pPr>
+        <w:pStyle w:val="PlainText"/>
+        <w:rPr>
+          <w:rFonts w:ascii="Courier New" w:hAnsi="Courier New" w:cs="Courier New"/>
+        </w:rPr>
+      </w:pPr>
+      <w:r>
+        <w:rPr>
+          <w:rFonts w:ascii="Courier New" w:hAnsi="Courier New" w:cs="Courier New"/>
+        </w:rPr>
+        <w:t>---------------------------------------------------------------</w:t>
+      </w:r>
+    </w:p>
+    <w:p>
+      <w:pPr>
+        <w:pStyle w:val="PlainText"/>
+        <w:rPr>
+          <w:rFonts w:ascii="Courier New" w:hAnsi="Courier New" w:cs="Courier New"/>
+        </w:rPr>
+      </w:pPr>
+      <w:r>
+        <w:rPr>
+          <w:rFonts w:ascii="Courier New" w:hAnsi="Courier New" w:cs="Courier New"/>
+        </w:rPr>
+        <w:t>Item Name</w:t>
+      </w:r>
+      <w:r>
+        <w:rPr>
+          <w:rFonts w:ascii="Courier New" w:hAnsi="Courier New" w:cs="Courier New"/>
+        </w:rPr>
+        <w:tab/>
+      </w:r>
+      <w:r>
+        <w:rPr>
+          <w:rFonts w:ascii="Courier New" w:hAnsi="Courier New" w:cs="Courier New"/>
+        </w:rPr>
+        <w:tab/>
+      </w:r>
+      <w:r>
+        <w:rPr>
+          <w:rFonts w:ascii="Courier New" w:hAnsi="Courier New" w:cs="Courier New"/>
+        </w:rPr>
+        <w:tab/>
+      </w:r>
+      <w:r>
+        <w:rPr>
+          <w:rFonts w:ascii="Courier New" w:hAnsi="Courier New" w:cs="Courier New"/>
+        </w:rPr>
+        <w:tab/>
+        <w:t>- CARROT</w:t>
+      </w:r>
+    </w:p>
+    <w:p>
+      <w:pPr>
+        <w:pStyle w:val="PlainText"/>
+        <w:rPr>
+          <w:rFonts w:ascii="Courier New" w:hAnsi="Courier New" w:cs="Courier New"/>
+        </w:rPr>
+      </w:pPr>
+      <w:r>
+        <w:rPr>
+          <w:rFonts w:ascii="Courier New" w:hAnsi="Courier New" w:cs="Courier New"/>
+        </w:rPr>
+        <w:t>Number of Pockets</w:t>
+      </w:r>
+      <w:r>
+        <w:rPr>
+          <w:rFonts w:ascii="Courier New" w:hAnsi="Courier New" w:cs="Courier New"/>
+        </w:rPr>
+        <w:tab/>
+      </w:r>
+      <w:r>
+        <w:rPr>
+          <w:rFonts w:ascii="Courier New" w:hAnsi="Courier New" w:cs="Courier New"/>
+        </w:rPr>
+        <w:tab/>
+      </w:r>
+      <w:r>
+        <w:rPr>
+          <w:rFonts w:ascii="Courier New" w:hAnsi="Courier New" w:cs="Courier New"/>
+        </w:rPr>
+        <w:tab/>
+        <w:t>- 2</w:t>
+      </w:r>
+    </w:p>
+    <w:p>
+      <w:pPr>
+        <w:pStyle w:val="PlainText"/>
+        <w:rPr>
+          <w:rFonts w:ascii="Courier New" w:hAnsi="Courier New" w:cs="Courier New"/>
+        </w:rPr>
+      </w:pPr>
+      <w:r>
+        <w:rPr>
+          <w:rFonts w:ascii="Courier New" w:hAnsi="Courier New" w:cs="Courier New"/>
+        </w:rPr>
+        <w:t>Number of KGs</w:t>
+      </w:r>
+      <w:r>
+        <w:rPr>
+          <w:rFonts w:ascii="Courier New" w:hAnsi="Courier New" w:cs="Courier New"/>
+        </w:rPr>
+        <w:tab/>
+      </w:r>
+      <w:r>
+        <w:rPr>
+          <w:rFonts w:ascii="Courier New" w:hAnsi="Courier New" w:cs="Courier New"/>
+        </w:rPr>
+        <w:tab/>
+      </w:r>
+      <w:r>
+        <w:rPr>
+          <w:rFonts w:ascii="Courier New" w:hAnsi="Courier New" w:cs="Courier New"/>
+        </w:rPr>
+        <w:tab/>
+        <w:t>- 182</w:t>
+      </w:r>
+    </w:p>
+    <w:p>
+      <w:pPr>
+        <w:pStyle w:val="PlainText"/>
+        <w:rPr>
+          <w:rFonts w:ascii="Courier New" w:hAnsi="Courier New" w:cs="Courier New"/>
+        </w:rPr>
+      </w:pPr>
+      <w:r>
+        <w:rPr>
+          <w:rFonts w:ascii="Courier New" w:hAnsi="Courier New" w:cs="Courier New"/>
+        </w:rPr>
+        <w:t>Rate</w:t>
+      </w:r>
+      <w:r>
+        <w:rPr>
+          <w:rFonts w:ascii="Courier New" w:hAnsi="Courier New" w:cs="Courier New"/>
+        </w:rPr>
+        <w:tab/>
+      </w:r>
+      <w:r>
+        <w:rPr>
+          <w:rFonts w:ascii="Courier New" w:hAnsi="Courier New" w:cs="Courier New"/>
+        </w:rPr>
+        <w:tab/>
+      </w:r>
+      <w:r>
+        <w:rPr>
+          <w:rFonts w:ascii="Courier New" w:hAnsi="Courier New" w:cs="Courier New"/>
+        </w:rPr>
+        <w:tab/>
+      </w:r>
+      <w:r>
+        <w:rPr>
+          <w:rFonts w:ascii="Courier New" w:hAnsi="Courier New" w:cs="Courier New"/>
+        </w:rPr>
+        <w:tab/>
+      </w:r>
+      <w:r>
+        <w:rPr>
+          <w:rFonts w:ascii="Courier New" w:hAnsi="Courier New" w:cs="Courier New"/>
+        </w:rPr>
+        <w:tab/>
+        <w:t>- 18</w:t>
+      </w:r>
+    </w:p>
+    <w:p>
+      <w:pPr>
+        <w:pStyle w:val="PlainText"/>
+        <w:rPr>
+          <w:rFonts w:ascii="Courier New" w:hAnsi="Courier New" w:cs="Courier New"/>
+        </w:rPr>
+      </w:pPr>
+      <w:r>
+        <w:rPr>
+          <w:rFonts w:ascii="Courier New" w:hAnsi="Courier New" w:cs="Courier New"/>
+        </w:rPr>
+        <w:t>Transport &amp; Miscellaneous</w:t>
+      </w:r>
+      <w:r>
+        <w:rPr>
+          <w:rFonts w:ascii="Courier New" w:hAnsi="Courier New" w:cs="Courier New"/>
+        </w:rPr>
+        <w:tab/>
+        <w:t>- 390</w:t>
+      </w:r>
+    </w:p>
+    <w:p>
+      <w:pPr>
+        <w:pStyle w:val="PlainText"/>
+        <w:rPr>
+          <w:rFonts w:ascii="Courier New" w:hAnsi="Courier New" w:cs="Courier New"/>
+        </w:rPr>
+      </w:pPr>
+      <w:r>
+        <w:rPr>
+          <w:rFonts w:ascii="Courier New" w:hAnsi="Courier New" w:cs="Courier New"/>
+        </w:rPr>
+        <w:t>Total Price</w:t>
+      </w:r>
+      <w:r>
+        <w:rPr>
+          <w:rFonts w:ascii="Courier New" w:hAnsi="Courier New" w:cs="Courier New"/>
+        </w:rPr>
+        <w:tab/>
+      </w:r>
+      <w:r>
+        <w:rPr>
+          <w:rFonts w:ascii="Courier New" w:hAnsi="Courier New" w:cs="Courier New"/>
+        </w:rPr>
+        <w:tab/>
+      </w:r>
+      <w:r>
+        <w:rPr>
+          <w:rFonts w:ascii="Courier New" w:hAnsi="Courier New" w:cs="Courier New"/>
+        </w:rPr>
+        <w:tab/>
+      </w:r>
+      <w:r>
+        <w:rPr>
+          <w:rFonts w:ascii="Courier New" w:hAnsi="Courier New" w:cs="Courier New"/>
+        </w:rPr>
+        <w:tab/>
+        <w:t>- 3666.0</w:t>
+      </w:r>
+    </w:p>
+    <w:p>
+      <w:pPr>
+        <w:pStyle w:val="PlainText"/>
+        <w:rPr>
+          <w:rFonts w:ascii="Courier New" w:hAnsi="Courier New" w:cs="Courier New"/>
+          <w:b/>
+        </w:rPr>
+      </w:pPr>
+      <w:r>
+        <w:rPr>
+          <w:rFonts w:ascii="Courier New" w:hAnsi="Courier New" w:cs="Courier New"/>
+          <w:b/>
+        </w:rPr>
+        <w:t>Amount balance</w:t>
+      </w:r>
+      <w:r>
+        <w:rPr>
+          <w:rFonts w:ascii="Courier New" w:hAnsi="Courier New" w:cs="Courier New"/>
+          <w:b/>
+        </w:rPr>
+        <w:tab/>
+      </w:r>
+      <w:r>
+        <w:rPr>
+          <w:rFonts w:ascii="Courier New" w:hAnsi="Courier New" w:cs="Courier New"/>
+          <w:b/>
+        </w:rPr>
+        <w:tab/>
+      </w:r>
+      <w:r>
+        <w:rPr>
+          <w:rFonts w:ascii="Courier New" w:hAnsi="Courier New" w:cs="Courier New"/>
+          <w:b/>
+        </w:rPr>
+        <w:tab/>
+        <w:t>- 108173.0</w:t>
+      </w:r>
+    </w:p>
+    <w:p>
+      <w:pPr>
+        <w:pStyle w:val="PlainText"/>
+        <w:rPr>
+          <w:rFonts w:ascii="Courier New" w:hAnsi="Courier New" w:cs="Courier New"/>
+        </w:rPr>
+      </w:pPr>
+    </w:p>
+    <w:p>
+      <w:pPr>
+        <w:pStyle w:val="PlainText"/>
+        <w:rPr>
+          <w:rFonts w:ascii="Courier New" w:hAnsi="Courier New" w:cs="Courier New"/>
+        </w:rPr>
+      </w:pPr>
     </w:p>
     <w:p>
       <w:pPr>

--- a/customer _details/KIRAN/SEP/HAVERI/NBM/PURCHASE DETAILS.docx
+++ b/customer _details/KIRAN/SEP/HAVERI/NBM/PURCHASE DETAILS.docx
@@ -5322,13 +5322,7 @@
         <w:rPr>
           <w:rFonts w:ascii="Courier New" w:hAnsi="Courier New" w:cs="Courier New"/>
         </w:rPr>
-        <w:t>SUN Oct 01</w:t>
-      </w:r>
-      <w:r>
-        <w:rPr>
-          <w:rFonts w:ascii="Courier New" w:hAnsi="Courier New" w:cs="Courier New"/>
-        </w:rPr>
-        <w:t xml:space="preserve"> 11:54:40 PDT 2017</w:t>
+        <w:t>SUN Oct 01 11:54:40 PDT 2017</w:t>
       </w:r>
     </w:p>
     <w:p>
@@ -5631,6 +5625,353 @@
         <w:tab/>
         <w:t>- 108173.0</w:t>
       </w:r>
+    </w:p>
+    <w:p>
+      <w:pPr>
+        <w:pStyle w:val="PlainText"/>
+        <w:rPr>
+          <w:rFonts w:ascii="Courier New" w:hAnsi="Courier New" w:cs="Courier New"/>
+          <w:b/>
+        </w:rPr>
+      </w:pPr>
+    </w:p>
+    <w:p>
+      <w:pPr>
+        <w:pStyle w:val="PlainText"/>
+        <w:rPr>
+          <w:rFonts w:ascii="Courier New" w:hAnsi="Courier New" w:cs="Courier New"/>
+        </w:rPr>
+      </w:pPr>
+      <w:r>
+        <w:rPr>
+          <w:rFonts w:ascii="Courier New" w:hAnsi="Courier New" w:cs="Courier New"/>
+        </w:rPr>
+        <w:t>MON Oct 02</w:t>
+      </w:r>
+      <w:r>
+        <w:rPr>
+          <w:rFonts w:ascii="Courier New" w:hAnsi="Courier New" w:cs="Courier New"/>
+        </w:rPr>
+        <w:t xml:space="preserve"> 12:04:03 PDT 2017</w:t>
+      </w:r>
+    </w:p>
+    <w:p>
+      <w:pPr>
+        <w:pStyle w:val="PlainText"/>
+        <w:rPr>
+          <w:rFonts w:ascii="Courier New" w:hAnsi="Courier New" w:cs="Courier New"/>
+        </w:rPr>
+      </w:pPr>
+      <w:r>
+        <w:rPr>
+          <w:rFonts w:ascii="Courier New" w:hAnsi="Courier New" w:cs="Courier New"/>
+        </w:rPr>
+        <w:t>Person Name</w:t>
+      </w:r>
+      <w:r>
+        <w:rPr>
+          <w:rFonts w:ascii="Courier New" w:hAnsi="Courier New" w:cs="Courier New"/>
+        </w:rPr>
+        <w:tab/>
+      </w:r>
+      <w:r>
+        <w:rPr>
+          <w:rFonts w:ascii="Courier New" w:hAnsi="Courier New" w:cs="Courier New"/>
+        </w:rPr>
+        <w:tab/>
+      </w:r>
+      <w:r>
+        <w:rPr>
+          <w:rFonts w:ascii="Courier New" w:hAnsi="Courier New" w:cs="Courier New"/>
+        </w:rPr>
+        <w:tab/>
+      </w:r>
+      <w:r>
+        <w:rPr>
+          <w:rFonts w:ascii="Courier New" w:hAnsi="Courier New" w:cs="Courier New"/>
+        </w:rPr>
+        <w:tab/>
+        <w:t>- NBM</w:t>
+      </w:r>
+    </w:p>
+    <w:p>
+      <w:pPr>
+        <w:pStyle w:val="PlainText"/>
+        <w:rPr>
+          <w:rFonts w:ascii="Courier New" w:hAnsi="Courier New" w:cs="Courier New"/>
+        </w:rPr>
+      </w:pPr>
+      <w:r>
+        <w:rPr>
+          <w:rFonts w:ascii="Courier New" w:hAnsi="Courier New" w:cs="Courier New"/>
+        </w:rPr>
+        <w:t>---------------------------------------------------------------</w:t>
+      </w:r>
+    </w:p>
+    <w:p>
+      <w:pPr>
+        <w:pStyle w:val="PlainText"/>
+        <w:rPr>
+          <w:rFonts w:ascii="Courier New" w:hAnsi="Courier New" w:cs="Courier New"/>
+        </w:rPr>
+      </w:pPr>
+      <w:r>
+        <w:rPr>
+          <w:rFonts w:ascii="Courier New" w:hAnsi="Courier New" w:cs="Courier New"/>
+        </w:rPr>
+        <w:t>Item Name</w:t>
+      </w:r>
+      <w:r>
+        <w:rPr>
+          <w:rFonts w:ascii="Courier New" w:hAnsi="Courier New" w:cs="Courier New"/>
+        </w:rPr>
+        <w:tab/>
+      </w:r>
+      <w:r>
+        <w:rPr>
+          <w:rFonts w:ascii="Courier New" w:hAnsi="Courier New" w:cs="Courier New"/>
+        </w:rPr>
+        <w:tab/>
+      </w:r>
+      <w:r>
+        <w:rPr>
+          <w:rFonts w:ascii="Courier New" w:hAnsi="Courier New" w:cs="Courier New"/>
+        </w:rPr>
+        <w:tab/>
+      </w:r>
+      <w:r>
+        <w:rPr>
+          <w:rFonts w:ascii="Courier New" w:hAnsi="Courier New" w:cs="Courier New"/>
+        </w:rPr>
+        <w:tab/>
+        <w:t>- CARROT</w:t>
+      </w:r>
+    </w:p>
+    <w:p>
+      <w:pPr>
+        <w:pStyle w:val="PlainText"/>
+        <w:rPr>
+          <w:rFonts w:ascii="Courier New" w:hAnsi="Courier New" w:cs="Courier New"/>
+        </w:rPr>
+      </w:pPr>
+      <w:r>
+        <w:rPr>
+          <w:rFonts w:ascii="Courier New" w:hAnsi="Courier New" w:cs="Courier New"/>
+        </w:rPr>
+        <w:t>Number of Pockets</w:t>
+      </w:r>
+      <w:r>
+        <w:rPr>
+          <w:rFonts w:ascii="Courier New" w:hAnsi="Courier New" w:cs="Courier New"/>
+        </w:rPr>
+        <w:tab/>
+      </w:r>
+      <w:r>
+        <w:rPr>
+          <w:rFonts w:ascii="Courier New" w:hAnsi="Courier New" w:cs="Courier New"/>
+        </w:rPr>
+        <w:tab/>
+      </w:r>
+      <w:r>
+        <w:rPr>
+          <w:rFonts w:ascii="Courier New" w:hAnsi="Courier New" w:cs="Courier New"/>
+        </w:rPr>
+        <w:tab/>
+        <w:t>- 3</w:t>
+      </w:r>
+    </w:p>
+    <w:p>
+      <w:pPr>
+        <w:pStyle w:val="PlainText"/>
+        <w:rPr>
+          <w:rFonts w:ascii="Courier New" w:hAnsi="Courier New" w:cs="Courier New"/>
+        </w:rPr>
+      </w:pPr>
+      <w:r>
+        <w:rPr>
+          <w:rFonts w:ascii="Courier New" w:hAnsi="Courier New" w:cs="Courier New"/>
+        </w:rPr>
+        <w:t>Number of KGs</w:t>
+      </w:r>
+      <w:r>
+        <w:rPr>
+          <w:rFonts w:ascii="Courier New" w:hAnsi="Courier New" w:cs="Courier New"/>
+        </w:rPr>
+        <w:tab/>
+      </w:r>
+      <w:r>
+        <w:rPr>
+          <w:rFonts w:ascii="Courier New" w:hAnsi="Courier New" w:cs="Courier New"/>
+        </w:rPr>
+        <w:tab/>
+      </w:r>
+      <w:r>
+        <w:rPr>
+          <w:rFonts w:ascii="Courier New" w:hAnsi="Courier New" w:cs="Courier New"/>
+        </w:rPr>
+        <w:tab/>
+        <w:t>- 253</w:t>
+      </w:r>
+    </w:p>
+    <w:p>
+      <w:pPr>
+        <w:pStyle w:val="PlainText"/>
+        <w:rPr>
+          <w:rFonts w:ascii="Courier New" w:hAnsi="Courier New" w:cs="Courier New"/>
+        </w:rPr>
+      </w:pPr>
+      <w:r>
+        <w:rPr>
+          <w:rFonts w:ascii="Courier New" w:hAnsi="Courier New" w:cs="Courier New"/>
+        </w:rPr>
+        <w:t>Rate</w:t>
+      </w:r>
+      <w:r>
+        <w:rPr>
+          <w:rFonts w:ascii="Courier New" w:hAnsi="Courier New" w:cs="Courier New"/>
+        </w:rPr>
+        <w:tab/>
+      </w:r>
+      <w:r>
+        <w:rPr>
+          <w:rFonts w:ascii="Courier New" w:hAnsi="Courier New" w:cs="Courier New"/>
+        </w:rPr>
+        <w:tab/>
+      </w:r>
+      <w:r>
+        <w:rPr>
+          <w:rFonts w:ascii="Courier New" w:hAnsi="Courier New" w:cs="Courier New"/>
+        </w:rPr>
+        <w:tab/>
+      </w:r>
+      <w:r>
+        <w:rPr>
+          <w:rFonts w:ascii="Courier New" w:hAnsi="Courier New" w:cs="Courier New"/>
+        </w:rPr>
+        <w:tab/>
+      </w:r>
+      <w:r>
+        <w:rPr>
+          <w:rFonts w:ascii="Courier New" w:hAnsi="Courier New" w:cs="Courier New"/>
+        </w:rPr>
+        <w:tab/>
+        <w:t>- 18</w:t>
+      </w:r>
+    </w:p>
+    <w:p>
+      <w:pPr>
+        <w:pStyle w:val="PlainText"/>
+        <w:rPr>
+          <w:rFonts w:ascii="Courier New" w:hAnsi="Courier New" w:cs="Courier New"/>
+        </w:rPr>
+      </w:pPr>
+      <w:r>
+        <w:rPr>
+          <w:rFonts w:ascii="Courier New" w:hAnsi="Courier New" w:cs="Courier New"/>
+        </w:rPr>
+        <w:t>Transport &amp; Miscellaneous</w:t>
+      </w:r>
+      <w:r>
+        <w:rPr>
+          <w:rFonts w:ascii="Courier New" w:hAnsi="Courier New" w:cs="Courier New"/>
+        </w:rPr>
+        <w:tab/>
+        <w:t>- 710</w:t>
+      </w:r>
+    </w:p>
+    <w:p>
+      <w:pPr>
+        <w:pStyle w:val="PlainText"/>
+        <w:rPr>
+          <w:rFonts w:ascii="Courier New" w:hAnsi="Courier New" w:cs="Courier New"/>
+        </w:rPr>
+      </w:pPr>
+      <w:r>
+        <w:rPr>
+          <w:rFonts w:ascii="Courier New" w:hAnsi="Courier New" w:cs="Courier New"/>
+        </w:rPr>
+        <w:t>Total Price</w:t>
+      </w:r>
+      <w:r>
+        <w:rPr>
+          <w:rFonts w:ascii="Courier New" w:hAnsi="Courier New" w:cs="Courier New"/>
+        </w:rPr>
+        <w:tab/>
+      </w:r>
+      <w:r>
+        <w:rPr>
+          <w:rFonts w:ascii="Courier New" w:hAnsi="Courier New" w:cs="Courier New"/>
+        </w:rPr>
+        <w:tab/>
+      </w:r>
+      <w:r>
+        <w:rPr>
+          <w:rFonts w:ascii="Courier New" w:hAnsi="Courier New" w:cs="Courier New"/>
+        </w:rPr>
+        <w:tab/>
+      </w:r>
+      <w:r>
+        <w:rPr>
+          <w:rFonts w:ascii="Courier New" w:hAnsi="Courier New" w:cs="Courier New"/>
+        </w:rPr>
+        <w:tab/>
+        <w:t>- 5264.0</w:t>
+      </w:r>
+    </w:p>
+    <w:p>
+      <w:pPr>
+        <w:pStyle w:val="PlainText"/>
+        <w:rPr>
+          <w:rFonts w:ascii="Courier New" w:hAnsi="Courier New" w:cs="Courier New"/>
+          <w:b/>
+        </w:rPr>
+      </w:pPr>
+      <w:r>
+        <w:rPr>
+          <w:rFonts w:ascii="Courier New" w:hAnsi="Courier New" w:cs="Courier New"/>
+          <w:b/>
+        </w:rPr>
+        <w:t>Amount balance</w:t>
+      </w:r>
+      <w:r>
+        <w:rPr>
+          <w:rFonts w:ascii="Courier New" w:hAnsi="Courier New" w:cs="Courier New"/>
+          <w:b/>
+        </w:rPr>
+        <w:tab/>
+      </w:r>
+      <w:r>
+        <w:rPr>
+          <w:rFonts w:ascii="Courier New" w:hAnsi="Courier New" w:cs="Courier New"/>
+          <w:b/>
+        </w:rPr>
+        <w:tab/>
+      </w:r>
+      <w:r>
+        <w:rPr>
+          <w:rFonts w:ascii="Courier New" w:hAnsi="Courier New" w:cs="Courier New"/>
+          <w:b/>
+        </w:rPr>
+        <w:tab/>
+        <w:t>- 113437.0</w:t>
+      </w:r>
+    </w:p>
+    <w:p>
+      <w:pPr>
+        <w:pStyle w:val="PlainText"/>
+        <w:rPr>
+          <w:rFonts w:ascii="Courier New" w:hAnsi="Courier New" w:cs="Courier New"/>
+        </w:rPr>
+      </w:pPr>
+    </w:p>
+    <w:p>
+      <w:pPr>
+        <w:pStyle w:val="PlainText"/>
+        <w:rPr>
+          <w:rFonts w:ascii="Courier New" w:hAnsi="Courier New" w:cs="Courier New"/>
+          <w:b/>
+        </w:rPr>
+      </w:pPr>
     </w:p>
     <w:p>
       <w:pPr>

--- a/customer _details/KIRAN/SEP/HAVERI/NBM/PURCHASE DETAILS.docx
+++ b/customer _details/KIRAN/SEP/HAVERI/NBM/PURCHASE DETAILS.docx
@@ -5646,13 +5646,7 @@
         <w:rPr>
           <w:rFonts w:ascii="Courier New" w:hAnsi="Courier New" w:cs="Courier New"/>
         </w:rPr>
-        <w:t>MON Oct 02</w:t>
-      </w:r>
-      <w:r>
-        <w:rPr>
-          <w:rFonts w:ascii="Courier New" w:hAnsi="Courier New" w:cs="Courier New"/>
-        </w:rPr>
-        <w:t xml:space="preserve"> 12:04:03 PDT 2017</w:t>
+        <w:t>MON Oct 02 12:04:03 PDT 2017</w:t>
       </w:r>
     </w:p>
     <w:p>
@@ -5955,6 +5949,925 @@
         <w:tab/>
         <w:t>- 113437.0</w:t>
       </w:r>
+    </w:p>
+    <w:p>
+      <w:pPr>
+        <w:pStyle w:val="PlainText"/>
+        <w:rPr>
+          <w:rFonts w:ascii="Courier New" w:hAnsi="Courier New" w:cs="Courier New"/>
+          <w:b/>
+        </w:rPr>
+      </w:pPr>
+    </w:p>
+    <w:p>
+      <w:pPr>
+        <w:pStyle w:val="PlainText"/>
+        <w:rPr>
+          <w:rFonts w:ascii="Courier New" w:hAnsi="Courier New" w:cs="Courier New"/>
+        </w:rPr>
+      </w:pPr>
+      <w:r>
+        <w:rPr>
+          <w:rFonts w:ascii="Courier New" w:hAnsi="Courier New" w:cs="Courier New"/>
+        </w:rPr>
+        <w:t>TUE Oct 03 11:59:29 PDT 2017</w:t>
+      </w:r>
+    </w:p>
+    <w:p>
+      <w:pPr>
+        <w:pStyle w:val="PlainText"/>
+        <w:rPr>
+          <w:rFonts w:ascii="Courier New" w:hAnsi="Courier New" w:cs="Courier New"/>
+        </w:rPr>
+      </w:pPr>
+      <w:r>
+        <w:rPr>
+          <w:rFonts w:ascii="Courier New" w:hAnsi="Courier New" w:cs="Courier New"/>
+        </w:rPr>
+        <w:t>Person Name</w:t>
+      </w:r>
+      <w:r>
+        <w:rPr>
+          <w:rFonts w:ascii="Courier New" w:hAnsi="Courier New" w:cs="Courier New"/>
+        </w:rPr>
+        <w:tab/>
+      </w:r>
+      <w:r>
+        <w:rPr>
+          <w:rFonts w:ascii="Courier New" w:hAnsi="Courier New" w:cs="Courier New"/>
+        </w:rPr>
+        <w:tab/>
+      </w:r>
+      <w:r>
+        <w:rPr>
+          <w:rFonts w:ascii="Courier New" w:hAnsi="Courier New" w:cs="Courier New"/>
+        </w:rPr>
+        <w:tab/>
+      </w:r>
+      <w:r>
+        <w:rPr>
+          <w:rFonts w:ascii="Courier New" w:hAnsi="Courier New" w:cs="Courier New"/>
+        </w:rPr>
+        <w:tab/>
+        <w:t>- NBM</w:t>
+      </w:r>
+    </w:p>
+    <w:p>
+      <w:pPr>
+        <w:pStyle w:val="PlainText"/>
+        <w:rPr>
+          <w:rFonts w:ascii="Courier New" w:hAnsi="Courier New" w:cs="Courier New"/>
+        </w:rPr>
+      </w:pPr>
+      <w:r>
+        <w:rPr>
+          <w:rFonts w:ascii="Courier New" w:hAnsi="Courier New" w:cs="Courier New"/>
+        </w:rPr>
+        <w:t>---------------------------------------------------------------</w:t>
+      </w:r>
+    </w:p>
+    <w:p>
+      <w:pPr>
+        <w:pStyle w:val="PlainText"/>
+        <w:rPr>
+          <w:rFonts w:ascii="Courier New" w:hAnsi="Courier New" w:cs="Courier New"/>
+        </w:rPr>
+      </w:pPr>
+      <w:r>
+        <w:rPr>
+          <w:rFonts w:ascii="Courier New" w:hAnsi="Courier New" w:cs="Courier New"/>
+        </w:rPr>
+        <w:t>Item Name</w:t>
+      </w:r>
+      <w:r>
+        <w:rPr>
+          <w:rFonts w:ascii="Courier New" w:hAnsi="Courier New" w:cs="Courier New"/>
+        </w:rPr>
+        <w:tab/>
+      </w:r>
+      <w:r>
+        <w:rPr>
+          <w:rFonts w:ascii="Courier New" w:hAnsi="Courier New" w:cs="Courier New"/>
+        </w:rPr>
+        <w:tab/>
+      </w:r>
+      <w:r>
+        <w:rPr>
+          <w:rFonts w:ascii="Courier New" w:hAnsi="Courier New" w:cs="Courier New"/>
+        </w:rPr>
+        <w:tab/>
+      </w:r>
+      <w:r>
+        <w:rPr>
+          <w:rFonts w:ascii="Courier New" w:hAnsi="Courier New" w:cs="Courier New"/>
+        </w:rPr>
+        <w:tab/>
+        <w:t>- CHOWCHOW</w:t>
+      </w:r>
+    </w:p>
+    <w:p>
+      <w:pPr>
+        <w:pStyle w:val="PlainText"/>
+        <w:rPr>
+          <w:rFonts w:ascii="Courier New" w:hAnsi="Courier New" w:cs="Courier New"/>
+        </w:rPr>
+      </w:pPr>
+      <w:r>
+        <w:rPr>
+          <w:rFonts w:ascii="Courier New" w:hAnsi="Courier New" w:cs="Courier New"/>
+        </w:rPr>
+        <w:t>Number of Pockets</w:t>
+      </w:r>
+      <w:r>
+        <w:rPr>
+          <w:rFonts w:ascii="Courier New" w:hAnsi="Courier New" w:cs="Courier New"/>
+        </w:rPr>
+        <w:tab/>
+      </w:r>
+      <w:r>
+        <w:rPr>
+          <w:rFonts w:ascii="Courier New" w:hAnsi="Courier New" w:cs="Courier New"/>
+        </w:rPr>
+        <w:tab/>
+      </w:r>
+      <w:r>
+        <w:rPr>
+          <w:rFonts w:ascii="Courier New" w:hAnsi="Courier New" w:cs="Courier New"/>
+        </w:rPr>
+        <w:tab/>
+        <w:t>- 1</w:t>
+      </w:r>
+    </w:p>
+    <w:p>
+      <w:pPr>
+        <w:pStyle w:val="PlainText"/>
+        <w:rPr>
+          <w:rFonts w:ascii="Courier New" w:hAnsi="Courier New" w:cs="Courier New"/>
+        </w:rPr>
+      </w:pPr>
+      <w:r>
+        <w:rPr>
+          <w:rFonts w:ascii="Courier New" w:hAnsi="Courier New" w:cs="Courier New"/>
+        </w:rPr>
+        <w:t>Number of KGs</w:t>
+      </w:r>
+      <w:r>
+        <w:rPr>
+          <w:rFonts w:ascii="Courier New" w:hAnsi="Courier New" w:cs="Courier New"/>
+        </w:rPr>
+        <w:tab/>
+      </w:r>
+      <w:r>
+        <w:rPr>
+          <w:rFonts w:ascii="Courier New" w:hAnsi="Courier New" w:cs="Courier New"/>
+        </w:rPr>
+        <w:tab/>
+      </w:r>
+      <w:r>
+        <w:rPr>
+          <w:rFonts w:ascii="Courier New" w:hAnsi="Courier New" w:cs="Courier New"/>
+        </w:rPr>
+        <w:tab/>
+        <w:t>- 67</w:t>
+      </w:r>
+    </w:p>
+    <w:p>
+      <w:pPr>
+        <w:pStyle w:val="PlainText"/>
+        <w:rPr>
+          <w:rFonts w:ascii="Courier New" w:hAnsi="Courier New" w:cs="Courier New"/>
+        </w:rPr>
+      </w:pPr>
+      <w:r>
+        <w:rPr>
+          <w:rFonts w:ascii="Courier New" w:hAnsi="Courier New" w:cs="Courier New"/>
+        </w:rPr>
+        <w:t>Rate</w:t>
+      </w:r>
+      <w:r>
+        <w:rPr>
+          <w:rFonts w:ascii="Courier New" w:hAnsi="Courier New" w:cs="Courier New"/>
+        </w:rPr>
+        <w:tab/>
+      </w:r>
+      <w:r>
+        <w:rPr>
+          <w:rFonts w:ascii="Courier New" w:hAnsi="Courier New" w:cs="Courier New"/>
+        </w:rPr>
+        <w:tab/>
+      </w:r>
+      <w:r>
+        <w:rPr>
+          <w:rFonts w:ascii="Courier New" w:hAnsi="Courier New" w:cs="Courier New"/>
+        </w:rPr>
+        <w:tab/>
+      </w:r>
+      <w:r>
+        <w:rPr>
+          <w:rFonts w:ascii="Courier New" w:hAnsi="Courier New" w:cs="Courier New"/>
+        </w:rPr>
+        <w:tab/>
+      </w:r>
+      <w:r>
+        <w:rPr>
+          <w:rFonts w:ascii="Courier New" w:hAnsi="Courier New" w:cs="Courier New"/>
+        </w:rPr>
+        <w:tab/>
+        <w:t>- 7</w:t>
+      </w:r>
+    </w:p>
+    <w:p>
+      <w:pPr>
+        <w:pStyle w:val="PlainText"/>
+        <w:rPr>
+          <w:rFonts w:ascii="Courier New" w:hAnsi="Courier New" w:cs="Courier New"/>
+        </w:rPr>
+      </w:pPr>
+      <w:r>
+        <w:rPr>
+          <w:rFonts w:ascii="Courier New" w:hAnsi="Courier New" w:cs="Courier New"/>
+        </w:rPr>
+        <w:t>Total Price</w:t>
+      </w:r>
+      <w:r>
+        <w:rPr>
+          <w:rFonts w:ascii="Courier New" w:hAnsi="Courier New" w:cs="Courier New"/>
+        </w:rPr>
+        <w:tab/>
+      </w:r>
+      <w:r>
+        <w:rPr>
+          <w:rFonts w:ascii="Courier New" w:hAnsi="Courier New" w:cs="Courier New"/>
+        </w:rPr>
+        <w:tab/>
+      </w:r>
+      <w:r>
+        <w:rPr>
+          <w:rFonts w:ascii="Courier New" w:hAnsi="Courier New" w:cs="Courier New"/>
+        </w:rPr>
+        <w:tab/>
+      </w:r>
+      <w:r>
+        <w:rPr>
+          <w:rFonts w:ascii="Courier New" w:hAnsi="Courier New" w:cs="Courier New"/>
+        </w:rPr>
+        <w:tab/>
+        <w:t>- 469.0</w:t>
+      </w:r>
+    </w:p>
+    <w:p>
+      <w:pPr>
+        <w:pStyle w:val="PlainText"/>
+        <w:rPr>
+          <w:rFonts w:ascii="Courier New" w:hAnsi="Courier New" w:cs="Courier New"/>
+        </w:rPr>
+      </w:pPr>
+      <w:r>
+        <w:rPr>
+          <w:rFonts w:ascii="Courier New" w:hAnsi="Courier New" w:cs="Courier New"/>
+        </w:rPr>
+        <w:t>Amount balance</w:t>
+      </w:r>
+      <w:r>
+        <w:rPr>
+          <w:rFonts w:ascii="Courier New" w:hAnsi="Courier New" w:cs="Courier New"/>
+        </w:rPr>
+        <w:tab/>
+      </w:r>
+      <w:r>
+        <w:rPr>
+          <w:rFonts w:ascii="Courier New" w:hAnsi="Courier New" w:cs="Courier New"/>
+        </w:rPr>
+        <w:tab/>
+      </w:r>
+      <w:r>
+        <w:rPr>
+          <w:rFonts w:ascii="Courier New" w:hAnsi="Courier New" w:cs="Courier New"/>
+        </w:rPr>
+        <w:tab/>
+        <w:t>- 113906.0</w:t>
+      </w:r>
+    </w:p>
+    <w:p>
+      <w:pPr>
+        <w:pStyle w:val="PlainText"/>
+        <w:rPr>
+          <w:rFonts w:ascii="Courier New" w:hAnsi="Courier New" w:cs="Courier New"/>
+        </w:rPr>
+      </w:pPr>
+    </w:p>
+    <w:p>
+      <w:pPr>
+        <w:pStyle w:val="PlainText"/>
+        <w:rPr>
+          <w:rFonts w:ascii="Courier New" w:hAnsi="Courier New" w:cs="Courier New"/>
+        </w:rPr>
+      </w:pPr>
+      <w:r>
+        <w:rPr>
+          <w:rFonts w:ascii="Courier New" w:hAnsi="Courier New" w:cs="Courier New"/>
+        </w:rPr>
+        <w:t>Item Name</w:t>
+      </w:r>
+      <w:r>
+        <w:rPr>
+          <w:rFonts w:ascii="Courier New" w:hAnsi="Courier New" w:cs="Courier New"/>
+        </w:rPr>
+        <w:tab/>
+      </w:r>
+      <w:r>
+        <w:rPr>
+          <w:rFonts w:ascii="Courier New" w:hAnsi="Courier New" w:cs="Courier New"/>
+        </w:rPr>
+        <w:tab/>
+      </w:r>
+      <w:r>
+        <w:rPr>
+          <w:rFonts w:ascii="Courier New" w:hAnsi="Courier New" w:cs="Courier New"/>
+        </w:rPr>
+        <w:tab/>
+      </w:r>
+      <w:r>
+        <w:rPr>
+          <w:rFonts w:ascii="Courier New" w:hAnsi="Courier New" w:cs="Courier New"/>
+        </w:rPr>
+        <w:tab/>
+        <w:t>- CARROT</w:t>
+      </w:r>
+    </w:p>
+    <w:p>
+      <w:pPr>
+        <w:pStyle w:val="PlainText"/>
+        <w:rPr>
+          <w:rFonts w:ascii="Courier New" w:hAnsi="Courier New" w:cs="Courier New"/>
+        </w:rPr>
+      </w:pPr>
+      <w:r>
+        <w:rPr>
+          <w:rFonts w:ascii="Courier New" w:hAnsi="Courier New" w:cs="Courier New"/>
+        </w:rPr>
+        <w:t>Number of Pockets</w:t>
+      </w:r>
+      <w:r>
+        <w:rPr>
+          <w:rFonts w:ascii="Courier New" w:hAnsi="Courier New" w:cs="Courier New"/>
+        </w:rPr>
+        <w:tab/>
+      </w:r>
+      <w:r>
+        <w:rPr>
+          <w:rFonts w:ascii="Courier New" w:hAnsi="Courier New" w:cs="Courier New"/>
+        </w:rPr>
+        <w:tab/>
+      </w:r>
+      <w:r>
+        <w:rPr>
+          <w:rFonts w:ascii="Courier New" w:hAnsi="Courier New" w:cs="Courier New"/>
+        </w:rPr>
+        <w:tab/>
+        <w:t>- 5</w:t>
+      </w:r>
+    </w:p>
+    <w:p>
+      <w:pPr>
+        <w:pStyle w:val="PlainText"/>
+        <w:rPr>
+          <w:rFonts w:ascii="Courier New" w:hAnsi="Courier New" w:cs="Courier New"/>
+        </w:rPr>
+      </w:pPr>
+      <w:r>
+        <w:rPr>
+          <w:rFonts w:ascii="Courier New" w:hAnsi="Courier New" w:cs="Courier New"/>
+        </w:rPr>
+        <w:t>Number of KGs</w:t>
+      </w:r>
+      <w:r>
+        <w:rPr>
+          <w:rFonts w:ascii="Courier New" w:hAnsi="Courier New" w:cs="Courier New"/>
+        </w:rPr>
+        <w:tab/>
+      </w:r>
+      <w:r>
+        <w:rPr>
+          <w:rFonts w:ascii="Courier New" w:hAnsi="Courier New" w:cs="Courier New"/>
+        </w:rPr>
+        <w:tab/>
+      </w:r>
+      <w:r>
+        <w:rPr>
+          <w:rFonts w:ascii="Courier New" w:hAnsi="Courier New" w:cs="Courier New"/>
+        </w:rPr>
+        <w:tab/>
+        <w:t>- 441</w:t>
+      </w:r>
+    </w:p>
+    <w:p>
+      <w:pPr>
+        <w:pStyle w:val="PlainText"/>
+        <w:rPr>
+          <w:rFonts w:ascii="Courier New" w:hAnsi="Courier New" w:cs="Courier New"/>
+        </w:rPr>
+      </w:pPr>
+      <w:r>
+        <w:rPr>
+          <w:rFonts w:ascii="Courier New" w:hAnsi="Courier New" w:cs="Courier New"/>
+        </w:rPr>
+        <w:t>Rate</w:t>
+      </w:r>
+      <w:r>
+        <w:rPr>
+          <w:rFonts w:ascii="Courier New" w:hAnsi="Courier New" w:cs="Courier New"/>
+        </w:rPr>
+        <w:tab/>
+      </w:r>
+      <w:r>
+        <w:rPr>
+          <w:rFonts w:ascii="Courier New" w:hAnsi="Courier New" w:cs="Courier New"/>
+        </w:rPr>
+        <w:tab/>
+      </w:r>
+      <w:r>
+        <w:rPr>
+          <w:rFonts w:ascii="Courier New" w:hAnsi="Courier New" w:cs="Courier New"/>
+        </w:rPr>
+        <w:tab/>
+      </w:r>
+      <w:r>
+        <w:rPr>
+          <w:rFonts w:ascii="Courier New" w:hAnsi="Courier New" w:cs="Courier New"/>
+        </w:rPr>
+        <w:tab/>
+      </w:r>
+      <w:r>
+        <w:rPr>
+          <w:rFonts w:ascii="Courier New" w:hAnsi="Courier New" w:cs="Courier New"/>
+        </w:rPr>
+        <w:tab/>
+        <w:t>- 23</w:t>
+      </w:r>
+    </w:p>
+    <w:p>
+      <w:pPr>
+        <w:pStyle w:val="PlainText"/>
+        <w:rPr>
+          <w:rFonts w:ascii="Courier New" w:hAnsi="Courier New" w:cs="Courier New"/>
+        </w:rPr>
+      </w:pPr>
+      <w:r>
+        <w:rPr>
+          <w:rFonts w:ascii="Courier New" w:hAnsi="Courier New" w:cs="Courier New"/>
+        </w:rPr>
+        <w:t>Transport &amp; Miscellaneous</w:t>
+      </w:r>
+      <w:r>
+        <w:rPr>
+          <w:rFonts w:ascii="Courier New" w:hAnsi="Courier New" w:cs="Courier New"/>
+        </w:rPr>
+        <w:tab/>
+        <w:t>- 120</w:t>
+      </w:r>
+    </w:p>
+    <w:p>
+      <w:pPr>
+        <w:pStyle w:val="PlainText"/>
+        <w:rPr>
+          <w:rFonts w:ascii="Courier New" w:hAnsi="Courier New" w:cs="Courier New"/>
+        </w:rPr>
+      </w:pPr>
+      <w:r>
+        <w:rPr>
+          <w:rFonts w:ascii="Courier New" w:hAnsi="Courier New" w:cs="Courier New"/>
+        </w:rPr>
+        <w:t>Total Price</w:t>
+      </w:r>
+      <w:r>
+        <w:rPr>
+          <w:rFonts w:ascii="Courier New" w:hAnsi="Courier New" w:cs="Courier New"/>
+        </w:rPr>
+        <w:tab/>
+      </w:r>
+      <w:r>
+        <w:rPr>
+          <w:rFonts w:ascii="Courier New" w:hAnsi="Courier New" w:cs="Courier New"/>
+        </w:rPr>
+        <w:tab/>
+      </w:r>
+      <w:r>
+        <w:rPr>
+          <w:rFonts w:ascii="Courier New" w:hAnsi="Courier New" w:cs="Courier New"/>
+        </w:rPr>
+        <w:tab/>
+      </w:r>
+      <w:r>
+        <w:rPr>
+          <w:rFonts w:ascii="Courier New" w:hAnsi="Courier New" w:cs="Courier New"/>
+        </w:rPr>
+        <w:tab/>
+        <w:t>- 10263.0</w:t>
+      </w:r>
+    </w:p>
+    <w:p>
+      <w:pPr>
+        <w:pStyle w:val="PlainText"/>
+        <w:rPr>
+          <w:rFonts w:ascii="Courier New" w:hAnsi="Courier New" w:cs="Courier New"/>
+          <w:b/>
+        </w:rPr>
+      </w:pPr>
+      <w:r>
+        <w:rPr>
+          <w:rFonts w:ascii="Courier New" w:hAnsi="Courier New" w:cs="Courier New"/>
+          <w:b/>
+        </w:rPr>
+        <w:t>Amount balance</w:t>
+      </w:r>
+      <w:r>
+        <w:rPr>
+          <w:rFonts w:ascii="Courier New" w:hAnsi="Courier New" w:cs="Courier New"/>
+          <w:b/>
+        </w:rPr>
+        <w:tab/>
+      </w:r>
+      <w:r>
+        <w:rPr>
+          <w:rFonts w:ascii="Courier New" w:hAnsi="Courier New" w:cs="Courier New"/>
+          <w:b/>
+        </w:rPr>
+        <w:tab/>
+      </w:r>
+      <w:r>
+        <w:rPr>
+          <w:rFonts w:ascii="Courier New" w:hAnsi="Courier New" w:cs="Courier New"/>
+          <w:b/>
+        </w:rPr>
+        <w:tab/>
+        <w:t>- 124169.0</w:t>
+      </w:r>
+    </w:p>
+    <w:p>
+      <w:pPr>
+        <w:pStyle w:val="PlainText"/>
+        <w:rPr>
+          <w:rFonts w:ascii="Courier New" w:hAnsi="Courier New" w:cs="Courier New"/>
+          <w:b/>
+        </w:rPr>
+      </w:pPr>
+    </w:p>
+    <w:p>
+      <w:pPr>
+        <w:pStyle w:val="PlainText"/>
+        <w:rPr>
+          <w:rFonts w:ascii="Courier New" w:hAnsi="Courier New" w:cs="Courier New"/>
+        </w:rPr>
+      </w:pPr>
+      <w:r>
+        <w:rPr>
+          <w:rFonts w:ascii="Courier New" w:hAnsi="Courier New" w:cs="Courier New"/>
+        </w:rPr>
+        <w:t>WED Oct 04</w:t>
+      </w:r>
+      <w:r>
+        <w:rPr>
+          <w:rFonts w:ascii="Courier New" w:hAnsi="Courier New" w:cs="Courier New"/>
+        </w:rPr>
+        <w:t xml:space="preserve"> 14:33:06 PDT 2017</w:t>
+      </w:r>
+    </w:p>
+    <w:p>
+      <w:pPr>
+        <w:pStyle w:val="PlainText"/>
+        <w:rPr>
+          <w:rFonts w:ascii="Courier New" w:hAnsi="Courier New" w:cs="Courier New"/>
+        </w:rPr>
+      </w:pPr>
+      <w:r>
+        <w:rPr>
+          <w:rFonts w:ascii="Courier New" w:hAnsi="Courier New" w:cs="Courier New"/>
+        </w:rPr>
+        <w:t>Person Name</w:t>
+      </w:r>
+      <w:r>
+        <w:rPr>
+          <w:rFonts w:ascii="Courier New" w:hAnsi="Courier New" w:cs="Courier New"/>
+        </w:rPr>
+        <w:tab/>
+      </w:r>
+      <w:r>
+        <w:rPr>
+          <w:rFonts w:ascii="Courier New" w:hAnsi="Courier New" w:cs="Courier New"/>
+        </w:rPr>
+        <w:tab/>
+      </w:r>
+      <w:r>
+        <w:rPr>
+          <w:rFonts w:ascii="Courier New" w:hAnsi="Courier New" w:cs="Courier New"/>
+        </w:rPr>
+        <w:tab/>
+      </w:r>
+      <w:r>
+        <w:rPr>
+          <w:rFonts w:ascii="Courier New" w:hAnsi="Courier New" w:cs="Courier New"/>
+        </w:rPr>
+        <w:tab/>
+        <w:t>- NBM</w:t>
+      </w:r>
+    </w:p>
+    <w:p>
+      <w:pPr>
+        <w:pStyle w:val="PlainText"/>
+        <w:rPr>
+          <w:rFonts w:ascii="Courier New" w:hAnsi="Courier New" w:cs="Courier New"/>
+        </w:rPr>
+      </w:pPr>
+      <w:r>
+        <w:rPr>
+          <w:rFonts w:ascii="Courier New" w:hAnsi="Courier New" w:cs="Courier New"/>
+        </w:rPr>
+        <w:t>---------------------------------------------------------------</w:t>
+      </w:r>
+    </w:p>
+    <w:p>
+      <w:pPr>
+        <w:pStyle w:val="PlainText"/>
+        <w:rPr>
+          <w:rFonts w:ascii="Courier New" w:hAnsi="Courier New" w:cs="Courier New"/>
+        </w:rPr>
+      </w:pPr>
+      <w:r>
+        <w:rPr>
+          <w:rFonts w:ascii="Courier New" w:hAnsi="Courier New" w:cs="Courier New"/>
+        </w:rPr>
+        <w:t>Item Name</w:t>
+      </w:r>
+      <w:r>
+        <w:rPr>
+          <w:rFonts w:ascii="Courier New" w:hAnsi="Courier New" w:cs="Courier New"/>
+        </w:rPr>
+        <w:tab/>
+      </w:r>
+      <w:r>
+        <w:rPr>
+          <w:rFonts w:ascii="Courier New" w:hAnsi="Courier New" w:cs="Courier New"/>
+        </w:rPr>
+        <w:tab/>
+      </w:r>
+      <w:r>
+        <w:rPr>
+          <w:rFonts w:ascii="Courier New" w:hAnsi="Courier New" w:cs="Courier New"/>
+        </w:rPr>
+        <w:tab/>
+      </w:r>
+      <w:r>
+        <w:rPr>
+          <w:rFonts w:ascii="Courier New" w:hAnsi="Courier New" w:cs="Courier New"/>
+        </w:rPr>
+        <w:tab/>
+        <w:t>- CARROT</w:t>
+      </w:r>
+    </w:p>
+    <w:p>
+      <w:pPr>
+        <w:pStyle w:val="PlainText"/>
+        <w:rPr>
+          <w:rFonts w:ascii="Courier New" w:hAnsi="Courier New" w:cs="Courier New"/>
+        </w:rPr>
+      </w:pPr>
+      <w:r>
+        <w:rPr>
+          <w:rFonts w:ascii="Courier New" w:hAnsi="Courier New" w:cs="Courier New"/>
+        </w:rPr>
+        <w:t>Number of Pockets</w:t>
+      </w:r>
+      <w:r>
+        <w:rPr>
+          <w:rFonts w:ascii="Courier New" w:hAnsi="Courier New" w:cs="Courier New"/>
+        </w:rPr>
+        <w:tab/>
+      </w:r>
+      <w:r>
+        <w:rPr>
+          <w:rFonts w:ascii="Courier New" w:hAnsi="Courier New" w:cs="Courier New"/>
+        </w:rPr>
+        <w:tab/>
+      </w:r>
+      <w:r>
+        <w:rPr>
+          <w:rFonts w:ascii="Courier New" w:hAnsi="Courier New" w:cs="Courier New"/>
+        </w:rPr>
+        <w:tab/>
+        <w:t>- 4</w:t>
+      </w:r>
+    </w:p>
+    <w:p>
+      <w:pPr>
+        <w:pStyle w:val="PlainText"/>
+        <w:rPr>
+          <w:rFonts w:ascii="Courier New" w:hAnsi="Courier New" w:cs="Courier New"/>
+        </w:rPr>
+      </w:pPr>
+      <w:r>
+        <w:rPr>
+          <w:rFonts w:ascii="Courier New" w:hAnsi="Courier New" w:cs="Courier New"/>
+        </w:rPr>
+        <w:t>Number of KGs</w:t>
+      </w:r>
+      <w:r>
+        <w:rPr>
+          <w:rFonts w:ascii="Courier New" w:hAnsi="Courier New" w:cs="Courier New"/>
+        </w:rPr>
+        <w:tab/>
+      </w:r>
+      <w:r>
+        <w:rPr>
+          <w:rFonts w:ascii="Courier New" w:hAnsi="Courier New" w:cs="Courier New"/>
+        </w:rPr>
+        <w:tab/>
+      </w:r>
+      <w:r>
+        <w:rPr>
+          <w:rFonts w:ascii="Courier New" w:hAnsi="Courier New" w:cs="Courier New"/>
+        </w:rPr>
+        <w:tab/>
+        <w:t>- 367</w:t>
+      </w:r>
+    </w:p>
+    <w:p>
+      <w:pPr>
+        <w:pStyle w:val="PlainText"/>
+        <w:rPr>
+          <w:rFonts w:ascii="Courier New" w:hAnsi="Courier New" w:cs="Courier New"/>
+        </w:rPr>
+      </w:pPr>
+      <w:r>
+        <w:rPr>
+          <w:rFonts w:ascii="Courier New" w:hAnsi="Courier New" w:cs="Courier New"/>
+        </w:rPr>
+        <w:t>Rate</w:t>
+      </w:r>
+      <w:r>
+        <w:rPr>
+          <w:rFonts w:ascii="Courier New" w:hAnsi="Courier New" w:cs="Courier New"/>
+        </w:rPr>
+        <w:tab/>
+      </w:r>
+      <w:r>
+        <w:rPr>
+          <w:rFonts w:ascii="Courier New" w:hAnsi="Courier New" w:cs="Courier New"/>
+        </w:rPr>
+        <w:tab/>
+      </w:r>
+      <w:r>
+        <w:rPr>
+          <w:rFonts w:ascii="Courier New" w:hAnsi="Courier New" w:cs="Courier New"/>
+        </w:rPr>
+        <w:tab/>
+      </w:r>
+      <w:r>
+        <w:rPr>
+          <w:rFonts w:ascii="Courier New" w:hAnsi="Courier New" w:cs="Courier New"/>
+        </w:rPr>
+        <w:tab/>
+      </w:r>
+      <w:r>
+        <w:rPr>
+          <w:rFonts w:ascii="Courier New" w:hAnsi="Courier New" w:cs="Courier New"/>
+        </w:rPr>
+        <w:tab/>
+        <w:t>- 23</w:t>
+      </w:r>
+    </w:p>
+    <w:p>
+      <w:pPr>
+        <w:pStyle w:val="PlainText"/>
+        <w:rPr>
+          <w:rFonts w:ascii="Courier New" w:hAnsi="Courier New" w:cs="Courier New"/>
+        </w:rPr>
+      </w:pPr>
+      <w:r>
+        <w:rPr>
+          <w:rFonts w:ascii="Courier New" w:hAnsi="Courier New" w:cs="Courier New"/>
+        </w:rPr>
+        <w:t>Transport &amp; Miscellaneous</w:t>
+      </w:r>
+      <w:r>
+        <w:rPr>
+          <w:rFonts w:ascii="Courier New" w:hAnsi="Courier New" w:cs="Courier New"/>
+        </w:rPr>
+        <w:tab/>
+        <w:t>- 960</w:t>
+      </w:r>
+    </w:p>
+    <w:p>
+      <w:pPr>
+        <w:pStyle w:val="PlainText"/>
+        <w:rPr>
+          <w:rFonts w:ascii="Courier New" w:hAnsi="Courier New" w:cs="Courier New"/>
+        </w:rPr>
+      </w:pPr>
+      <w:r>
+        <w:rPr>
+          <w:rFonts w:ascii="Courier New" w:hAnsi="Courier New" w:cs="Courier New"/>
+        </w:rPr>
+        <w:t>Total Price</w:t>
+      </w:r>
+      <w:r>
+        <w:rPr>
+          <w:rFonts w:ascii="Courier New" w:hAnsi="Courier New" w:cs="Courier New"/>
+        </w:rPr>
+        <w:tab/>
+      </w:r>
+      <w:r>
+        <w:rPr>
+          <w:rFonts w:ascii="Courier New" w:hAnsi="Courier New" w:cs="Courier New"/>
+        </w:rPr>
+        <w:tab/>
+      </w:r>
+      <w:r>
+        <w:rPr>
+          <w:rFonts w:ascii="Courier New" w:hAnsi="Courier New" w:cs="Courier New"/>
+        </w:rPr>
+        <w:tab/>
+      </w:r>
+      <w:r>
+        <w:rPr>
+          <w:rFonts w:ascii="Courier New" w:hAnsi="Courier New" w:cs="Courier New"/>
+        </w:rPr>
+        <w:tab/>
+        <w:t>- 9401.0</w:t>
+      </w:r>
+    </w:p>
+    <w:p>
+      <w:pPr>
+        <w:pStyle w:val="PlainText"/>
+        <w:rPr>
+          <w:rFonts w:ascii="Courier New" w:hAnsi="Courier New" w:cs="Courier New"/>
+          <w:b/>
+        </w:rPr>
+      </w:pPr>
+      <w:r>
+        <w:rPr>
+          <w:rFonts w:ascii="Courier New" w:hAnsi="Courier New" w:cs="Courier New"/>
+          <w:b/>
+        </w:rPr>
+        <w:t>Amount balance</w:t>
+      </w:r>
+      <w:r>
+        <w:rPr>
+          <w:rFonts w:ascii="Courier New" w:hAnsi="Courier New" w:cs="Courier New"/>
+          <w:b/>
+        </w:rPr>
+        <w:tab/>
+      </w:r>
+      <w:r>
+        <w:rPr>
+          <w:rFonts w:ascii="Courier New" w:hAnsi="Courier New" w:cs="Courier New"/>
+          <w:b/>
+        </w:rPr>
+        <w:tab/>
+      </w:r>
+      <w:r>
+        <w:rPr>
+          <w:rFonts w:ascii="Courier New" w:hAnsi="Courier New" w:cs="Courier New"/>
+          <w:b/>
+        </w:rPr>
+        <w:tab/>
+        <w:t>- 133570.0</w:t>
+      </w:r>
+    </w:p>
+    <w:p>
+      <w:pPr>
+        <w:pStyle w:val="PlainText"/>
+        <w:rPr>
+          <w:rFonts w:ascii="Courier New" w:hAnsi="Courier New" w:cs="Courier New"/>
+          <w:b/>
+        </w:rPr>
+      </w:pPr>
+    </w:p>
+    <w:p>
+      <w:pPr>
+        <w:pStyle w:val="PlainText"/>
+        <w:rPr>
+          <w:rFonts w:ascii="Courier New" w:hAnsi="Courier New" w:cs="Courier New"/>
+          <w:b/>
+        </w:rPr>
+      </w:pPr>
+    </w:p>
+    <w:p>
+      <w:pPr>
+        <w:pStyle w:val="PlainText"/>
+        <w:rPr>
+          <w:rFonts w:ascii="Courier New" w:hAnsi="Courier New" w:cs="Courier New"/>
+        </w:rPr>
+      </w:pPr>
+    </w:p>
+    <w:p>
+      <w:pPr>
+        <w:pStyle w:val="PlainText"/>
+        <w:rPr>
+          <w:rFonts w:ascii="Courier New" w:hAnsi="Courier New" w:cs="Courier New"/>
+          <w:b/>
+        </w:rPr>
+      </w:pPr>
     </w:p>
     <w:p>
       <w:pPr>

--- a/customer _details/KIRAN/SEP/HAVERI/NBM/PURCHASE DETAILS.docx
+++ b/customer _details/KIRAN/SEP/HAVERI/NBM/PURCHASE DETAILS.docx
@@ -6524,13 +6524,7 @@
         <w:rPr>
           <w:rFonts w:ascii="Courier New" w:hAnsi="Courier New" w:cs="Courier New"/>
         </w:rPr>
-        <w:t>WED Oct 04</w:t>
-      </w:r>
-      <w:r>
-        <w:rPr>
-          <w:rFonts w:ascii="Courier New" w:hAnsi="Courier New" w:cs="Courier New"/>
-        </w:rPr>
-        <w:t xml:space="preserve"> 14:33:06 PDT 2017</w:t>
+        <w:t>WED Oct 04 14:33:06 PDT 2017</w:t>
       </w:r>
     </w:p>
     <w:p>
@@ -6833,6 +6827,457 @@
         <w:tab/>
         <w:t>- 133570.0</w:t>
       </w:r>
+    </w:p>
+    <w:p>
+      <w:pPr>
+        <w:pStyle w:val="PlainText"/>
+        <w:rPr>
+          <w:rFonts w:ascii="Courier New" w:hAnsi="Courier New" w:cs="Courier New"/>
+          <w:b/>
+        </w:rPr>
+      </w:pPr>
+    </w:p>
+    <w:p>
+      <w:pPr>
+        <w:pStyle w:val="PlainText"/>
+        <w:rPr>
+          <w:rFonts w:ascii="Courier New" w:hAnsi="Courier New" w:cs="Courier New"/>
+        </w:rPr>
+      </w:pPr>
+      <w:r>
+        <w:rPr>
+          <w:rFonts w:ascii="Courier New" w:hAnsi="Courier New" w:cs="Courier New"/>
+        </w:rPr>
+        <w:t>TUE Dec 19</w:t>
+      </w:r>
+      <w:r>
+        <w:rPr>
+          <w:rFonts w:ascii="Courier New" w:hAnsi="Courier New" w:cs="Courier New"/>
+        </w:rPr>
+        <w:t xml:space="preserve"> 12:16:04 PST 2017</w:t>
+      </w:r>
+    </w:p>
+    <w:p>
+      <w:pPr>
+        <w:pStyle w:val="PlainText"/>
+        <w:rPr>
+          <w:rFonts w:ascii="Courier New" w:hAnsi="Courier New" w:cs="Courier New"/>
+        </w:rPr>
+      </w:pPr>
+      <w:r>
+        <w:rPr>
+          <w:rFonts w:ascii="Courier New" w:hAnsi="Courier New" w:cs="Courier New"/>
+        </w:rPr>
+        <w:t>Person Name</w:t>
+      </w:r>
+      <w:r>
+        <w:rPr>
+          <w:rFonts w:ascii="Courier New" w:hAnsi="Courier New" w:cs="Courier New"/>
+        </w:rPr>
+        <w:tab/>
+      </w:r>
+      <w:r>
+        <w:rPr>
+          <w:rFonts w:ascii="Courier New" w:hAnsi="Courier New" w:cs="Courier New"/>
+        </w:rPr>
+        <w:tab/>
+      </w:r>
+      <w:r>
+        <w:rPr>
+          <w:rFonts w:ascii="Courier New" w:hAnsi="Courier New" w:cs="Courier New"/>
+        </w:rPr>
+        <w:tab/>
+      </w:r>
+      <w:r>
+        <w:rPr>
+          <w:rFonts w:ascii="Courier New" w:hAnsi="Courier New" w:cs="Courier New"/>
+        </w:rPr>
+        <w:tab/>
+        <w:t>- NBM</w:t>
+      </w:r>
+    </w:p>
+    <w:p>
+      <w:pPr>
+        <w:pStyle w:val="PlainText"/>
+        <w:rPr>
+          <w:rFonts w:ascii="Courier New" w:hAnsi="Courier New" w:cs="Courier New"/>
+        </w:rPr>
+      </w:pPr>
+      <w:r>
+        <w:rPr>
+          <w:rFonts w:ascii="Courier New" w:hAnsi="Courier New" w:cs="Courier New"/>
+        </w:rPr>
+        <w:t>Bill number</w:t>
+      </w:r>
+      <w:r>
+        <w:rPr>
+          <w:rFonts w:ascii="Courier New" w:hAnsi="Courier New" w:cs="Courier New"/>
+        </w:rPr>
+        <w:tab/>
+      </w:r>
+      <w:r>
+        <w:rPr>
+          <w:rFonts w:ascii="Courier New" w:hAnsi="Courier New" w:cs="Courier New"/>
+        </w:rPr>
+        <w:tab/>
+      </w:r>
+      <w:r>
+        <w:rPr>
+          <w:rFonts w:ascii="Courier New" w:hAnsi="Courier New" w:cs="Courier New"/>
+        </w:rPr>
+        <w:tab/>
+      </w:r>
+      <w:r>
+        <w:rPr>
+          <w:rFonts w:ascii="Courier New" w:hAnsi="Courier New" w:cs="Courier New"/>
+        </w:rPr>
+        <w:tab/>
+        <w:t>- 826</w:t>
+      </w:r>
+    </w:p>
+    <w:p>
+      <w:pPr>
+        <w:pStyle w:val="PlainText"/>
+        <w:rPr>
+          <w:rFonts w:ascii="Courier New" w:hAnsi="Courier New" w:cs="Courier New"/>
+        </w:rPr>
+      </w:pPr>
+      <w:r>
+        <w:rPr>
+          <w:rFonts w:ascii="Courier New" w:hAnsi="Courier New" w:cs="Courier New"/>
+        </w:rPr>
+        <w:t>---------------------------------------------------------------</w:t>
+      </w:r>
+    </w:p>
+    <w:p>
+      <w:pPr>
+        <w:pStyle w:val="PlainText"/>
+        <w:rPr>
+          <w:rFonts w:ascii="Courier New" w:hAnsi="Courier New" w:cs="Courier New"/>
+        </w:rPr>
+      </w:pPr>
+      <w:r>
+        <w:rPr>
+          <w:rFonts w:ascii="Courier New" w:hAnsi="Courier New" w:cs="Courier New"/>
+        </w:rPr>
+        <w:t>Item Name</w:t>
+      </w:r>
+      <w:r>
+        <w:rPr>
+          <w:rFonts w:ascii="Courier New" w:hAnsi="Courier New" w:cs="Courier New"/>
+        </w:rPr>
+        <w:tab/>
+      </w:r>
+      <w:r>
+        <w:rPr>
+          <w:rFonts w:ascii="Courier New" w:hAnsi="Courier New" w:cs="Courier New"/>
+        </w:rPr>
+        <w:tab/>
+      </w:r>
+      <w:r>
+        <w:rPr>
+          <w:rFonts w:ascii="Courier New" w:hAnsi="Courier New" w:cs="Courier New"/>
+        </w:rPr>
+        <w:tab/>
+      </w:r>
+      <w:r>
+        <w:rPr>
+          <w:rFonts w:ascii="Courier New" w:hAnsi="Courier New" w:cs="Courier New"/>
+        </w:rPr>
+        <w:tab/>
+        <w:t>- CARROT 2</w:t>
+      </w:r>
+    </w:p>
+    <w:p>
+      <w:pPr>
+        <w:pStyle w:val="PlainText"/>
+        <w:rPr>
+          <w:rFonts w:ascii="Courier New" w:hAnsi="Courier New" w:cs="Courier New"/>
+        </w:rPr>
+      </w:pPr>
+      <w:r>
+        <w:rPr>
+          <w:rFonts w:ascii="Courier New" w:hAnsi="Courier New" w:cs="Courier New"/>
+        </w:rPr>
+        <w:t>Number of Pockets</w:t>
+      </w:r>
+      <w:r>
+        <w:rPr>
+          <w:rFonts w:ascii="Courier New" w:hAnsi="Courier New" w:cs="Courier New"/>
+        </w:rPr>
+        <w:tab/>
+      </w:r>
+      <w:r>
+        <w:rPr>
+          <w:rFonts w:ascii="Courier New" w:hAnsi="Courier New" w:cs="Courier New"/>
+        </w:rPr>
+        <w:tab/>
+      </w:r>
+      <w:r>
+        <w:rPr>
+          <w:rFonts w:ascii="Courier New" w:hAnsi="Courier New" w:cs="Courier New"/>
+        </w:rPr>
+        <w:tab/>
+        <w:t>- 3</w:t>
+      </w:r>
+    </w:p>
+    <w:p>
+      <w:pPr>
+        <w:pStyle w:val="PlainText"/>
+        <w:rPr>
+          <w:rFonts w:ascii="Courier New" w:hAnsi="Courier New" w:cs="Courier New"/>
+        </w:rPr>
+      </w:pPr>
+      <w:r>
+        <w:rPr>
+          <w:rFonts w:ascii="Courier New" w:hAnsi="Courier New" w:cs="Courier New"/>
+        </w:rPr>
+        <w:t>Number of KGs</w:t>
+      </w:r>
+      <w:r>
+        <w:rPr>
+          <w:rFonts w:ascii="Courier New" w:hAnsi="Courier New" w:cs="Courier New"/>
+        </w:rPr>
+        <w:tab/>
+      </w:r>
+      <w:r>
+        <w:rPr>
+          <w:rFonts w:ascii="Courier New" w:hAnsi="Courier New" w:cs="Courier New"/>
+        </w:rPr>
+        <w:tab/>
+      </w:r>
+      <w:r>
+        <w:rPr>
+          <w:rFonts w:ascii="Courier New" w:hAnsi="Courier New" w:cs="Courier New"/>
+        </w:rPr>
+        <w:tab/>
+        <w:t>- 290</w:t>
+      </w:r>
+    </w:p>
+    <w:p>
+      <w:pPr>
+        <w:pStyle w:val="PlainText"/>
+        <w:rPr>
+          <w:rFonts w:ascii="Courier New" w:hAnsi="Courier New" w:cs="Courier New"/>
+        </w:rPr>
+      </w:pPr>
+      <w:r>
+        <w:rPr>
+          <w:rFonts w:ascii="Courier New" w:hAnsi="Courier New" w:cs="Courier New"/>
+        </w:rPr>
+        <w:t>Rate</w:t>
+      </w:r>
+      <w:r>
+        <w:rPr>
+          <w:rFonts w:ascii="Courier New" w:hAnsi="Courier New" w:cs="Courier New"/>
+        </w:rPr>
+        <w:tab/>
+      </w:r>
+      <w:r>
+        <w:rPr>
+          <w:rFonts w:ascii="Courier New" w:hAnsi="Courier New" w:cs="Courier New"/>
+        </w:rPr>
+        <w:tab/>
+      </w:r>
+      <w:r>
+        <w:rPr>
+          <w:rFonts w:ascii="Courier New" w:hAnsi="Courier New" w:cs="Courier New"/>
+        </w:rPr>
+        <w:tab/>
+      </w:r>
+      <w:r>
+        <w:rPr>
+          <w:rFonts w:ascii="Courier New" w:hAnsi="Courier New" w:cs="Courier New"/>
+        </w:rPr>
+        <w:tab/>
+      </w:r>
+      <w:r>
+        <w:rPr>
+          <w:rFonts w:ascii="Courier New" w:hAnsi="Courier New" w:cs="Courier New"/>
+        </w:rPr>
+        <w:tab/>
+        <w:t>- 32</w:t>
+      </w:r>
+    </w:p>
+    <w:p>
+      <w:pPr>
+        <w:pStyle w:val="PlainText"/>
+        <w:rPr>
+          <w:rFonts w:ascii="Courier New" w:hAnsi="Courier New" w:cs="Courier New"/>
+        </w:rPr>
+      </w:pPr>
+      <w:r>
+        <w:rPr>
+          <w:rFonts w:ascii="Courier New" w:hAnsi="Courier New" w:cs="Courier New"/>
+        </w:rPr>
+        <w:t>Transport &amp; Miscellaneous</w:t>
+      </w:r>
+      <w:r>
+        <w:rPr>
+          <w:rFonts w:ascii="Courier New" w:hAnsi="Courier New" w:cs="Courier New"/>
+        </w:rPr>
+        <w:tab/>
+        <w:t>- 735</w:t>
+      </w:r>
+    </w:p>
+    <w:p>
+      <w:pPr>
+        <w:pStyle w:val="PlainText"/>
+        <w:rPr>
+          <w:rFonts w:ascii="Courier New" w:hAnsi="Courier New" w:cs="Courier New"/>
+        </w:rPr>
+      </w:pPr>
+      <w:r>
+        <w:rPr>
+          <w:rFonts w:ascii="Courier New" w:hAnsi="Courier New" w:cs="Courier New"/>
+        </w:rPr>
+        <w:t>Total Price</w:t>
+      </w:r>
+      <w:r>
+        <w:rPr>
+          <w:rFonts w:ascii="Courier New" w:hAnsi="Courier New" w:cs="Courier New"/>
+        </w:rPr>
+        <w:tab/>
+      </w:r>
+      <w:r>
+        <w:rPr>
+          <w:rFonts w:ascii="Courier New" w:hAnsi="Courier New" w:cs="Courier New"/>
+        </w:rPr>
+        <w:tab/>
+      </w:r>
+      <w:r>
+        <w:rPr>
+          <w:rFonts w:ascii="Courier New" w:hAnsi="Courier New" w:cs="Courier New"/>
+        </w:rPr>
+        <w:tab/>
+      </w:r>
+      <w:r>
+        <w:rPr>
+          <w:rFonts w:ascii="Courier New" w:hAnsi="Courier New" w:cs="Courier New"/>
+        </w:rPr>
+        <w:tab/>
+        <w:t>- 10015.0</w:t>
+      </w:r>
+    </w:p>
+    <w:p>
+      <w:pPr>
+        <w:pStyle w:val="PlainText"/>
+        <w:rPr>
+          <w:rFonts w:ascii="Courier New" w:hAnsi="Courier New" w:cs="Courier New"/>
+          <w:color w:val="FF0000"/>
+        </w:rPr>
+      </w:pPr>
+      <w:r>
+        <w:rPr>
+          <w:rFonts w:ascii="Courier New" w:hAnsi="Courier New" w:cs="Courier New"/>
+          <w:color w:val="FF0000"/>
+        </w:rPr>
+        <w:t>Amount Received</w:t>
+      </w:r>
+      <w:r>
+        <w:rPr>
+          <w:rFonts w:ascii="Courier New" w:hAnsi="Courier New" w:cs="Courier New"/>
+          <w:color w:val="FF0000"/>
+        </w:rPr>
+        <w:tab/>
+      </w:r>
+      <w:r>
+        <w:rPr>
+          <w:rFonts w:ascii="Courier New" w:hAnsi="Courier New" w:cs="Courier New"/>
+          <w:color w:val="FF0000"/>
+        </w:rPr>
+        <w:tab/>
+      </w:r>
+      <w:r>
+        <w:rPr>
+          <w:rFonts w:ascii="Courier New" w:hAnsi="Courier New" w:cs="Courier New"/>
+          <w:color w:val="FF0000"/>
+        </w:rPr>
+        <w:tab/>
+        <w:t>- 80000</w:t>
+      </w:r>
+    </w:p>
+    <w:p>
+      <w:pPr>
+        <w:pStyle w:val="PlainText"/>
+        <w:rPr>
+          <w:rFonts w:ascii="Courier New" w:hAnsi="Courier New" w:cs="Courier New"/>
+          <w:b/>
+        </w:rPr>
+      </w:pPr>
+      <w:r>
+        <w:rPr>
+          <w:rFonts w:ascii="Courier New" w:hAnsi="Courier New" w:cs="Courier New"/>
+          <w:b/>
+        </w:rPr>
+        <w:t>Amount balance</w:t>
+      </w:r>
+      <w:r>
+        <w:rPr>
+          <w:rFonts w:ascii="Courier New" w:hAnsi="Courier New" w:cs="Courier New"/>
+          <w:b/>
+        </w:rPr>
+        <w:tab/>
+      </w:r>
+      <w:r>
+        <w:rPr>
+          <w:rFonts w:ascii="Courier New" w:hAnsi="Courier New" w:cs="Courier New"/>
+          <w:b/>
+        </w:rPr>
+        <w:tab/>
+      </w:r>
+      <w:r>
+        <w:rPr>
+          <w:rFonts w:ascii="Courier New" w:hAnsi="Courier New" w:cs="Courier New"/>
+          <w:b/>
+        </w:rPr>
+        <w:tab/>
+        <w:t>- 71665.0</w:t>
+      </w:r>
+    </w:p>
+    <w:p>
+      <w:pPr>
+        <w:pStyle w:val="PlainText"/>
+        <w:rPr>
+          <w:rFonts w:ascii="Courier New" w:hAnsi="Courier New" w:cs="Courier New"/>
+        </w:rPr>
+      </w:pPr>
+      <w:r>
+        <w:rPr>
+          <w:rFonts w:ascii="Courier New" w:hAnsi="Courier New" w:cs="Courier New"/>
+        </w:rPr>
+        <w:t>Amount Received mode</w:t>
+      </w:r>
+      <w:r>
+        <w:rPr>
+          <w:rFonts w:ascii="Courier New" w:hAnsi="Courier New" w:cs="Courier New"/>
+        </w:rPr>
+        <w:tab/>
+      </w:r>
+      <w:r>
+        <w:rPr>
+          <w:rFonts w:ascii="Courier New" w:hAnsi="Courier New" w:cs="Courier New"/>
+        </w:rPr>
+        <w:tab/>
+        <w:t>- ACC 8/11/2017</w:t>
+      </w:r>
+    </w:p>
+    <w:p>
+      <w:pPr>
+        <w:pStyle w:val="PlainText"/>
+        <w:rPr>
+          <w:rFonts w:ascii="Courier New" w:hAnsi="Courier New" w:cs="Courier New"/>
+        </w:rPr>
+      </w:pPr>
+    </w:p>
+    <w:p>
+      <w:pPr>
+        <w:pStyle w:val="PlainText"/>
+        <w:rPr>
+          <w:rFonts w:ascii="Courier New" w:hAnsi="Courier New" w:cs="Courier New"/>
+          <w:b/>
+        </w:rPr>
+      </w:pPr>
     </w:p>
     <w:p>
       <w:pPr>

--- a/customer _details/KIRAN/SEP/HAVERI/NBM/PURCHASE DETAILS.docx
+++ b/customer _details/KIRAN/SEP/HAVERI/NBM/PURCHASE DETAILS.docx
@@ -6848,13 +6848,7 @@
         <w:rPr>
           <w:rFonts w:ascii="Courier New" w:hAnsi="Courier New" w:cs="Courier New"/>
         </w:rPr>
-        <w:t>TUE Dec 19</w:t>
-      </w:r>
-      <w:r>
-        <w:rPr>
-          <w:rFonts w:ascii="Courier New" w:hAnsi="Courier New" w:cs="Courier New"/>
-        </w:rPr>
-        <w:t xml:space="preserve"> 12:16:04 PST 2017</w:t>
+        <w:t>TUE Dec 19 12:16:04 PST 2017</w:t>
       </w:r>
     </w:p>
     <w:p>
@@ -7261,6 +7255,455 @@
         <w:tab/>
         <w:t>- ACC 8/11/2017</w:t>
       </w:r>
+    </w:p>
+    <w:p>
+      <w:pPr>
+        <w:pStyle w:val="PlainText"/>
+        <w:rPr>
+          <w:rFonts w:ascii="Courier New" w:hAnsi="Courier New" w:cs="Courier New"/>
+        </w:rPr>
+      </w:pPr>
+    </w:p>
+    <w:p>
+      <w:pPr>
+        <w:pStyle w:val="PlainText"/>
+        <w:rPr>
+          <w:rFonts w:ascii="Courier New" w:hAnsi="Courier New" w:cs="Courier New"/>
+        </w:rPr>
+      </w:pPr>
+      <w:r>
+        <w:rPr>
+          <w:rFonts w:ascii="Courier New" w:hAnsi="Courier New" w:cs="Courier New"/>
+        </w:rPr>
+        <w:t>SUN Jan 07</w:t>
+      </w:r>
+      <w:r>
+        <w:rPr>
+          <w:rFonts w:ascii="Courier New" w:hAnsi="Courier New" w:cs="Courier New"/>
+        </w:rPr>
+        <w:t xml:space="preserve"> 15:25:35 PST 2018</w:t>
+      </w:r>
+    </w:p>
+    <w:p>
+      <w:pPr>
+        <w:pStyle w:val="PlainText"/>
+        <w:rPr>
+          <w:rFonts w:ascii="Courier New" w:hAnsi="Courier New" w:cs="Courier New"/>
+        </w:rPr>
+      </w:pPr>
+      <w:r>
+        <w:rPr>
+          <w:rFonts w:ascii="Courier New" w:hAnsi="Courier New" w:cs="Courier New"/>
+        </w:rPr>
+        <w:t>Person Name</w:t>
+      </w:r>
+      <w:r>
+        <w:rPr>
+          <w:rFonts w:ascii="Courier New" w:hAnsi="Courier New" w:cs="Courier New"/>
+        </w:rPr>
+        <w:tab/>
+      </w:r>
+      <w:r>
+        <w:rPr>
+          <w:rFonts w:ascii="Courier New" w:hAnsi="Courier New" w:cs="Courier New"/>
+        </w:rPr>
+        <w:tab/>
+      </w:r>
+      <w:r>
+        <w:rPr>
+          <w:rFonts w:ascii="Courier New" w:hAnsi="Courier New" w:cs="Courier New"/>
+        </w:rPr>
+        <w:tab/>
+      </w:r>
+      <w:r>
+        <w:rPr>
+          <w:rFonts w:ascii="Courier New" w:hAnsi="Courier New" w:cs="Courier New"/>
+        </w:rPr>
+        <w:tab/>
+        <w:t>- NBM</w:t>
+      </w:r>
+    </w:p>
+    <w:p>
+      <w:pPr>
+        <w:pStyle w:val="PlainText"/>
+        <w:rPr>
+          <w:rFonts w:ascii="Courier New" w:hAnsi="Courier New" w:cs="Courier New"/>
+        </w:rPr>
+      </w:pPr>
+      <w:r>
+        <w:rPr>
+          <w:rFonts w:ascii="Courier New" w:hAnsi="Courier New" w:cs="Courier New"/>
+        </w:rPr>
+        <w:t>Bill number</w:t>
+      </w:r>
+      <w:r>
+        <w:rPr>
+          <w:rFonts w:ascii="Courier New" w:hAnsi="Courier New" w:cs="Courier New"/>
+        </w:rPr>
+        <w:tab/>
+      </w:r>
+      <w:r>
+        <w:rPr>
+          <w:rFonts w:ascii="Courier New" w:hAnsi="Courier New" w:cs="Courier New"/>
+        </w:rPr>
+        <w:tab/>
+      </w:r>
+      <w:r>
+        <w:rPr>
+          <w:rFonts w:ascii="Courier New" w:hAnsi="Courier New" w:cs="Courier New"/>
+        </w:rPr>
+        <w:tab/>
+      </w:r>
+      <w:r>
+        <w:rPr>
+          <w:rFonts w:ascii="Courier New" w:hAnsi="Courier New" w:cs="Courier New"/>
+        </w:rPr>
+        <w:tab/>
+        <w:t>- 958</w:t>
+      </w:r>
+    </w:p>
+    <w:p>
+      <w:pPr>
+        <w:pStyle w:val="PlainText"/>
+        <w:rPr>
+          <w:rFonts w:ascii="Courier New" w:hAnsi="Courier New" w:cs="Courier New"/>
+        </w:rPr>
+      </w:pPr>
+      <w:r>
+        <w:rPr>
+          <w:rFonts w:ascii="Courier New" w:hAnsi="Courier New" w:cs="Courier New"/>
+        </w:rPr>
+        <w:t>---------------------------------------------------------------</w:t>
+      </w:r>
+    </w:p>
+    <w:p>
+      <w:pPr>
+        <w:pStyle w:val="PlainText"/>
+        <w:rPr>
+          <w:rFonts w:ascii="Courier New" w:hAnsi="Courier New" w:cs="Courier New"/>
+        </w:rPr>
+      </w:pPr>
+      <w:r>
+        <w:rPr>
+          <w:rFonts w:ascii="Courier New" w:hAnsi="Courier New" w:cs="Courier New"/>
+        </w:rPr>
+        <w:t>Item Name</w:t>
+      </w:r>
+      <w:r>
+        <w:rPr>
+          <w:rFonts w:ascii="Courier New" w:hAnsi="Courier New" w:cs="Courier New"/>
+        </w:rPr>
+        <w:tab/>
+      </w:r>
+      <w:r>
+        <w:rPr>
+          <w:rFonts w:ascii="Courier New" w:hAnsi="Courier New" w:cs="Courier New"/>
+        </w:rPr>
+        <w:tab/>
+      </w:r>
+      <w:r>
+        <w:rPr>
+          <w:rFonts w:ascii="Courier New" w:hAnsi="Courier New" w:cs="Courier New"/>
+        </w:rPr>
+        <w:tab/>
+      </w:r>
+      <w:r>
+        <w:rPr>
+          <w:rFonts w:ascii="Courier New" w:hAnsi="Courier New" w:cs="Courier New"/>
+        </w:rPr>
+        <w:tab/>
+        <w:t>- CARROT</w:t>
+      </w:r>
+    </w:p>
+    <w:p>
+      <w:pPr>
+        <w:pStyle w:val="PlainText"/>
+        <w:rPr>
+          <w:rFonts w:ascii="Courier New" w:hAnsi="Courier New" w:cs="Courier New"/>
+        </w:rPr>
+      </w:pPr>
+      <w:r>
+        <w:rPr>
+          <w:rFonts w:ascii="Courier New" w:hAnsi="Courier New" w:cs="Courier New"/>
+        </w:rPr>
+        <w:t>Number of Pockets</w:t>
+      </w:r>
+      <w:r>
+        <w:rPr>
+          <w:rFonts w:ascii="Courier New" w:hAnsi="Courier New" w:cs="Courier New"/>
+        </w:rPr>
+        <w:tab/>
+      </w:r>
+      <w:r>
+        <w:rPr>
+          <w:rFonts w:ascii="Courier New" w:hAnsi="Courier New" w:cs="Courier New"/>
+        </w:rPr>
+        <w:tab/>
+      </w:r>
+      <w:r>
+        <w:rPr>
+          <w:rFonts w:ascii="Courier New" w:hAnsi="Courier New" w:cs="Courier New"/>
+        </w:rPr>
+        <w:tab/>
+        <w:t>- 3</w:t>
+      </w:r>
+    </w:p>
+    <w:p>
+      <w:pPr>
+        <w:pStyle w:val="PlainText"/>
+        <w:rPr>
+          <w:rFonts w:ascii="Courier New" w:hAnsi="Courier New" w:cs="Courier New"/>
+        </w:rPr>
+      </w:pPr>
+      <w:r>
+        <w:rPr>
+          <w:rFonts w:ascii="Courier New" w:hAnsi="Courier New" w:cs="Courier New"/>
+        </w:rPr>
+        <w:t>Number of KGs</w:t>
+      </w:r>
+      <w:r>
+        <w:rPr>
+          <w:rFonts w:ascii="Courier New" w:hAnsi="Courier New" w:cs="Courier New"/>
+        </w:rPr>
+        <w:tab/>
+      </w:r>
+      <w:r>
+        <w:rPr>
+          <w:rFonts w:ascii="Courier New" w:hAnsi="Courier New" w:cs="Courier New"/>
+        </w:rPr>
+        <w:tab/>
+      </w:r>
+      <w:r>
+        <w:rPr>
+          <w:rFonts w:ascii="Courier New" w:hAnsi="Courier New" w:cs="Courier New"/>
+        </w:rPr>
+        <w:tab/>
+        <w:t>- 242</w:t>
+      </w:r>
+    </w:p>
+    <w:p>
+      <w:pPr>
+        <w:pStyle w:val="PlainText"/>
+        <w:rPr>
+          <w:rFonts w:ascii="Courier New" w:hAnsi="Courier New" w:cs="Courier New"/>
+        </w:rPr>
+      </w:pPr>
+      <w:r>
+        <w:rPr>
+          <w:rFonts w:ascii="Courier New" w:hAnsi="Courier New" w:cs="Courier New"/>
+        </w:rPr>
+        <w:t>Rate</w:t>
+      </w:r>
+      <w:r>
+        <w:rPr>
+          <w:rFonts w:ascii="Courier New" w:hAnsi="Courier New" w:cs="Courier New"/>
+        </w:rPr>
+        <w:tab/>
+      </w:r>
+      <w:r>
+        <w:rPr>
+          <w:rFonts w:ascii="Courier New" w:hAnsi="Courier New" w:cs="Courier New"/>
+        </w:rPr>
+        <w:tab/>
+      </w:r>
+      <w:r>
+        <w:rPr>
+          <w:rFonts w:ascii="Courier New" w:hAnsi="Courier New" w:cs="Courier New"/>
+        </w:rPr>
+        <w:tab/>
+      </w:r>
+      <w:r>
+        <w:rPr>
+          <w:rFonts w:ascii="Courier New" w:hAnsi="Courier New" w:cs="Courier New"/>
+        </w:rPr>
+        <w:tab/>
+      </w:r>
+      <w:r>
+        <w:rPr>
+          <w:rFonts w:ascii="Courier New" w:hAnsi="Courier New" w:cs="Courier New"/>
+        </w:rPr>
+        <w:tab/>
+        <w:t>- 25</w:t>
+      </w:r>
+    </w:p>
+    <w:p>
+      <w:pPr>
+        <w:pStyle w:val="PlainText"/>
+        <w:rPr>
+          <w:rFonts w:ascii="Courier New" w:hAnsi="Courier New" w:cs="Courier New"/>
+        </w:rPr>
+      </w:pPr>
+      <w:r>
+        <w:rPr>
+          <w:rFonts w:ascii="Courier New" w:hAnsi="Courier New" w:cs="Courier New"/>
+        </w:rPr>
+        <w:t>Transport &amp; Miscellaneous</w:t>
+      </w:r>
+      <w:r>
+        <w:rPr>
+          <w:rFonts w:ascii="Courier New" w:hAnsi="Courier New" w:cs="Courier New"/>
+        </w:rPr>
+        <w:tab/>
+        <w:t>- 690</w:t>
+      </w:r>
+    </w:p>
+    <w:p>
+      <w:pPr>
+        <w:pStyle w:val="PlainText"/>
+        <w:rPr>
+          <w:rFonts w:ascii="Courier New" w:hAnsi="Courier New" w:cs="Courier New"/>
+        </w:rPr>
+      </w:pPr>
+      <w:r>
+        <w:rPr>
+          <w:rFonts w:ascii="Courier New" w:hAnsi="Courier New" w:cs="Courier New"/>
+        </w:rPr>
+        <w:t>Total Price</w:t>
+      </w:r>
+      <w:r>
+        <w:rPr>
+          <w:rFonts w:ascii="Courier New" w:hAnsi="Courier New" w:cs="Courier New"/>
+        </w:rPr>
+        <w:tab/>
+      </w:r>
+      <w:r>
+        <w:rPr>
+          <w:rFonts w:ascii="Courier New" w:hAnsi="Courier New" w:cs="Courier New"/>
+        </w:rPr>
+        <w:tab/>
+      </w:r>
+      <w:r>
+        <w:rPr>
+          <w:rFonts w:ascii="Courier New" w:hAnsi="Courier New" w:cs="Courier New"/>
+        </w:rPr>
+        <w:tab/>
+      </w:r>
+      <w:r>
+        <w:rPr>
+          <w:rFonts w:ascii="Courier New" w:hAnsi="Courier New" w:cs="Courier New"/>
+        </w:rPr>
+        <w:tab/>
+        <w:t>- 6740.0</w:t>
+      </w:r>
+    </w:p>
+    <w:p>
+      <w:pPr>
+        <w:pStyle w:val="PlainText"/>
+        <w:rPr>
+          <w:rFonts w:ascii="Courier New" w:hAnsi="Courier New" w:cs="Courier New"/>
+          <w:color w:val="FF0000"/>
+        </w:rPr>
+      </w:pPr>
+      <w:r>
+        <w:rPr>
+          <w:rFonts w:ascii="Courier New" w:hAnsi="Courier New" w:cs="Courier New"/>
+          <w:color w:val="FF0000"/>
+        </w:rPr>
+        <w:t>Amount Received</w:t>
+      </w:r>
+      <w:r>
+        <w:rPr>
+          <w:rFonts w:ascii="Courier New" w:hAnsi="Courier New" w:cs="Courier New"/>
+          <w:color w:val="FF0000"/>
+        </w:rPr>
+        <w:tab/>
+      </w:r>
+      <w:r>
+        <w:rPr>
+          <w:rFonts w:ascii="Courier New" w:hAnsi="Courier New" w:cs="Courier New"/>
+          <w:color w:val="FF0000"/>
+        </w:rPr>
+        <w:tab/>
+      </w:r>
+      <w:r>
+        <w:rPr>
+          <w:rFonts w:ascii="Courier New" w:hAnsi="Courier New" w:cs="Courier New"/>
+          <w:color w:val="FF0000"/>
+        </w:rPr>
+        <w:tab/>
+        <w:t>- 61650</w:t>
+      </w:r>
+    </w:p>
+    <w:p>
+      <w:pPr>
+        <w:pStyle w:val="PlainText"/>
+        <w:rPr>
+          <w:rFonts w:ascii="Courier New" w:hAnsi="Courier New" w:cs="Courier New"/>
+          <w:b/>
+        </w:rPr>
+      </w:pPr>
+      <w:r>
+        <w:rPr>
+          <w:rFonts w:ascii="Courier New" w:hAnsi="Courier New" w:cs="Courier New"/>
+          <w:b/>
+        </w:rPr>
+        <w:t>Amount balance</w:t>
+      </w:r>
+      <w:r>
+        <w:rPr>
+          <w:rFonts w:ascii="Courier New" w:hAnsi="Courier New" w:cs="Courier New"/>
+          <w:b/>
+        </w:rPr>
+        <w:tab/>
+      </w:r>
+      <w:r>
+        <w:rPr>
+          <w:rFonts w:ascii="Courier New" w:hAnsi="Courier New" w:cs="Courier New"/>
+          <w:b/>
+        </w:rPr>
+        <w:tab/>
+      </w:r>
+      <w:r>
+        <w:rPr>
+          <w:rFonts w:ascii="Courier New" w:hAnsi="Courier New" w:cs="Courier New"/>
+          <w:b/>
+        </w:rPr>
+        <w:tab/>
+        <w:t>- 16755.0</w:t>
+      </w:r>
+    </w:p>
+    <w:p>
+      <w:pPr>
+        <w:pStyle w:val="PlainText"/>
+        <w:rPr>
+          <w:rFonts w:ascii="Courier New" w:hAnsi="Courier New" w:cs="Courier New"/>
+        </w:rPr>
+      </w:pPr>
+      <w:r>
+        <w:rPr>
+          <w:rFonts w:ascii="Courier New" w:hAnsi="Courier New" w:cs="Courier New"/>
+        </w:rPr>
+        <w:t>Amount Received mode</w:t>
+      </w:r>
+      <w:r>
+        <w:rPr>
+          <w:rFonts w:ascii="Courier New" w:hAnsi="Courier New" w:cs="Courier New"/>
+        </w:rPr>
+        <w:tab/>
+      </w:r>
+      <w:r>
+        <w:rPr>
+          <w:rFonts w:ascii="Courier New" w:hAnsi="Courier New" w:cs="Courier New"/>
+        </w:rPr>
+        <w:tab/>
+        <w:t>- ACC 12/12/2017</w:t>
+      </w:r>
+    </w:p>
+    <w:p>
+      <w:pPr>
+        <w:pStyle w:val="PlainText"/>
+        <w:rPr>
+          <w:rFonts w:ascii="Courier New" w:hAnsi="Courier New" w:cs="Courier New"/>
+        </w:rPr>
+      </w:pPr>
+    </w:p>
+    <w:p>
+      <w:pPr>
+        <w:pStyle w:val="PlainText"/>
+        <w:rPr>
+          <w:rFonts w:ascii="Courier New" w:hAnsi="Courier New" w:cs="Courier New"/>
+        </w:rPr>
+      </w:pPr>
     </w:p>
     <w:p>
       <w:pPr>

--- a/customer _details/KIRAN/SEP/HAVERI/NBM/PURCHASE DETAILS.docx
+++ b/customer _details/KIRAN/SEP/HAVERI/NBM/PURCHASE DETAILS.docx
@@ -7275,13 +7275,7 @@
         <w:rPr>
           <w:rFonts w:ascii="Courier New" w:hAnsi="Courier New" w:cs="Courier New"/>
         </w:rPr>
-        <w:t>SUN Jan 07</w:t>
-      </w:r>
-      <w:r>
-        <w:rPr>
-          <w:rFonts w:ascii="Courier New" w:hAnsi="Courier New" w:cs="Courier New"/>
-        </w:rPr>
-        <w:t xml:space="preserve"> 15:25:35 PST 2018</w:t>
+        <w:t>SUN Jan 07 15:25:35 PST 2018</w:t>
       </w:r>
     </w:p>
     <w:p>
@@ -7688,6 +7682,620 @@
         <w:tab/>
         <w:t>- ACC 12/12/2017</w:t>
       </w:r>
+    </w:p>
+    <w:p>
+      <w:pPr>
+        <w:pStyle w:val="PlainText"/>
+        <w:rPr>
+          <w:rFonts w:ascii="Courier New" w:hAnsi="Courier New" w:cs="Courier New"/>
+        </w:rPr>
+      </w:pPr>
+    </w:p>
+    <w:p>
+      <w:pPr>
+        <w:pStyle w:val="PlainText"/>
+        <w:rPr>
+          <w:rFonts w:ascii="Courier New" w:hAnsi="Courier New" w:cs="Courier New"/>
+        </w:rPr>
+      </w:pPr>
+      <w:r>
+        <w:rPr>
+          <w:rFonts w:ascii="Courier New" w:hAnsi="Courier New" w:cs="Courier New"/>
+        </w:rPr>
+        <w:t>TUE Jan 16</w:t>
+      </w:r>
+      <w:r>
+        <w:rPr>
+          <w:rFonts w:ascii="Courier New" w:hAnsi="Courier New" w:cs="Courier New"/>
+        </w:rPr>
+        <w:t xml:space="preserve"> 11:50:48 PST 2018</w:t>
+      </w:r>
+    </w:p>
+    <w:p>
+      <w:pPr>
+        <w:pStyle w:val="PlainText"/>
+        <w:rPr>
+          <w:rFonts w:ascii="Courier New" w:hAnsi="Courier New" w:cs="Courier New"/>
+        </w:rPr>
+      </w:pPr>
+      <w:r>
+        <w:rPr>
+          <w:rFonts w:ascii="Courier New" w:hAnsi="Courier New" w:cs="Courier New"/>
+        </w:rPr>
+        <w:t>Person Name</w:t>
+      </w:r>
+      <w:r>
+        <w:rPr>
+          <w:rFonts w:ascii="Courier New" w:hAnsi="Courier New" w:cs="Courier New"/>
+        </w:rPr>
+        <w:tab/>
+      </w:r>
+      <w:r>
+        <w:rPr>
+          <w:rFonts w:ascii="Courier New" w:hAnsi="Courier New" w:cs="Courier New"/>
+        </w:rPr>
+        <w:tab/>
+      </w:r>
+      <w:r>
+        <w:rPr>
+          <w:rFonts w:ascii="Courier New" w:hAnsi="Courier New" w:cs="Courier New"/>
+        </w:rPr>
+        <w:tab/>
+      </w:r>
+      <w:r>
+        <w:rPr>
+          <w:rFonts w:ascii="Courier New" w:hAnsi="Courier New" w:cs="Courier New"/>
+        </w:rPr>
+        <w:tab/>
+        <w:t>- NBM</w:t>
+      </w:r>
+    </w:p>
+    <w:p>
+      <w:pPr>
+        <w:pStyle w:val="PlainText"/>
+        <w:rPr>
+          <w:rFonts w:ascii="Courier New" w:hAnsi="Courier New" w:cs="Courier New"/>
+        </w:rPr>
+      </w:pPr>
+      <w:r>
+        <w:rPr>
+          <w:rFonts w:ascii="Courier New" w:hAnsi="Courier New" w:cs="Courier New"/>
+        </w:rPr>
+        <w:t>Bill number</w:t>
+      </w:r>
+      <w:r>
+        <w:rPr>
+          <w:rFonts w:ascii="Courier New" w:hAnsi="Courier New" w:cs="Courier New"/>
+        </w:rPr>
+        <w:tab/>
+      </w:r>
+      <w:r>
+        <w:rPr>
+          <w:rFonts w:ascii="Courier New" w:hAnsi="Courier New" w:cs="Courier New"/>
+        </w:rPr>
+        <w:tab/>
+      </w:r>
+      <w:r>
+        <w:rPr>
+          <w:rFonts w:ascii="Courier New" w:hAnsi="Courier New" w:cs="Courier New"/>
+        </w:rPr>
+        <w:tab/>
+      </w:r>
+      <w:r>
+        <w:rPr>
+          <w:rFonts w:ascii="Courier New" w:hAnsi="Courier New" w:cs="Courier New"/>
+        </w:rPr>
+        <w:tab/>
+        <w:t>- 1036</w:t>
+      </w:r>
+    </w:p>
+    <w:p>
+      <w:pPr>
+        <w:pStyle w:val="PlainText"/>
+        <w:rPr>
+          <w:rFonts w:ascii="Courier New" w:hAnsi="Courier New" w:cs="Courier New"/>
+        </w:rPr>
+      </w:pPr>
+      <w:r>
+        <w:rPr>
+          <w:rFonts w:ascii="Courier New" w:hAnsi="Courier New" w:cs="Courier New"/>
+        </w:rPr>
+        <w:t>---------------------------------------------------------------</w:t>
+      </w:r>
+    </w:p>
+    <w:p>
+      <w:pPr>
+        <w:pStyle w:val="PlainText"/>
+        <w:rPr>
+          <w:rFonts w:ascii="Courier New" w:hAnsi="Courier New" w:cs="Courier New"/>
+        </w:rPr>
+      </w:pPr>
+      <w:r>
+        <w:rPr>
+          <w:rFonts w:ascii="Courier New" w:hAnsi="Courier New" w:cs="Courier New"/>
+        </w:rPr>
+        <w:t>Item Name</w:t>
+      </w:r>
+      <w:r>
+        <w:rPr>
+          <w:rFonts w:ascii="Courier New" w:hAnsi="Courier New" w:cs="Courier New"/>
+        </w:rPr>
+        <w:tab/>
+      </w:r>
+      <w:r>
+        <w:rPr>
+          <w:rFonts w:ascii="Courier New" w:hAnsi="Courier New" w:cs="Courier New"/>
+        </w:rPr>
+        <w:tab/>
+      </w:r>
+      <w:r>
+        <w:rPr>
+          <w:rFonts w:ascii="Courier New" w:hAnsi="Courier New" w:cs="Courier New"/>
+        </w:rPr>
+        <w:tab/>
+      </w:r>
+      <w:r>
+        <w:rPr>
+          <w:rFonts w:ascii="Courier New" w:hAnsi="Courier New" w:cs="Courier New"/>
+        </w:rPr>
+        <w:tab/>
+        <w:t>- CHOWCHOW</w:t>
+      </w:r>
+    </w:p>
+    <w:p>
+      <w:pPr>
+        <w:pStyle w:val="PlainText"/>
+        <w:rPr>
+          <w:rFonts w:ascii="Courier New" w:hAnsi="Courier New" w:cs="Courier New"/>
+        </w:rPr>
+      </w:pPr>
+      <w:r>
+        <w:rPr>
+          <w:rFonts w:ascii="Courier New" w:hAnsi="Courier New" w:cs="Courier New"/>
+        </w:rPr>
+        <w:t>Number of Pockets</w:t>
+      </w:r>
+      <w:r>
+        <w:rPr>
+          <w:rFonts w:ascii="Courier New" w:hAnsi="Courier New" w:cs="Courier New"/>
+        </w:rPr>
+        <w:tab/>
+      </w:r>
+      <w:r>
+        <w:rPr>
+          <w:rFonts w:ascii="Courier New" w:hAnsi="Courier New" w:cs="Courier New"/>
+        </w:rPr>
+        <w:tab/>
+      </w:r>
+      <w:r>
+        <w:rPr>
+          <w:rFonts w:ascii="Courier New" w:hAnsi="Courier New" w:cs="Courier New"/>
+        </w:rPr>
+        <w:tab/>
+        <w:t>- 1</w:t>
+      </w:r>
+    </w:p>
+    <w:p>
+      <w:pPr>
+        <w:pStyle w:val="PlainText"/>
+        <w:rPr>
+          <w:rFonts w:ascii="Courier New" w:hAnsi="Courier New" w:cs="Courier New"/>
+        </w:rPr>
+      </w:pPr>
+      <w:r>
+        <w:rPr>
+          <w:rFonts w:ascii="Courier New" w:hAnsi="Courier New" w:cs="Courier New"/>
+        </w:rPr>
+        <w:t>Number of KGs</w:t>
+      </w:r>
+      <w:r>
+        <w:rPr>
+          <w:rFonts w:ascii="Courier New" w:hAnsi="Courier New" w:cs="Courier New"/>
+        </w:rPr>
+        <w:tab/>
+      </w:r>
+      <w:r>
+        <w:rPr>
+          <w:rFonts w:ascii="Courier New" w:hAnsi="Courier New" w:cs="Courier New"/>
+        </w:rPr>
+        <w:tab/>
+      </w:r>
+      <w:r>
+        <w:rPr>
+          <w:rFonts w:ascii="Courier New" w:hAnsi="Courier New" w:cs="Courier New"/>
+        </w:rPr>
+        <w:tab/>
+        <w:t>- 89</w:t>
+      </w:r>
+    </w:p>
+    <w:p>
+      <w:pPr>
+        <w:pStyle w:val="PlainText"/>
+        <w:rPr>
+          <w:rFonts w:ascii="Courier New" w:hAnsi="Courier New" w:cs="Courier New"/>
+        </w:rPr>
+      </w:pPr>
+      <w:r>
+        <w:rPr>
+          <w:rFonts w:ascii="Courier New" w:hAnsi="Courier New" w:cs="Courier New"/>
+        </w:rPr>
+        <w:t>Rate</w:t>
+      </w:r>
+      <w:r>
+        <w:rPr>
+          <w:rFonts w:ascii="Courier New" w:hAnsi="Courier New" w:cs="Courier New"/>
+        </w:rPr>
+        <w:tab/>
+      </w:r>
+      <w:r>
+        <w:rPr>
+          <w:rFonts w:ascii="Courier New" w:hAnsi="Courier New" w:cs="Courier New"/>
+        </w:rPr>
+        <w:tab/>
+      </w:r>
+      <w:r>
+        <w:rPr>
+          <w:rFonts w:ascii="Courier New" w:hAnsi="Courier New" w:cs="Courier New"/>
+        </w:rPr>
+        <w:tab/>
+      </w:r>
+      <w:r>
+        <w:rPr>
+          <w:rFonts w:ascii="Courier New" w:hAnsi="Courier New" w:cs="Courier New"/>
+        </w:rPr>
+        <w:tab/>
+      </w:r>
+      <w:r>
+        <w:rPr>
+          <w:rFonts w:ascii="Courier New" w:hAnsi="Courier New" w:cs="Courier New"/>
+        </w:rPr>
+        <w:tab/>
+        <w:t>- 6</w:t>
+      </w:r>
+    </w:p>
+    <w:p>
+      <w:pPr>
+        <w:pStyle w:val="PlainText"/>
+        <w:rPr>
+          <w:rFonts w:ascii="Courier New" w:hAnsi="Courier New" w:cs="Courier New"/>
+        </w:rPr>
+      </w:pPr>
+      <w:r>
+        <w:rPr>
+          <w:rFonts w:ascii="Courier New" w:hAnsi="Courier New" w:cs="Courier New"/>
+        </w:rPr>
+        <w:t>Total Price</w:t>
+      </w:r>
+      <w:r>
+        <w:rPr>
+          <w:rFonts w:ascii="Courier New" w:hAnsi="Courier New" w:cs="Courier New"/>
+        </w:rPr>
+        <w:tab/>
+      </w:r>
+      <w:r>
+        <w:rPr>
+          <w:rFonts w:ascii="Courier New" w:hAnsi="Courier New" w:cs="Courier New"/>
+        </w:rPr>
+        <w:tab/>
+      </w:r>
+      <w:r>
+        <w:rPr>
+          <w:rFonts w:ascii="Courier New" w:hAnsi="Courier New" w:cs="Courier New"/>
+        </w:rPr>
+        <w:tab/>
+      </w:r>
+      <w:r>
+        <w:rPr>
+          <w:rFonts w:ascii="Courier New" w:hAnsi="Courier New" w:cs="Courier New"/>
+        </w:rPr>
+        <w:tab/>
+        <w:t>- 534.0</w:t>
+      </w:r>
+    </w:p>
+    <w:p>
+      <w:pPr>
+        <w:pStyle w:val="PlainText"/>
+        <w:rPr>
+          <w:rFonts w:ascii="Courier New" w:hAnsi="Courier New" w:cs="Courier New"/>
+        </w:rPr>
+      </w:pPr>
+      <w:r>
+        <w:rPr>
+          <w:rFonts w:ascii="Courier New" w:hAnsi="Courier New" w:cs="Courier New"/>
+        </w:rPr>
+        <w:t>Amount balance</w:t>
+      </w:r>
+      <w:r>
+        <w:rPr>
+          <w:rFonts w:ascii="Courier New" w:hAnsi="Courier New" w:cs="Courier New"/>
+        </w:rPr>
+        <w:tab/>
+      </w:r>
+      <w:r>
+        <w:rPr>
+          <w:rFonts w:ascii="Courier New" w:hAnsi="Courier New" w:cs="Courier New"/>
+        </w:rPr>
+        <w:tab/>
+      </w:r>
+      <w:r>
+        <w:rPr>
+          <w:rFonts w:ascii="Courier New" w:hAnsi="Courier New" w:cs="Courier New"/>
+        </w:rPr>
+        <w:tab/>
+        <w:t>- 17289.0</w:t>
+      </w:r>
+    </w:p>
+    <w:p>
+      <w:pPr>
+        <w:pStyle w:val="PlainText"/>
+        <w:rPr>
+          <w:rFonts w:ascii="Courier New" w:hAnsi="Courier New" w:cs="Courier New"/>
+        </w:rPr>
+      </w:pPr>
+    </w:p>
+    <w:p>
+      <w:pPr>
+        <w:pStyle w:val="PlainText"/>
+        <w:rPr>
+          <w:rFonts w:ascii="Courier New" w:hAnsi="Courier New" w:cs="Courier New"/>
+        </w:rPr>
+      </w:pPr>
+      <w:r>
+        <w:rPr>
+          <w:rFonts w:ascii="Courier New" w:hAnsi="Courier New" w:cs="Courier New"/>
+        </w:rPr>
+        <w:t>Item Name</w:t>
+      </w:r>
+      <w:r>
+        <w:rPr>
+          <w:rFonts w:ascii="Courier New" w:hAnsi="Courier New" w:cs="Courier New"/>
+        </w:rPr>
+        <w:tab/>
+      </w:r>
+      <w:r>
+        <w:rPr>
+          <w:rFonts w:ascii="Courier New" w:hAnsi="Courier New" w:cs="Courier New"/>
+        </w:rPr>
+        <w:tab/>
+      </w:r>
+      <w:r>
+        <w:rPr>
+          <w:rFonts w:ascii="Courier New" w:hAnsi="Courier New" w:cs="Courier New"/>
+        </w:rPr>
+        <w:tab/>
+      </w:r>
+      <w:r>
+        <w:rPr>
+          <w:rFonts w:ascii="Courier New" w:hAnsi="Courier New" w:cs="Courier New"/>
+        </w:rPr>
+        <w:tab/>
+        <w:t>- CARROT</w:t>
+      </w:r>
+    </w:p>
+    <w:p>
+      <w:pPr>
+        <w:pStyle w:val="PlainText"/>
+        <w:rPr>
+          <w:rFonts w:ascii="Courier New" w:hAnsi="Courier New" w:cs="Courier New"/>
+        </w:rPr>
+      </w:pPr>
+      <w:r>
+        <w:rPr>
+          <w:rFonts w:ascii="Courier New" w:hAnsi="Courier New" w:cs="Courier New"/>
+        </w:rPr>
+        <w:t>Number of Pockets</w:t>
+      </w:r>
+      <w:r>
+        <w:rPr>
+          <w:rFonts w:ascii="Courier New" w:hAnsi="Courier New" w:cs="Courier New"/>
+        </w:rPr>
+        <w:tab/>
+      </w:r>
+      <w:r>
+        <w:rPr>
+          <w:rFonts w:ascii="Courier New" w:hAnsi="Courier New" w:cs="Courier New"/>
+        </w:rPr>
+        <w:tab/>
+      </w:r>
+      <w:r>
+        <w:rPr>
+          <w:rFonts w:ascii="Courier New" w:hAnsi="Courier New" w:cs="Courier New"/>
+        </w:rPr>
+        <w:tab/>
+        <w:t>- 3</w:t>
+      </w:r>
+    </w:p>
+    <w:p>
+      <w:pPr>
+        <w:pStyle w:val="PlainText"/>
+        <w:rPr>
+          <w:rFonts w:ascii="Courier New" w:hAnsi="Courier New" w:cs="Courier New"/>
+        </w:rPr>
+      </w:pPr>
+      <w:r>
+        <w:rPr>
+          <w:rFonts w:ascii="Courier New" w:hAnsi="Courier New" w:cs="Courier New"/>
+        </w:rPr>
+        <w:t>Number of KGs</w:t>
+      </w:r>
+      <w:r>
+        <w:rPr>
+          <w:rFonts w:ascii="Courier New" w:hAnsi="Courier New" w:cs="Courier New"/>
+        </w:rPr>
+        <w:tab/>
+      </w:r>
+      <w:r>
+        <w:rPr>
+          <w:rFonts w:ascii="Courier New" w:hAnsi="Courier New" w:cs="Courier New"/>
+        </w:rPr>
+        <w:tab/>
+      </w:r>
+      <w:r>
+        <w:rPr>
+          <w:rFonts w:ascii="Courier New" w:hAnsi="Courier New" w:cs="Courier New"/>
+        </w:rPr>
+        <w:tab/>
+        <w:t>- 275</w:t>
+      </w:r>
+    </w:p>
+    <w:p>
+      <w:pPr>
+        <w:pStyle w:val="PlainText"/>
+        <w:rPr>
+          <w:rFonts w:ascii="Courier New" w:hAnsi="Courier New" w:cs="Courier New"/>
+        </w:rPr>
+      </w:pPr>
+      <w:r>
+        <w:rPr>
+          <w:rFonts w:ascii="Courier New" w:hAnsi="Courier New" w:cs="Courier New"/>
+        </w:rPr>
+        <w:t>Rate</w:t>
+      </w:r>
+      <w:r>
+        <w:rPr>
+          <w:rFonts w:ascii="Courier New" w:hAnsi="Courier New" w:cs="Courier New"/>
+        </w:rPr>
+        <w:tab/>
+      </w:r>
+      <w:r>
+        <w:rPr>
+          <w:rFonts w:ascii="Courier New" w:hAnsi="Courier New" w:cs="Courier New"/>
+        </w:rPr>
+        <w:tab/>
+      </w:r>
+      <w:r>
+        <w:rPr>
+          <w:rFonts w:ascii="Courier New" w:hAnsi="Courier New" w:cs="Courier New"/>
+        </w:rPr>
+        <w:tab/>
+      </w:r>
+      <w:r>
+        <w:rPr>
+          <w:rFonts w:ascii="Courier New" w:hAnsi="Courier New" w:cs="Courier New"/>
+        </w:rPr>
+        <w:tab/>
+      </w:r>
+      <w:r>
+        <w:rPr>
+          <w:rFonts w:ascii="Courier New" w:hAnsi="Courier New" w:cs="Courier New"/>
+        </w:rPr>
+        <w:tab/>
+        <w:t>- 18</w:t>
+      </w:r>
+    </w:p>
+    <w:p>
+      <w:pPr>
+        <w:pStyle w:val="PlainText"/>
+        <w:rPr>
+          <w:rFonts w:ascii="Courier New" w:hAnsi="Courier New" w:cs="Courier New"/>
+        </w:rPr>
+      </w:pPr>
+      <w:r>
+        <w:rPr>
+          <w:rFonts w:ascii="Courier New" w:hAnsi="Courier New" w:cs="Courier New"/>
+        </w:rPr>
+        <w:t>Transport &amp; Miscellaneous</w:t>
+      </w:r>
+      <w:r>
+        <w:rPr>
+          <w:rFonts w:ascii="Courier New" w:hAnsi="Courier New" w:cs="Courier New"/>
+        </w:rPr>
+        <w:tab/>
+        <w:t>- 1080</w:t>
+      </w:r>
+    </w:p>
+    <w:p>
+      <w:pPr>
+        <w:pStyle w:val="PlainText"/>
+        <w:rPr>
+          <w:rFonts w:ascii="Courier New" w:hAnsi="Courier New" w:cs="Courier New"/>
+        </w:rPr>
+      </w:pPr>
+      <w:r>
+        <w:rPr>
+          <w:rFonts w:ascii="Courier New" w:hAnsi="Courier New" w:cs="Courier New"/>
+        </w:rPr>
+        <w:t>Total Price</w:t>
+      </w:r>
+      <w:r>
+        <w:rPr>
+          <w:rFonts w:ascii="Courier New" w:hAnsi="Courier New" w:cs="Courier New"/>
+        </w:rPr>
+        <w:tab/>
+      </w:r>
+      <w:r>
+        <w:rPr>
+          <w:rFonts w:ascii="Courier New" w:hAnsi="Courier New" w:cs="Courier New"/>
+        </w:rPr>
+        <w:tab/>
+      </w:r>
+      <w:r>
+        <w:rPr>
+          <w:rFonts w:ascii="Courier New" w:hAnsi="Courier New" w:cs="Courier New"/>
+        </w:rPr>
+        <w:tab/>
+      </w:r>
+      <w:r>
+        <w:rPr>
+          <w:rFonts w:ascii="Courier New" w:hAnsi="Courier New" w:cs="Courier New"/>
+        </w:rPr>
+        <w:tab/>
+        <w:t>- 6030.0</w:t>
+      </w:r>
+    </w:p>
+    <w:p>
+      <w:pPr>
+        <w:pStyle w:val="PlainText"/>
+        <w:rPr>
+          <w:rFonts w:ascii="Courier New" w:hAnsi="Courier New" w:cs="Courier New"/>
+          <w:b/>
+        </w:rPr>
+      </w:pPr>
+      <w:r>
+        <w:rPr>
+          <w:rFonts w:ascii="Courier New" w:hAnsi="Courier New" w:cs="Courier New"/>
+          <w:b/>
+        </w:rPr>
+        <w:t>Amount balance</w:t>
+      </w:r>
+      <w:r>
+        <w:rPr>
+          <w:rFonts w:ascii="Courier New" w:hAnsi="Courier New" w:cs="Courier New"/>
+          <w:b/>
+        </w:rPr>
+        <w:tab/>
+      </w:r>
+      <w:r>
+        <w:rPr>
+          <w:rFonts w:ascii="Courier New" w:hAnsi="Courier New" w:cs="Courier New"/>
+          <w:b/>
+        </w:rPr>
+        <w:tab/>
+      </w:r>
+      <w:r>
+        <w:rPr>
+          <w:rFonts w:ascii="Courier New" w:hAnsi="Courier New" w:cs="Courier New"/>
+          <w:b/>
+        </w:rPr>
+        <w:tab/>
+        <w:t>- 23319.0</w:t>
+      </w:r>
+    </w:p>
+    <w:p>
+      <w:pPr>
+        <w:pStyle w:val="PlainText"/>
+        <w:rPr>
+          <w:rFonts w:ascii="Courier New" w:hAnsi="Courier New" w:cs="Courier New"/>
+        </w:rPr>
+      </w:pPr>
+    </w:p>
+    <w:p>
+      <w:pPr>
+        <w:pStyle w:val="PlainText"/>
+        <w:rPr>
+          <w:rFonts w:ascii="Courier New" w:hAnsi="Courier New" w:cs="Courier New"/>
+        </w:rPr>
+      </w:pPr>
     </w:p>
     <w:p>
       <w:pPr>

--- a/customer _details/KIRAN/SEP/HAVERI/NBM/PURCHASE DETAILS.docx
+++ b/customer _details/KIRAN/SEP/HAVERI/NBM/PURCHASE DETAILS.docx
@@ -7702,13 +7702,7 @@
         <w:rPr>
           <w:rFonts w:ascii="Courier New" w:hAnsi="Courier New" w:cs="Courier New"/>
         </w:rPr>
-        <w:t>TUE Jan 16</w:t>
-      </w:r>
-      <w:r>
-        <w:rPr>
-          <w:rFonts w:ascii="Courier New" w:hAnsi="Courier New" w:cs="Courier New"/>
-        </w:rPr>
-        <w:t xml:space="preserve"> 11:50:48 PST 2018</w:t>
+        <w:t>TUE Jan 16 11:50:48 PST 2018</w:t>
       </w:r>
     </w:p>
     <w:p>
@@ -8280,6 +8274,392 @@
         <w:tab/>
         <w:t>- 23319.0</w:t>
       </w:r>
+    </w:p>
+    <w:p>
+      <w:pPr>
+        <w:pStyle w:val="PlainText"/>
+        <w:rPr>
+          <w:rFonts w:ascii="Courier New" w:hAnsi="Courier New" w:cs="Courier New"/>
+          <w:b/>
+        </w:rPr>
+      </w:pPr>
+    </w:p>
+    <w:p>
+      <w:pPr>
+        <w:pStyle w:val="PlainText"/>
+        <w:rPr>
+          <w:rFonts w:ascii="Courier New" w:hAnsi="Courier New" w:cs="Courier New"/>
+        </w:rPr>
+      </w:pPr>
+      <w:r>
+        <w:rPr>
+          <w:rFonts w:ascii="Courier New" w:hAnsi="Courier New" w:cs="Courier New"/>
+        </w:rPr>
+        <w:t>TUE May 08</w:t>
+      </w:r>
+      <w:r>
+        <w:rPr>
+          <w:rFonts w:ascii="Courier New" w:hAnsi="Courier New" w:cs="Courier New"/>
+        </w:rPr>
+        <w:t xml:space="preserve"> 14:10:41 IST 2018</w:t>
+      </w:r>
+    </w:p>
+    <w:p>
+      <w:pPr>
+        <w:pStyle w:val="PlainText"/>
+        <w:rPr>
+          <w:rFonts w:ascii="Courier New" w:hAnsi="Courier New" w:cs="Courier New"/>
+        </w:rPr>
+      </w:pPr>
+      <w:r>
+        <w:rPr>
+          <w:rFonts w:ascii="Courier New" w:hAnsi="Courier New" w:cs="Courier New"/>
+        </w:rPr>
+        <w:t>Person Name</w:t>
+      </w:r>
+      <w:r>
+        <w:rPr>
+          <w:rFonts w:ascii="Courier New" w:hAnsi="Courier New" w:cs="Courier New"/>
+        </w:rPr>
+        <w:tab/>
+      </w:r>
+      <w:r>
+        <w:rPr>
+          <w:rFonts w:ascii="Courier New" w:hAnsi="Courier New" w:cs="Courier New"/>
+        </w:rPr>
+        <w:tab/>
+      </w:r>
+      <w:r>
+        <w:rPr>
+          <w:rFonts w:ascii="Courier New" w:hAnsi="Courier New" w:cs="Courier New"/>
+        </w:rPr>
+        <w:tab/>
+      </w:r>
+      <w:r>
+        <w:rPr>
+          <w:rFonts w:ascii="Courier New" w:hAnsi="Courier New" w:cs="Courier New"/>
+        </w:rPr>
+        <w:tab/>
+        <w:t>- NBM</w:t>
+      </w:r>
+    </w:p>
+    <w:p>
+      <w:pPr>
+        <w:pStyle w:val="PlainText"/>
+        <w:rPr>
+          <w:rFonts w:ascii="Courier New" w:hAnsi="Courier New" w:cs="Courier New"/>
+        </w:rPr>
+      </w:pPr>
+      <w:r>
+        <w:rPr>
+          <w:rFonts w:ascii="Courier New" w:hAnsi="Courier New" w:cs="Courier New"/>
+        </w:rPr>
+        <w:t>Bill number</w:t>
+      </w:r>
+      <w:r>
+        <w:rPr>
+          <w:rFonts w:ascii="Courier New" w:hAnsi="Courier New" w:cs="Courier New"/>
+        </w:rPr>
+        <w:tab/>
+      </w:r>
+      <w:r>
+        <w:rPr>
+          <w:rFonts w:ascii="Courier New" w:hAnsi="Courier New" w:cs="Courier New"/>
+        </w:rPr>
+        <w:tab/>
+      </w:r>
+      <w:r>
+        <w:rPr>
+          <w:rFonts w:ascii="Courier New" w:hAnsi="Courier New" w:cs="Courier New"/>
+        </w:rPr>
+        <w:tab/>
+      </w:r>
+      <w:r>
+        <w:rPr>
+          <w:rFonts w:ascii="Courier New" w:hAnsi="Courier New" w:cs="Courier New"/>
+        </w:rPr>
+        <w:tab/>
+        <w:t>- 1905</w:t>
+      </w:r>
+    </w:p>
+    <w:p>
+      <w:pPr>
+        <w:pStyle w:val="PlainText"/>
+        <w:rPr>
+          <w:rFonts w:ascii="Courier New" w:hAnsi="Courier New" w:cs="Courier New"/>
+        </w:rPr>
+      </w:pPr>
+      <w:r>
+        <w:rPr>
+          <w:rFonts w:ascii="Courier New" w:hAnsi="Courier New" w:cs="Courier New"/>
+        </w:rPr>
+        <w:t>---------------------------------------------------------------</w:t>
+      </w:r>
+    </w:p>
+    <w:p>
+      <w:pPr>
+        <w:pStyle w:val="PlainText"/>
+        <w:rPr>
+          <w:rFonts w:ascii="Courier New" w:hAnsi="Courier New" w:cs="Courier New"/>
+        </w:rPr>
+      </w:pPr>
+      <w:r>
+        <w:rPr>
+          <w:rFonts w:ascii="Courier New" w:hAnsi="Courier New" w:cs="Courier New"/>
+        </w:rPr>
+        <w:t>Item Name</w:t>
+      </w:r>
+      <w:r>
+        <w:rPr>
+          <w:rFonts w:ascii="Courier New" w:hAnsi="Courier New" w:cs="Courier New"/>
+        </w:rPr>
+        <w:tab/>
+      </w:r>
+      <w:r>
+        <w:rPr>
+          <w:rFonts w:ascii="Courier New" w:hAnsi="Courier New" w:cs="Courier New"/>
+        </w:rPr>
+        <w:tab/>
+      </w:r>
+      <w:r>
+        <w:rPr>
+          <w:rFonts w:ascii="Courier New" w:hAnsi="Courier New" w:cs="Courier New"/>
+        </w:rPr>
+        <w:tab/>
+      </w:r>
+      <w:r>
+        <w:rPr>
+          <w:rFonts w:ascii="Courier New" w:hAnsi="Courier New" w:cs="Courier New"/>
+        </w:rPr>
+        <w:tab/>
+        <w:t>- CARROT</w:t>
+      </w:r>
+    </w:p>
+    <w:p>
+      <w:pPr>
+        <w:pStyle w:val="PlainText"/>
+        <w:rPr>
+          <w:rFonts w:ascii="Courier New" w:hAnsi="Courier New" w:cs="Courier New"/>
+        </w:rPr>
+      </w:pPr>
+      <w:r>
+        <w:rPr>
+          <w:rFonts w:ascii="Courier New" w:hAnsi="Courier New" w:cs="Courier New"/>
+        </w:rPr>
+        <w:t>Number of Pockets</w:t>
+      </w:r>
+      <w:r>
+        <w:rPr>
+          <w:rFonts w:ascii="Courier New" w:hAnsi="Courier New" w:cs="Courier New"/>
+        </w:rPr>
+        <w:tab/>
+      </w:r>
+      <w:r>
+        <w:rPr>
+          <w:rFonts w:ascii="Courier New" w:hAnsi="Courier New" w:cs="Courier New"/>
+        </w:rPr>
+        <w:tab/>
+      </w:r>
+      <w:r>
+        <w:rPr>
+          <w:rFonts w:ascii="Courier New" w:hAnsi="Courier New" w:cs="Courier New"/>
+        </w:rPr>
+        <w:tab/>
+        <w:t>- 3</w:t>
+      </w:r>
+    </w:p>
+    <w:p>
+      <w:pPr>
+        <w:pStyle w:val="PlainText"/>
+        <w:rPr>
+          <w:rFonts w:ascii="Courier New" w:hAnsi="Courier New" w:cs="Courier New"/>
+        </w:rPr>
+      </w:pPr>
+      <w:r>
+        <w:rPr>
+          <w:rFonts w:ascii="Courier New" w:hAnsi="Courier New" w:cs="Courier New"/>
+        </w:rPr>
+        <w:t>Number of KGs</w:t>
+      </w:r>
+      <w:r>
+        <w:rPr>
+          <w:rFonts w:ascii="Courier New" w:hAnsi="Courier New" w:cs="Courier New"/>
+        </w:rPr>
+        <w:tab/>
+      </w:r>
+      <w:r>
+        <w:rPr>
+          <w:rFonts w:ascii="Courier New" w:hAnsi="Courier New" w:cs="Courier New"/>
+        </w:rPr>
+        <w:tab/>
+      </w:r>
+      <w:r>
+        <w:rPr>
+          <w:rFonts w:ascii="Courier New" w:hAnsi="Courier New" w:cs="Courier New"/>
+        </w:rPr>
+        <w:tab/>
+        <w:t>- 237</w:t>
+      </w:r>
+    </w:p>
+    <w:p>
+      <w:pPr>
+        <w:pStyle w:val="PlainText"/>
+        <w:rPr>
+          <w:rFonts w:ascii="Courier New" w:hAnsi="Courier New" w:cs="Courier New"/>
+        </w:rPr>
+      </w:pPr>
+      <w:r>
+        <w:rPr>
+          <w:rFonts w:ascii="Courier New" w:hAnsi="Courier New" w:cs="Courier New"/>
+        </w:rPr>
+        <w:t>Rate</w:t>
+      </w:r>
+      <w:r>
+        <w:rPr>
+          <w:rFonts w:ascii="Courier New" w:hAnsi="Courier New" w:cs="Courier New"/>
+        </w:rPr>
+        <w:tab/>
+      </w:r>
+      <w:r>
+        <w:rPr>
+          <w:rFonts w:ascii="Courier New" w:hAnsi="Courier New" w:cs="Courier New"/>
+        </w:rPr>
+        <w:tab/>
+      </w:r>
+      <w:r>
+        <w:rPr>
+          <w:rFonts w:ascii="Courier New" w:hAnsi="Courier New" w:cs="Courier New"/>
+        </w:rPr>
+        <w:tab/>
+      </w:r>
+      <w:r>
+        <w:rPr>
+          <w:rFonts w:ascii="Courier New" w:hAnsi="Courier New" w:cs="Courier New"/>
+        </w:rPr>
+        <w:tab/>
+      </w:r>
+      <w:r>
+        <w:rPr>
+          <w:rFonts w:ascii="Courier New" w:hAnsi="Courier New" w:cs="Courier New"/>
+        </w:rPr>
+        <w:tab/>
+        <w:t>- 10</w:t>
+      </w:r>
+    </w:p>
+    <w:p>
+      <w:pPr>
+        <w:pStyle w:val="PlainText"/>
+        <w:rPr>
+          <w:rFonts w:ascii="Courier New" w:hAnsi="Courier New" w:cs="Courier New"/>
+        </w:rPr>
+      </w:pPr>
+      <w:r>
+        <w:rPr>
+          <w:rFonts w:ascii="Courier New" w:hAnsi="Courier New" w:cs="Courier New"/>
+        </w:rPr>
+        <w:t>Transport &amp; Miscellaneous</w:t>
+      </w:r>
+      <w:r>
+        <w:rPr>
+          <w:rFonts w:ascii="Courier New" w:hAnsi="Courier New" w:cs="Courier New"/>
+        </w:rPr>
+        <w:tab/>
+        <w:t>- 60</w:t>
+      </w:r>
+    </w:p>
+    <w:p>
+      <w:pPr>
+        <w:pStyle w:val="PlainText"/>
+        <w:rPr>
+          <w:rFonts w:ascii="Courier New" w:hAnsi="Courier New" w:cs="Courier New"/>
+        </w:rPr>
+      </w:pPr>
+      <w:r>
+        <w:rPr>
+          <w:rFonts w:ascii="Courier New" w:hAnsi="Courier New" w:cs="Courier New"/>
+        </w:rPr>
+        <w:t>Total Price</w:t>
+      </w:r>
+      <w:r>
+        <w:rPr>
+          <w:rFonts w:ascii="Courier New" w:hAnsi="Courier New" w:cs="Courier New"/>
+        </w:rPr>
+        <w:tab/>
+      </w:r>
+      <w:r>
+        <w:rPr>
+          <w:rFonts w:ascii="Courier New" w:hAnsi="Courier New" w:cs="Courier New"/>
+        </w:rPr>
+        <w:tab/>
+      </w:r>
+      <w:r>
+        <w:rPr>
+          <w:rFonts w:ascii="Courier New" w:hAnsi="Courier New" w:cs="Courier New"/>
+        </w:rPr>
+        <w:tab/>
+      </w:r>
+      <w:r>
+        <w:rPr>
+          <w:rFonts w:ascii="Courier New" w:hAnsi="Courier New" w:cs="Courier New"/>
+        </w:rPr>
+        <w:tab/>
+        <w:t>- 2430.0</w:t>
+      </w:r>
+    </w:p>
+    <w:p>
+      <w:pPr>
+        <w:pStyle w:val="PlainText"/>
+        <w:rPr>
+          <w:rFonts w:ascii="Courier New" w:hAnsi="Courier New" w:cs="Courier New"/>
+          <w:b/>
+        </w:rPr>
+      </w:pPr>
+      <w:r>
+        <w:rPr>
+          <w:rFonts w:ascii="Courier New" w:hAnsi="Courier New" w:cs="Courier New"/>
+          <w:b/>
+        </w:rPr>
+        <w:t>Amount balance</w:t>
+      </w:r>
+      <w:r>
+        <w:rPr>
+          <w:rFonts w:ascii="Courier New" w:hAnsi="Courier New" w:cs="Courier New"/>
+          <w:b/>
+        </w:rPr>
+        <w:tab/>
+      </w:r>
+      <w:r>
+        <w:rPr>
+          <w:rFonts w:ascii="Courier New" w:hAnsi="Courier New" w:cs="Courier New"/>
+          <w:b/>
+        </w:rPr>
+        <w:tab/>
+      </w:r>
+      <w:r>
+        <w:rPr>
+          <w:rFonts w:ascii="Courier New" w:hAnsi="Courier New" w:cs="Courier New"/>
+          <w:b/>
+        </w:rPr>
+        <w:tab/>
+        <w:t>- 25749.0</w:t>
+      </w:r>
+    </w:p>
+    <w:p>
+      <w:pPr>
+        <w:pStyle w:val="PlainText"/>
+        <w:rPr>
+          <w:rFonts w:ascii="Courier New" w:hAnsi="Courier New" w:cs="Courier New"/>
+        </w:rPr>
+      </w:pPr>
+    </w:p>
+    <w:p>
+      <w:pPr>
+        <w:pStyle w:val="PlainText"/>
+        <w:rPr>
+          <w:rFonts w:ascii="Courier New" w:hAnsi="Courier New" w:cs="Courier New"/>
+          <w:b/>
+        </w:rPr>
+      </w:pPr>
     </w:p>
     <w:p>
       <w:pPr>

--- a/customer _details/KIRAN/SEP/HAVERI/NBM/PURCHASE DETAILS.docx
+++ b/customer _details/KIRAN/SEP/HAVERI/NBM/PURCHASE DETAILS.docx
@@ -8295,13 +8295,7 @@
         <w:rPr>
           <w:rFonts w:ascii="Courier New" w:hAnsi="Courier New" w:cs="Courier New"/>
         </w:rPr>
-        <w:t>TUE May 08</w:t>
-      </w:r>
-      <w:r>
-        <w:rPr>
-          <w:rFonts w:ascii="Courier New" w:hAnsi="Courier New" w:cs="Courier New"/>
-        </w:rPr>
-        <w:t xml:space="preserve"> 14:10:41 IST 2018</w:t>
+        <w:t>TUE May 08 14:10:41 IST 2018</w:t>
       </w:r>
     </w:p>
     <w:p>
@@ -8643,6 +8637,602 @@
         <w:tab/>
         <w:t>- 25749.0</w:t>
       </w:r>
+    </w:p>
+    <w:p>
+      <w:pPr>
+        <w:pStyle w:val="PlainText"/>
+        <w:rPr>
+          <w:rFonts w:ascii="Courier New" w:hAnsi="Courier New" w:cs="Courier New"/>
+          <w:b/>
+        </w:rPr>
+      </w:pPr>
+    </w:p>
+    <w:p>
+      <w:pPr>
+        <w:pStyle w:val="PlainText"/>
+        <w:rPr>
+          <w:rFonts w:ascii="Courier New" w:hAnsi="Courier New" w:cs="Courier New"/>
+        </w:rPr>
+      </w:pPr>
+      <w:r>
+        <w:rPr>
+          <w:rFonts w:ascii="Courier New" w:hAnsi="Courier New" w:cs="Courier New"/>
+        </w:rPr>
+        <w:t>MON Jul 02</w:t>
+      </w:r>
+      <w:r>
+        <w:rPr>
+          <w:rFonts w:ascii="Courier New" w:hAnsi="Courier New" w:cs="Courier New"/>
+        </w:rPr>
+        <w:t xml:space="preserve"> 13:21:31 IST 2018</w:t>
+      </w:r>
+    </w:p>
+    <w:p>
+      <w:pPr>
+        <w:pStyle w:val="PlainText"/>
+        <w:rPr>
+          <w:rFonts w:ascii="Courier New" w:hAnsi="Courier New" w:cs="Courier New"/>
+        </w:rPr>
+      </w:pPr>
+      <w:r>
+        <w:rPr>
+          <w:rFonts w:ascii="Courier New" w:hAnsi="Courier New" w:cs="Courier New"/>
+        </w:rPr>
+        <w:t>Person Name</w:t>
+      </w:r>
+      <w:r>
+        <w:rPr>
+          <w:rFonts w:ascii="Courier New" w:hAnsi="Courier New" w:cs="Courier New"/>
+        </w:rPr>
+        <w:tab/>
+      </w:r>
+      <w:r>
+        <w:rPr>
+          <w:rFonts w:ascii="Courier New" w:hAnsi="Courier New" w:cs="Courier New"/>
+        </w:rPr>
+        <w:tab/>
+      </w:r>
+      <w:r>
+        <w:rPr>
+          <w:rFonts w:ascii="Courier New" w:hAnsi="Courier New" w:cs="Courier New"/>
+        </w:rPr>
+        <w:tab/>
+      </w:r>
+      <w:r>
+        <w:rPr>
+          <w:rFonts w:ascii="Courier New" w:hAnsi="Courier New" w:cs="Courier New"/>
+        </w:rPr>
+        <w:tab/>
+        <w:t>- NBM</w:t>
+      </w:r>
+    </w:p>
+    <w:p>
+      <w:pPr>
+        <w:pStyle w:val="PlainText"/>
+        <w:rPr>
+          <w:rFonts w:ascii="Courier New" w:hAnsi="Courier New" w:cs="Courier New"/>
+        </w:rPr>
+      </w:pPr>
+      <w:r>
+        <w:rPr>
+          <w:rFonts w:ascii="Courier New" w:hAnsi="Courier New" w:cs="Courier New"/>
+        </w:rPr>
+        <w:t>Bill number</w:t>
+      </w:r>
+      <w:r>
+        <w:rPr>
+          <w:rFonts w:ascii="Courier New" w:hAnsi="Courier New" w:cs="Courier New"/>
+        </w:rPr>
+        <w:tab/>
+      </w:r>
+      <w:r>
+        <w:rPr>
+          <w:rFonts w:ascii="Courier New" w:hAnsi="Courier New" w:cs="Courier New"/>
+        </w:rPr>
+        <w:tab/>
+      </w:r>
+      <w:r>
+        <w:rPr>
+          <w:rFonts w:ascii="Courier New" w:hAnsi="Courier New" w:cs="Courier New"/>
+        </w:rPr>
+        <w:tab/>
+      </w:r>
+      <w:r>
+        <w:rPr>
+          <w:rFonts w:ascii="Courier New" w:hAnsi="Courier New" w:cs="Courier New"/>
+        </w:rPr>
+        <w:tab/>
+        <w:t>- 2455</w:t>
+      </w:r>
+    </w:p>
+    <w:p>
+      <w:pPr>
+        <w:pStyle w:val="PlainText"/>
+        <w:rPr>
+          <w:rFonts w:ascii="Courier New" w:hAnsi="Courier New" w:cs="Courier New"/>
+        </w:rPr>
+      </w:pPr>
+      <w:r>
+        <w:rPr>
+          <w:rFonts w:ascii="Courier New" w:hAnsi="Courier New" w:cs="Courier New"/>
+        </w:rPr>
+        <w:t>---------------------------------------------------------------</w:t>
+      </w:r>
+    </w:p>
+    <w:p>
+      <w:pPr>
+        <w:pStyle w:val="PlainText"/>
+        <w:rPr>
+          <w:rFonts w:ascii="Courier New" w:hAnsi="Courier New" w:cs="Courier New"/>
+        </w:rPr>
+      </w:pPr>
+      <w:r>
+        <w:rPr>
+          <w:rFonts w:ascii="Courier New" w:hAnsi="Courier New" w:cs="Courier New"/>
+        </w:rPr>
+        <w:t>Item Name</w:t>
+      </w:r>
+      <w:r>
+        <w:rPr>
+          <w:rFonts w:ascii="Courier New" w:hAnsi="Courier New" w:cs="Courier New"/>
+        </w:rPr>
+        <w:tab/>
+      </w:r>
+      <w:r>
+        <w:rPr>
+          <w:rFonts w:ascii="Courier New" w:hAnsi="Courier New" w:cs="Courier New"/>
+        </w:rPr>
+        <w:tab/>
+      </w:r>
+      <w:r>
+        <w:rPr>
+          <w:rFonts w:ascii="Courier New" w:hAnsi="Courier New" w:cs="Courier New"/>
+        </w:rPr>
+        <w:tab/>
+      </w:r>
+      <w:r>
+        <w:rPr>
+          <w:rFonts w:ascii="Courier New" w:hAnsi="Courier New" w:cs="Courier New"/>
+        </w:rPr>
+        <w:tab/>
+        <w:t>- CARROT</w:t>
+      </w:r>
+    </w:p>
+    <w:p>
+      <w:pPr>
+        <w:pStyle w:val="PlainText"/>
+        <w:rPr>
+          <w:rFonts w:ascii="Courier New" w:hAnsi="Courier New" w:cs="Courier New"/>
+        </w:rPr>
+      </w:pPr>
+      <w:r>
+        <w:rPr>
+          <w:rFonts w:ascii="Courier New" w:hAnsi="Courier New" w:cs="Courier New"/>
+        </w:rPr>
+        <w:t>Number of Pockets</w:t>
+      </w:r>
+      <w:r>
+        <w:rPr>
+          <w:rFonts w:ascii="Courier New" w:hAnsi="Courier New" w:cs="Courier New"/>
+        </w:rPr>
+        <w:tab/>
+      </w:r>
+      <w:r>
+        <w:rPr>
+          <w:rFonts w:ascii="Courier New" w:hAnsi="Courier New" w:cs="Courier New"/>
+        </w:rPr>
+        <w:tab/>
+      </w:r>
+      <w:r>
+        <w:rPr>
+          <w:rFonts w:ascii="Courier New" w:hAnsi="Courier New" w:cs="Courier New"/>
+        </w:rPr>
+        <w:tab/>
+        <w:t>- 4</w:t>
+      </w:r>
+    </w:p>
+    <w:p>
+      <w:pPr>
+        <w:pStyle w:val="PlainText"/>
+        <w:rPr>
+          <w:rFonts w:ascii="Courier New" w:hAnsi="Courier New" w:cs="Courier New"/>
+        </w:rPr>
+      </w:pPr>
+      <w:r>
+        <w:rPr>
+          <w:rFonts w:ascii="Courier New" w:hAnsi="Courier New" w:cs="Courier New"/>
+        </w:rPr>
+        <w:t>Number of KGs</w:t>
+      </w:r>
+      <w:r>
+        <w:rPr>
+          <w:rFonts w:ascii="Courier New" w:hAnsi="Courier New" w:cs="Courier New"/>
+        </w:rPr>
+        <w:tab/>
+      </w:r>
+      <w:r>
+        <w:rPr>
+          <w:rFonts w:ascii="Courier New" w:hAnsi="Courier New" w:cs="Courier New"/>
+        </w:rPr>
+        <w:tab/>
+      </w:r>
+      <w:r>
+        <w:rPr>
+          <w:rFonts w:ascii="Courier New" w:hAnsi="Courier New" w:cs="Courier New"/>
+        </w:rPr>
+        <w:tab/>
+        <w:t>- 390</w:t>
+      </w:r>
+    </w:p>
+    <w:p>
+      <w:pPr>
+        <w:pStyle w:val="PlainText"/>
+        <w:rPr>
+          <w:rFonts w:ascii="Courier New" w:hAnsi="Courier New" w:cs="Courier New"/>
+        </w:rPr>
+      </w:pPr>
+      <w:r>
+        <w:rPr>
+          <w:rFonts w:ascii="Courier New" w:hAnsi="Courier New" w:cs="Courier New"/>
+        </w:rPr>
+        <w:t>Rate</w:t>
+      </w:r>
+      <w:r>
+        <w:rPr>
+          <w:rFonts w:ascii="Courier New" w:hAnsi="Courier New" w:cs="Courier New"/>
+        </w:rPr>
+        <w:tab/>
+      </w:r>
+      <w:r>
+        <w:rPr>
+          <w:rFonts w:ascii="Courier New" w:hAnsi="Courier New" w:cs="Courier New"/>
+        </w:rPr>
+        <w:tab/>
+      </w:r>
+      <w:r>
+        <w:rPr>
+          <w:rFonts w:ascii="Courier New" w:hAnsi="Courier New" w:cs="Courier New"/>
+        </w:rPr>
+        <w:tab/>
+      </w:r>
+      <w:r>
+        <w:rPr>
+          <w:rFonts w:ascii="Courier New" w:hAnsi="Courier New" w:cs="Courier New"/>
+        </w:rPr>
+        <w:tab/>
+      </w:r>
+      <w:r>
+        <w:rPr>
+          <w:rFonts w:ascii="Courier New" w:hAnsi="Courier New" w:cs="Courier New"/>
+        </w:rPr>
+        <w:tab/>
+        <w:t>- 24</w:t>
+      </w:r>
+    </w:p>
+    <w:p>
+      <w:pPr>
+        <w:pStyle w:val="PlainText"/>
+        <w:rPr>
+          <w:rFonts w:ascii="Courier New" w:hAnsi="Courier New" w:cs="Courier New"/>
+        </w:rPr>
+      </w:pPr>
+      <w:r>
+        <w:rPr>
+          <w:rFonts w:ascii="Courier New" w:hAnsi="Courier New" w:cs="Courier New"/>
+        </w:rPr>
+        <w:t>Transport &amp; Miscellaneous</w:t>
+      </w:r>
+      <w:r>
+        <w:rPr>
+          <w:rFonts w:ascii="Courier New" w:hAnsi="Courier New" w:cs="Courier New"/>
+        </w:rPr>
+        <w:tab/>
+        <w:t>- 880</w:t>
+      </w:r>
+    </w:p>
+    <w:p>
+      <w:pPr>
+        <w:pStyle w:val="PlainText"/>
+        <w:rPr>
+          <w:rFonts w:ascii="Courier New" w:hAnsi="Courier New" w:cs="Courier New"/>
+        </w:rPr>
+      </w:pPr>
+      <w:r>
+        <w:rPr>
+          <w:rFonts w:ascii="Courier New" w:hAnsi="Courier New" w:cs="Courier New"/>
+        </w:rPr>
+        <w:t>Total Price</w:t>
+      </w:r>
+      <w:r>
+        <w:rPr>
+          <w:rFonts w:ascii="Courier New" w:hAnsi="Courier New" w:cs="Courier New"/>
+        </w:rPr>
+        <w:tab/>
+      </w:r>
+      <w:r>
+        <w:rPr>
+          <w:rFonts w:ascii="Courier New" w:hAnsi="Courier New" w:cs="Courier New"/>
+        </w:rPr>
+        <w:tab/>
+      </w:r>
+      <w:r>
+        <w:rPr>
+          <w:rFonts w:ascii="Courier New" w:hAnsi="Courier New" w:cs="Courier New"/>
+        </w:rPr>
+        <w:tab/>
+      </w:r>
+      <w:r>
+        <w:rPr>
+          <w:rFonts w:ascii="Courier New" w:hAnsi="Courier New" w:cs="Courier New"/>
+        </w:rPr>
+        <w:tab/>
+        <w:t>- 10240.0</w:t>
+      </w:r>
+    </w:p>
+    <w:p>
+      <w:pPr>
+        <w:pStyle w:val="PlainText"/>
+        <w:rPr>
+          <w:rFonts w:ascii="Courier New" w:hAnsi="Courier New" w:cs="Courier New"/>
+          <w:color w:val="FF0000"/>
+        </w:rPr>
+      </w:pPr>
+      <w:r>
+        <w:rPr>
+          <w:rFonts w:ascii="Courier New" w:hAnsi="Courier New" w:cs="Courier New"/>
+          <w:color w:val="FF0000"/>
+        </w:rPr>
+        <w:t>Amount Received</w:t>
+      </w:r>
+      <w:r>
+        <w:rPr>
+          <w:rFonts w:ascii="Courier New" w:hAnsi="Courier New" w:cs="Courier New"/>
+          <w:color w:val="FF0000"/>
+        </w:rPr>
+        <w:tab/>
+      </w:r>
+      <w:r>
+        <w:rPr>
+          <w:rFonts w:ascii="Courier New" w:hAnsi="Courier New" w:cs="Courier New"/>
+          <w:color w:val="FF0000"/>
+        </w:rPr>
+        <w:tab/>
+      </w:r>
+      <w:r>
+        <w:rPr>
+          <w:rFonts w:ascii="Courier New" w:hAnsi="Courier New" w:cs="Courier New"/>
+          <w:color w:val="FF0000"/>
+        </w:rPr>
+        <w:tab/>
+        <w:t>- 17000</w:t>
+      </w:r>
+    </w:p>
+    <w:p>
+      <w:pPr>
+        <w:pStyle w:val="PlainText"/>
+        <w:rPr>
+          <w:rFonts w:ascii="Courier New" w:hAnsi="Courier New" w:cs="Courier New"/>
+        </w:rPr>
+      </w:pPr>
+      <w:r>
+        <w:rPr>
+          <w:rFonts w:ascii="Courier New" w:hAnsi="Courier New" w:cs="Courier New"/>
+        </w:rPr>
+        <w:t>Amount balance</w:t>
+      </w:r>
+      <w:r>
+        <w:rPr>
+          <w:rFonts w:ascii="Courier New" w:hAnsi="Courier New" w:cs="Courier New"/>
+        </w:rPr>
+        <w:tab/>
+      </w:r>
+      <w:r>
+        <w:rPr>
+          <w:rFonts w:ascii="Courier New" w:hAnsi="Courier New" w:cs="Courier New"/>
+        </w:rPr>
+        <w:tab/>
+      </w:r>
+      <w:r>
+        <w:rPr>
+          <w:rFonts w:ascii="Courier New" w:hAnsi="Courier New" w:cs="Courier New"/>
+        </w:rPr>
+        <w:tab/>
+        <w:t>- 18989.0</w:t>
+      </w:r>
+    </w:p>
+    <w:p>
+      <w:pPr>
+        <w:pStyle w:val="PlainText"/>
+        <w:rPr>
+          <w:rFonts w:ascii="Courier New" w:hAnsi="Courier New" w:cs="Courier New"/>
+        </w:rPr>
+      </w:pPr>
+      <w:r>
+        <w:rPr>
+          <w:rFonts w:ascii="Courier New" w:hAnsi="Courier New" w:cs="Courier New"/>
+        </w:rPr>
+        <w:t>Amount Received mode</w:t>
+      </w:r>
+      <w:r>
+        <w:rPr>
+          <w:rFonts w:ascii="Courier New" w:hAnsi="Courier New" w:cs="Courier New"/>
+        </w:rPr>
+        <w:tab/>
+      </w:r>
+      <w:r>
+        <w:rPr>
+          <w:rFonts w:ascii="Courier New" w:hAnsi="Courier New" w:cs="Courier New"/>
+        </w:rPr>
+        <w:tab/>
+        <w:t>- ACC 7/5/2018</w:t>
+      </w:r>
+    </w:p>
+    <w:p>
+      <w:pPr>
+        <w:pStyle w:val="PlainText"/>
+        <w:rPr>
+          <w:rFonts w:ascii="Courier New" w:hAnsi="Courier New" w:cs="Courier New"/>
+        </w:rPr>
+      </w:pPr>
+    </w:p>
+    <w:p>
+      <w:pPr>
+        <w:pStyle w:val="PlainText"/>
+        <w:rPr>
+          <w:rFonts w:ascii="Courier New" w:hAnsi="Courier New" w:cs="Courier New"/>
+        </w:rPr>
+      </w:pPr>
+      <w:r>
+        <w:rPr>
+          <w:rFonts w:ascii="Courier New" w:hAnsi="Courier New" w:cs="Courier New"/>
+        </w:rPr>
+        <w:t>Item Name</w:t>
+      </w:r>
+      <w:r>
+        <w:rPr>
+          <w:rFonts w:ascii="Courier New" w:hAnsi="Courier New" w:cs="Courier New"/>
+        </w:rPr>
+        <w:tab/>
+      </w:r>
+      <w:r>
+        <w:rPr>
+          <w:rFonts w:ascii="Courier New" w:hAnsi="Courier New" w:cs="Courier New"/>
+        </w:rPr>
+        <w:tab/>
+      </w:r>
+      <w:r>
+        <w:rPr>
+          <w:rFonts w:ascii="Courier New" w:hAnsi="Courier New" w:cs="Courier New"/>
+        </w:rPr>
+        <w:tab/>
+      </w:r>
+      <w:r>
+        <w:rPr>
+          <w:rFonts w:ascii="Courier New" w:hAnsi="Courier New" w:cs="Courier New"/>
+        </w:rPr>
+        <w:tab/>
+        <w:t>- CARROT</w:t>
+      </w:r>
+    </w:p>
+    <w:p>
+      <w:pPr>
+        <w:pStyle w:val="PlainText"/>
+        <w:rPr>
+          <w:rFonts w:ascii="Courier New" w:hAnsi="Courier New" w:cs="Courier New"/>
+          <w:color w:val="FF0000"/>
+        </w:rPr>
+      </w:pPr>
+      <w:r>
+        <w:rPr>
+          <w:rFonts w:ascii="Courier New" w:hAnsi="Courier New" w:cs="Courier New"/>
+          <w:color w:val="FF0000"/>
+        </w:rPr>
+        <w:t>Amount Received</w:t>
+      </w:r>
+      <w:r>
+        <w:rPr>
+          <w:rFonts w:ascii="Courier New" w:hAnsi="Courier New" w:cs="Courier New"/>
+          <w:color w:val="FF0000"/>
+        </w:rPr>
+        <w:tab/>
+      </w:r>
+      <w:r>
+        <w:rPr>
+          <w:rFonts w:ascii="Courier New" w:hAnsi="Courier New" w:cs="Courier New"/>
+          <w:color w:val="FF0000"/>
+        </w:rPr>
+        <w:tab/>
+      </w:r>
+      <w:r>
+        <w:rPr>
+          <w:rFonts w:ascii="Courier New" w:hAnsi="Courier New" w:cs="Courier New"/>
+          <w:color w:val="FF0000"/>
+        </w:rPr>
+        <w:tab/>
+        <w:t>- 6000</w:t>
+      </w:r>
+    </w:p>
+    <w:p>
+      <w:pPr>
+        <w:pStyle w:val="PlainText"/>
+        <w:rPr>
+          <w:rFonts w:ascii="Courier New" w:hAnsi="Courier New" w:cs="Courier New"/>
+          <w:b/>
+        </w:rPr>
+      </w:pPr>
+      <w:r>
+        <w:rPr>
+          <w:rFonts w:ascii="Courier New" w:hAnsi="Courier New" w:cs="Courier New"/>
+          <w:b/>
+        </w:rPr>
+        <w:t>Amount balance</w:t>
+      </w:r>
+      <w:r>
+        <w:rPr>
+          <w:rFonts w:ascii="Courier New" w:hAnsi="Courier New" w:cs="Courier New"/>
+          <w:b/>
+        </w:rPr>
+        <w:tab/>
+      </w:r>
+      <w:r>
+        <w:rPr>
+          <w:rFonts w:ascii="Courier New" w:hAnsi="Courier New" w:cs="Courier New"/>
+          <w:b/>
+        </w:rPr>
+        <w:tab/>
+      </w:r>
+      <w:r>
+        <w:rPr>
+          <w:rFonts w:ascii="Courier New" w:hAnsi="Courier New" w:cs="Courier New"/>
+          <w:b/>
+        </w:rPr>
+        <w:tab/>
+        <w:t>- 12989.0</w:t>
+      </w:r>
+    </w:p>
+    <w:p>
+      <w:pPr>
+        <w:pStyle w:val="PlainText"/>
+        <w:rPr>
+          <w:rFonts w:ascii="Courier New" w:hAnsi="Courier New" w:cs="Courier New"/>
+        </w:rPr>
+      </w:pPr>
+      <w:r>
+        <w:rPr>
+          <w:rFonts w:ascii="Courier New" w:hAnsi="Courier New" w:cs="Courier New"/>
+        </w:rPr>
+        <w:t>Amount Received mode</w:t>
+      </w:r>
+      <w:r>
+        <w:rPr>
+          <w:rFonts w:ascii="Courier New" w:hAnsi="Courier New" w:cs="Courier New"/>
+        </w:rPr>
+        <w:tab/>
+      </w:r>
+      <w:r>
+        <w:rPr>
+          <w:rFonts w:ascii="Courier New" w:hAnsi="Courier New" w:cs="Courier New"/>
+        </w:rPr>
+        <w:tab/>
+        <w:t>- ACC 8/5/2018</w:t>
+      </w:r>
+    </w:p>
+    <w:p>
+      <w:pPr>
+        <w:pStyle w:val="PlainText"/>
+        <w:rPr>
+          <w:rFonts w:ascii="Courier New" w:hAnsi="Courier New" w:cs="Courier New"/>
+        </w:rPr>
+      </w:pPr>
+    </w:p>
+    <w:p>
+      <w:pPr>
+        <w:pStyle w:val="PlainText"/>
+        <w:rPr>
+          <w:rFonts w:ascii="Courier New" w:hAnsi="Courier New" w:cs="Courier New"/>
+          <w:b/>
+        </w:rPr>
+      </w:pPr>
     </w:p>
     <w:p>
       <w:pPr>

--- a/customer _details/KIRAN/SEP/HAVERI/NBM/PURCHASE DETAILS.docx
+++ b/customer _details/KIRAN/SEP/HAVERI/NBM/PURCHASE DETAILS.docx
@@ -8658,13 +8658,7 @@
         <w:rPr>
           <w:rFonts w:ascii="Courier New" w:hAnsi="Courier New" w:cs="Courier New"/>
         </w:rPr>
-        <w:t>MON Jul 02</w:t>
-      </w:r>
-      <w:r>
-        <w:rPr>
-          <w:rFonts w:ascii="Courier New" w:hAnsi="Courier New" w:cs="Courier New"/>
-        </w:rPr>
-        <w:t xml:space="preserve"> 13:21:31 IST 2018</w:t>
+        <w:t>MON Jul 02 13:21:31 IST 2018</w:t>
       </w:r>
     </w:p>
     <w:p>
@@ -9216,6 +9210,391 @@
         <w:tab/>
         <w:t>- ACC 8/5/2018</w:t>
       </w:r>
+    </w:p>
+    <w:p>
+      <w:pPr>
+        <w:pStyle w:val="PlainText"/>
+        <w:rPr>
+          <w:rFonts w:ascii="Courier New" w:hAnsi="Courier New" w:cs="Courier New"/>
+        </w:rPr>
+      </w:pPr>
+    </w:p>
+    <w:p>
+      <w:pPr>
+        <w:pStyle w:val="PlainText"/>
+        <w:rPr>
+          <w:rFonts w:ascii="Courier New" w:hAnsi="Courier New" w:cs="Courier New"/>
+        </w:rPr>
+      </w:pPr>
+    </w:p>
+    <w:p>
+      <w:pPr>
+        <w:pStyle w:val="PlainText"/>
+        <w:rPr>
+          <w:rFonts w:ascii="Courier New" w:hAnsi="Courier New" w:cs="Courier New"/>
+        </w:rPr>
+      </w:pPr>
+      <w:r>
+        <w:rPr>
+          <w:rFonts w:ascii="Courier New" w:hAnsi="Courier New" w:cs="Courier New"/>
+        </w:rPr>
+        <w:t>TUE Jul 03</w:t>
+      </w:r>
+      <w:r>
+        <w:rPr>
+          <w:rFonts w:ascii="Courier New" w:hAnsi="Courier New" w:cs="Courier New"/>
+        </w:rPr>
+        <w:t xml:space="preserve"> 14:07:54 IST 2018</w:t>
+      </w:r>
+    </w:p>
+    <w:p>
+      <w:pPr>
+        <w:pStyle w:val="PlainText"/>
+        <w:rPr>
+          <w:rFonts w:ascii="Courier New" w:hAnsi="Courier New" w:cs="Courier New"/>
+        </w:rPr>
+      </w:pPr>
+      <w:r>
+        <w:rPr>
+          <w:rFonts w:ascii="Courier New" w:hAnsi="Courier New" w:cs="Courier New"/>
+        </w:rPr>
+        <w:t>Person Name</w:t>
+      </w:r>
+      <w:r>
+        <w:rPr>
+          <w:rFonts w:ascii="Courier New" w:hAnsi="Courier New" w:cs="Courier New"/>
+        </w:rPr>
+        <w:tab/>
+      </w:r>
+      <w:r>
+        <w:rPr>
+          <w:rFonts w:ascii="Courier New" w:hAnsi="Courier New" w:cs="Courier New"/>
+        </w:rPr>
+        <w:tab/>
+      </w:r>
+      <w:r>
+        <w:rPr>
+          <w:rFonts w:ascii="Courier New" w:hAnsi="Courier New" w:cs="Courier New"/>
+        </w:rPr>
+        <w:tab/>
+      </w:r>
+      <w:r>
+        <w:rPr>
+          <w:rFonts w:ascii="Courier New" w:hAnsi="Courier New" w:cs="Courier New"/>
+        </w:rPr>
+        <w:tab/>
+        <w:t>- NBM</w:t>
+      </w:r>
+    </w:p>
+    <w:p>
+      <w:pPr>
+        <w:pStyle w:val="PlainText"/>
+        <w:rPr>
+          <w:rFonts w:ascii="Courier New" w:hAnsi="Courier New" w:cs="Courier New"/>
+        </w:rPr>
+      </w:pPr>
+      <w:r>
+        <w:rPr>
+          <w:rFonts w:ascii="Courier New" w:hAnsi="Courier New" w:cs="Courier New"/>
+        </w:rPr>
+        <w:t>Bill number</w:t>
+      </w:r>
+      <w:r>
+        <w:rPr>
+          <w:rFonts w:ascii="Courier New" w:hAnsi="Courier New" w:cs="Courier New"/>
+        </w:rPr>
+        <w:tab/>
+      </w:r>
+      <w:r>
+        <w:rPr>
+          <w:rFonts w:ascii="Courier New" w:hAnsi="Courier New" w:cs="Courier New"/>
+        </w:rPr>
+        <w:tab/>
+      </w:r>
+      <w:r>
+        <w:rPr>
+          <w:rFonts w:ascii="Courier New" w:hAnsi="Courier New" w:cs="Courier New"/>
+        </w:rPr>
+        <w:tab/>
+      </w:r>
+      <w:r>
+        <w:rPr>
+          <w:rFonts w:ascii="Courier New" w:hAnsi="Courier New" w:cs="Courier New"/>
+        </w:rPr>
+        <w:tab/>
+        <w:t>- 2470</w:t>
+      </w:r>
+    </w:p>
+    <w:p>
+      <w:pPr>
+        <w:pStyle w:val="PlainText"/>
+        <w:rPr>
+          <w:rFonts w:ascii="Courier New" w:hAnsi="Courier New" w:cs="Courier New"/>
+        </w:rPr>
+      </w:pPr>
+      <w:r>
+        <w:rPr>
+          <w:rFonts w:ascii="Courier New" w:hAnsi="Courier New" w:cs="Courier New"/>
+        </w:rPr>
+        <w:t>---------------------------------------------------------------</w:t>
+      </w:r>
+    </w:p>
+    <w:p>
+      <w:pPr>
+        <w:pStyle w:val="PlainText"/>
+        <w:rPr>
+          <w:rFonts w:ascii="Courier New" w:hAnsi="Courier New" w:cs="Courier New"/>
+        </w:rPr>
+      </w:pPr>
+      <w:r>
+        <w:rPr>
+          <w:rFonts w:ascii="Courier New" w:hAnsi="Courier New" w:cs="Courier New"/>
+        </w:rPr>
+        <w:t>Item Name</w:t>
+      </w:r>
+      <w:r>
+        <w:rPr>
+          <w:rFonts w:ascii="Courier New" w:hAnsi="Courier New" w:cs="Courier New"/>
+        </w:rPr>
+        <w:tab/>
+      </w:r>
+      <w:r>
+        <w:rPr>
+          <w:rFonts w:ascii="Courier New" w:hAnsi="Courier New" w:cs="Courier New"/>
+        </w:rPr>
+        <w:tab/>
+      </w:r>
+      <w:r>
+        <w:rPr>
+          <w:rFonts w:ascii="Courier New" w:hAnsi="Courier New" w:cs="Courier New"/>
+        </w:rPr>
+        <w:tab/>
+      </w:r>
+      <w:r>
+        <w:rPr>
+          <w:rFonts w:ascii="Courier New" w:hAnsi="Courier New" w:cs="Courier New"/>
+        </w:rPr>
+        <w:tab/>
+        <w:t>- CARROT</w:t>
+      </w:r>
+    </w:p>
+    <w:p>
+      <w:pPr>
+        <w:pStyle w:val="PlainText"/>
+        <w:rPr>
+          <w:rFonts w:ascii="Courier New" w:hAnsi="Courier New" w:cs="Courier New"/>
+        </w:rPr>
+      </w:pPr>
+      <w:r>
+        <w:rPr>
+          <w:rFonts w:ascii="Courier New" w:hAnsi="Courier New" w:cs="Courier New"/>
+        </w:rPr>
+        <w:t>Number of Pockets</w:t>
+      </w:r>
+      <w:r>
+        <w:rPr>
+          <w:rFonts w:ascii="Courier New" w:hAnsi="Courier New" w:cs="Courier New"/>
+        </w:rPr>
+        <w:tab/>
+      </w:r>
+      <w:r>
+        <w:rPr>
+          <w:rFonts w:ascii="Courier New" w:hAnsi="Courier New" w:cs="Courier New"/>
+        </w:rPr>
+        <w:tab/>
+      </w:r>
+      <w:r>
+        <w:rPr>
+          <w:rFonts w:ascii="Courier New" w:hAnsi="Courier New" w:cs="Courier New"/>
+        </w:rPr>
+        <w:tab/>
+        <w:t>- 3</w:t>
+      </w:r>
+    </w:p>
+    <w:p>
+      <w:pPr>
+        <w:pStyle w:val="PlainText"/>
+        <w:rPr>
+          <w:rFonts w:ascii="Courier New" w:hAnsi="Courier New" w:cs="Courier New"/>
+        </w:rPr>
+      </w:pPr>
+      <w:r>
+        <w:rPr>
+          <w:rFonts w:ascii="Courier New" w:hAnsi="Courier New" w:cs="Courier New"/>
+        </w:rPr>
+        <w:t>Number of KGs</w:t>
+      </w:r>
+      <w:r>
+        <w:rPr>
+          <w:rFonts w:ascii="Courier New" w:hAnsi="Courier New" w:cs="Courier New"/>
+        </w:rPr>
+        <w:tab/>
+      </w:r>
+      <w:r>
+        <w:rPr>
+          <w:rFonts w:ascii="Courier New" w:hAnsi="Courier New" w:cs="Courier New"/>
+        </w:rPr>
+        <w:tab/>
+      </w:r>
+      <w:r>
+        <w:rPr>
+          <w:rFonts w:ascii="Courier New" w:hAnsi="Courier New" w:cs="Courier New"/>
+        </w:rPr>
+        <w:tab/>
+        <w:t>- 271</w:t>
+      </w:r>
+    </w:p>
+    <w:p>
+      <w:pPr>
+        <w:pStyle w:val="PlainText"/>
+        <w:rPr>
+          <w:rFonts w:ascii="Courier New" w:hAnsi="Courier New" w:cs="Courier New"/>
+        </w:rPr>
+      </w:pPr>
+      <w:r>
+        <w:rPr>
+          <w:rFonts w:ascii="Courier New" w:hAnsi="Courier New" w:cs="Courier New"/>
+        </w:rPr>
+        <w:t>Rate</w:t>
+      </w:r>
+      <w:r>
+        <w:rPr>
+          <w:rFonts w:ascii="Courier New" w:hAnsi="Courier New" w:cs="Courier New"/>
+        </w:rPr>
+        <w:tab/>
+      </w:r>
+      <w:r>
+        <w:rPr>
+          <w:rFonts w:ascii="Courier New" w:hAnsi="Courier New" w:cs="Courier New"/>
+        </w:rPr>
+        <w:tab/>
+      </w:r>
+      <w:r>
+        <w:rPr>
+          <w:rFonts w:ascii="Courier New" w:hAnsi="Courier New" w:cs="Courier New"/>
+        </w:rPr>
+        <w:tab/>
+      </w:r>
+      <w:r>
+        <w:rPr>
+          <w:rFonts w:ascii="Courier New" w:hAnsi="Courier New" w:cs="Courier New"/>
+        </w:rPr>
+        <w:tab/>
+      </w:r>
+      <w:r>
+        <w:rPr>
+          <w:rFonts w:ascii="Courier New" w:hAnsi="Courier New" w:cs="Courier New"/>
+        </w:rPr>
+        <w:tab/>
+        <w:t>- 22</w:t>
+      </w:r>
+    </w:p>
+    <w:p>
+      <w:pPr>
+        <w:pStyle w:val="PlainText"/>
+        <w:rPr>
+          <w:rFonts w:ascii="Courier New" w:hAnsi="Courier New" w:cs="Courier New"/>
+        </w:rPr>
+      </w:pPr>
+      <w:r>
+        <w:rPr>
+          <w:rFonts w:ascii="Courier New" w:hAnsi="Courier New" w:cs="Courier New"/>
+        </w:rPr>
+        <w:t>Transport &amp; Miscellaneous</w:t>
+      </w:r>
+      <w:r>
+        <w:rPr>
+          <w:rFonts w:ascii="Courier New" w:hAnsi="Courier New" w:cs="Courier New"/>
+        </w:rPr>
+        <w:tab/>
+        <w:t>- 390</w:t>
+      </w:r>
+    </w:p>
+    <w:p>
+      <w:pPr>
+        <w:pStyle w:val="PlainText"/>
+        <w:rPr>
+          <w:rFonts w:ascii="Courier New" w:hAnsi="Courier New" w:cs="Courier New"/>
+        </w:rPr>
+      </w:pPr>
+      <w:r>
+        <w:rPr>
+          <w:rFonts w:ascii="Courier New" w:hAnsi="Courier New" w:cs="Courier New"/>
+        </w:rPr>
+        <w:t>Total Price</w:t>
+      </w:r>
+      <w:r>
+        <w:rPr>
+          <w:rFonts w:ascii="Courier New" w:hAnsi="Courier New" w:cs="Courier New"/>
+        </w:rPr>
+        <w:tab/>
+      </w:r>
+      <w:r>
+        <w:rPr>
+          <w:rFonts w:ascii="Courier New" w:hAnsi="Courier New" w:cs="Courier New"/>
+        </w:rPr>
+        <w:tab/>
+      </w:r>
+      <w:r>
+        <w:rPr>
+          <w:rFonts w:ascii="Courier New" w:hAnsi="Courier New" w:cs="Courier New"/>
+        </w:rPr>
+        <w:tab/>
+      </w:r>
+      <w:r>
+        <w:rPr>
+          <w:rFonts w:ascii="Courier New" w:hAnsi="Courier New" w:cs="Courier New"/>
+        </w:rPr>
+        <w:tab/>
+        <w:t>- 6352.0</w:t>
+      </w:r>
+    </w:p>
+    <w:p>
+      <w:pPr>
+        <w:pStyle w:val="PlainText"/>
+        <w:rPr>
+          <w:rFonts w:ascii="Courier New" w:hAnsi="Courier New" w:cs="Courier New"/>
+          <w:b/>
+        </w:rPr>
+      </w:pPr>
+      <w:r>
+        <w:rPr>
+          <w:rFonts w:ascii="Courier New" w:hAnsi="Courier New" w:cs="Courier New"/>
+          <w:b/>
+        </w:rPr>
+        <w:t>Amount balance</w:t>
+      </w:r>
+      <w:r>
+        <w:rPr>
+          <w:rFonts w:ascii="Courier New" w:hAnsi="Courier New" w:cs="Courier New"/>
+          <w:b/>
+        </w:rPr>
+        <w:tab/>
+      </w:r>
+      <w:r>
+        <w:rPr>
+          <w:rFonts w:ascii="Courier New" w:hAnsi="Courier New" w:cs="Courier New"/>
+          <w:b/>
+        </w:rPr>
+        <w:tab/>
+      </w:r>
+      <w:r>
+        <w:rPr>
+          <w:rFonts w:ascii="Courier New" w:hAnsi="Courier New" w:cs="Courier New"/>
+          <w:b/>
+        </w:rPr>
+        <w:tab/>
+        <w:t>- 19341.0</w:t>
+      </w:r>
+    </w:p>
+    <w:p>
+      <w:pPr>
+        <w:pStyle w:val="PlainText"/>
+        <w:rPr>
+          <w:rFonts w:ascii="Courier New" w:hAnsi="Courier New" w:cs="Courier New"/>
+          <w:b/>
+        </w:rPr>
+      </w:pPr>
     </w:p>
     <w:p>
       <w:pPr>

--- a/customer _details/KIRAN/SEP/HAVERI/NBM/PURCHASE DETAILS.docx
+++ b/customer _details/KIRAN/SEP/HAVERI/NBM/PURCHASE DETAILS.docx
@@ -9238,13 +9238,7 @@
         <w:rPr>
           <w:rFonts w:ascii="Courier New" w:hAnsi="Courier New" w:cs="Courier New"/>
         </w:rPr>
-        <w:t>TUE Jul 03</w:t>
-      </w:r>
-      <w:r>
-        <w:rPr>
-          <w:rFonts w:ascii="Courier New" w:hAnsi="Courier New" w:cs="Courier New"/>
-        </w:rPr>
-        <w:t xml:space="preserve"> 14:07:54 IST 2018</w:t>
+        <w:t>TUE Jul 03 14:07:54 IST 2018</w:t>
       </w:r>
     </w:p>
     <w:p>
@@ -9586,6 +9580,392 @@
         <w:tab/>
         <w:t>- 19341.0</w:t>
       </w:r>
+    </w:p>
+    <w:p>
+      <w:pPr>
+        <w:pStyle w:val="PlainText"/>
+        <w:rPr>
+          <w:rFonts w:ascii="Courier New" w:hAnsi="Courier New" w:cs="Courier New"/>
+          <w:b/>
+        </w:rPr>
+      </w:pPr>
+    </w:p>
+    <w:p>
+      <w:pPr>
+        <w:pStyle w:val="PlainText"/>
+        <w:rPr>
+          <w:rFonts w:ascii="Courier New" w:hAnsi="Courier New" w:cs="Courier New"/>
+        </w:rPr>
+      </w:pPr>
+      <w:r>
+        <w:rPr>
+          <w:rFonts w:ascii="Courier New" w:hAnsi="Courier New" w:cs="Courier New"/>
+        </w:rPr>
+        <w:t>SAT Jul 07</w:t>
+      </w:r>
+      <w:r>
+        <w:rPr>
+          <w:rFonts w:ascii="Courier New" w:hAnsi="Courier New" w:cs="Courier New"/>
+        </w:rPr>
+        <w:t xml:space="preserve"> 14:21:27 IST 2018</w:t>
+      </w:r>
+    </w:p>
+    <w:p>
+      <w:pPr>
+        <w:pStyle w:val="PlainText"/>
+        <w:rPr>
+          <w:rFonts w:ascii="Courier New" w:hAnsi="Courier New" w:cs="Courier New"/>
+        </w:rPr>
+      </w:pPr>
+      <w:r>
+        <w:rPr>
+          <w:rFonts w:ascii="Courier New" w:hAnsi="Courier New" w:cs="Courier New"/>
+        </w:rPr>
+        <w:t>Person Name</w:t>
+      </w:r>
+      <w:r>
+        <w:rPr>
+          <w:rFonts w:ascii="Courier New" w:hAnsi="Courier New" w:cs="Courier New"/>
+        </w:rPr>
+        <w:tab/>
+      </w:r>
+      <w:r>
+        <w:rPr>
+          <w:rFonts w:ascii="Courier New" w:hAnsi="Courier New" w:cs="Courier New"/>
+        </w:rPr>
+        <w:tab/>
+      </w:r>
+      <w:r>
+        <w:rPr>
+          <w:rFonts w:ascii="Courier New" w:hAnsi="Courier New" w:cs="Courier New"/>
+        </w:rPr>
+        <w:tab/>
+      </w:r>
+      <w:r>
+        <w:rPr>
+          <w:rFonts w:ascii="Courier New" w:hAnsi="Courier New" w:cs="Courier New"/>
+        </w:rPr>
+        <w:tab/>
+        <w:t>- NBM</w:t>
+      </w:r>
+    </w:p>
+    <w:p>
+      <w:pPr>
+        <w:pStyle w:val="PlainText"/>
+        <w:rPr>
+          <w:rFonts w:ascii="Courier New" w:hAnsi="Courier New" w:cs="Courier New"/>
+        </w:rPr>
+      </w:pPr>
+      <w:r>
+        <w:rPr>
+          <w:rFonts w:ascii="Courier New" w:hAnsi="Courier New" w:cs="Courier New"/>
+        </w:rPr>
+        <w:t>Bill number</w:t>
+      </w:r>
+      <w:r>
+        <w:rPr>
+          <w:rFonts w:ascii="Courier New" w:hAnsi="Courier New" w:cs="Courier New"/>
+        </w:rPr>
+        <w:tab/>
+      </w:r>
+      <w:r>
+        <w:rPr>
+          <w:rFonts w:ascii="Courier New" w:hAnsi="Courier New" w:cs="Courier New"/>
+        </w:rPr>
+        <w:tab/>
+      </w:r>
+      <w:r>
+        <w:rPr>
+          <w:rFonts w:ascii="Courier New" w:hAnsi="Courier New" w:cs="Courier New"/>
+        </w:rPr>
+        <w:tab/>
+      </w:r>
+      <w:r>
+        <w:rPr>
+          <w:rFonts w:ascii="Courier New" w:hAnsi="Courier New" w:cs="Courier New"/>
+        </w:rPr>
+        <w:tab/>
+        <w:t>- 2504</w:t>
+      </w:r>
+    </w:p>
+    <w:p>
+      <w:pPr>
+        <w:pStyle w:val="PlainText"/>
+        <w:rPr>
+          <w:rFonts w:ascii="Courier New" w:hAnsi="Courier New" w:cs="Courier New"/>
+        </w:rPr>
+      </w:pPr>
+      <w:r>
+        <w:rPr>
+          <w:rFonts w:ascii="Courier New" w:hAnsi="Courier New" w:cs="Courier New"/>
+        </w:rPr>
+        <w:t>---------------------------------------------------------------</w:t>
+      </w:r>
+    </w:p>
+    <w:p>
+      <w:pPr>
+        <w:pStyle w:val="PlainText"/>
+        <w:rPr>
+          <w:rFonts w:ascii="Courier New" w:hAnsi="Courier New" w:cs="Courier New"/>
+        </w:rPr>
+      </w:pPr>
+      <w:r>
+        <w:rPr>
+          <w:rFonts w:ascii="Courier New" w:hAnsi="Courier New" w:cs="Courier New"/>
+        </w:rPr>
+        <w:t>Item Name</w:t>
+      </w:r>
+      <w:r>
+        <w:rPr>
+          <w:rFonts w:ascii="Courier New" w:hAnsi="Courier New" w:cs="Courier New"/>
+        </w:rPr>
+        <w:tab/>
+      </w:r>
+      <w:r>
+        <w:rPr>
+          <w:rFonts w:ascii="Courier New" w:hAnsi="Courier New" w:cs="Courier New"/>
+        </w:rPr>
+        <w:tab/>
+      </w:r>
+      <w:r>
+        <w:rPr>
+          <w:rFonts w:ascii="Courier New" w:hAnsi="Courier New" w:cs="Courier New"/>
+        </w:rPr>
+        <w:tab/>
+      </w:r>
+      <w:r>
+        <w:rPr>
+          <w:rFonts w:ascii="Courier New" w:hAnsi="Courier New" w:cs="Courier New"/>
+        </w:rPr>
+        <w:tab/>
+        <w:t>- CARROT</w:t>
+      </w:r>
+    </w:p>
+    <w:p>
+      <w:pPr>
+        <w:pStyle w:val="PlainText"/>
+        <w:rPr>
+          <w:rFonts w:ascii="Courier New" w:hAnsi="Courier New" w:cs="Courier New"/>
+        </w:rPr>
+      </w:pPr>
+      <w:r>
+        <w:rPr>
+          <w:rFonts w:ascii="Courier New" w:hAnsi="Courier New" w:cs="Courier New"/>
+        </w:rPr>
+        <w:t>Number of Pockets</w:t>
+      </w:r>
+      <w:r>
+        <w:rPr>
+          <w:rFonts w:ascii="Courier New" w:hAnsi="Courier New" w:cs="Courier New"/>
+        </w:rPr>
+        <w:tab/>
+      </w:r>
+      <w:r>
+        <w:rPr>
+          <w:rFonts w:ascii="Courier New" w:hAnsi="Courier New" w:cs="Courier New"/>
+        </w:rPr>
+        <w:tab/>
+      </w:r>
+      <w:r>
+        <w:rPr>
+          <w:rFonts w:ascii="Courier New" w:hAnsi="Courier New" w:cs="Courier New"/>
+        </w:rPr>
+        <w:tab/>
+        <w:t>- 3</w:t>
+      </w:r>
+    </w:p>
+    <w:p>
+      <w:pPr>
+        <w:pStyle w:val="PlainText"/>
+        <w:rPr>
+          <w:rFonts w:ascii="Courier New" w:hAnsi="Courier New" w:cs="Courier New"/>
+        </w:rPr>
+      </w:pPr>
+      <w:r>
+        <w:rPr>
+          <w:rFonts w:ascii="Courier New" w:hAnsi="Courier New" w:cs="Courier New"/>
+        </w:rPr>
+        <w:t>Number of KGs</w:t>
+      </w:r>
+      <w:r>
+        <w:rPr>
+          <w:rFonts w:ascii="Courier New" w:hAnsi="Courier New" w:cs="Courier New"/>
+        </w:rPr>
+        <w:tab/>
+      </w:r>
+      <w:r>
+        <w:rPr>
+          <w:rFonts w:ascii="Courier New" w:hAnsi="Courier New" w:cs="Courier New"/>
+        </w:rPr>
+        <w:tab/>
+      </w:r>
+      <w:r>
+        <w:rPr>
+          <w:rFonts w:ascii="Courier New" w:hAnsi="Courier New" w:cs="Courier New"/>
+        </w:rPr>
+        <w:tab/>
+        <w:t>- 290</w:t>
+      </w:r>
+    </w:p>
+    <w:p>
+      <w:pPr>
+        <w:pStyle w:val="PlainText"/>
+        <w:rPr>
+          <w:rFonts w:ascii="Courier New" w:hAnsi="Courier New" w:cs="Courier New"/>
+        </w:rPr>
+      </w:pPr>
+      <w:r>
+        <w:rPr>
+          <w:rFonts w:ascii="Courier New" w:hAnsi="Courier New" w:cs="Courier New"/>
+        </w:rPr>
+        <w:t>Rate</w:t>
+      </w:r>
+      <w:r>
+        <w:rPr>
+          <w:rFonts w:ascii="Courier New" w:hAnsi="Courier New" w:cs="Courier New"/>
+        </w:rPr>
+        <w:tab/>
+      </w:r>
+      <w:r>
+        <w:rPr>
+          <w:rFonts w:ascii="Courier New" w:hAnsi="Courier New" w:cs="Courier New"/>
+        </w:rPr>
+        <w:tab/>
+      </w:r>
+      <w:r>
+        <w:rPr>
+          <w:rFonts w:ascii="Courier New" w:hAnsi="Courier New" w:cs="Courier New"/>
+        </w:rPr>
+        <w:tab/>
+      </w:r>
+      <w:r>
+        <w:rPr>
+          <w:rFonts w:ascii="Courier New" w:hAnsi="Courier New" w:cs="Courier New"/>
+        </w:rPr>
+        <w:tab/>
+      </w:r>
+      <w:r>
+        <w:rPr>
+          <w:rFonts w:ascii="Courier New" w:hAnsi="Courier New" w:cs="Courier New"/>
+        </w:rPr>
+        <w:tab/>
+        <w:t>- 20</w:t>
+      </w:r>
+    </w:p>
+    <w:p>
+      <w:pPr>
+        <w:pStyle w:val="PlainText"/>
+        <w:rPr>
+          <w:rFonts w:ascii="Courier New" w:hAnsi="Courier New" w:cs="Courier New"/>
+        </w:rPr>
+      </w:pPr>
+      <w:r>
+        <w:rPr>
+          <w:rFonts w:ascii="Courier New" w:hAnsi="Courier New" w:cs="Courier New"/>
+        </w:rPr>
+        <w:t>Transport &amp; Miscellaneous</w:t>
+      </w:r>
+      <w:r>
+        <w:rPr>
+          <w:rFonts w:ascii="Courier New" w:hAnsi="Courier New" w:cs="Courier New"/>
+        </w:rPr>
+        <w:tab/>
+        <w:t>- 60</w:t>
+      </w:r>
+    </w:p>
+    <w:p>
+      <w:pPr>
+        <w:pStyle w:val="PlainText"/>
+        <w:rPr>
+          <w:rFonts w:ascii="Courier New" w:hAnsi="Courier New" w:cs="Courier New"/>
+        </w:rPr>
+      </w:pPr>
+      <w:r>
+        <w:rPr>
+          <w:rFonts w:ascii="Courier New" w:hAnsi="Courier New" w:cs="Courier New"/>
+        </w:rPr>
+        <w:t>Total Price</w:t>
+      </w:r>
+      <w:r>
+        <w:rPr>
+          <w:rFonts w:ascii="Courier New" w:hAnsi="Courier New" w:cs="Courier New"/>
+        </w:rPr>
+        <w:tab/>
+      </w:r>
+      <w:r>
+        <w:rPr>
+          <w:rFonts w:ascii="Courier New" w:hAnsi="Courier New" w:cs="Courier New"/>
+        </w:rPr>
+        <w:tab/>
+      </w:r>
+      <w:r>
+        <w:rPr>
+          <w:rFonts w:ascii="Courier New" w:hAnsi="Courier New" w:cs="Courier New"/>
+        </w:rPr>
+        <w:tab/>
+      </w:r>
+      <w:r>
+        <w:rPr>
+          <w:rFonts w:ascii="Courier New" w:hAnsi="Courier New" w:cs="Courier New"/>
+        </w:rPr>
+        <w:tab/>
+        <w:t>- 5860.0</w:t>
+      </w:r>
+    </w:p>
+    <w:p>
+      <w:pPr>
+        <w:pStyle w:val="PlainText"/>
+        <w:rPr>
+          <w:rFonts w:ascii="Courier New" w:hAnsi="Courier New" w:cs="Courier New"/>
+          <w:b/>
+        </w:rPr>
+      </w:pPr>
+      <w:r>
+        <w:rPr>
+          <w:rFonts w:ascii="Courier New" w:hAnsi="Courier New" w:cs="Courier New"/>
+          <w:b/>
+        </w:rPr>
+        <w:t>Amount balance</w:t>
+      </w:r>
+      <w:r>
+        <w:rPr>
+          <w:rFonts w:ascii="Courier New" w:hAnsi="Courier New" w:cs="Courier New"/>
+          <w:b/>
+        </w:rPr>
+        <w:tab/>
+      </w:r>
+      <w:r>
+        <w:rPr>
+          <w:rFonts w:ascii="Courier New" w:hAnsi="Courier New" w:cs="Courier New"/>
+          <w:b/>
+        </w:rPr>
+        <w:tab/>
+      </w:r>
+      <w:r>
+        <w:rPr>
+          <w:rFonts w:ascii="Courier New" w:hAnsi="Courier New" w:cs="Courier New"/>
+          <w:b/>
+        </w:rPr>
+        <w:tab/>
+        <w:t>- 25201.0</w:t>
+      </w:r>
+    </w:p>
+    <w:p>
+      <w:pPr>
+        <w:pStyle w:val="PlainText"/>
+        <w:rPr>
+          <w:rFonts w:ascii="Courier New" w:hAnsi="Courier New" w:cs="Courier New"/>
+        </w:rPr>
+      </w:pPr>
+    </w:p>
+    <w:p>
+      <w:pPr>
+        <w:pStyle w:val="PlainText"/>
+        <w:rPr>
+          <w:rFonts w:ascii="Courier New" w:hAnsi="Courier New" w:cs="Courier New"/>
+          <w:b/>
+        </w:rPr>
+      </w:pPr>
     </w:p>
     <w:p>
       <w:pPr>

--- a/customer _details/KIRAN/SEP/HAVERI/NBM/PURCHASE DETAILS.docx
+++ b/customer _details/KIRAN/SEP/HAVERI/NBM/PURCHASE DETAILS.docx
@@ -9601,13 +9601,7 @@
         <w:rPr>
           <w:rFonts w:ascii="Courier New" w:hAnsi="Courier New" w:cs="Courier New"/>
         </w:rPr>
-        <w:t>SAT Jul 07</w:t>
-      </w:r>
-      <w:r>
-        <w:rPr>
-          <w:rFonts w:ascii="Courier New" w:hAnsi="Courier New" w:cs="Courier New"/>
-        </w:rPr>
-        <w:t xml:space="preserve"> 14:21:27 IST 2018</w:t>
+        <w:t>SAT Jul 07 14:21:27 IST 2018</w:t>
       </w:r>
     </w:p>
     <w:p>
@@ -9949,6 +9943,392 @@
         <w:tab/>
         <w:t>- 25201.0</w:t>
       </w:r>
+    </w:p>
+    <w:p>
+      <w:pPr>
+        <w:pStyle w:val="PlainText"/>
+        <w:rPr>
+          <w:rFonts w:ascii="Courier New" w:hAnsi="Courier New" w:cs="Courier New"/>
+          <w:b/>
+        </w:rPr>
+      </w:pPr>
+    </w:p>
+    <w:p>
+      <w:pPr>
+        <w:pStyle w:val="PlainText"/>
+        <w:rPr>
+          <w:rFonts w:ascii="Courier New" w:hAnsi="Courier New" w:cs="Courier New"/>
+        </w:rPr>
+      </w:pPr>
+      <w:r>
+        <w:rPr>
+          <w:rFonts w:ascii="Courier New" w:hAnsi="Courier New" w:cs="Courier New"/>
+        </w:rPr>
+        <w:t>SUN Jul 08</w:t>
+      </w:r>
+      <w:r>
+        <w:rPr>
+          <w:rFonts w:ascii="Courier New" w:hAnsi="Courier New" w:cs="Courier New"/>
+        </w:rPr>
+        <w:t xml:space="preserve"> 14:01:40 IST 2018</w:t>
+      </w:r>
+    </w:p>
+    <w:p>
+      <w:pPr>
+        <w:pStyle w:val="PlainText"/>
+        <w:rPr>
+          <w:rFonts w:ascii="Courier New" w:hAnsi="Courier New" w:cs="Courier New"/>
+        </w:rPr>
+      </w:pPr>
+      <w:r>
+        <w:rPr>
+          <w:rFonts w:ascii="Courier New" w:hAnsi="Courier New" w:cs="Courier New"/>
+        </w:rPr>
+        <w:t>Person Name</w:t>
+      </w:r>
+      <w:r>
+        <w:rPr>
+          <w:rFonts w:ascii="Courier New" w:hAnsi="Courier New" w:cs="Courier New"/>
+        </w:rPr>
+        <w:tab/>
+      </w:r>
+      <w:r>
+        <w:rPr>
+          <w:rFonts w:ascii="Courier New" w:hAnsi="Courier New" w:cs="Courier New"/>
+        </w:rPr>
+        <w:tab/>
+      </w:r>
+      <w:r>
+        <w:rPr>
+          <w:rFonts w:ascii="Courier New" w:hAnsi="Courier New" w:cs="Courier New"/>
+        </w:rPr>
+        <w:tab/>
+      </w:r>
+      <w:r>
+        <w:rPr>
+          <w:rFonts w:ascii="Courier New" w:hAnsi="Courier New" w:cs="Courier New"/>
+        </w:rPr>
+        <w:tab/>
+        <w:t>- NBM</w:t>
+      </w:r>
+    </w:p>
+    <w:p>
+      <w:pPr>
+        <w:pStyle w:val="PlainText"/>
+        <w:rPr>
+          <w:rFonts w:ascii="Courier New" w:hAnsi="Courier New" w:cs="Courier New"/>
+        </w:rPr>
+      </w:pPr>
+      <w:r>
+        <w:rPr>
+          <w:rFonts w:ascii="Courier New" w:hAnsi="Courier New" w:cs="Courier New"/>
+        </w:rPr>
+        <w:t>Bill number</w:t>
+      </w:r>
+      <w:r>
+        <w:rPr>
+          <w:rFonts w:ascii="Courier New" w:hAnsi="Courier New" w:cs="Courier New"/>
+        </w:rPr>
+        <w:tab/>
+      </w:r>
+      <w:r>
+        <w:rPr>
+          <w:rFonts w:ascii="Courier New" w:hAnsi="Courier New" w:cs="Courier New"/>
+        </w:rPr>
+        <w:tab/>
+      </w:r>
+      <w:r>
+        <w:rPr>
+          <w:rFonts w:ascii="Courier New" w:hAnsi="Courier New" w:cs="Courier New"/>
+        </w:rPr>
+        <w:tab/>
+      </w:r>
+      <w:r>
+        <w:rPr>
+          <w:rFonts w:ascii="Courier New" w:hAnsi="Courier New" w:cs="Courier New"/>
+        </w:rPr>
+        <w:tab/>
+        <w:t>- 2515</w:t>
+      </w:r>
+    </w:p>
+    <w:p>
+      <w:pPr>
+        <w:pStyle w:val="PlainText"/>
+        <w:rPr>
+          <w:rFonts w:ascii="Courier New" w:hAnsi="Courier New" w:cs="Courier New"/>
+        </w:rPr>
+      </w:pPr>
+      <w:r>
+        <w:rPr>
+          <w:rFonts w:ascii="Courier New" w:hAnsi="Courier New" w:cs="Courier New"/>
+        </w:rPr>
+        <w:t>---------------------------------------------------------------</w:t>
+      </w:r>
+    </w:p>
+    <w:p>
+      <w:pPr>
+        <w:pStyle w:val="PlainText"/>
+        <w:rPr>
+          <w:rFonts w:ascii="Courier New" w:hAnsi="Courier New" w:cs="Courier New"/>
+        </w:rPr>
+      </w:pPr>
+      <w:r>
+        <w:rPr>
+          <w:rFonts w:ascii="Courier New" w:hAnsi="Courier New" w:cs="Courier New"/>
+        </w:rPr>
+        <w:t>Item Name</w:t>
+      </w:r>
+      <w:r>
+        <w:rPr>
+          <w:rFonts w:ascii="Courier New" w:hAnsi="Courier New" w:cs="Courier New"/>
+        </w:rPr>
+        <w:tab/>
+      </w:r>
+      <w:r>
+        <w:rPr>
+          <w:rFonts w:ascii="Courier New" w:hAnsi="Courier New" w:cs="Courier New"/>
+        </w:rPr>
+        <w:tab/>
+      </w:r>
+      <w:r>
+        <w:rPr>
+          <w:rFonts w:ascii="Courier New" w:hAnsi="Courier New" w:cs="Courier New"/>
+        </w:rPr>
+        <w:tab/>
+      </w:r>
+      <w:r>
+        <w:rPr>
+          <w:rFonts w:ascii="Courier New" w:hAnsi="Courier New" w:cs="Courier New"/>
+        </w:rPr>
+        <w:tab/>
+        <w:t>- CARROT</w:t>
+      </w:r>
+    </w:p>
+    <w:p>
+      <w:pPr>
+        <w:pStyle w:val="PlainText"/>
+        <w:rPr>
+          <w:rFonts w:ascii="Courier New" w:hAnsi="Courier New" w:cs="Courier New"/>
+        </w:rPr>
+      </w:pPr>
+      <w:r>
+        <w:rPr>
+          <w:rFonts w:ascii="Courier New" w:hAnsi="Courier New" w:cs="Courier New"/>
+        </w:rPr>
+        <w:t>Number of Pockets</w:t>
+      </w:r>
+      <w:r>
+        <w:rPr>
+          <w:rFonts w:ascii="Courier New" w:hAnsi="Courier New" w:cs="Courier New"/>
+        </w:rPr>
+        <w:tab/>
+      </w:r>
+      <w:r>
+        <w:rPr>
+          <w:rFonts w:ascii="Courier New" w:hAnsi="Courier New" w:cs="Courier New"/>
+        </w:rPr>
+        <w:tab/>
+      </w:r>
+      <w:r>
+        <w:rPr>
+          <w:rFonts w:ascii="Courier New" w:hAnsi="Courier New" w:cs="Courier New"/>
+        </w:rPr>
+        <w:tab/>
+        <w:t>- 6</w:t>
+      </w:r>
+    </w:p>
+    <w:p>
+      <w:pPr>
+        <w:pStyle w:val="PlainText"/>
+        <w:rPr>
+          <w:rFonts w:ascii="Courier New" w:hAnsi="Courier New" w:cs="Courier New"/>
+        </w:rPr>
+      </w:pPr>
+      <w:r>
+        <w:rPr>
+          <w:rFonts w:ascii="Courier New" w:hAnsi="Courier New" w:cs="Courier New"/>
+        </w:rPr>
+        <w:t>Number of KGs</w:t>
+      </w:r>
+      <w:r>
+        <w:rPr>
+          <w:rFonts w:ascii="Courier New" w:hAnsi="Courier New" w:cs="Courier New"/>
+        </w:rPr>
+        <w:tab/>
+      </w:r>
+      <w:r>
+        <w:rPr>
+          <w:rFonts w:ascii="Courier New" w:hAnsi="Courier New" w:cs="Courier New"/>
+        </w:rPr>
+        <w:tab/>
+      </w:r>
+      <w:r>
+        <w:rPr>
+          <w:rFonts w:ascii="Courier New" w:hAnsi="Courier New" w:cs="Courier New"/>
+        </w:rPr>
+        <w:tab/>
+        <w:t>- 533</w:t>
+      </w:r>
+    </w:p>
+    <w:p>
+      <w:pPr>
+        <w:pStyle w:val="PlainText"/>
+        <w:rPr>
+          <w:rFonts w:ascii="Courier New" w:hAnsi="Courier New" w:cs="Courier New"/>
+        </w:rPr>
+      </w:pPr>
+      <w:r>
+        <w:rPr>
+          <w:rFonts w:ascii="Courier New" w:hAnsi="Courier New" w:cs="Courier New"/>
+        </w:rPr>
+        <w:t>Rate</w:t>
+      </w:r>
+      <w:r>
+        <w:rPr>
+          <w:rFonts w:ascii="Courier New" w:hAnsi="Courier New" w:cs="Courier New"/>
+        </w:rPr>
+        <w:tab/>
+      </w:r>
+      <w:r>
+        <w:rPr>
+          <w:rFonts w:ascii="Courier New" w:hAnsi="Courier New" w:cs="Courier New"/>
+        </w:rPr>
+        <w:tab/>
+      </w:r>
+      <w:r>
+        <w:rPr>
+          <w:rFonts w:ascii="Courier New" w:hAnsi="Courier New" w:cs="Courier New"/>
+        </w:rPr>
+        <w:tab/>
+      </w:r>
+      <w:r>
+        <w:rPr>
+          <w:rFonts w:ascii="Courier New" w:hAnsi="Courier New" w:cs="Courier New"/>
+        </w:rPr>
+        <w:tab/>
+      </w:r>
+      <w:r>
+        <w:rPr>
+          <w:rFonts w:ascii="Courier New" w:hAnsi="Courier New" w:cs="Courier New"/>
+        </w:rPr>
+        <w:tab/>
+        <w:t>- 20</w:t>
+      </w:r>
+    </w:p>
+    <w:p>
+      <w:pPr>
+        <w:pStyle w:val="PlainText"/>
+        <w:rPr>
+          <w:rFonts w:ascii="Courier New" w:hAnsi="Courier New" w:cs="Courier New"/>
+        </w:rPr>
+      </w:pPr>
+      <w:r>
+        <w:rPr>
+          <w:rFonts w:ascii="Courier New" w:hAnsi="Courier New" w:cs="Courier New"/>
+        </w:rPr>
+        <w:t>Transport &amp; Miscellaneous</w:t>
+      </w:r>
+      <w:r>
+        <w:rPr>
+          <w:rFonts w:ascii="Courier New" w:hAnsi="Courier New" w:cs="Courier New"/>
+        </w:rPr>
+        <w:tab/>
+        <w:t>- 120</w:t>
+      </w:r>
+    </w:p>
+    <w:p>
+      <w:pPr>
+        <w:pStyle w:val="PlainText"/>
+        <w:rPr>
+          <w:rFonts w:ascii="Courier New" w:hAnsi="Courier New" w:cs="Courier New"/>
+        </w:rPr>
+      </w:pPr>
+      <w:r>
+        <w:rPr>
+          <w:rFonts w:ascii="Courier New" w:hAnsi="Courier New" w:cs="Courier New"/>
+        </w:rPr>
+        <w:t>Total Price</w:t>
+      </w:r>
+      <w:r>
+        <w:rPr>
+          <w:rFonts w:ascii="Courier New" w:hAnsi="Courier New" w:cs="Courier New"/>
+        </w:rPr>
+        <w:tab/>
+      </w:r>
+      <w:r>
+        <w:rPr>
+          <w:rFonts w:ascii="Courier New" w:hAnsi="Courier New" w:cs="Courier New"/>
+        </w:rPr>
+        <w:tab/>
+      </w:r>
+      <w:r>
+        <w:rPr>
+          <w:rFonts w:ascii="Courier New" w:hAnsi="Courier New" w:cs="Courier New"/>
+        </w:rPr>
+        <w:tab/>
+      </w:r>
+      <w:r>
+        <w:rPr>
+          <w:rFonts w:ascii="Courier New" w:hAnsi="Courier New" w:cs="Courier New"/>
+        </w:rPr>
+        <w:tab/>
+        <w:t>- 10780.0</w:t>
+      </w:r>
+    </w:p>
+    <w:p>
+      <w:pPr>
+        <w:pStyle w:val="PlainText"/>
+        <w:rPr>
+          <w:rFonts w:ascii="Courier New" w:hAnsi="Courier New" w:cs="Courier New"/>
+          <w:b/>
+        </w:rPr>
+      </w:pPr>
+      <w:r>
+        <w:rPr>
+          <w:rFonts w:ascii="Courier New" w:hAnsi="Courier New" w:cs="Courier New"/>
+          <w:b/>
+        </w:rPr>
+        <w:t>Amount balance</w:t>
+      </w:r>
+      <w:r>
+        <w:rPr>
+          <w:rFonts w:ascii="Courier New" w:hAnsi="Courier New" w:cs="Courier New"/>
+          <w:b/>
+        </w:rPr>
+        <w:tab/>
+      </w:r>
+      <w:r>
+        <w:rPr>
+          <w:rFonts w:ascii="Courier New" w:hAnsi="Courier New" w:cs="Courier New"/>
+          <w:b/>
+        </w:rPr>
+        <w:tab/>
+      </w:r>
+      <w:r>
+        <w:rPr>
+          <w:rFonts w:ascii="Courier New" w:hAnsi="Courier New" w:cs="Courier New"/>
+          <w:b/>
+        </w:rPr>
+        <w:tab/>
+        <w:t>- 35981.0</w:t>
+      </w:r>
+    </w:p>
+    <w:p>
+      <w:pPr>
+        <w:pStyle w:val="PlainText"/>
+        <w:rPr>
+          <w:rFonts w:ascii="Courier New" w:hAnsi="Courier New" w:cs="Courier New"/>
+        </w:rPr>
+      </w:pPr>
+    </w:p>
+    <w:p>
+      <w:pPr>
+        <w:pStyle w:val="PlainText"/>
+        <w:rPr>
+          <w:rFonts w:ascii="Courier New" w:hAnsi="Courier New" w:cs="Courier New"/>
+          <w:b/>
+        </w:rPr>
+      </w:pPr>
     </w:p>
     <w:p>
       <w:pPr>

--- a/customer _details/KIRAN/SEP/HAVERI/NBM/PURCHASE DETAILS.docx
+++ b/customer _details/KIRAN/SEP/HAVERI/NBM/PURCHASE DETAILS.docx
@@ -9964,13 +9964,7 @@
         <w:rPr>
           <w:rFonts w:ascii="Courier New" w:hAnsi="Courier New" w:cs="Courier New"/>
         </w:rPr>
-        <w:t>SUN Jul 08</w:t>
-      </w:r>
-      <w:r>
-        <w:rPr>
-          <w:rFonts w:ascii="Courier New" w:hAnsi="Courier New" w:cs="Courier New"/>
-        </w:rPr>
-        <w:t xml:space="preserve"> 14:01:40 IST 2018</w:t>
+        <w:t>SUN Jul 08 14:01:40 IST 2018</w:t>
       </w:r>
     </w:p>
     <w:p>
@@ -10312,6 +10306,392 @@
         <w:tab/>
         <w:t>- 35981.0</w:t>
       </w:r>
+    </w:p>
+    <w:p>
+      <w:pPr>
+        <w:pStyle w:val="PlainText"/>
+        <w:rPr>
+          <w:rFonts w:ascii="Courier New" w:hAnsi="Courier New" w:cs="Courier New"/>
+          <w:b/>
+        </w:rPr>
+      </w:pPr>
+    </w:p>
+    <w:p>
+      <w:pPr>
+        <w:pStyle w:val="PlainText"/>
+        <w:rPr>
+          <w:rFonts w:ascii="Courier New" w:hAnsi="Courier New" w:cs="Courier New"/>
+        </w:rPr>
+      </w:pPr>
+      <w:r>
+        <w:rPr>
+          <w:rFonts w:ascii="Courier New" w:hAnsi="Courier New" w:cs="Courier New"/>
+        </w:rPr>
+        <w:t>MON Jul 09</w:t>
+      </w:r>
+      <w:r>
+        <w:rPr>
+          <w:rFonts w:ascii="Courier New" w:hAnsi="Courier New" w:cs="Courier New"/>
+        </w:rPr>
+        <w:t xml:space="preserve"> 14:39:39 IST 2018</w:t>
+      </w:r>
+    </w:p>
+    <w:p>
+      <w:pPr>
+        <w:pStyle w:val="PlainText"/>
+        <w:rPr>
+          <w:rFonts w:ascii="Courier New" w:hAnsi="Courier New" w:cs="Courier New"/>
+        </w:rPr>
+      </w:pPr>
+      <w:r>
+        <w:rPr>
+          <w:rFonts w:ascii="Courier New" w:hAnsi="Courier New" w:cs="Courier New"/>
+        </w:rPr>
+        <w:t>Person Name</w:t>
+      </w:r>
+      <w:r>
+        <w:rPr>
+          <w:rFonts w:ascii="Courier New" w:hAnsi="Courier New" w:cs="Courier New"/>
+        </w:rPr>
+        <w:tab/>
+      </w:r>
+      <w:r>
+        <w:rPr>
+          <w:rFonts w:ascii="Courier New" w:hAnsi="Courier New" w:cs="Courier New"/>
+        </w:rPr>
+        <w:tab/>
+      </w:r>
+      <w:r>
+        <w:rPr>
+          <w:rFonts w:ascii="Courier New" w:hAnsi="Courier New" w:cs="Courier New"/>
+        </w:rPr>
+        <w:tab/>
+      </w:r>
+      <w:r>
+        <w:rPr>
+          <w:rFonts w:ascii="Courier New" w:hAnsi="Courier New" w:cs="Courier New"/>
+        </w:rPr>
+        <w:tab/>
+        <w:t>- NBM</w:t>
+      </w:r>
+    </w:p>
+    <w:p>
+      <w:pPr>
+        <w:pStyle w:val="PlainText"/>
+        <w:rPr>
+          <w:rFonts w:ascii="Courier New" w:hAnsi="Courier New" w:cs="Courier New"/>
+        </w:rPr>
+      </w:pPr>
+      <w:r>
+        <w:rPr>
+          <w:rFonts w:ascii="Courier New" w:hAnsi="Courier New" w:cs="Courier New"/>
+        </w:rPr>
+        <w:t>Bill number</w:t>
+      </w:r>
+      <w:r>
+        <w:rPr>
+          <w:rFonts w:ascii="Courier New" w:hAnsi="Courier New" w:cs="Courier New"/>
+        </w:rPr>
+        <w:tab/>
+      </w:r>
+      <w:r>
+        <w:rPr>
+          <w:rFonts w:ascii="Courier New" w:hAnsi="Courier New" w:cs="Courier New"/>
+        </w:rPr>
+        <w:tab/>
+      </w:r>
+      <w:r>
+        <w:rPr>
+          <w:rFonts w:ascii="Courier New" w:hAnsi="Courier New" w:cs="Courier New"/>
+        </w:rPr>
+        <w:tab/>
+      </w:r>
+      <w:r>
+        <w:rPr>
+          <w:rFonts w:ascii="Courier New" w:hAnsi="Courier New" w:cs="Courier New"/>
+        </w:rPr>
+        <w:tab/>
+        <w:t>- 2536</w:t>
+      </w:r>
+    </w:p>
+    <w:p>
+      <w:pPr>
+        <w:pStyle w:val="PlainText"/>
+        <w:rPr>
+          <w:rFonts w:ascii="Courier New" w:hAnsi="Courier New" w:cs="Courier New"/>
+        </w:rPr>
+      </w:pPr>
+      <w:r>
+        <w:rPr>
+          <w:rFonts w:ascii="Courier New" w:hAnsi="Courier New" w:cs="Courier New"/>
+        </w:rPr>
+        <w:t>---------------------------------------------------------------</w:t>
+      </w:r>
+    </w:p>
+    <w:p>
+      <w:pPr>
+        <w:pStyle w:val="PlainText"/>
+        <w:rPr>
+          <w:rFonts w:ascii="Courier New" w:hAnsi="Courier New" w:cs="Courier New"/>
+        </w:rPr>
+      </w:pPr>
+      <w:r>
+        <w:rPr>
+          <w:rFonts w:ascii="Courier New" w:hAnsi="Courier New" w:cs="Courier New"/>
+        </w:rPr>
+        <w:t>Item Name</w:t>
+      </w:r>
+      <w:r>
+        <w:rPr>
+          <w:rFonts w:ascii="Courier New" w:hAnsi="Courier New" w:cs="Courier New"/>
+        </w:rPr>
+        <w:tab/>
+      </w:r>
+      <w:r>
+        <w:rPr>
+          <w:rFonts w:ascii="Courier New" w:hAnsi="Courier New" w:cs="Courier New"/>
+        </w:rPr>
+        <w:tab/>
+      </w:r>
+      <w:r>
+        <w:rPr>
+          <w:rFonts w:ascii="Courier New" w:hAnsi="Courier New" w:cs="Courier New"/>
+        </w:rPr>
+        <w:tab/>
+      </w:r>
+      <w:r>
+        <w:rPr>
+          <w:rFonts w:ascii="Courier New" w:hAnsi="Courier New" w:cs="Courier New"/>
+        </w:rPr>
+        <w:tab/>
+        <w:t>- CARROT2</w:t>
+      </w:r>
+    </w:p>
+    <w:p>
+      <w:pPr>
+        <w:pStyle w:val="PlainText"/>
+        <w:rPr>
+          <w:rFonts w:ascii="Courier New" w:hAnsi="Courier New" w:cs="Courier New"/>
+        </w:rPr>
+      </w:pPr>
+      <w:r>
+        <w:rPr>
+          <w:rFonts w:ascii="Courier New" w:hAnsi="Courier New" w:cs="Courier New"/>
+        </w:rPr>
+        <w:t>Number of Pockets</w:t>
+      </w:r>
+      <w:r>
+        <w:rPr>
+          <w:rFonts w:ascii="Courier New" w:hAnsi="Courier New" w:cs="Courier New"/>
+        </w:rPr>
+        <w:tab/>
+      </w:r>
+      <w:r>
+        <w:rPr>
+          <w:rFonts w:ascii="Courier New" w:hAnsi="Courier New" w:cs="Courier New"/>
+        </w:rPr>
+        <w:tab/>
+      </w:r>
+      <w:r>
+        <w:rPr>
+          <w:rFonts w:ascii="Courier New" w:hAnsi="Courier New" w:cs="Courier New"/>
+        </w:rPr>
+        <w:tab/>
+        <w:t>- 4</w:t>
+      </w:r>
+    </w:p>
+    <w:p>
+      <w:pPr>
+        <w:pStyle w:val="PlainText"/>
+        <w:rPr>
+          <w:rFonts w:ascii="Courier New" w:hAnsi="Courier New" w:cs="Courier New"/>
+        </w:rPr>
+      </w:pPr>
+      <w:r>
+        <w:rPr>
+          <w:rFonts w:ascii="Courier New" w:hAnsi="Courier New" w:cs="Courier New"/>
+        </w:rPr>
+        <w:t>Number of KGs</w:t>
+      </w:r>
+      <w:r>
+        <w:rPr>
+          <w:rFonts w:ascii="Courier New" w:hAnsi="Courier New" w:cs="Courier New"/>
+        </w:rPr>
+        <w:tab/>
+      </w:r>
+      <w:r>
+        <w:rPr>
+          <w:rFonts w:ascii="Courier New" w:hAnsi="Courier New" w:cs="Courier New"/>
+        </w:rPr>
+        <w:tab/>
+      </w:r>
+      <w:r>
+        <w:rPr>
+          <w:rFonts w:ascii="Courier New" w:hAnsi="Courier New" w:cs="Courier New"/>
+        </w:rPr>
+        <w:tab/>
+        <w:t>- 387</w:t>
+      </w:r>
+    </w:p>
+    <w:p>
+      <w:pPr>
+        <w:pStyle w:val="PlainText"/>
+        <w:rPr>
+          <w:rFonts w:ascii="Courier New" w:hAnsi="Courier New" w:cs="Courier New"/>
+        </w:rPr>
+      </w:pPr>
+      <w:r>
+        <w:rPr>
+          <w:rFonts w:ascii="Courier New" w:hAnsi="Courier New" w:cs="Courier New"/>
+        </w:rPr>
+        <w:t>Rate</w:t>
+      </w:r>
+      <w:r>
+        <w:rPr>
+          <w:rFonts w:ascii="Courier New" w:hAnsi="Courier New" w:cs="Courier New"/>
+        </w:rPr>
+        <w:tab/>
+      </w:r>
+      <w:r>
+        <w:rPr>
+          <w:rFonts w:ascii="Courier New" w:hAnsi="Courier New" w:cs="Courier New"/>
+        </w:rPr>
+        <w:tab/>
+      </w:r>
+      <w:r>
+        <w:rPr>
+          <w:rFonts w:ascii="Courier New" w:hAnsi="Courier New" w:cs="Courier New"/>
+        </w:rPr>
+        <w:tab/>
+      </w:r>
+      <w:r>
+        <w:rPr>
+          <w:rFonts w:ascii="Courier New" w:hAnsi="Courier New" w:cs="Courier New"/>
+        </w:rPr>
+        <w:tab/>
+      </w:r>
+      <w:r>
+        <w:rPr>
+          <w:rFonts w:ascii="Courier New" w:hAnsi="Courier New" w:cs="Courier New"/>
+        </w:rPr>
+        <w:tab/>
+        <w:t>- 22</w:t>
+      </w:r>
+    </w:p>
+    <w:p>
+      <w:pPr>
+        <w:pStyle w:val="PlainText"/>
+        <w:rPr>
+          <w:rFonts w:ascii="Courier New" w:hAnsi="Courier New" w:cs="Courier New"/>
+        </w:rPr>
+      </w:pPr>
+      <w:r>
+        <w:rPr>
+          <w:rFonts w:ascii="Courier New" w:hAnsi="Courier New" w:cs="Courier New"/>
+        </w:rPr>
+        <w:t>Transport &amp; Miscellaneous</w:t>
+      </w:r>
+      <w:r>
+        <w:rPr>
+          <w:rFonts w:ascii="Courier New" w:hAnsi="Courier New" w:cs="Courier New"/>
+        </w:rPr>
+        <w:tab/>
+        <w:t>- 80</w:t>
+      </w:r>
+    </w:p>
+    <w:p>
+      <w:pPr>
+        <w:pStyle w:val="PlainText"/>
+        <w:rPr>
+          <w:rFonts w:ascii="Courier New" w:hAnsi="Courier New" w:cs="Courier New"/>
+        </w:rPr>
+      </w:pPr>
+      <w:r>
+        <w:rPr>
+          <w:rFonts w:ascii="Courier New" w:hAnsi="Courier New" w:cs="Courier New"/>
+        </w:rPr>
+        <w:t>Total Price</w:t>
+      </w:r>
+      <w:r>
+        <w:rPr>
+          <w:rFonts w:ascii="Courier New" w:hAnsi="Courier New" w:cs="Courier New"/>
+        </w:rPr>
+        <w:tab/>
+      </w:r>
+      <w:r>
+        <w:rPr>
+          <w:rFonts w:ascii="Courier New" w:hAnsi="Courier New" w:cs="Courier New"/>
+        </w:rPr>
+        <w:tab/>
+      </w:r>
+      <w:r>
+        <w:rPr>
+          <w:rFonts w:ascii="Courier New" w:hAnsi="Courier New" w:cs="Courier New"/>
+        </w:rPr>
+        <w:tab/>
+      </w:r>
+      <w:r>
+        <w:rPr>
+          <w:rFonts w:ascii="Courier New" w:hAnsi="Courier New" w:cs="Courier New"/>
+        </w:rPr>
+        <w:tab/>
+        <w:t>- 8594.0</w:t>
+      </w:r>
+    </w:p>
+    <w:p>
+      <w:pPr>
+        <w:pStyle w:val="PlainText"/>
+        <w:rPr>
+          <w:rFonts w:ascii="Courier New" w:hAnsi="Courier New" w:cs="Courier New"/>
+          <w:b/>
+        </w:rPr>
+      </w:pPr>
+      <w:r>
+        <w:rPr>
+          <w:rFonts w:ascii="Courier New" w:hAnsi="Courier New" w:cs="Courier New"/>
+          <w:b/>
+        </w:rPr>
+        <w:t>Amount balance</w:t>
+      </w:r>
+      <w:r>
+        <w:rPr>
+          <w:rFonts w:ascii="Courier New" w:hAnsi="Courier New" w:cs="Courier New"/>
+          <w:b/>
+        </w:rPr>
+        <w:tab/>
+      </w:r>
+      <w:r>
+        <w:rPr>
+          <w:rFonts w:ascii="Courier New" w:hAnsi="Courier New" w:cs="Courier New"/>
+          <w:b/>
+        </w:rPr>
+        <w:tab/>
+      </w:r>
+      <w:r>
+        <w:rPr>
+          <w:rFonts w:ascii="Courier New" w:hAnsi="Courier New" w:cs="Courier New"/>
+          <w:b/>
+        </w:rPr>
+        <w:tab/>
+        <w:t>- 44575.0</w:t>
+      </w:r>
+    </w:p>
+    <w:p>
+      <w:pPr>
+        <w:pStyle w:val="PlainText"/>
+        <w:rPr>
+          <w:rFonts w:ascii="Courier New" w:hAnsi="Courier New" w:cs="Courier New"/>
+        </w:rPr>
+      </w:pPr>
+    </w:p>
+    <w:p>
+      <w:pPr>
+        <w:pStyle w:val="PlainText"/>
+        <w:rPr>
+          <w:rFonts w:ascii="Courier New" w:hAnsi="Courier New" w:cs="Courier New"/>
+          <w:b/>
+        </w:rPr>
+      </w:pPr>
     </w:p>
     <w:p>
       <w:pPr>

--- a/customer _details/KIRAN/SEP/HAVERI/NBM/PURCHASE DETAILS.docx
+++ b/customer _details/KIRAN/SEP/HAVERI/NBM/PURCHASE DETAILS.docx
@@ -10327,13 +10327,7 @@
         <w:rPr>
           <w:rFonts w:ascii="Courier New" w:hAnsi="Courier New" w:cs="Courier New"/>
         </w:rPr>
-        <w:t>MON Jul 09</w:t>
-      </w:r>
-      <w:r>
-        <w:rPr>
-          <w:rFonts w:ascii="Courier New" w:hAnsi="Courier New" w:cs="Courier New"/>
-        </w:rPr>
-        <w:t xml:space="preserve"> 14:39:39 IST 2018</w:t>
+        <w:t>MON Jul 09 14:39:39 IST 2018</w:t>
       </w:r>
     </w:p>
     <w:p>
@@ -10675,6 +10669,772 @@
         <w:tab/>
         <w:t>- 44575.0</w:t>
       </w:r>
+    </w:p>
+    <w:p>
+      <w:pPr>
+        <w:pStyle w:val="PlainText"/>
+        <w:rPr>
+          <w:rFonts w:ascii="Courier New" w:hAnsi="Courier New" w:cs="Courier New"/>
+          <w:b/>
+        </w:rPr>
+      </w:pPr>
+    </w:p>
+    <w:p>
+      <w:pPr>
+        <w:pStyle w:val="PlainText"/>
+        <w:rPr>
+          <w:rFonts w:ascii="Courier New" w:hAnsi="Courier New" w:cs="Courier New"/>
+        </w:rPr>
+      </w:pPr>
+      <w:r>
+        <w:rPr>
+          <w:rFonts w:ascii="Courier New" w:hAnsi="Courier New" w:cs="Courier New"/>
+        </w:rPr>
+        <w:t>TUE Jul 10 14:00:24 IST 2018</w:t>
+      </w:r>
+    </w:p>
+    <w:p>
+      <w:pPr>
+        <w:pStyle w:val="PlainText"/>
+        <w:rPr>
+          <w:rFonts w:ascii="Courier New" w:hAnsi="Courier New" w:cs="Courier New"/>
+        </w:rPr>
+      </w:pPr>
+      <w:r>
+        <w:rPr>
+          <w:rFonts w:ascii="Courier New" w:hAnsi="Courier New" w:cs="Courier New"/>
+        </w:rPr>
+        <w:t>Person Name</w:t>
+      </w:r>
+      <w:r>
+        <w:rPr>
+          <w:rFonts w:ascii="Courier New" w:hAnsi="Courier New" w:cs="Courier New"/>
+        </w:rPr>
+        <w:tab/>
+      </w:r>
+      <w:r>
+        <w:rPr>
+          <w:rFonts w:ascii="Courier New" w:hAnsi="Courier New" w:cs="Courier New"/>
+        </w:rPr>
+        <w:tab/>
+      </w:r>
+      <w:r>
+        <w:rPr>
+          <w:rFonts w:ascii="Courier New" w:hAnsi="Courier New" w:cs="Courier New"/>
+        </w:rPr>
+        <w:tab/>
+      </w:r>
+      <w:r>
+        <w:rPr>
+          <w:rFonts w:ascii="Courier New" w:hAnsi="Courier New" w:cs="Courier New"/>
+        </w:rPr>
+        <w:tab/>
+        <w:t>- NBM</w:t>
+      </w:r>
+    </w:p>
+    <w:p>
+      <w:pPr>
+        <w:pStyle w:val="PlainText"/>
+        <w:rPr>
+          <w:rFonts w:ascii="Courier New" w:hAnsi="Courier New" w:cs="Courier New"/>
+        </w:rPr>
+      </w:pPr>
+      <w:r>
+        <w:rPr>
+          <w:rFonts w:ascii="Courier New" w:hAnsi="Courier New" w:cs="Courier New"/>
+        </w:rPr>
+        <w:t>Bill number</w:t>
+      </w:r>
+      <w:r>
+        <w:rPr>
+          <w:rFonts w:ascii="Courier New" w:hAnsi="Courier New" w:cs="Courier New"/>
+        </w:rPr>
+        <w:tab/>
+      </w:r>
+      <w:r>
+        <w:rPr>
+          <w:rFonts w:ascii="Courier New" w:hAnsi="Courier New" w:cs="Courier New"/>
+        </w:rPr>
+        <w:tab/>
+      </w:r>
+      <w:r>
+        <w:rPr>
+          <w:rFonts w:ascii="Courier New" w:hAnsi="Courier New" w:cs="Courier New"/>
+        </w:rPr>
+        <w:tab/>
+      </w:r>
+      <w:r>
+        <w:rPr>
+          <w:rFonts w:ascii="Courier New" w:hAnsi="Courier New" w:cs="Courier New"/>
+        </w:rPr>
+        <w:tab/>
+        <w:t>- 2552</w:t>
+      </w:r>
+    </w:p>
+    <w:p>
+      <w:pPr>
+        <w:pStyle w:val="PlainText"/>
+        <w:rPr>
+          <w:rFonts w:ascii="Courier New" w:hAnsi="Courier New" w:cs="Courier New"/>
+        </w:rPr>
+      </w:pPr>
+      <w:r>
+        <w:rPr>
+          <w:rFonts w:ascii="Courier New" w:hAnsi="Courier New" w:cs="Courier New"/>
+        </w:rPr>
+        <w:t>---------------------------------------------------------------</w:t>
+      </w:r>
+    </w:p>
+    <w:p>
+      <w:pPr>
+        <w:pStyle w:val="PlainText"/>
+        <w:rPr>
+          <w:rFonts w:ascii="Courier New" w:hAnsi="Courier New" w:cs="Courier New"/>
+        </w:rPr>
+      </w:pPr>
+      <w:r>
+        <w:rPr>
+          <w:rFonts w:ascii="Courier New" w:hAnsi="Courier New" w:cs="Courier New"/>
+        </w:rPr>
+        <w:t>Item Name</w:t>
+      </w:r>
+      <w:r>
+        <w:rPr>
+          <w:rFonts w:ascii="Courier New" w:hAnsi="Courier New" w:cs="Courier New"/>
+        </w:rPr>
+        <w:tab/>
+      </w:r>
+      <w:r>
+        <w:rPr>
+          <w:rFonts w:ascii="Courier New" w:hAnsi="Courier New" w:cs="Courier New"/>
+        </w:rPr>
+        <w:tab/>
+      </w:r>
+      <w:r>
+        <w:rPr>
+          <w:rFonts w:ascii="Courier New" w:hAnsi="Courier New" w:cs="Courier New"/>
+        </w:rPr>
+        <w:tab/>
+      </w:r>
+      <w:r>
+        <w:rPr>
+          <w:rFonts w:ascii="Courier New" w:hAnsi="Courier New" w:cs="Courier New"/>
+        </w:rPr>
+        <w:tab/>
+        <w:t>- CARROT</w:t>
+      </w:r>
+    </w:p>
+    <w:p>
+      <w:pPr>
+        <w:pStyle w:val="PlainText"/>
+        <w:rPr>
+          <w:rFonts w:ascii="Courier New" w:hAnsi="Courier New" w:cs="Courier New"/>
+        </w:rPr>
+      </w:pPr>
+      <w:r>
+        <w:rPr>
+          <w:rFonts w:ascii="Courier New" w:hAnsi="Courier New" w:cs="Courier New"/>
+        </w:rPr>
+        <w:t>Number of Pockets</w:t>
+      </w:r>
+      <w:r>
+        <w:rPr>
+          <w:rFonts w:ascii="Courier New" w:hAnsi="Courier New" w:cs="Courier New"/>
+        </w:rPr>
+        <w:tab/>
+      </w:r>
+      <w:r>
+        <w:rPr>
+          <w:rFonts w:ascii="Courier New" w:hAnsi="Courier New" w:cs="Courier New"/>
+        </w:rPr>
+        <w:tab/>
+      </w:r>
+      <w:r>
+        <w:rPr>
+          <w:rFonts w:ascii="Courier New" w:hAnsi="Courier New" w:cs="Courier New"/>
+        </w:rPr>
+        <w:tab/>
+        <w:t>- 7</w:t>
+      </w:r>
+    </w:p>
+    <w:p>
+      <w:pPr>
+        <w:pStyle w:val="PlainText"/>
+        <w:rPr>
+          <w:rFonts w:ascii="Courier New" w:hAnsi="Courier New" w:cs="Courier New"/>
+        </w:rPr>
+      </w:pPr>
+      <w:r>
+        <w:rPr>
+          <w:rFonts w:ascii="Courier New" w:hAnsi="Courier New" w:cs="Courier New"/>
+        </w:rPr>
+        <w:t>Number of KGs</w:t>
+      </w:r>
+      <w:r>
+        <w:rPr>
+          <w:rFonts w:ascii="Courier New" w:hAnsi="Courier New" w:cs="Courier New"/>
+        </w:rPr>
+        <w:tab/>
+      </w:r>
+      <w:r>
+        <w:rPr>
+          <w:rFonts w:ascii="Courier New" w:hAnsi="Courier New" w:cs="Courier New"/>
+        </w:rPr>
+        <w:tab/>
+      </w:r>
+      <w:r>
+        <w:rPr>
+          <w:rFonts w:ascii="Courier New" w:hAnsi="Courier New" w:cs="Courier New"/>
+        </w:rPr>
+        <w:tab/>
+        <w:t>- 622</w:t>
+      </w:r>
+    </w:p>
+    <w:p>
+      <w:pPr>
+        <w:pStyle w:val="PlainText"/>
+        <w:rPr>
+          <w:rFonts w:ascii="Courier New" w:hAnsi="Courier New" w:cs="Courier New"/>
+        </w:rPr>
+      </w:pPr>
+      <w:r>
+        <w:rPr>
+          <w:rFonts w:ascii="Courier New" w:hAnsi="Courier New" w:cs="Courier New"/>
+        </w:rPr>
+        <w:t>Rate</w:t>
+      </w:r>
+      <w:r>
+        <w:rPr>
+          <w:rFonts w:ascii="Courier New" w:hAnsi="Courier New" w:cs="Courier New"/>
+        </w:rPr>
+        <w:tab/>
+      </w:r>
+      <w:r>
+        <w:rPr>
+          <w:rFonts w:ascii="Courier New" w:hAnsi="Courier New" w:cs="Courier New"/>
+        </w:rPr>
+        <w:tab/>
+      </w:r>
+      <w:r>
+        <w:rPr>
+          <w:rFonts w:ascii="Courier New" w:hAnsi="Courier New" w:cs="Courier New"/>
+        </w:rPr>
+        <w:tab/>
+      </w:r>
+      <w:r>
+        <w:rPr>
+          <w:rFonts w:ascii="Courier New" w:hAnsi="Courier New" w:cs="Courier New"/>
+        </w:rPr>
+        <w:tab/>
+      </w:r>
+      <w:r>
+        <w:rPr>
+          <w:rFonts w:ascii="Courier New" w:hAnsi="Courier New" w:cs="Courier New"/>
+        </w:rPr>
+        <w:tab/>
+        <w:t>- 23</w:t>
+      </w:r>
+    </w:p>
+    <w:p>
+      <w:pPr>
+        <w:pStyle w:val="PlainText"/>
+        <w:rPr>
+          <w:rFonts w:ascii="Courier New" w:hAnsi="Courier New" w:cs="Courier New"/>
+        </w:rPr>
+      </w:pPr>
+      <w:r>
+        <w:rPr>
+          <w:rFonts w:ascii="Courier New" w:hAnsi="Courier New" w:cs="Courier New"/>
+        </w:rPr>
+        <w:t>Transport &amp; Miscellaneous</w:t>
+      </w:r>
+      <w:r>
+        <w:rPr>
+          <w:rFonts w:ascii="Courier New" w:hAnsi="Courier New" w:cs="Courier New"/>
+        </w:rPr>
+        <w:tab/>
+        <w:t>- 2890</w:t>
+      </w:r>
+    </w:p>
+    <w:p>
+      <w:pPr>
+        <w:pStyle w:val="PlainText"/>
+        <w:rPr>
+          <w:rFonts w:ascii="Courier New" w:hAnsi="Courier New" w:cs="Courier New"/>
+        </w:rPr>
+      </w:pPr>
+      <w:r>
+        <w:rPr>
+          <w:rFonts w:ascii="Courier New" w:hAnsi="Courier New" w:cs="Courier New"/>
+        </w:rPr>
+        <w:t>Total Price</w:t>
+      </w:r>
+      <w:r>
+        <w:rPr>
+          <w:rFonts w:ascii="Courier New" w:hAnsi="Courier New" w:cs="Courier New"/>
+        </w:rPr>
+        <w:tab/>
+      </w:r>
+      <w:r>
+        <w:rPr>
+          <w:rFonts w:ascii="Courier New" w:hAnsi="Courier New" w:cs="Courier New"/>
+        </w:rPr>
+        <w:tab/>
+      </w:r>
+      <w:r>
+        <w:rPr>
+          <w:rFonts w:ascii="Courier New" w:hAnsi="Courier New" w:cs="Courier New"/>
+        </w:rPr>
+        <w:tab/>
+      </w:r>
+      <w:r>
+        <w:rPr>
+          <w:rFonts w:ascii="Courier New" w:hAnsi="Courier New" w:cs="Courier New"/>
+        </w:rPr>
+        <w:tab/>
+        <w:t>- 17196.0</w:t>
+      </w:r>
+    </w:p>
+    <w:p>
+      <w:pPr>
+        <w:pStyle w:val="PlainText"/>
+        <w:rPr>
+          <w:rFonts w:ascii="Courier New" w:hAnsi="Courier New" w:cs="Courier New"/>
+          <w:b/>
+        </w:rPr>
+      </w:pPr>
+      <w:r>
+        <w:rPr>
+          <w:rFonts w:ascii="Courier New" w:hAnsi="Courier New" w:cs="Courier New"/>
+          <w:b/>
+        </w:rPr>
+        <w:t>Amount balance</w:t>
+      </w:r>
+      <w:r>
+        <w:rPr>
+          <w:rFonts w:ascii="Courier New" w:hAnsi="Courier New" w:cs="Courier New"/>
+          <w:b/>
+        </w:rPr>
+        <w:tab/>
+      </w:r>
+      <w:r>
+        <w:rPr>
+          <w:rFonts w:ascii="Courier New" w:hAnsi="Courier New" w:cs="Courier New"/>
+          <w:b/>
+        </w:rPr>
+        <w:tab/>
+      </w:r>
+      <w:r>
+        <w:rPr>
+          <w:rFonts w:ascii="Courier New" w:hAnsi="Courier New" w:cs="Courier New"/>
+          <w:b/>
+        </w:rPr>
+        <w:tab/>
+        <w:t>- 61771.0</w:t>
+      </w:r>
+    </w:p>
+    <w:p>
+      <w:pPr>
+        <w:pStyle w:val="PlainText"/>
+        <w:rPr>
+          <w:rFonts w:ascii="Courier New" w:hAnsi="Courier New" w:cs="Courier New"/>
+          <w:b/>
+        </w:rPr>
+      </w:pPr>
+    </w:p>
+    <w:p>
+      <w:pPr>
+        <w:pStyle w:val="PlainText"/>
+        <w:rPr>
+          <w:rFonts w:ascii="Courier New" w:hAnsi="Courier New" w:cs="Courier New"/>
+        </w:rPr>
+      </w:pPr>
+      <w:r>
+        <w:rPr>
+          <w:rFonts w:ascii="Courier New" w:hAnsi="Courier New" w:cs="Courier New"/>
+        </w:rPr>
+        <w:t>WED Jul 11</w:t>
+      </w:r>
+      <w:r>
+        <w:rPr>
+          <w:rFonts w:ascii="Courier New" w:hAnsi="Courier New" w:cs="Courier New"/>
+        </w:rPr>
+        <w:t xml:space="preserve"> 14:25:42 IST 2018</w:t>
+      </w:r>
+    </w:p>
+    <w:p>
+      <w:pPr>
+        <w:pStyle w:val="PlainText"/>
+        <w:rPr>
+          <w:rFonts w:ascii="Courier New" w:hAnsi="Courier New" w:cs="Courier New"/>
+        </w:rPr>
+      </w:pPr>
+      <w:r>
+        <w:rPr>
+          <w:rFonts w:ascii="Courier New" w:hAnsi="Courier New" w:cs="Courier New"/>
+        </w:rPr>
+        <w:t>Person Name</w:t>
+      </w:r>
+      <w:r>
+        <w:rPr>
+          <w:rFonts w:ascii="Courier New" w:hAnsi="Courier New" w:cs="Courier New"/>
+        </w:rPr>
+        <w:tab/>
+      </w:r>
+      <w:r>
+        <w:rPr>
+          <w:rFonts w:ascii="Courier New" w:hAnsi="Courier New" w:cs="Courier New"/>
+        </w:rPr>
+        <w:tab/>
+      </w:r>
+      <w:r>
+        <w:rPr>
+          <w:rFonts w:ascii="Courier New" w:hAnsi="Courier New" w:cs="Courier New"/>
+        </w:rPr>
+        <w:tab/>
+      </w:r>
+      <w:r>
+        <w:rPr>
+          <w:rFonts w:ascii="Courier New" w:hAnsi="Courier New" w:cs="Courier New"/>
+        </w:rPr>
+        <w:tab/>
+        <w:t>- NBM</w:t>
+      </w:r>
+    </w:p>
+    <w:p>
+      <w:pPr>
+        <w:pStyle w:val="PlainText"/>
+        <w:rPr>
+          <w:rFonts w:ascii="Courier New" w:hAnsi="Courier New" w:cs="Courier New"/>
+        </w:rPr>
+      </w:pPr>
+      <w:r>
+        <w:rPr>
+          <w:rFonts w:ascii="Courier New" w:hAnsi="Courier New" w:cs="Courier New"/>
+        </w:rPr>
+        <w:t>Bill number</w:t>
+      </w:r>
+      <w:r>
+        <w:rPr>
+          <w:rFonts w:ascii="Courier New" w:hAnsi="Courier New" w:cs="Courier New"/>
+        </w:rPr>
+        <w:tab/>
+      </w:r>
+      <w:r>
+        <w:rPr>
+          <w:rFonts w:ascii="Courier New" w:hAnsi="Courier New" w:cs="Courier New"/>
+        </w:rPr>
+        <w:tab/>
+      </w:r>
+      <w:r>
+        <w:rPr>
+          <w:rFonts w:ascii="Courier New" w:hAnsi="Courier New" w:cs="Courier New"/>
+        </w:rPr>
+        <w:tab/>
+      </w:r>
+      <w:r>
+        <w:rPr>
+          <w:rFonts w:ascii="Courier New" w:hAnsi="Courier New" w:cs="Courier New"/>
+        </w:rPr>
+        <w:tab/>
+        <w:t>- 2553</w:t>
+      </w:r>
+    </w:p>
+    <w:p>
+      <w:pPr>
+        <w:pStyle w:val="PlainText"/>
+        <w:rPr>
+          <w:rFonts w:ascii="Courier New" w:hAnsi="Courier New" w:cs="Courier New"/>
+        </w:rPr>
+      </w:pPr>
+      <w:r>
+        <w:rPr>
+          <w:rFonts w:ascii="Courier New" w:hAnsi="Courier New" w:cs="Courier New"/>
+        </w:rPr>
+        <w:t>---------------------------------------------------------------</w:t>
+      </w:r>
+    </w:p>
+    <w:p>
+      <w:pPr>
+        <w:pStyle w:val="PlainText"/>
+        <w:rPr>
+          <w:rFonts w:ascii="Courier New" w:hAnsi="Courier New" w:cs="Courier New"/>
+        </w:rPr>
+      </w:pPr>
+      <w:r>
+        <w:rPr>
+          <w:rFonts w:ascii="Courier New" w:hAnsi="Courier New" w:cs="Courier New"/>
+        </w:rPr>
+        <w:t>Item Name</w:t>
+      </w:r>
+      <w:r>
+        <w:rPr>
+          <w:rFonts w:ascii="Courier New" w:hAnsi="Courier New" w:cs="Courier New"/>
+        </w:rPr>
+        <w:tab/>
+      </w:r>
+      <w:r>
+        <w:rPr>
+          <w:rFonts w:ascii="Courier New" w:hAnsi="Courier New" w:cs="Courier New"/>
+        </w:rPr>
+        <w:tab/>
+      </w:r>
+      <w:r>
+        <w:rPr>
+          <w:rFonts w:ascii="Courier New" w:hAnsi="Courier New" w:cs="Courier New"/>
+        </w:rPr>
+        <w:tab/>
+      </w:r>
+      <w:r>
+        <w:rPr>
+          <w:rFonts w:ascii="Courier New" w:hAnsi="Courier New" w:cs="Courier New"/>
+        </w:rPr>
+        <w:tab/>
+        <w:t>- CARROT</w:t>
+      </w:r>
+    </w:p>
+    <w:p>
+      <w:pPr>
+        <w:pStyle w:val="PlainText"/>
+        <w:rPr>
+          <w:rFonts w:ascii="Courier New" w:hAnsi="Courier New" w:cs="Courier New"/>
+        </w:rPr>
+      </w:pPr>
+      <w:r>
+        <w:rPr>
+          <w:rFonts w:ascii="Courier New" w:hAnsi="Courier New" w:cs="Courier New"/>
+        </w:rPr>
+        <w:t>Number of Pockets</w:t>
+      </w:r>
+      <w:r>
+        <w:rPr>
+          <w:rFonts w:ascii="Courier New" w:hAnsi="Courier New" w:cs="Courier New"/>
+        </w:rPr>
+        <w:tab/>
+      </w:r>
+      <w:r>
+        <w:rPr>
+          <w:rFonts w:ascii="Courier New" w:hAnsi="Courier New" w:cs="Courier New"/>
+        </w:rPr>
+        <w:tab/>
+      </w:r>
+      <w:r>
+        <w:rPr>
+          <w:rFonts w:ascii="Courier New" w:hAnsi="Courier New" w:cs="Courier New"/>
+        </w:rPr>
+        <w:tab/>
+        <w:t>- 4</w:t>
+      </w:r>
+    </w:p>
+    <w:p>
+      <w:pPr>
+        <w:pStyle w:val="PlainText"/>
+        <w:rPr>
+          <w:rFonts w:ascii="Courier New" w:hAnsi="Courier New" w:cs="Courier New"/>
+        </w:rPr>
+      </w:pPr>
+      <w:r>
+        <w:rPr>
+          <w:rFonts w:ascii="Courier New" w:hAnsi="Courier New" w:cs="Courier New"/>
+        </w:rPr>
+        <w:t>Number of KGs</w:t>
+      </w:r>
+      <w:r>
+        <w:rPr>
+          <w:rFonts w:ascii="Courier New" w:hAnsi="Courier New" w:cs="Courier New"/>
+        </w:rPr>
+        <w:tab/>
+      </w:r>
+      <w:r>
+        <w:rPr>
+          <w:rFonts w:ascii="Courier New" w:hAnsi="Courier New" w:cs="Courier New"/>
+        </w:rPr>
+        <w:tab/>
+      </w:r>
+      <w:r>
+        <w:rPr>
+          <w:rFonts w:ascii="Courier New" w:hAnsi="Courier New" w:cs="Courier New"/>
+        </w:rPr>
+        <w:tab/>
+        <w:t>- 361</w:t>
+      </w:r>
+    </w:p>
+    <w:p>
+      <w:pPr>
+        <w:pStyle w:val="PlainText"/>
+        <w:rPr>
+          <w:rFonts w:ascii="Courier New" w:hAnsi="Courier New" w:cs="Courier New"/>
+        </w:rPr>
+      </w:pPr>
+      <w:r>
+        <w:rPr>
+          <w:rFonts w:ascii="Courier New" w:hAnsi="Courier New" w:cs="Courier New"/>
+        </w:rPr>
+        <w:t>Rate</w:t>
+      </w:r>
+      <w:r>
+        <w:rPr>
+          <w:rFonts w:ascii="Courier New" w:hAnsi="Courier New" w:cs="Courier New"/>
+        </w:rPr>
+        <w:tab/>
+      </w:r>
+      <w:r>
+        <w:rPr>
+          <w:rFonts w:ascii="Courier New" w:hAnsi="Courier New" w:cs="Courier New"/>
+        </w:rPr>
+        <w:tab/>
+      </w:r>
+      <w:r>
+        <w:rPr>
+          <w:rFonts w:ascii="Courier New" w:hAnsi="Courier New" w:cs="Courier New"/>
+        </w:rPr>
+        <w:tab/>
+      </w:r>
+      <w:r>
+        <w:rPr>
+          <w:rFonts w:ascii="Courier New" w:hAnsi="Courier New" w:cs="Courier New"/>
+        </w:rPr>
+        <w:tab/>
+      </w:r>
+      <w:r>
+        <w:rPr>
+          <w:rFonts w:ascii="Courier New" w:hAnsi="Courier New" w:cs="Courier New"/>
+        </w:rPr>
+        <w:tab/>
+        <w:t>- 23</w:t>
+      </w:r>
+    </w:p>
+    <w:p>
+      <w:pPr>
+        <w:pStyle w:val="PlainText"/>
+        <w:rPr>
+          <w:rFonts w:ascii="Courier New" w:hAnsi="Courier New" w:cs="Courier New"/>
+        </w:rPr>
+      </w:pPr>
+      <w:r>
+        <w:rPr>
+          <w:rFonts w:ascii="Courier New" w:hAnsi="Courier New" w:cs="Courier New"/>
+        </w:rPr>
+        <w:t>Transport &amp; Miscellaneous</w:t>
+      </w:r>
+      <w:r>
+        <w:rPr>
+          <w:rFonts w:ascii="Courier New" w:hAnsi="Courier New" w:cs="Courier New"/>
+        </w:rPr>
+        <w:tab/>
+        <w:t>- 80</w:t>
+      </w:r>
+    </w:p>
+    <w:p>
+      <w:pPr>
+        <w:pStyle w:val="PlainText"/>
+        <w:rPr>
+          <w:rFonts w:ascii="Courier New" w:hAnsi="Courier New" w:cs="Courier New"/>
+        </w:rPr>
+      </w:pPr>
+      <w:r>
+        <w:rPr>
+          <w:rFonts w:ascii="Courier New" w:hAnsi="Courier New" w:cs="Courier New"/>
+        </w:rPr>
+        <w:t>Total Price</w:t>
+      </w:r>
+      <w:r>
+        <w:rPr>
+          <w:rFonts w:ascii="Courier New" w:hAnsi="Courier New" w:cs="Courier New"/>
+        </w:rPr>
+        <w:tab/>
+      </w:r>
+      <w:r>
+        <w:rPr>
+          <w:rFonts w:ascii="Courier New" w:hAnsi="Courier New" w:cs="Courier New"/>
+        </w:rPr>
+        <w:tab/>
+      </w:r>
+      <w:r>
+        <w:rPr>
+          <w:rFonts w:ascii="Courier New" w:hAnsi="Courier New" w:cs="Courier New"/>
+        </w:rPr>
+        <w:tab/>
+      </w:r>
+      <w:r>
+        <w:rPr>
+          <w:rFonts w:ascii="Courier New" w:hAnsi="Courier New" w:cs="Courier New"/>
+        </w:rPr>
+        <w:tab/>
+        <w:t>- 8383.0</w:t>
+      </w:r>
+    </w:p>
+    <w:p>
+      <w:pPr>
+        <w:pStyle w:val="PlainText"/>
+        <w:rPr>
+          <w:rFonts w:ascii="Courier New" w:hAnsi="Courier New" w:cs="Courier New"/>
+          <w:b/>
+        </w:rPr>
+      </w:pPr>
+      <w:r>
+        <w:rPr>
+          <w:rFonts w:ascii="Courier New" w:hAnsi="Courier New" w:cs="Courier New"/>
+          <w:b/>
+        </w:rPr>
+        <w:t>Amount balance</w:t>
+      </w:r>
+      <w:r>
+        <w:rPr>
+          <w:rFonts w:ascii="Courier New" w:hAnsi="Courier New" w:cs="Courier New"/>
+          <w:b/>
+        </w:rPr>
+        <w:tab/>
+      </w:r>
+      <w:r>
+        <w:rPr>
+          <w:rFonts w:ascii="Courier New" w:hAnsi="Courier New" w:cs="Courier New"/>
+          <w:b/>
+        </w:rPr>
+        <w:tab/>
+      </w:r>
+      <w:r>
+        <w:rPr>
+          <w:rFonts w:ascii="Courier New" w:hAnsi="Courier New" w:cs="Courier New"/>
+          <w:b/>
+        </w:rPr>
+        <w:tab/>
+        <w:t>- 70154.0</w:t>
+      </w:r>
+    </w:p>
+    <w:p>
+      <w:pPr>
+        <w:pStyle w:val="PlainText"/>
+        <w:rPr>
+          <w:rFonts w:ascii="Courier New" w:hAnsi="Courier New" w:cs="Courier New"/>
+        </w:rPr>
+      </w:pPr>
+    </w:p>
+    <w:p>
+      <w:pPr>
+        <w:pStyle w:val="PlainText"/>
+        <w:rPr>
+          <w:rFonts w:ascii="Courier New" w:hAnsi="Courier New" w:cs="Courier New"/>
+          <w:b/>
+        </w:rPr>
+      </w:pPr>
+    </w:p>
+    <w:p>
+      <w:pPr>
+        <w:pStyle w:val="PlainText"/>
+        <w:rPr>
+          <w:rFonts w:ascii="Courier New" w:hAnsi="Courier New" w:cs="Courier New"/>
+        </w:rPr>
+      </w:pPr>
+    </w:p>
+    <w:p>
+      <w:pPr>
+        <w:pStyle w:val="PlainText"/>
+        <w:rPr>
+          <w:rFonts w:ascii="Courier New" w:hAnsi="Courier New" w:cs="Courier New"/>
+          <w:b/>
+        </w:rPr>
+      </w:pPr>
     </w:p>
     <w:p>
       <w:pPr>

--- a/customer _details/KIRAN/SEP/HAVERI/NBM/PURCHASE DETAILS.docx
+++ b/customer _details/KIRAN/SEP/HAVERI/NBM/PURCHASE DETAILS.docx
@@ -11053,13 +11053,7 @@
         <w:rPr>
           <w:rFonts w:ascii="Courier New" w:hAnsi="Courier New" w:cs="Courier New"/>
         </w:rPr>
-        <w:t>WED Jul 11</w:t>
-      </w:r>
-      <w:r>
-        <w:rPr>
-          <w:rFonts w:ascii="Courier New" w:hAnsi="Courier New" w:cs="Courier New"/>
-        </w:rPr>
-        <w:t xml:space="preserve"> 14:25:42 IST 2018</w:t>
+        <w:t>WED Jul 11 14:25:42 IST 2018</w:t>
       </w:r>
     </w:p>
     <w:p>
@@ -11401,6 +11395,622 @@
         <w:tab/>
         <w:t>- 70154.0</w:t>
       </w:r>
+    </w:p>
+    <w:p>
+      <w:pPr>
+        <w:pStyle w:val="PlainText"/>
+        <w:rPr>
+          <w:rFonts w:ascii="Courier New" w:hAnsi="Courier New" w:cs="Courier New"/>
+          <w:b/>
+        </w:rPr>
+      </w:pPr>
+    </w:p>
+    <w:p>
+      <w:pPr>
+        <w:pStyle w:val="PlainText"/>
+        <w:rPr>
+          <w:rFonts w:ascii="Courier New" w:hAnsi="Courier New" w:cs="Courier New"/>
+        </w:rPr>
+      </w:pPr>
+      <w:r>
+        <w:rPr>
+          <w:rFonts w:ascii="Courier New" w:hAnsi="Courier New" w:cs="Courier New"/>
+        </w:rPr>
+        <w:t>THU Jul 12</w:t>
+      </w:r>
+      <w:r>
+        <w:rPr>
+          <w:rFonts w:ascii="Courier New" w:hAnsi="Courier New" w:cs="Courier New"/>
+        </w:rPr>
+        <w:t xml:space="preserve"> 14:01:32 IST 2018</w:t>
+      </w:r>
+    </w:p>
+    <w:p>
+      <w:pPr>
+        <w:pStyle w:val="PlainText"/>
+        <w:rPr>
+          <w:rFonts w:ascii="Courier New" w:hAnsi="Courier New" w:cs="Courier New"/>
+        </w:rPr>
+      </w:pPr>
+      <w:r>
+        <w:rPr>
+          <w:rFonts w:ascii="Courier New" w:hAnsi="Courier New" w:cs="Courier New"/>
+        </w:rPr>
+        <w:t>Person Name</w:t>
+      </w:r>
+      <w:r>
+        <w:rPr>
+          <w:rFonts w:ascii="Courier New" w:hAnsi="Courier New" w:cs="Courier New"/>
+        </w:rPr>
+        <w:tab/>
+      </w:r>
+      <w:r>
+        <w:rPr>
+          <w:rFonts w:ascii="Courier New" w:hAnsi="Courier New" w:cs="Courier New"/>
+        </w:rPr>
+        <w:tab/>
+      </w:r>
+      <w:r>
+        <w:rPr>
+          <w:rFonts w:ascii="Courier New" w:hAnsi="Courier New" w:cs="Courier New"/>
+        </w:rPr>
+        <w:tab/>
+      </w:r>
+      <w:r>
+        <w:rPr>
+          <w:rFonts w:ascii="Courier New" w:hAnsi="Courier New" w:cs="Courier New"/>
+        </w:rPr>
+        <w:tab/>
+        <w:t>- NBM</w:t>
+      </w:r>
+    </w:p>
+    <w:p>
+      <w:pPr>
+        <w:pStyle w:val="PlainText"/>
+        <w:rPr>
+          <w:rFonts w:ascii="Courier New" w:hAnsi="Courier New" w:cs="Courier New"/>
+        </w:rPr>
+      </w:pPr>
+      <w:r>
+        <w:rPr>
+          <w:rFonts w:ascii="Courier New" w:hAnsi="Courier New" w:cs="Courier New"/>
+        </w:rPr>
+        <w:t>Bill number</w:t>
+      </w:r>
+      <w:r>
+        <w:rPr>
+          <w:rFonts w:ascii="Courier New" w:hAnsi="Courier New" w:cs="Courier New"/>
+        </w:rPr>
+        <w:tab/>
+      </w:r>
+      <w:r>
+        <w:rPr>
+          <w:rFonts w:ascii="Courier New" w:hAnsi="Courier New" w:cs="Courier New"/>
+        </w:rPr>
+        <w:tab/>
+      </w:r>
+      <w:r>
+        <w:rPr>
+          <w:rFonts w:ascii="Courier New" w:hAnsi="Courier New" w:cs="Courier New"/>
+        </w:rPr>
+        <w:tab/>
+      </w:r>
+      <w:r>
+        <w:rPr>
+          <w:rFonts w:ascii="Courier New" w:hAnsi="Courier New" w:cs="Courier New"/>
+        </w:rPr>
+        <w:tab/>
+        <w:t>- 2575</w:t>
+      </w:r>
+    </w:p>
+    <w:p>
+      <w:pPr>
+        <w:pStyle w:val="PlainText"/>
+        <w:rPr>
+          <w:rFonts w:ascii="Courier New" w:hAnsi="Courier New" w:cs="Courier New"/>
+        </w:rPr>
+      </w:pPr>
+      <w:r>
+        <w:rPr>
+          <w:rFonts w:ascii="Courier New" w:hAnsi="Courier New" w:cs="Courier New"/>
+        </w:rPr>
+        <w:t>---------------------------------------------------------------</w:t>
+      </w:r>
+    </w:p>
+    <w:p>
+      <w:pPr>
+        <w:pStyle w:val="PlainText"/>
+        <w:rPr>
+          <w:rFonts w:ascii="Courier New" w:hAnsi="Courier New" w:cs="Courier New"/>
+        </w:rPr>
+      </w:pPr>
+      <w:r>
+        <w:rPr>
+          <w:rFonts w:ascii="Courier New" w:hAnsi="Courier New" w:cs="Courier New"/>
+        </w:rPr>
+        <w:t>Item Name</w:t>
+      </w:r>
+      <w:r>
+        <w:rPr>
+          <w:rFonts w:ascii="Courier New" w:hAnsi="Courier New" w:cs="Courier New"/>
+        </w:rPr>
+        <w:tab/>
+      </w:r>
+      <w:r>
+        <w:rPr>
+          <w:rFonts w:ascii="Courier New" w:hAnsi="Courier New" w:cs="Courier New"/>
+        </w:rPr>
+        <w:tab/>
+      </w:r>
+      <w:r>
+        <w:rPr>
+          <w:rFonts w:ascii="Courier New" w:hAnsi="Courier New" w:cs="Courier New"/>
+        </w:rPr>
+        <w:tab/>
+      </w:r>
+      <w:r>
+        <w:rPr>
+          <w:rFonts w:ascii="Courier New" w:hAnsi="Courier New" w:cs="Courier New"/>
+        </w:rPr>
+        <w:tab/>
+        <w:t>- CARROT</w:t>
+      </w:r>
+    </w:p>
+    <w:p>
+      <w:pPr>
+        <w:pStyle w:val="PlainText"/>
+        <w:rPr>
+          <w:rFonts w:ascii="Courier New" w:hAnsi="Courier New" w:cs="Courier New"/>
+        </w:rPr>
+      </w:pPr>
+      <w:r>
+        <w:rPr>
+          <w:rFonts w:ascii="Courier New" w:hAnsi="Courier New" w:cs="Courier New"/>
+        </w:rPr>
+        <w:t>Number of Pockets</w:t>
+      </w:r>
+      <w:r>
+        <w:rPr>
+          <w:rFonts w:ascii="Courier New" w:hAnsi="Courier New" w:cs="Courier New"/>
+        </w:rPr>
+        <w:tab/>
+      </w:r>
+      <w:r>
+        <w:rPr>
+          <w:rFonts w:ascii="Courier New" w:hAnsi="Courier New" w:cs="Courier New"/>
+        </w:rPr>
+        <w:tab/>
+      </w:r>
+      <w:r>
+        <w:rPr>
+          <w:rFonts w:ascii="Courier New" w:hAnsi="Courier New" w:cs="Courier New"/>
+        </w:rPr>
+        <w:tab/>
+        <w:t>- 4</w:t>
+      </w:r>
+    </w:p>
+    <w:p>
+      <w:pPr>
+        <w:pStyle w:val="PlainText"/>
+        <w:rPr>
+          <w:rFonts w:ascii="Courier New" w:hAnsi="Courier New" w:cs="Courier New"/>
+        </w:rPr>
+      </w:pPr>
+      <w:r>
+        <w:rPr>
+          <w:rFonts w:ascii="Courier New" w:hAnsi="Courier New" w:cs="Courier New"/>
+        </w:rPr>
+        <w:t>Number of KGs</w:t>
+      </w:r>
+      <w:r>
+        <w:rPr>
+          <w:rFonts w:ascii="Courier New" w:hAnsi="Courier New" w:cs="Courier New"/>
+        </w:rPr>
+        <w:tab/>
+      </w:r>
+      <w:r>
+        <w:rPr>
+          <w:rFonts w:ascii="Courier New" w:hAnsi="Courier New" w:cs="Courier New"/>
+        </w:rPr>
+        <w:tab/>
+      </w:r>
+      <w:r>
+        <w:rPr>
+          <w:rFonts w:ascii="Courier New" w:hAnsi="Courier New" w:cs="Courier New"/>
+        </w:rPr>
+        <w:tab/>
+        <w:t>- 339</w:t>
+      </w:r>
+    </w:p>
+    <w:p>
+      <w:pPr>
+        <w:pStyle w:val="PlainText"/>
+        <w:rPr>
+          <w:rFonts w:ascii="Courier New" w:hAnsi="Courier New" w:cs="Courier New"/>
+        </w:rPr>
+      </w:pPr>
+      <w:r>
+        <w:rPr>
+          <w:rFonts w:ascii="Courier New" w:hAnsi="Courier New" w:cs="Courier New"/>
+        </w:rPr>
+        <w:t>Rate</w:t>
+      </w:r>
+      <w:r>
+        <w:rPr>
+          <w:rFonts w:ascii="Courier New" w:hAnsi="Courier New" w:cs="Courier New"/>
+        </w:rPr>
+        <w:tab/>
+      </w:r>
+      <w:r>
+        <w:rPr>
+          <w:rFonts w:ascii="Courier New" w:hAnsi="Courier New" w:cs="Courier New"/>
+        </w:rPr>
+        <w:tab/>
+      </w:r>
+      <w:r>
+        <w:rPr>
+          <w:rFonts w:ascii="Courier New" w:hAnsi="Courier New" w:cs="Courier New"/>
+        </w:rPr>
+        <w:tab/>
+      </w:r>
+      <w:r>
+        <w:rPr>
+          <w:rFonts w:ascii="Courier New" w:hAnsi="Courier New" w:cs="Courier New"/>
+        </w:rPr>
+        <w:tab/>
+      </w:r>
+      <w:r>
+        <w:rPr>
+          <w:rFonts w:ascii="Courier New" w:hAnsi="Courier New" w:cs="Courier New"/>
+        </w:rPr>
+        <w:tab/>
+        <w:t>- 22</w:t>
+      </w:r>
+    </w:p>
+    <w:p>
+      <w:pPr>
+        <w:pStyle w:val="PlainText"/>
+        <w:rPr>
+          <w:rFonts w:ascii="Courier New" w:hAnsi="Courier New" w:cs="Courier New"/>
+        </w:rPr>
+      </w:pPr>
+      <w:r>
+        <w:rPr>
+          <w:rFonts w:ascii="Courier New" w:hAnsi="Courier New" w:cs="Courier New"/>
+        </w:rPr>
+        <w:t>Total Price</w:t>
+      </w:r>
+      <w:r>
+        <w:rPr>
+          <w:rFonts w:ascii="Courier New" w:hAnsi="Courier New" w:cs="Courier New"/>
+        </w:rPr>
+        <w:tab/>
+      </w:r>
+      <w:r>
+        <w:rPr>
+          <w:rFonts w:ascii="Courier New" w:hAnsi="Courier New" w:cs="Courier New"/>
+        </w:rPr>
+        <w:tab/>
+      </w:r>
+      <w:r>
+        <w:rPr>
+          <w:rFonts w:ascii="Courier New" w:hAnsi="Courier New" w:cs="Courier New"/>
+        </w:rPr>
+        <w:tab/>
+      </w:r>
+      <w:r>
+        <w:rPr>
+          <w:rFonts w:ascii="Courier New" w:hAnsi="Courier New" w:cs="Courier New"/>
+        </w:rPr>
+        <w:tab/>
+        <w:t>- 7458.0</w:t>
+      </w:r>
+    </w:p>
+    <w:p>
+      <w:pPr>
+        <w:pStyle w:val="PlainText"/>
+        <w:rPr>
+          <w:rFonts w:ascii="Courier New" w:hAnsi="Courier New" w:cs="Courier New"/>
+        </w:rPr>
+      </w:pPr>
+      <w:r>
+        <w:rPr>
+          <w:rFonts w:ascii="Courier New" w:hAnsi="Courier New" w:cs="Courier New"/>
+        </w:rPr>
+        <w:t>Amount balance</w:t>
+      </w:r>
+      <w:r>
+        <w:rPr>
+          <w:rFonts w:ascii="Courier New" w:hAnsi="Courier New" w:cs="Courier New"/>
+        </w:rPr>
+        <w:tab/>
+      </w:r>
+      <w:r>
+        <w:rPr>
+          <w:rFonts w:ascii="Courier New" w:hAnsi="Courier New" w:cs="Courier New"/>
+        </w:rPr>
+        <w:tab/>
+      </w:r>
+      <w:r>
+        <w:rPr>
+          <w:rFonts w:ascii="Courier New" w:hAnsi="Courier New" w:cs="Courier New"/>
+        </w:rPr>
+        <w:tab/>
+        <w:t>- 77612.0</w:t>
+      </w:r>
+    </w:p>
+    <w:p>
+      <w:pPr>
+        <w:pStyle w:val="PlainText"/>
+        <w:rPr>
+          <w:rFonts w:ascii="Courier New" w:hAnsi="Courier New" w:cs="Courier New"/>
+        </w:rPr>
+      </w:pPr>
+    </w:p>
+    <w:p>
+      <w:pPr>
+        <w:pStyle w:val="PlainText"/>
+        <w:rPr>
+          <w:rFonts w:ascii="Courier New" w:hAnsi="Courier New" w:cs="Courier New"/>
+        </w:rPr>
+      </w:pPr>
+      <w:r>
+        <w:rPr>
+          <w:rFonts w:ascii="Courier New" w:hAnsi="Courier New" w:cs="Courier New"/>
+        </w:rPr>
+        <w:t>Item Name</w:t>
+      </w:r>
+      <w:r>
+        <w:rPr>
+          <w:rFonts w:ascii="Courier New" w:hAnsi="Courier New" w:cs="Courier New"/>
+        </w:rPr>
+        <w:tab/>
+      </w:r>
+      <w:r>
+        <w:rPr>
+          <w:rFonts w:ascii="Courier New" w:hAnsi="Courier New" w:cs="Courier New"/>
+        </w:rPr>
+        <w:tab/>
+      </w:r>
+      <w:r>
+        <w:rPr>
+          <w:rFonts w:ascii="Courier New" w:hAnsi="Courier New" w:cs="Courier New"/>
+        </w:rPr>
+        <w:tab/>
+      </w:r>
+      <w:r>
+        <w:rPr>
+          <w:rFonts w:ascii="Courier New" w:hAnsi="Courier New" w:cs="Courier New"/>
+        </w:rPr>
+        <w:tab/>
+        <w:t>- CARROT</w:t>
+      </w:r>
+    </w:p>
+    <w:p>
+      <w:pPr>
+        <w:pStyle w:val="PlainText"/>
+        <w:rPr>
+          <w:rFonts w:ascii="Courier New" w:hAnsi="Courier New" w:cs="Courier New"/>
+        </w:rPr>
+      </w:pPr>
+      <w:r>
+        <w:rPr>
+          <w:rFonts w:ascii="Courier New" w:hAnsi="Courier New" w:cs="Courier New"/>
+        </w:rPr>
+        <w:t>Number of Pockets</w:t>
+      </w:r>
+      <w:r>
+        <w:rPr>
+          <w:rFonts w:ascii="Courier New" w:hAnsi="Courier New" w:cs="Courier New"/>
+        </w:rPr>
+        <w:tab/>
+      </w:r>
+      <w:r>
+        <w:rPr>
+          <w:rFonts w:ascii="Courier New" w:hAnsi="Courier New" w:cs="Courier New"/>
+        </w:rPr>
+        <w:tab/>
+      </w:r>
+      <w:r>
+        <w:rPr>
+          <w:rFonts w:ascii="Courier New" w:hAnsi="Courier New" w:cs="Courier New"/>
+        </w:rPr>
+        <w:tab/>
+        <w:t>- 1</w:t>
+      </w:r>
+    </w:p>
+    <w:p>
+      <w:pPr>
+        <w:pStyle w:val="PlainText"/>
+        <w:rPr>
+          <w:rFonts w:ascii="Courier New" w:hAnsi="Courier New" w:cs="Courier New"/>
+        </w:rPr>
+      </w:pPr>
+      <w:r>
+        <w:rPr>
+          <w:rFonts w:ascii="Courier New" w:hAnsi="Courier New" w:cs="Courier New"/>
+        </w:rPr>
+        <w:t>Number of KGs</w:t>
+      </w:r>
+      <w:r>
+        <w:rPr>
+          <w:rFonts w:ascii="Courier New" w:hAnsi="Courier New" w:cs="Courier New"/>
+        </w:rPr>
+        <w:tab/>
+      </w:r>
+      <w:r>
+        <w:rPr>
+          <w:rFonts w:ascii="Courier New" w:hAnsi="Courier New" w:cs="Courier New"/>
+        </w:rPr>
+        <w:tab/>
+      </w:r>
+      <w:r>
+        <w:rPr>
+          <w:rFonts w:ascii="Courier New" w:hAnsi="Courier New" w:cs="Courier New"/>
+        </w:rPr>
+        <w:tab/>
+        <w:t>- 87</w:t>
+      </w:r>
+    </w:p>
+    <w:p>
+      <w:pPr>
+        <w:pStyle w:val="PlainText"/>
+        <w:rPr>
+          <w:rFonts w:ascii="Courier New" w:hAnsi="Courier New" w:cs="Courier New"/>
+        </w:rPr>
+      </w:pPr>
+      <w:r>
+        <w:rPr>
+          <w:rFonts w:ascii="Courier New" w:hAnsi="Courier New" w:cs="Courier New"/>
+        </w:rPr>
+        <w:t>Rate</w:t>
+      </w:r>
+      <w:r>
+        <w:rPr>
+          <w:rFonts w:ascii="Courier New" w:hAnsi="Courier New" w:cs="Courier New"/>
+        </w:rPr>
+        <w:tab/>
+      </w:r>
+      <w:r>
+        <w:rPr>
+          <w:rFonts w:ascii="Courier New" w:hAnsi="Courier New" w:cs="Courier New"/>
+        </w:rPr>
+        <w:tab/>
+      </w:r>
+      <w:r>
+        <w:rPr>
+          <w:rFonts w:ascii="Courier New" w:hAnsi="Courier New" w:cs="Courier New"/>
+        </w:rPr>
+        <w:tab/>
+      </w:r>
+      <w:r>
+        <w:rPr>
+          <w:rFonts w:ascii="Courier New" w:hAnsi="Courier New" w:cs="Courier New"/>
+        </w:rPr>
+        <w:tab/>
+      </w:r>
+      <w:r>
+        <w:rPr>
+          <w:rFonts w:ascii="Courier New" w:hAnsi="Courier New" w:cs="Courier New"/>
+        </w:rPr>
+        <w:tab/>
+        <w:t>- 16</w:t>
+      </w:r>
+    </w:p>
+    <w:p>
+      <w:pPr>
+        <w:pStyle w:val="PlainText"/>
+        <w:rPr>
+          <w:rFonts w:ascii="Courier New" w:hAnsi="Courier New" w:cs="Courier New"/>
+        </w:rPr>
+      </w:pPr>
+      <w:r>
+        <w:rPr>
+          <w:rFonts w:ascii="Courier New" w:hAnsi="Courier New" w:cs="Courier New"/>
+        </w:rPr>
+        <w:t>Transport &amp; Miscellaneous</w:t>
+      </w:r>
+      <w:r>
+        <w:rPr>
+          <w:rFonts w:ascii="Courier New" w:hAnsi="Courier New" w:cs="Courier New"/>
+        </w:rPr>
+        <w:tab/>
+        <w:t>- 900</w:t>
+      </w:r>
+    </w:p>
+    <w:p>
+      <w:pPr>
+        <w:pStyle w:val="PlainText"/>
+        <w:rPr>
+          <w:rFonts w:ascii="Courier New" w:hAnsi="Courier New" w:cs="Courier New"/>
+        </w:rPr>
+      </w:pPr>
+      <w:r>
+        <w:rPr>
+          <w:rFonts w:ascii="Courier New" w:hAnsi="Courier New" w:cs="Courier New"/>
+        </w:rPr>
+        <w:t>Total Price</w:t>
+      </w:r>
+      <w:r>
+        <w:rPr>
+          <w:rFonts w:ascii="Courier New" w:hAnsi="Courier New" w:cs="Courier New"/>
+        </w:rPr>
+        <w:tab/>
+      </w:r>
+      <w:r>
+        <w:rPr>
+          <w:rFonts w:ascii="Courier New" w:hAnsi="Courier New" w:cs="Courier New"/>
+        </w:rPr>
+        <w:tab/>
+      </w:r>
+      <w:r>
+        <w:rPr>
+          <w:rFonts w:ascii="Courier New" w:hAnsi="Courier New" w:cs="Courier New"/>
+        </w:rPr>
+        <w:tab/>
+      </w:r>
+      <w:r>
+        <w:rPr>
+          <w:rFonts w:ascii="Courier New" w:hAnsi="Courier New" w:cs="Courier New"/>
+        </w:rPr>
+        <w:tab/>
+        <w:t>- 2292.0</w:t>
+      </w:r>
+    </w:p>
+    <w:p>
+      <w:pPr>
+        <w:pStyle w:val="PlainText"/>
+        <w:rPr>
+          <w:rFonts w:ascii="Courier New" w:hAnsi="Courier New" w:cs="Courier New"/>
+          <w:b/>
+        </w:rPr>
+      </w:pPr>
+      <w:r>
+        <w:rPr>
+          <w:rFonts w:ascii="Courier New" w:hAnsi="Courier New" w:cs="Courier New"/>
+          <w:b/>
+        </w:rPr>
+        <w:t>Amount balance</w:t>
+      </w:r>
+      <w:r>
+        <w:rPr>
+          <w:rFonts w:ascii="Courier New" w:hAnsi="Courier New" w:cs="Courier New"/>
+          <w:b/>
+        </w:rPr>
+        <w:tab/>
+      </w:r>
+      <w:r>
+        <w:rPr>
+          <w:rFonts w:ascii="Courier New" w:hAnsi="Courier New" w:cs="Courier New"/>
+          <w:b/>
+        </w:rPr>
+        <w:tab/>
+      </w:r>
+      <w:r>
+        <w:rPr>
+          <w:rFonts w:ascii="Courier New" w:hAnsi="Courier New" w:cs="Courier New"/>
+          <w:b/>
+        </w:rPr>
+        <w:tab/>
+        <w:t>- 79904.0</w:t>
+      </w:r>
+    </w:p>
+    <w:p>
+      <w:pPr>
+        <w:pStyle w:val="PlainText"/>
+        <w:rPr>
+          <w:rFonts w:ascii="Courier New" w:hAnsi="Courier New" w:cs="Courier New"/>
+        </w:rPr>
+      </w:pPr>
+    </w:p>
+    <w:p>
+      <w:pPr>
+        <w:pStyle w:val="PlainText"/>
+        <w:rPr>
+          <w:rFonts w:ascii="Courier New" w:hAnsi="Courier New" w:cs="Courier New"/>
+          <w:b/>
+        </w:rPr>
+      </w:pPr>
     </w:p>
     <w:p>
       <w:pPr>

--- a/customer _details/KIRAN/SEP/HAVERI/NBM/PURCHASE DETAILS.docx
+++ b/customer _details/KIRAN/SEP/HAVERI/NBM/PURCHASE DETAILS.docx
@@ -11416,13 +11416,7 @@
         <w:rPr>
           <w:rFonts w:ascii="Courier New" w:hAnsi="Courier New" w:cs="Courier New"/>
         </w:rPr>
-        <w:t>THU Jul 12</w:t>
-      </w:r>
-      <w:r>
-        <w:rPr>
-          <w:rFonts w:ascii="Courier New" w:hAnsi="Courier New" w:cs="Courier New"/>
-        </w:rPr>
-        <w:t xml:space="preserve"> 14:01:32 IST 2018</w:t>
+        <w:t>THU Jul 12 14:01:32 IST 2018</w:t>
       </w:r>
     </w:p>
     <w:p>
@@ -11994,6 +11988,622 @@
         <w:tab/>
         <w:t>- 79904.0</w:t>
       </w:r>
+    </w:p>
+    <w:p>
+      <w:pPr>
+        <w:pStyle w:val="PlainText"/>
+        <w:rPr>
+          <w:rFonts w:ascii="Courier New" w:hAnsi="Courier New" w:cs="Courier New"/>
+          <w:b/>
+        </w:rPr>
+      </w:pPr>
+    </w:p>
+    <w:p>
+      <w:pPr>
+        <w:pStyle w:val="PlainText"/>
+        <w:rPr>
+          <w:rFonts w:ascii="Courier New" w:hAnsi="Courier New" w:cs="Courier New"/>
+        </w:rPr>
+      </w:pPr>
+      <w:r>
+        <w:rPr>
+          <w:rFonts w:ascii="Courier New" w:hAnsi="Courier New" w:cs="Courier New"/>
+        </w:rPr>
+        <w:t>FRI Jul 13</w:t>
+      </w:r>
+      <w:r>
+        <w:rPr>
+          <w:rFonts w:ascii="Courier New" w:hAnsi="Courier New" w:cs="Courier New"/>
+        </w:rPr>
+        <w:t xml:space="preserve"> 13:34:42 IST 2018</w:t>
+      </w:r>
+    </w:p>
+    <w:p>
+      <w:pPr>
+        <w:pStyle w:val="PlainText"/>
+        <w:rPr>
+          <w:rFonts w:ascii="Courier New" w:hAnsi="Courier New" w:cs="Courier New"/>
+        </w:rPr>
+      </w:pPr>
+      <w:r>
+        <w:rPr>
+          <w:rFonts w:ascii="Courier New" w:hAnsi="Courier New" w:cs="Courier New"/>
+        </w:rPr>
+        <w:t>Person Name</w:t>
+      </w:r>
+      <w:r>
+        <w:rPr>
+          <w:rFonts w:ascii="Courier New" w:hAnsi="Courier New" w:cs="Courier New"/>
+        </w:rPr>
+        <w:tab/>
+      </w:r>
+      <w:r>
+        <w:rPr>
+          <w:rFonts w:ascii="Courier New" w:hAnsi="Courier New" w:cs="Courier New"/>
+        </w:rPr>
+        <w:tab/>
+      </w:r>
+      <w:r>
+        <w:rPr>
+          <w:rFonts w:ascii="Courier New" w:hAnsi="Courier New" w:cs="Courier New"/>
+        </w:rPr>
+        <w:tab/>
+      </w:r>
+      <w:r>
+        <w:rPr>
+          <w:rFonts w:ascii="Courier New" w:hAnsi="Courier New" w:cs="Courier New"/>
+        </w:rPr>
+        <w:tab/>
+        <w:t>- NBM</w:t>
+      </w:r>
+    </w:p>
+    <w:p>
+      <w:pPr>
+        <w:pStyle w:val="PlainText"/>
+        <w:rPr>
+          <w:rFonts w:ascii="Courier New" w:hAnsi="Courier New" w:cs="Courier New"/>
+        </w:rPr>
+      </w:pPr>
+      <w:r>
+        <w:rPr>
+          <w:rFonts w:ascii="Courier New" w:hAnsi="Courier New" w:cs="Courier New"/>
+        </w:rPr>
+        <w:t>Bill number</w:t>
+      </w:r>
+      <w:r>
+        <w:rPr>
+          <w:rFonts w:ascii="Courier New" w:hAnsi="Courier New" w:cs="Courier New"/>
+        </w:rPr>
+        <w:tab/>
+      </w:r>
+      <w:r>
+        <w:rPr>
+          <w:rFonts w:ascii="Courier New" w:hAnsi="Courier New" w:cs="Courier New"/>
+        </w:rPr>
+        <w:tab/>
+      </w:r>
+      <w:r>
+        <w:rPr>
+          <w:rFonts w:ascii="Courier New" w:hAnsi="Courier New" w:cs="Courier New"/>
+        </w:rPr>
+        <w:tab/>
+      </w:r>
+      <w:r>
+        <w:rPr>
+          <w:rFonts w:ascii="Courier New" w:hAnsi="Courier New" w:cs="Courier New"/>
+        </w:rPr>
+        <w:tab/>
+        <w:t>- 2583</w:t>
+      </w:r>
+    </w:p>
+    <w:p>
+      <w:pPr>
+        <w:pStyle w:val="PlainText"/>
+        <w:rPr>
+          <w:rFonts w:ascii="Courier New" w:hAnsi="Courier New" w:cs="Courier New"/>
+        </w:rPr>
+      </w:pPr>
+      <w:r>
+        <w:rPr>
+          <w:rFonts w:ascii="Courier New" w:hAnsi="Courier New" w:cs="Courier New"/>
+        </w:rPr>
+        <w:t>---------------------------------------------------------------</w:t>
+      </w:r>
+    </w:p>
+    <w:p>
+      <w:pPr>
+        <w:pStyle w:val="PlainText"/>
+        <w:rPr>
+          <w:rFonts w:ascii="Courier New" w:hAnsi="Courier New" w:cs="Courier New"/>
+        </w:rPr>
+      </w:pPr>
+      <w:r>
+        <w:rPr>
+          <w:rFonts w:ascii="Courier New" w:hAnsi="Courier New" w:cs="Courier New"/>
+        </w:rPr>
+        <w:t>Item Name</w:t>
+      </w:r>
+      <w:r>
+        <w:rPr>
+          <w:rFonts w:ascii="Courier New" w:hAnsi="Courier New" w:cs="Courier New"/>
+        </w:rPr>
+        <w:tab/>
+      </w:r>
+      <w:r>
+        <w:rPr>
+          <w:rFonts w:ascii="Courier New" w:hAnsi="Courier New" w:cs="Courier New"/>
+        </w:rPr>
+        <w:tab/>
+      </w:r>
+      <w:r>
+        <w:rPr>
+          <w:rFonts w:ascii="Courier New" w:hAnsi="Courier New" w:cs="Courier New"/>
+        </w:rPr>
+        <w:tab/>
+      </w:r>
+      <w:r>
+        <w:rPr>
+          <w:rFonts w:ascii="Courier New" w:hAnsi="Courier New" w:cs="Courier New"/>
+        </w:rPr>
+        <w:tab/>
+        <w:t>- CARROT</w:t>
+      </w:r>
+    </w:p>
+    <w:p>
+      <w:pPr>
+        <w:pStyle w:val="PlainText"/>
+        <w:rPr>
+          <w:rFonts w:ascii="Courier New" w:hAnsi="Courier New" w:cs="Courier New"/>
+        </w:rPr>
+      </w:pPr>
+      <w:r>
+        <w:rPr>
+          <w:rFonts w:ascii="Courier New" w:hAnsi="Courier New" w:cs="Courier New"/>
+        </w:rPr>
+        <w:t>Number of Pockets</w:t>
+      </w:r>
+      <w:r>
+        <w:rPr>
+          <w:rFonts w:ascii="Courier New" w:hAnsi="Courier New" w:cs="Courier New"/>
+        </w:rPr>
+        <w:tab/>
+      </w:r>
+      <w:r>
+        <w:rPr>
+          <w:rFonts w:ascii="Courier New" w:hAnsi="Courier New" w:cs="Courier New"/>
+        </w:rPr>
+        <w:tab/>
+      </w:r>
+      <w:r>
+        <w:rPr>
+          <w:rFonts w:ascii="Courier New" w:hAnsi="Courier New" w:cs="Courier New"/>
+        </w:rPr>
+        <w:tab/>
+        <w:t>- 3</w:t>
+      </w:r>
+    </w:p>
+    <w:p>
+      <w:pPr>
+        <w:pStyle w:val="PlainText"/>
+        <w:rPr>
+          <w:rFonts w:ascii="Courier New" w:hAnsi="Courier New" w:cs="Courier New"/>
+        </w:rPr>
+      </w:pPr>
+      <w:r>
+        <w:rPr>
+          <w:rFonts w:ascii="Courier New" w:hAnsi="Courier New" w:cs="Courier New"/>
+        </w:rPr>
+        <w:t>Number of KGs</w:t>
+      </w:r>
+      <w:r>
+        <w:rPr>
+          <w:rFonts w:ascii="Courier New" w:hAnsi="Courier New" w:cs="Courier New"/>
+        </w:rPr>
+        <w:tab/>
+      </w:r>
+      <w:r>
+        <w:rPr>
+          <w:rFonts w:ascii="Courier New" w:hAnsi="Courier New" w:cs="Courier New"/>
+        </w:rPr>
+        <w:tab/>
+      </w:r>
+      <w:r>
+        <w:rPr>
+          <w:rFonts w:ascii="Courier New" w:hAnsi="Courier New" w:cs="Courier New"/>
+        </w:rPr>
+        <w:tab/>
+        <w:t>- 302</w:t>
+      </w:r>
+    </w:p>
+    <w:p>
+      <w:pPr>
+        <w:pStyle w:val="PlainText"/>
+        <w:rPr>
+          <w:rFonts w:ascii="Courier New" w:hAnsi="Courier New" w:cs="Courier New"/>
+        </w:rPr>
+      </w:pPr>
+      <w:r>
+        <w:rPr>
+          <w:rFonts w:ascii="Courier New" w:hAnsi="Courier New" w:cs="Courier New"/>
+        </w:rPr>
+        <w:t>Rate</w:t>
+      </w:r>
+      <w:r>
+        <w:rPr>
+          <w:rFonts w:ascii="Courier New" w:hAnsi="Courier New" w:cs="Courier New"/>
+        </w:rPr>
+        <w:tab/>
+      </w:r>
+      <w:r>
+        <w:rPr>
+          <w:rFonts w:ascii="Courier New" w:hAnsi="Courier New" w:cs="Courier New"/>
+        </w:rPr>
+        <w:tab/>
+      </w:r>
+      <w:r>
+        <w:rPr>
+          <w:rFonts w:ascii="Courier New" w:hAnsi="Courier New" w:cs="Courier New"/>
+        </w:rPr>
+        <w:tab/>
+      </w:r>
+      <w:r>
+        <w:rPr>
+          <w:rFonts w:ascii="Courier New" w:hAnsi="Courier New" w:cs="Courier New"/>
+        </w:rPr>
+        <w:tab/>
+      </w:r>
+      <w:r>
+        <w:rPr>
+          <w:rFonts w:ascii="Courier New" w:hAnsi="Courier New" w:cs="Courier New"/>
+        </w:rPr>
+        <w:tab/>
+        <w:t>- 24</w:t>
+      </w:r>
+    </w:p>
+    <w:p>
+      <w:pPr>
+        <w:pStyle w:val="PlainText"/>
+        <w:rPr>
+          <w:rFonts w:ascii="Courier New" w:hAnsi="Courier New" w:cs="Courier New"/>
+        </w:rPr>
+      </w:pPr>
+      <w:r>
+        <w:rPr>
+          <w:rFonts w:ascii="Courier New" w:hAnsi="Courier New" w:cs="Courier New"/>
+        </w:rPr>
+        <w:t>Transport &amp; Miscellaneous</w:t>
+      </w:r>
+      <w:r>
+        <w:rPr>
+          <w:rFonts w:ascii="Courier New" w:hAnsi="Courier New" w:cs="Courier New"/>
+        </w:rPr>
+        <w:tab/>
+        <w:t>- 100</w:t>
+      </w:r>
+    </w:p>
+    <w:p>
+      <w:pPr>
+        <w:pStyle w:val="PlainText"/>
+        <w:rPr>
+          <w:rFonts w:ascii="Courier New" w:hAnsi="Courier New" w:cs="Courier New"/>
+        </w:rPr>
+      </w:pPr>
+      <w:r>
+        <w:rPr>
+          <w:rFonts w:ascii="Courier New" w:hAnsi="Courier New" w:cs="Courier New"/>
+        </w:rPr>
+        <w:t>Total Price</w:t>
+      </w:r>
+      <w:r>
+        <w:rPr>
+          <w:rFonts w:ascii="Courier New" w:hAnsi="Courier New" w:cs="Courier New"/>
+        </w:rPr>
+        <w:tab/>
+      </w:r>
+      <w:r>
+        <w:rPr>
+          <w:rFonts w:ascii="Courier New" w:hAnsi="Courier New" w:cs="Courier New"/>
+        </w:rPr>
+        <w:tab/>
+      </w:r>
+      <w:r>
+        <w:rPr>
+          <w:rFonts w:ascii="Courier New" w:hAnsi="Courier New" w:cs="Courier New"/>
+        </w:rPr>
+        <w:tab/>
+      </w:r>
+      <w:r>
+        <w:rPr>
+          <w:rFonts w:ascii="Courier New" w:hAnsi="Courier New" w:cs="Courier New"/>
+        </w:rPr>
+        <w:tab/>
+        <w:t>- 7348.0</w:t>
+      </w:r>
+    </w:p>
+    <w:p>
+      <w:pPr>
+        <w:pStyle w:val="PlainText"/>
+        <w:rPr>
+          <w:rFonts w:ascii="Courier New" w:hAnsi="Courier New" w:cs="Courier New"/>
+        </w:rPr>
+      </w:pPr>
+      <w:r>
+        <w:rPr>
+          <w:rFonts w:ascii="Courier New" w:hAnsi="Courier New" w:cs="Courier New"/>
+        </w:rPr>
+        <w:t>Amount balance</w:t>
+      </w:r>
+      <w:r>
+        <w:rPr>
+          <w:rFonts w:ascii="Courier New" w:hAnsi="Courier New" w:cs="Courier New"/>
+        </w:rPr>
+        <w:tab/>
+      </w:r>
+      <w:r>
+        <w:rPr>
+          <w:rFonts w:ascii="Courier New" w:hAnsi="Courier New" w:cs="Courier New"/>
+        </w:rPr>
+        <w:tab/>
+      </w:r>
+      <w:r>
+        <w:rPr>
+          <w:rFonts w:ascii="Courier New" w:hAnsi="Courier New" w:cs="Courier New"/>
+        </w:rPr>
+        <w:tab/>
+        <w:t>- 87252.0</w:t>
+      </w:r>
+    </w:p>
+    <w:p>
+      <w:pPr>
+        <w:pStyle w:val="PlainText"/>
+        <w:rPr>
+          <w:rFonts w:ascii="Courier New" w:hAnsi="Courier New" w:cs="Courier New"/>
+        </w:rPr>
+      </w:pPr>
+    </w:p>
+    <w:p>
+      <w:pPr>
+        <w:pStyle w:val="PlainText"/>
+        <w:rPr>
+          <w:rFonts w:ascii="Courier New" w:hAnsi="Courier New" w:cs="Courier New"/>
+        </w:rPr>
+      </w:pPr>
+      <w:r>
+        <w:rPr>
+          <w:rFonts w:ascii="Courier New" w:hAnsi="Courier New" w:cs="Courier New"/>
+        </w:rPr>
+        <w:t>Item Name</w:t>
+      </w:r>
+      <w:r>
+        <w:rPr>
+          <w:rFonts w:ascii="Courier New" w:hAnsi="Courier New" w:cs="Courier New"/>
+        </w:rPr>
+        <w:tab/>
+      </w:r>
+      <w:r>
+        <w:rPr>
+          <w:rFonts w:ascii="Courier New" w:hAnsi="Courier New" w:cs="Courier New"/>
+        </w:rPr>
+        <w:tab/>
+      </w:r>
+      <w:r>
+        <w:rPr>
+          <w:rFonts w:ascii="Courier New" w:hAnsi="Courier New" w:cs="Courier New"/>
+        </w:rPr>
+        <w:tab/>
+      </w:r>
+      <w:r>
+        <w:rPr>
+          <w:rFonts w:ascii="Courier New" w:hAnsi="Courier New" w:cs="Courier New"/>
+        </w:rPr>
+        <w:tab/>
+        <w:t>- CARROT</w:t>
+      </w:r>
+    </w:p>
+    <w:p>
+      <w:pPr>
+        <w:pStyle w:val="PlainText"/>
+        <w:rPr>
+          <w:rFonts w:ascii="Courier New" w:hAnsi="Courier New" w:cs="Courier New"/>
+        </w:rPr>
+      </w:pPr>
+      <w:r>
+        <w:rPr>
+          <w:rFonts w:ascii="Courier New" w:hAnsi="Courier New" w:cs="Courier New"/>
+        </w:rPr>
+        <w:t>Number of Pockets</w:t>
+      </w:r>
+      <w:r>
+        <w:rPr>
+          <w:rFonts w:ascii="Courier New" w:hAnsi="Courier New" w:cs="Courier New"/>
+        </w:rPr>
+        <w:tab/>
+      </w:r>
+      <w:r>
+        <w:rPr>
+          <w:rFonts w:ascii="Courier New" w:hAnsi="Courier New" w:cs="Courier New"/>
+        </w:rPr>
+        <w:tab/>
+      </w:r>
+      <w:r>
+        <w:rPr>
+          <w:rFonts w:ascii="Courier New" w:hAnsi="Courier New" w:cs="Courier New"/>
+        </w:rPr>
+        <w:tab/>
+        <w:t>- 2</w:t>
+      </w:r>
+    </w:p>
+    <w:p>
+      <w:pPr>
+        <w:pStyle w:val="PlainText"/>
+        <w:rPr>
+          <w:rFonts w:ascii="Courier New" w:hAnsi="Courier New" w:cs="Courier New"/>
+        </w:rPr>
+      </w:pPr>
+      <w:r>
+        <w:rPr>
+          <w:rFonts w:ascii="Courier New" w:hAnsi="Courier New" w:cs="Courier New"/>
+        </w:rPr>
+        <w:t>Number of KGs</w:t>
+      </w:r>
+      <w:r>
+        <w:rPr>
+          <w:rFonts w:ascii="Courier New" w:hAnsi="Courier New" w:cs="Courier New"/>
+        </w:rPr>
+        <w:tab/>
+      </w:r>
+      <w:r>
+        <w:rPr>
+          <w:rFonts w:ascii="Courier New" w:hAnsi="Courier New" w:cs="Courier New"/>
+        </w:rPr>
+        <w:tab/>
+      </w:r>
+      <w:r>
+        <w:rPr>
+          <w:rFonts w:ascii="Courier New" w:hAnsi="Courier New" w:cs="Courier New"/>
+        </w:rPr>
+        <w:tab/>
+        <w:t>- 156</w:t>
+      </w:r>
+    </w:p>
+    <w:p>
+      <w:pPr>
+        <w:pStyle w:val="PlainText"/>
+        <w:rPr>
+          <w:rFonts w:ascii="Courier New" w:hAnsi="Courier New" w:cs="Courier New"/>
+        </w:rPr>
+      </w:pPr>
+      <w:r>
+        <w:rPr>
+          <w:rFonts w:ascii="Courier New" w:hAnsi="Courier New" w:cs="Courier New"/>
+        </w:rPr>
+        <w:t>Rate</w:t>
+      </w:r>
+      <w:r>
+        <w:rPr>
+          <w:rFonts w:ascii="Courier New" w:hAnsi="Courier New" w:cs="Courier New"/>
+        </w:rPr>
+        <w:tab/>
+      </w:r>
+      <w:r>
+        <w:rPr>
+          <w:rFonts w:ascii="Courier New" w:hAnsi="Courier New" w:cs="Courier New"/>
+        </w:rPr>
+        <w:tab/>
+      </w:r>
+      <w:r>
+        <w:rPr>
+          <w:rFonts w:ascii="Courier New" w:hAnsi="Courier New" w:cs="Courier New"/>
+        </w:rPr>
+        <w:tab/>
+      </w:r>
+      <w:r>
+        <w:rPr>
+          <w:rFonts w:ascii="Courier New" w:hAnsi="Courier New" w:cs="Courier New"/>
+        </w:rPr>
+        <w:tab/>
+      </w:r>
+      <w:r>
+        <w:rPr>
+          <w:rFonts w:ascii="Courier New" w:hAnsi="Courier New" w:cs="Courier New"/>
+        </w:rPr>
+        <w:tab/>
+        <w:t>- 20</w:t>
+      </w:r>
+    </w:p>
+    <w:p>
+      <w:pPr>
+        <w:pStyle w:val="PlainText"/>
+        <w:rPr>
+          <w:rFonts w:ascii="Courier New" w:hAnsi="Courier New" w:cs="Courier New"/>
+        </w:rPr>
+      </w:pPr>
+      <w:r>
+        <w:rPr>
+          <w:rFonts w:ascii="Courier New" w:hAnsi="Courier New" w:cs="Courier New"/>
+        </w:rPr>
+        <w:t>Total Price</w:t>
+      </w:r>
+      <w:r>
+        <w:rPr>
+          <w:rFonts w:ascii="Courier New" w:hAnsi="Courier New" w:cs="Courier New"/>
+        </w:rPr>
+        <w:tab/>
+      </w:r>
+      <w:r>
+        <w:rPr>
+          <w:rFonts w:ascii="Courier New" w:hAnsi="Courier New" w:cs="Courier New"/>
+        </w:rPr>
+        <w:tab/>
+      </w:r>
+      <w:r>
+        <w:rPr>
+          <w:rFonts w:ascii="Courier New" w:hAnsi="Courier New" w:cs="Courier New"/>
+        </w:rPr>
+        <w:tab/>
+      </w:r>
+      <w:r>
+        <w:rPr>
+          <w:rFonts w:ascii="Courier New" w:hAnsi="Courier New" w:cs="Courier New"/>
+        </w:rPr>
+        <w:tab/>
+        <w:t>- 3120.0</w:t>
+      </w:r>
+    </w:p>
+    <w:p>
+      <w:pPr>
+        <w:pStyle w:val="PlainText"/>
+        <w:rPr>
+          <w:rFonts w:ascii="Courier New" w:hAnsi="Courier New" w:cs="Courier New"/>
+          <w:b/>
+        </w:rPr>
+      </w:pPr>
+      <w:r>
+        <w:rPr>
+          <w:rFonts w:ascii="Courier New" w:hAnsi="Courier New" w:cs="Courier New"/>
+          <w:b/>
+        </w:rPr>
+        <w:t>Amount balance</w:t>
+      </w:r>
+      <w:r>
+        <w:rPr>
+          <w:rFonts w:ascii="Courier New" w:hAnsi="Courier New" w:cs="Courier New"/>
+          <w:b/>
+        </w:rPr>
+        <w:tab/>
+      </w:r>
+      <w:r>
+        <w:rPr>
+          <w:rFonts w:ascii="Courier New" w:hAnsi="Courier New" w:cs="Courier New"/>
+          <w:b/>
+        </w:rPr>
+        <w:tab/>
+      </w:r>
+      <w:r>
+        <w:rPr>
+          <w:rFonts w:ascii="Courier New" w:hAnsi="Courier New" w:cs="Courier New"/>
+          <w:b/>
+        </w:rPr>
+        <w:tab/>
+        <w:t>- 90372.0</w:t>
+      </w:r>
+    </w:p>
+    <w:p>
+      <w:pPr>
+        <w:pStyle w:val="PlainText"/>
+        <w:rPr>
+          <w:rFonts w:ascii="Courier New" w:hAnsi="Courier New" w:cs="Courier New"/>
+        </w:rPr>
+      </w:pPr>
+    </w:p>
+    <w:p>
+      <w:pPr>
+        <w:pStyle w:val="PlainText"/>
+        <w:rPr>
+          <w:rFonts w:ascii="Courier New" w:hAnsi="Courier New" w:cs="Courier New"/>
+          <w:b/>
+        </w:rPr>
+      </w:pPr>
     </w:p>
     <w:p>
       <w:pPr>

--- a/customer _details/KIRAN/SEP/HAVERI/NBM/PURCHASE DETAILS.docx
+++ b/customer _details/KIRAN/SEP/HAVERI/NBM/PURCHASE DETAILS.docx
@@ -12009,13 +12009,7 @@
         <w:rPr>
           <w:rFonts w:ascii="Courier New" w:hAnsi="Courier New" w:cs="Courier New"/>
         </w:rPr>
-        <w:t>FRI Jul 13</w:t>
-      </w:r>
-      <w:r>
-        <w:rPr>
-          <w:rFonts w:ascii="Courier New" w:hAnsi="Courier New" w:cs="Courier New"/>
-        </w:rPr>
-        <w:t xml:space="preserve"> 13:34:42 IST 2018</w:t>
+        <w:t>FRI Jul 13 13:34:42 IST 2018</w:t>
       </w:r>
     </w:p>
     <w:p>
@@ -12587,6 +12581,392 @@
         <w:tab/>
         <w:t>- 90372.0</w:t>
       </w:r>
+    </w:p>
+    <w:p>
+      <w:pPr>
+        <w:pStyle w:val="PlainText"/>
+        <w:rPr>
+          <w:rFonts w:ascii="Courier New" w:hAnsi="Courier New" w:cs="Courier New"/>
+          <w:b/>
+        </w:rPr>
+      </w:pPr>
+    </w:p>
+    <w:p>
+      <w:pPr>
+        <w:pStyle w:val="PlainText"/>
+        <w:rPr>
+          <w:rFonts w:ascii="Courier New" w:hAnsi="Courier New" w:cs="Courier New"/>
+        </w:rPr>
+      </w:pPr>
+      <w:r>
+        <w:rPr>
+          <w:rFonts w:ascii="Courier New" w:hAnsi="Courier New" w:cs="Courier New"/>
+        </w:rPr>
+        <w:t>SAT Jul 14</w:t>
+      </w:r>
+      <w:r>
+        <w:rPr>
+          <w:rFonts w:ascii="Courier New" w:hAnsi="Courier New" w:cs="Courier New"/>
+        </w:rPr>
+        <w:t xml:space="preserve"> 13:16:28 IST 2018</w:t>
+      </w:r>
+    </w:p>
+    <w:p>
+      <w:pPr>
+        <w:pStyle w:val="PlainText"/>
+        <w:rPr>
+          <w:rFonts w:ascii="Courier New" w:hAnsi="Courier New" w:cs="Courier New"/>
+        </w:rPr>
+      </w:pPr>
+      <w:r>
+        <w:rPr>
+          <w:rFonts w:ascii="Courier New" w:hAnsi="Courier New" w:cs="Courier New"/>
+        </w:rPr>
+        <w:t>Person Name</w:t>
+      </w:r>
+      <w:r>
+        <w:rPr>
+          <w:rFonts w:ascii="Courier New" w:hAnsi="Courier New" w:cs="Courier New"/>
+        </w:rPr>
+        <w:tab/>
+      </w:r>
+      <w:r>
+        <w:rPr>
+          <w:rFonts w:ascii="Courier New" w:hAnsi="Courier New" w:cs="Courier New"/>
+        </w:rPr>
+        <w:tab/>
+      </w:r>
+      <w:r>
+        <w:rPr>
+          <w:rFonts w:ascii="Courier New" w:hAnsi="Courier New" w:cs="Courier New"/>
+        </w:rPr>
+        <w:tab/>
+      </w:r>
+      <w:r>
+        <w:rPr>
+          <w:rFonts w:ascii="Courier New" w:hAnsi="Courier New" w:cs="Courier New"/>
+        </w:rPr>
+        <w:tab/>
+        <w:t>- NBM</w:t>
+      </w:r>
+    </w:p>
+    <w:p>
+      <w:pPr>
+        <w:pStyle w:val="PlainText"/>
+        <w:rPr>
+          <w:rFonts w:ascii="Courier New" w:hAnsi="Courier New" w:cs="Courier New"/>
+        </w:rPr>
+      </w:pPr>
+      <w:r>
+        <w:rPr>
+          <w:rFonts w:ascii="Courier New" w:hAnsi="Courier New" w:cs="Courier New"/>
+        </w:rPr>
+        <w:t>Bill number</w:t>
+      </w:r>
+      <w:r>
+        <w:rPr>
+          <w:rFonts w:ascii="Courier New" w:hAnsi="Courier New" w:cs="Courier New"/>
+        </w:rPr>
+        <w:tab/>
+      </w:r>
+      <w:r>
+        <w:rPr>
+          <w:rFonts w:ascii="Courier New" w:hAnsi="Courier New" w:cs="Courier New"/>
+        </w:rPr>
+        <w:tab/>
+      </w:r>
+      <w:r>
+        <w:rPr>
+          <w:rFonts w:ascii="Courier New" w:hAnsi="Courier New" w:cs="Courier New"/>
+        </w:rPr>
+        <w:tab/>
+      </w:r>
+      <w:r>
+        <w:rPr>
+          <w:rFonts w:ascii="Courier New" w:hAnsi="Courier New" w:cs="Courier New"/>
+        </w:rPr>
+        <w:tab/>
+        <w:t>- 2599</w:t>
+      </w:r>
+    </w:p>
+    <w:p>
+      <w:pPr>
+        <w:pStyle w:val="PlainText"/>
+        <w:rPr>
+          <w:rFonts w:ascii="Courier New" w:hAnsi="Courier New" w:cs="Courier New"/>
+        </w:rPr>
+      </w:pPr>
+      <w:r>
+        <w:rPr>
+          <w:rFonts w:ascii="Courier New" w:hAnsi="Courier New" w:cs="Courier New"/>
+        </w:rPr>
+        <w:t>---------------------------------------------------------------</w:t>
+      </w:r>
+    </w:p>
+    <w:p>
+      <w:pPr>
+        <w:pStyle w:val="PlainText"/>
+        <w:rPr>
+          <w:rFonts w:ascii="Courier New" w:hAnsi="Courier New" w:cs="Courier New"/>
+        </w:rPr>
+      </w:pPr>
+      <w:r>
+        <w:rPr>
+          <w:rFonts w:ascii="Courier New" w:hAnsi="Courier New" w:cs="Courier New"/>
+        </w:rPr>
+        <w:t>Item Name</w:t>
+      </w:r>
+      <w:r>
+        <w:rPr>
+          <w:rFonts w:ascii="Courier New" w:hAnsi="Courier New" w:cs="Courier New"/>
+        </w:rPr>
+        <w:tab/>
+      </w:r>
+      <w:r>
+        <w:rPr>
+          <w:rFonts w:ascii="Courier New" w:hAnsi="Courier New" w:cs="Courier New"/>
+        </w:rPr>
+        <w:tab/>
+      </w:r>
+      <w:r>
+        <w:rPr>
+          <w:rFonts w:ascii="Courier New" w:hAnsi="Courier New" w:cs="Courier New"/>
+        </w:rPr>
+        <w:tab/>
+      </w:r>
+      <w:r>
+        <w:rPr>
+          <w:rFonts w:ascii="Courier New" w:hAnsi="Courier New" w:cs="Courier New"/>
+        </w:rPr>
+        <w:tab/>
+        <w:t>- CARROT2</w:t>
+      </w:r>
+    </w:p>
+    <w:p>
+      <w:pPr>
+        <w:pStyle w:val="PlainText"/>
+        <w:rPr>
+          <w:rFonts w:ascii="Courier New" w:hAnsi="Courier New" w:cs="Courier New"/>
+        </w:rPr>
+      </w:pPr>
+      <w:r>
+        <w:rPr>
+          <w:rFonts w:ascii="Courier New" w:hAnsi="Courier New" w:cs="Courier New"/>
+        </w:rPr>
+        <w:t>Number of Pockets</w:t>
+      </w:r>
+      <w:r>
+        <w:rPr>
+          <w:rFonts w:ascii="Courier New" w:hAnsi="Courier New" w:cs="Courier New"/>
+        </w:rPr>
+        <w:tab/>
+      </w:r>
+      <w:r>
+        <w:rPr>
+          <w:rFonts w:ascii="Courier New" w:hAnsi="Courier New" w:cs="Courier New"/>
+        </w:rPr>
+        <w:tab/>
+      </w:r>
+      <w:r>
+        <w:rPr>
+          <w:rFonts w:ascii="Courier New" w:hAnsi="Courier New" w:cs="Courier New"/>
+        </w:rPr>
+        <w:tab/>
+        <w:t>- 6</w:t>
+      </w:r>
+    </w:p>
+    <w:p>
+      <w:pPr>
+        <w:pStyle w:val="PlainText"/>
+        <w:rPr>
+          <w:rFonts w:ascii="Courier New" w:hAnsi="Courier New" w:cs="Courier New"/>
+        </w:rPr>
+      </w:pPr>
+      <w:r>
+        <w:rPr>
+          <w:rFonts w:ascii="Courier New" w:hAnsi="Courier New" w:cs="Courier New"/>
+        </w:rPr>
+        <w:t>Number of KGs</w:t>
+      </w:r>
+      <w:r>
+        <w:rPr>
+          <w:rFonts w:ascii="Courier New" w:hAnsi="Courier New" w:cs="Courier New"/>
+        </w:rPr>
+        <w:tab/>
+      </w:r>
+      <w:r>
+        <w:rPr>
+          <w:rFonts w:ascii="Courier New" w:hAnsi="Courier New" w:cs="Courier New"/>
+        </w:rPr>
+        <w:tab/>
+      </w:r>
+      <w:r>
+        <w:rPr>
+          <w:rFonts w:ascii="Courier New" w:hAnsi="Courier New" w:cs="Courier New"/>
+        </w:rPr>
+        <w:tab/>
+        <w:t>- 549</w:t>
+      </w:r>
+    </w:p>
+    <w:p>
+      <w:pPr>
+        <w:pStyle w:val="PlainText"/>
+        <w:rPr>
+          <w:rFonts w:ascii="Courier New" w:hAnsi="Courier New" w:cs="Courier New"/>
+        </w:rPr>
+      </w:pPr>
+      <w:r>
+        <w:rPr>
+          <w:rFonts w:ascii="Courier New" w:hAnsi="Courier New" w:cs="Courier New"/>
+        </w:rPr>
+        <w:t>Rate</w:t>
+      </w:r>
+      <w:r>
+        <w:rPr>
+          <w:rFonts w:ascii="Courier New" w:hAnsi="Courier New" w:cs="Courier New"/>
+        </w:rPr>
+        <w:tab/>
+      </w:r>
+      <w:r>
+        <w:rPr>
+          <w:rFonts w:ascii="Courier New" w:hAnsi="Courier New" w:cs="Courier New"/>
+        </w:rPr>
+        <w:tab/>
+      </w:r>
+      <w:r>
+        <w:rPr>
+          <w:rFonts w:ascii="Courier New" w:hAnsi="Courier New" w:cs="Courier New"/>
+        </w:rPr>
+        <w:tab/>
+      </w:r>
+      <w:r>
+        <w:rPr>
+          <w:rFonts w:ascii="Courier New" w:hAnsi="Courier New" w:cs="Courier New"/>
+        </w:rPr>
+        <w:tab/>
+      </w:r>
+      <w:r>
+        <w:rPr>
+          <w:rFonts w:ascii="Courier New" w:hAnsi="Courier New" w:cs="Courier New"/>
+        </w:rPr>
+        <w:tab/>
+        <w:t>- 18</w:t>
+      </w:r>
+    </w:p>
+    <w:p>
+      <w:pPr>
+        <w:pStyle w:val="PlainText"/>
+        <w:rPr>
+          <w:rFonts w:ascii="Courier New" w:hAnsi="Courier New" w:cs="Courier New"/>
+        </w:rPr>
+      </w:pPr>
+      <w:r>
+        <w:rPr>
+          <w:rFonts w:ascii="Courier New" w:hAnsi="Courier New" w:cs="Courier New"/>
+        </w:rPr>
+        <w:t>Transport &amp; Miscellaneous</w:t>
+      </w:r>
+      <w:r>
+        <w:rPr>
+          <w:rFonts w:ascii="Courier New" w:hAnsi="Courier New" w:cs="Courier New"/>
+        </w:rPr>
+        <w:tab/>
+        <w:t>- 1620</w:t>
+      </w:r>
+    </w:p>
+    <w:p>
+      <w:pPr>
+        <w:pStyle w:val="PlainText"/>
+        <w:rPr>
+          <w:rFonts w:ascii="Courier New" w:hAnsi="Courier New" w:cs="Courier New"/>
+        </w:rPr>
+      </w:pPr>
+      <w:r>
+        <w:rPr>
+          <w:rFonts w:ascii="Courier New" w:hAnsi="Courier New" w:cs="Courier New"/>
+        </w:rPr>
+        <w:t>Total Price</w:t>
+      </w:r>
+      <w:r>
+        <w:rPr>
+          <w:rFonts w:ascii="Courier New" w:hAnsi="Courier New" w:cs="Courier New"/>
+        </w:rPr>
+        <w:tab/>
+      </w:r>
+      <w:r>
+        <w:rPr>
+          <w:rFonts w:ascii="Courier New" w:hAnsi="Courier New" w:cs="Courier New"/>
+        </w:rPr>
+        <w:tab/>
+      </w:r>
+      <w:r>
+        <w:rPr>
+          <w:rFonts w:ascii="Courier New" w:hAnsi="Courier New" w:cs="Courier New"/>
+        </w:rPr>
+        <w:tab/>
+      </w:r>
+      <w:r>
+        <w:rPr>
+          <w:rFonts w:ascii="Courier New" w:hAnsi="Courier New" w:cs="Courier New"/>
+        </w:rPr>
+        <w:tab/>
+        <w:t>- 11502.0</w:t>
+      </w:r>
+    </w:p>
+    <w:p>
+      <w:pPr>
+        <w:pStyle w:val="PlainText"/>
+        <w:rPr>
+          <w:rFonts w:ascii="Courier New" w:hAnsi="Courier New" w:cs="Courier New"/>
+          <w:b/>
+        </w:rPr>
+      </w:pPr>
+      <w:r>
+        <w:rPr>
+          <w:rFonts w:ascii="Courier New" w:hAnsi="Courier New" w:cs="Courier New"/>
+          <w:b/>
+        </w:rPr>
+        <w:t>Amount balance</w:t>
+      </w:r>
+      <w:r>
+        <w:rPr>
+          <w:rFonts w:ascii="Courier New" w:hAnsi="Courier New" w:cs="Courier New"/>
+          <w:b/>
+        </w:rPr>
+        <w:tab/>
+      </w:r>
+      <w:r>
+        <w:rPr>
+          <w:rFonts w:ascii="Courier New" w:hAnsi="Courier New" w:cs="Courier New"/>
+          <w:b/>
+        </w:rPr>
+        <w:tab/>
+      </w:r>
+      <w:r>
+        <w:rPr>
+          <w:rFonts w:ascii="Courier New" w:hAnsi="Courier New" w:cs="Courier New"/>
+          <w:b/>
+        </w:rPr>
+        <w:tab/>
+        <w:t>- 101874.0</w:t>
+      </w:r>
+    </w:p>
+    <w:p>
+      <w:pPr>
+        <w:pStyle w:val="PlainText"/>
+        <w:rPr>
+          <w:rFonts w:ascii="Courier New" w:hAnsi="Courier New" w:cs="Courier New"/>
+        </w:rPr>
+      </w:pPr>
+    </w:p>
+    <w:p>
+      <w:pPr>
+        <w:pStyle w:val="PlainText"/>
+        <w:rPr>
+          <w:rFonts w:ascii="Courier New" w:hAnsi="Courier New" w:cs="Courier New"/>
+          <w:b/>
+        </w:rPr>
+      </w:pPr>
     </w:p>
     <w:p>
       <w:pPr>

--- a/customer _details/KIRAN/SEP/HAVERI/NBM/PURCHASE DETAILS.docx
+++ b/customer _details/KIRAN/SEP/HAVERI/NBM/PURCHASE DETAILS.docx
@@ -12602,13 +12602,7 @@
         <w:rPr>
           <w:rFonts w:ascii="Courier New" w:hAnsi="Courier New" w:cs="Courier New"/>
         </w:rPr>
-        <w:t>SAT Jul 14</w:t>
-      </w:r>
-      <w:r>
-        <w:rPr>
-          <w:rFonts w:ascii="Courier New" w:hAnsi="Courier New" w:cs="Courier New"/>
-        </w:rPr>
-        <w:t xml:space="preserve"> 13:16:28 IST 2018</w:t>
+        <w:t>SAT Jul 14 13:16:28 IST 2018</w:t>
       </w:r>
     </w:p>
     <w:p>
@@ -12950,6 +12944,401 @@
         <w:tab/>
         <w:t>- 101874.0</w:t>
       </w:r>
+    </w:p>
+    <w:p>
+      <w:pPr>
+        <w:pStyle w:val="PlainText"/>
+        <w:rPr>
+          <w:rFonts w:ascii="Courier New" w:hAnsi="Courier New" w:cs="Courier New"/>
+          <w:b/>
+        </w:rPr>
+      </w:pPr>
+    </w:p>
+    <w:p>
+      <w:pPr>
+        <w:pStyle w:val="PlainText"/>
+        <w:rPr>
+          <w:rFonts w:ascii="Courier New" w:hAnsi="Courier New" w:cs="Courier New"/>
+          <w:b/>
+        </w:rPr>
+      </w:pPr>
+    </w:p>
+    <w:p>
+      <w:pPr>
+        <w:pStyle w:val="PlainText"/>
+        <w:rPr>
+          <w:rFonts w:ascii="Courier New" w:hAnsi="Courier New" w:cs="Courier New"/>
+        </w:rPr>
+      </w:pPr>
+      <w:r>
+        <w:rPr>
+          <w:rFonts w:ascii="Courier New" w:hAnsi="Courier New" w:cs="Courier New"/>
+        </w:rPr>
+        <w:t>SUN Jul 15</w:t>
+      </w:r>
+      <w:r>
+        <w:rPr>
+          <w:rFonts w:ascii="Courier New" w:hAnsi="Courier New" w:cs="Courier New"/>
+        </w:rPr>
+        <w:t xml:space="preserve"> 13:58:57 IST 2018</w:t>
+      </w:r>
+    </w:p>
+    <w:p>
+      <w:pPr>
+        <w:pStyle w:val="PlainText"/>
+        <w:rPr>
+          <w:rFonts w:ascii="Courier New" w:hAnsi="Courier New" w:cs="Courier New"/>
+        </w:rPr>
+      </w:pPr>
+      <w:r>
+        <w:rPr>
+          <w:rFonts w:ascii="Courier New" w:hAnsi="Courier New" w:cs="Courier New"/>
+        </w:rPr>
+        <w:t>Person Name</w:t>
+      </w:r>
+      <w:r>
+        <w:rPr>
+          <w:rFonts w:ascii="Courier New" w:hAnsi="Courier New" w:cs="Courier New"/>
+        </w:rPr>
+        <w:tab/>
+      </w:r>
+      <w:r>
+        <w:rPr>
+          <w:rFonts w:ascii="Courier New" w:hAnsi="Courier New" w:cs="Courier New"/>
+        </w:rPr>
+        <w:tab/>
+      </w:r>
+      <w:r>
+        <w:rPr>
+          <w:rFonts w:ascii="Courier New" w:hAnsi="Courier New" w:cs="Courier New"/>
+        </w:rPr>
+        <w:tab/>
+      </w:r>
+      <w:r>
+        <w:rPr>
+          <w:rFonts w:ascii="Courier New" w:hAnsi="Courier New" w:cs="Courier New"/>
+        </w:rPr>
+        <w:tab/>
+        <w:t>- NBM</w:t>
+      </w:r>
+    </w:p>
+    <w:p>
+      <w:pPr>
+        <w:pStyle w:val="PlainText"/>
+        <w:rPr>
+          <w:rFonts w:ascii="Courier New" w:hAnsi="Courier New" w:cs="Courier New"/>
+        </w:rPr>
+      </w:pPr>
+      <w:r>
+        <w:rPr>
+          <w:rFonts w:ascii="Courier New" w:hAnsi="Courier New" w:cs="Courier New"/>
+        </w:rPr>
+        <w:t>Bill number</w:t>
+      </w:r>
+      <w:r>
+        <w:rPr>
+          <w:rFonts w:ascii="Courier New" w:hAnsi="Courier New" w:cs="Courier New"/>
+        </w:rPr>
+        <w:tab/>
+      </w:r>
+      <w:r>
+        <w:rPr>
+          <w:rFonts w:ascii="Courier New" w:hAnsi="Courier New" w:cs="Courier New"/>
+        </w:rPr>
+        <w:tab/>
+      </w:r>
+      <w:r>
+        <w:rPr>
+          <w:rFonts w:ascii="Courier New" w:hAnsi="Courier New" w:cs="Courier New"/>
+        </w:rPr>
+        <w:tab/>
+      </w:r>
+      <w:r>
+        <w:rPr>
+          <w:rFonts w:ascii="Courier New" w:hAnsi="Courier New" w:cs="Courier New"/>
+        </w:rPr>
+        <w:tab/>
+        <w:t>- 2612</w:t>
+      </w:r>
+    </w:p>
+    <w:p>
+      <w:pPr>
+        <w:pStyle w:val="PlainText"/>
+        <w:rPr>
+          <w:rFonts w:ascii="Courier New" w:hAnsi="Courier New" w:cs="Courier New"/>
+        </w:rPr>
+      </w:pPr>
+      <w:r>
+        <w:rPr>
+          <w:rFonts w:ascii="Courier New" w:hAnsi="Courier New" w:cs="Courier New"/>
+        </w:rPr>
+        <w:t>---------------------------------------------------------------</w:t>
+      </w:r>
+    </w:p>
+    <w:p>
+      <w:pPr>
+        <w:pStyle w:val="PlainText"/>
+        <w:rPr>
+          <w:rFonts w:ascii="Courier New" w:hAnsi="Courier New" w:cs="Courier New"/>
+        </w:rPr>
+      </w:pPr>
+      <w:r>
+        <w:rPr>
+          <w:rFonts w:ascii="Courier New" w:hAnsi="Courier New" w:cs="Courier New"/>
+        </w:rPr>
+        <w:t>Item Name</w:t>
+      </w:r>
+      <w:r>
+        <w:rPr>
+          <w:rFonts w:ascii="Courier New" w:hAnsi="Courier New" w:cs="Courier New"/>
+        </w:rPr>
+        <w:tab/>
+      </w:r>
+      <w:r>
+        <w:rPr>
+          <w:rFonts w:ascii="Courier New" w:hAnsi="Courier New" w:cs="Courier New"/>
+        </w:rPr>
+        <w:tab/>
+      </w:r>
+      <w:r>
+        <w:rPr>
+          <w:rFonts w:ascii="Courier New" w:hAnsi="Courier New" w:cs="Courier New"/>
+        </w:rPr>
+        <w:tab/>
+      </w:r>
+      <w:r>
+        <w:rPr>
+          <w:rFonts w:ascii="Courier New" w:hAnsi="Courier New" w:cs="Courier New"/>
+        </w:rPr>
+        <w:tab/>
+        <w:t>- CARROT</w:t>
+      </w:r>
+    </w:p>
+    <w:p>
+      <w:pPr>
+        <w:pStyle w:val="PlainText"/>
+        <w:rPr>
+          <w:rFonts w:ascii="Courier New" w:hAnsi="Courier New" w:cs="Courier New"/>
+        </w:rPr>
+      </w:pPr>
+      <w:r>
+        <w:rPr>
+          <w:rFonts w:ascii="Courier New" w:hAnsi="Courier New" w:cs="Courier New"/>
+        </w:rPr>
+        <w:t>Number of Pockets</w:t>
+      </w:r>
+      <w:r>
+        <w:rPr>
+          <w:rFonts w:ascii="Courier New" w:hAnsi="Courier New" w:cs="Courier New"/>
+        </w:rPr>
+        <w:tab/>
+      </w:r>
+      <w:r>
+        <w:rPr>
+          <w:rFonts w:ascii="Courier New" w:hAnsi="Courier New" w:cs="Courier New"/>
+        </w:rPr>
+        <w:tab/>
+      </w:r>
+      <w:r>
+        <w:rPr>
+          <w:rFonts w:ascii="Courier New" w:hAnsi="Courier New" w:cs="Courier New"/>
+        </w:rPr>
+        <w:tab/>
+        <w:t>- 6</w:t>
+      </w:r>
+    </w:p>
+    <w:p>
+      <w:pPr>
+        <w:pStyle w:val="PlainText"/>
+        <w:rPr>
+          <w:rFonts w:ascii="Courier New" w:hAnsi="Courier New" w:cs="Courier New"/>
+        </w:rPr>
+      </w:pPr>
+      <w:r>
+        <w:rPr>
+          <w:rFonts w:ascii="Courier New" w:hAnsi="Courier New" w:cs="Courier New"/>
+        </w:rPr>
+        <w:t>Number of KGs</w:t>
+      </w:r>
+      <w:r>
+        <w:rPr>
+          <w:rFonts w:ascii="Courier New" w:hAnsi="Courier New" w:cs="Courier New"/>
+        </w:rPr>
+        <w:tab/>
+      </w:r>
+      <w:r>
+        <w:rPr>
+          <w:rFonts w:ascii="Courier New" w:hAnsi="Courier New" w:cs="Courier New"/>
+        </w:rPr>
+        <w:tab/>
+      </w:r>
+      <w:r>
+        <w:rPr>
+          <w:rFonts w:ascii="Courier New" w:hAnsi="Courier New" w:cs="Courier New"/>
+        </w:rPr>
+        <w:tab/>
+        <w:t>- 551</w:t>
+      </w:r>
+    </w:p>
+    <w:p>
+      <w:pPr>
+        <w:pStyle w:val="PlainText"/>
+        <w:rPr>
+          <w:rFonts w:ascii="Courier New" w:hAnsi="Courier New" w:cs="Courier New"/>
+        </w:rPr>
+      </w:pPr>
+      <w:r>
+        <w:rPr>
+          <w:rFonts w:ascii="Courier New" w:hAnsi="Courier New" w:cs="Courier New"/>
+        </w:rPr>
+        <w:t>Rate</w:t>
+      </w:r>
+      <w:r>
+        <w:rPr>
+          <w:rFonts w:ascii="Courier New" w:hAnsi="Courier New" w:cs="Courier New"/>
+        </w:rPr>
+        <w:tab/>
+      </w:r>
+      <w:r>
+        <w:rPr>
+          <w:rFonts w:ascii="Courier New" w:hAnsi="Courier New" w:cs="Courier New"/>
+        </w:rPr>
+        <w:tab/>
+      </w:r>
+      <w:r>
+        <w:rPr>
+          <w:rFonts w:ascii="Courier New" w:hAnsi="Courier New" w:cs="Courier New"/>
+        </w:rPr>
+        <w:tab/>
+      </w:r>
+      <w:r>
+        <w:rPr>
+          <w:rFonts w:ascii="Courier New" w:hAnsi="Courier New" w:cs="Courier New"/>
+        </w:rPr>
+        <w:tab/>
+      </w:r>
+      <w:r>
+        <w:rPr>
+          <w:rFonts w:ascii="Courier New" w:hAnsi="Courier New" w:cs="Courier New"/>
+        </w:rPr>
+        <w:tab/>
+        <w:t>- 23</w:t>
+      </w:r>
+    </w:p>
+    <w:p>
+      <w:pPr>
+        <w:pStyle w:val="PlainText"/>
+        <w:rPr>
+          <w:rFonts w:ascii="Courier New" w:hAnsi="Courier New" w:cs="Courier New"/>
+        </w:rPr>
+      </w:pPr>
+      <w:r>
+        <w:rPr>
+          <w:rFonts w:ascii="Courier New" w:hAnsi="Courier New" w:cs="Courier New"/>
+        </w:rPr>
+        <w:t>Transport &amp; Miscellaneous</w:t>
+      </w:r>
+      <w:r>
+        <w:rPr>
+          <w:rFonts w:ascii="Courier New" w:hAnsi="Courier New" w:cs="Courier New"/>
+        </w:rPr>
+        <w:tab/>
+        <w:t>- 120</w:t>
+      </w:r>
+    </w:p>
+    <w:p>
+      <w:pPr>
+        <w:pStyle w:val="PlainText"/>
+        <w:rPr>
+          <w:rFonts w:ascii="Courier New" w:hAnsi="Courier New" w:cs="Courier New"/>
+        </w:rPr>
+      </w:pPr>
+      <w:r>
+        <w:rPr>
+          <w:rFonts w:ascii="Courier New" w:hAnsi="Courier New" w:cs="Courier New"/>
+        </w:rPr>
+        <w:t>Total Price</w:t>
+      </w:r>
+      <w:r>
+        <w:rPr>
+          <w:rFonts w:ascii="Courier New" w:hAnsi="Courier New" w:cs="Courier New"/>
+        </w:rPr>
+        <w:tab/>
+      </w:r>
+      <w:r>
+        <w:rPr>
+          <w:rFonts w:ascii="Courier New" w:hAnsi="Courier New" w:cs="Courier New"/>
+        </w:rPr>
+        <w:tab/>
+      </w:r>
+      <w:r>
+        <w:rPr>
+          <w:rFonts w:ascii="Courier New" w:hAnsi="Courier New" w:cs="Courier New"/>
+        </w:rPr>
+        <w:tab/>
+      </w:r>
+      <w:r>
+        <w:rPr>
+          <w:rFonts w:ascii="Courier New" w:hAnsi="Courier New" w:cs="Courier New"/>
+        </w:rPr>
+        <w:tab/>
+        <w:t>- 12793.0</w:t>
+      </w:r>
+    </w:p>
+    <w:p>
+      <w:pPr>
+        <w:pStyle w:val="PlainText"/>
+        <w:rPr>
+          <w:rFonts w:ascii="Courier New" w:hAnsi="Courier New" w:cs="Courier New"/>
+          <w:b/>
+        </w:rPr>
+      </w:pPr>
+      <w:r>
+        <w:rPr>
+          <w:rFonts w:ascii="Courier New" w:hAnsi="Courier New" w:cs="Courier New"/>
+          <w:b/>
+        </w:rPr>
+        <w:t>Amount balance</w:t>
+      </w:r>
+      <w:r>
+        <w:rPr>
+          <w:rFonts w:ascii="Courier New" w:hAnsi="Courier New" w:cs="Courier New"/>
+          <w:b/>
+        </w:rPr>
+        <w:tab/>
+      </w:r>
+      <w:r>
+        <w:rPr>
+          <w:rFonts w:ascii="Courier New" w:hAnsi="Courier New" w:cs="Courier New"/>
+          <w:b/>
+        </w:rPr>
+        <w:tab/>
+      </w:r>
+      <w:r>
+        <w:rPr>
+          <w:rFonts w:ascii="Courier New" w:hAnsi="Courier New" w:cs="Courier New"/>
+          <w:b/>
+        </w:rPr>
+        <w:tab/>
+        <w:t>- 114667.0</w:t>
+      </w:r>
+    </w:p>
+    <w:p>
+      <w:pPr>
+        <w:pStyle w:val="PlainText"/>
+        <w:rPr>
+          <w:rFonts w:ascii="Courier New" w:hAnsi="Courier New" w:cs="Courier New"/>
+        </w:rPr>
+      </w:pPr>
+    </w:p>
+    <w:p>
+      <w:pPr>
+        <w:pStyle w:val="PlainText"/>
+        <w:rPr>
+          <w:rFonts w:ascii="Courier New" w:hAnsi="Courier New" w:cs="Courier New"/>
+          <w:b/>
+        </w:rPr>
+      </w:pPr>
     </w:p>
     <w:p>
       <w:pPr>

--- a/customer _details/KIRAN/SEP/HAVERI/NBM/PURCHASE DETAILS.docx
+++ b/customer _details/KIRAN/SEP/HAVERI/NBM/PURCHASE DETAILS.docx
@@ -12974,13 +12974,7 @@
         <w:rPr>
           <w:rFonts w:ascii="Courier New" w:hAnsi="Courier New" w:cs="Courier New"/>
         </w:rPr>
-        <w:t>SUN Jul 15</w:t>
-      </w:r>
-      <w:r>
-        <w:rPr>
-          <w:rFonts w:ascii="Courier New" w:hAnsi="Courier New" w:cs="Courier New"/>
-        </w:rPr>
-        <w:t xml:space="preserve"> 13:58:57 IST 2018</w:t>
+        <w:t>SUN Jul 15 13:58:57 IST 2018</w:t>
       </w:r>
     </w:p>
     <w:p>
@@ -13322,6 +13316,1546 @@
         <w:tab/>
         <w:t>- 114667.0</w:t>
       </w:r>
+    </w:p>
+    <w:p>
+      <w:pPr>
+        <w:pStyle w:val="PlainText"/>
+        <w:rPr>
+          <w:rFonts w:ascii="Courier New" w:hAnsi="Courier New" w:cs="Courier New"/>
+          <w:b/>
+        </w:rPr>
+      </w:pPr>
+    </w:p>
+    <w:p>
+      <w:pPr>
+        <w:pStyle w:val="PlainText"/>
+        <w:rPr>
+          <w:rFonts w:ascii="Courier New" w:hAnsi="Courier New" w:cs="Courier New"/>
+        </w:rPr>
+      </w:pPr>
+      <w:r>
+        <w:rPr>
+          <w:rFonts w:ascii="Courier New" w:hAnsi="Courier New" w:cs="Courier New"/>
+        </w:rPr>
+        <w:t>TUE Jul 17 13:27:28 IST 2018</w:t>
+      </w:r>
+    </w:p>
+    <w:p>
+      <w:pPr>
+        <w:pStyle w:val="PlainText"/>
+        <w:rPr>
+          <w:rFonts w:ascii="Courier New" w:hAnsi="Courier New" w:cs="Courier New"/>
+        </w:rPr>
+      </w:pPr>
+      <w:r>
+        <w:rPr>
+          <w:rFonts w:ascii="Courier New" w:hAnsi="Courier New" w:cs="Courier New"/>
+        </w:rPr>
+        <w:t>Person Name</w:t>
+      </w:r>
+      <w:r>
+        <w:rPr>
+          <w:rFonts w:ascii="Courier New" w:hAnsi="Courier New" w:cs="Courier New"/>
+        </w:rPr>
+        <w:tab/>
+      </w:r>
+      <w:r>
+        <w:rPr>
+          <w:rFonts w:ascii="Courier New" w:hAnsi="Courier New" w:cs="Courier New"/>
+        </w:rPr>
+        <w:tab/>
+      </w:r>
+      <w:r>
+        <w:rPr>
+          <w:rFonts w:ascii="Courier New" w:hAnsi="Courier New" w:cs="Courier New"/>
+        </w:rPr>
+        <w:tab/>
+      </w:r>
+      <w:r>
+        <w:rPr>
+          <w:rFonts w:ascii="Courier New" w:hAnsi="Courier New" w:cs="Courier New"/>
+        </w:rPr>
+        <w:tab/>
+        <w:t>- NBM</w:t>
+      </w:r>
+    </w:p>
+    <w:p>
+      <w:pPr>
+        <w:pStyle w:val="PlainText"/>
+        <w:rPr>
+          <w:rFonts w:ascii="Courier New" w:hAnsi="Courier New" w:cs="Courier New"/>
+        </w:rPr>
+      </w:pPr>
+      <w:r>
+        <w:rPr>
+          <w:rFonts w:ascii="Courier New" w:hAnsi="Courier New" w:cs="Courier New"/>
+        </w:rPr>
+        <w:t>Bill number</w:t>
+      </w:r>
+      <w:r>
+        <w:rPr>
+          <w:rFonts w:ascii="Courier New" w:hAnsi="Courier New" w:cs="Courier New"/>
+        </w:rPr>
+        <w:tab/>
+      </w:r>
+      <w:r>
+        <w:rPr>
+          <w:rFonts w:ascii="Courier New" w:hAnsi="Courier New" w:cs="Courier New"/>
+        </w:rPr>
+        <w:tab/>
+      </w:r>
+      <w:r>
+        <w:rPr>
+          <w:rFonts w:ascii="Courier New" w:hAnsi="Courier New" w:cs="Courier New"/>
+        </w:rPr>
+        <w:tab/>
+      </w:r>
+      <w:r>
+        <w:rPr>
+          <w:rFonts w:ascii="Courier New" w:hAnsi="Courier New" w:cs="Courier New"/>
+        </w:rPr>
+        <w:tab/>
+        <w:t>- 2643</w:t>
+      </w:r>
+    </w:p>
+    <w:p>
+      <w:pPr>
+        <w:pStyle w:val="PlainText"/>
+        <w:rPr>
+          <w:rFonts w:ascii="Courier New" w:hAnsi="Courier New" w:cs="Courier New"/>
+        </w:rPr>
+      </w:pPr>
+      <w:r>
+        <w:rPr>
+          <w:rFonts w:ascii="Courier New" w:hAnsi="Courier New" w:cs="Courier New"/>
+        </w:rPr>
+        <w:t>---------------------------------------------------------------</w:t>
+      </w:r>
+    </w:p>
+    <w:p>
+      <w:pPr>
+        <w:pStyle w:val="PlainText"/>
+        <w:rPr>
+          <w:rFonts w:ascii="Courier New" w:hAnsi="Courier New" w:cs="Courier New"/>
+        </w:rPr>
+      </w:pPr>
+      <w:r>
+        <w:rPr>
+          <w:rFonts w:ascii="Courier New" w:hAnsi="Courier New" w:cs="Courier New"/>
+        </w:rPr>
+        <w:t>Item Name</w:t>
+      </w:r>
+      <w:r>
+        <w:rPr>
+          <w:rFonts w:ascii="Courier New" w:hAnsi="Courier New" w:cs="Courier New"/>
+        </w:rPr>
+        <w:tab/>
+      </w:r>
+      <w:r>
+        <w:rPr>
+          <w:rFonts w:ascii="Courier New" w:hAnsi="Courier New" w:cs="Courier New"/>
+        </w:rPr>
+        <w:tab/>
+      </w:r>
+      <w:r>
+        <w:rPr>
+          <w:rFonts w:ascii="Courier New" w:hAnsi="Courier New" w:cs="Courier New"/>
+        </w:rPr>
+        <w:tab/>
+      </w:r>
+      <w:r>
+        <w:rPr>
+          <w:rFonts w:ascii="Courier New" w:hAnsi="Courier New" w:cs="Courier New"/>
+        </w:rPr>
+        <w:tab/>
+        <w:t>- CARROT</w:t>
+      </w:r>
+    </w:p>
+    <w:p>
+      <w:pPr>
+        <w:pStyle w:val="PlainText"/>
+        <w:rPr>
+          <w:rFonts w:ascii="Courier New" w:hAnsi="Courier New" w:cs="Courier New"/>
+        </w:rPr>
+      </w:pPr>
+      <w:r>
+        <w:rPr>
+          <w:rFonts w:ascii="Courier New" w:hAnsi="Courier New" w:cs="Courier New"/>
+        </w:rPr>
+        <w:t>Number of Pockets</w:t>
+      </w:r>
+      <w:r>
+        <w:rPr>
+          <w:rFonts w:ascii="Courier New" w:hAnsi="Courier New" w:cs="Courier New"/>
+        </w:rPr>
+        <w:tab/>
+      </w:r>
+      <w:r>
+        <w:rPr>
+          <w:rFonts w:ascii="Courier New" w:hAnsi="Courier New" w:cs="Courier New"/>
+        </w:rPr>
+        <w:tab/>
+      </w:r>
+      <w:r>
+        <w:rPr>
+          <w:rFonts w:ascii="Courier New" w:hAnsi="Courier New" w:cs="Courier New"/>
+        </w:rPr>
+        <w:tab/>
+        <w:t>- 5</w:t>
+      </w:r>
+    </w:p>
+    <w:p>
+      <w:pPr>
+        <w:pStyle w:val="PlainText"/>
+        <w:rPr>
+          <w:rFonts w:ascii="Courier New" w:hAnsi="Courier New" w:cs="Courier New"/>
+        </w:rPr>
+      </w:pPr>
+      <w:r>
+        <w:rPr>
+          <w:rFonts w:ascii="Courier New" w:hAnsi="Courier New" w:cs="Courier New"/>
+        </w:rPr>
+        <w:t>Number of KGs</w:t>
+      </w:r>
+      <w:r>
+        <w:rPr>
+          <w:rFonts w:ascii="Courier New" w:hAnsi="Courier New" w:cs="Courier New"/>
+        </w:rPr>
+        <w:tab/>
+      </w:r>
+      <w:r>
+        <w:rPr>
+          <w:rFonts w:ascii="Courier New" w:hAnsi="Courier New" w:cs="Courier New"/>
+        </w:rPr>
+        <w:tab/>
+      </w:r>
+      <w:r>
+        <w:rPr>
+          <w:rFonts w:ascii="Courier New" w:hAnsi="Courier New" w:cs="Courier New"/>
+        </w:rPr>
+        <w:tab/>
+        <w:t>- 466</w:t>
+      </w:r>
+    </w:p>
+    <w:p>
+      <w:pPr>
+        <w:pStyle w:val="PlainText"/>
+        <w:rPr>
+          <w:rFonts w:ascii="Courier New" w:hAnsi="Courier New" w:cs="Courier New"/>
+        </w:rPr>
+      </w:pPr>
+      <w:r>
+        <w:rPr>
+          <w:rFonts w:ascii="Courier New" w:hAnsi="Courier New" w:cs="Courier New"/>
+        </w:rPr>
+        <w:t>Rate</w:t>
+      </w:r>
+      <w:r>
+        <w:rPr>
+          <w:rFonts w:ascii="Courier New" w:hAnsi="Courier New" w:cs="Courier New"/>
+        </w:rPr>
+        <w:tab/>
+      </w:r>
+      <w:r>
+        <w:rPr>
+          <w:rFonts w:ascii="Courier New" w:hAnsi="Courier New" w:cs="Courier New"/>
+        </w:rPr>
+        <w:tab/>
+      </w:r>
+      <w:r>
+        <w:rPr>
+          <w:rFonts w:ascii="Courier New" w:hAnsi="Courier New" w:cs="Courier New"/>
+        </w:rPr>
+        <w:tab/>
+      </w:r>
+      <w:r>
+        <w:rPr>
+          <w:rFonts w:ascii="Courier New" w:hAnsi="Courier New" w:cs="Courier New"/>
+        </w:rPr>
+        <w:tab/>
+      </w:r>
+      <w:r>
+        <w:rPr>
+          <w:rFonts w:ascii="Courier New" w:hAnsi="Courier New" w:cs="Courier New"/>
+        </w:rPr>
+        <w:tab/>
+        <w:t>- 24</w:t>
+      </w:r>
+    </w:p>
+    <w:p>
+      <w:pPr>
+        <w:pStyle w:val="PlainText"/>
+        <w:rPr>
+          <w:rFonts w:ascii="Courier New" w:hAnsi="Courier New" w:cs="Courier New"/>
+        </w:rPr>
+      </w:pPr>
+      <w:r>
+        <w:rPr>
+          <w:rFonts w:ascii="Courier New" w:hAnsi="Courier New" w:cs="Courier New"/>
+        </w:rPr>
+        <w:t>Transport &amp; Miscellaneous</w:t>
+      </w:r>
+      <w:r>
+        <w:rPr>
+          <w:rFonts w:ascii="Courier New" w:hAnsi="Courier New" w:cs="Courier New"/>
+        </w:rPr>
+        <w:tab/>
+        <w:t>- 100</w:t>
+      </w:r>
+    </w:p>
+    <w:p>
+      <w:pPr>
+        <w:pStyle w:val="PlainText"/>
+        <w:rPr>
+          <w:rFonts w:ascii="Courier New" w:hAnsi="Courier New" w:cs="Courier New"/>
+        </w:rPr>
+      </w:pPr>
+      <w:r>
+        <w:rPr>
+          <w:rFonts w:ascii="Courier New" w:hAnsi="Courier New" w:cs="Courier New"/>
+        </w:rPr>
+        <w:t>Total Price</w:t>
+      </w:r>
+      <w:r>
+        <w:rPr>
+          <w:rFonts w:ascii="Courier New" w:hAnsi="Courier New" w:cs="Courier New"/>
+        </w:rPr>
+        <w:tab/>
+      </w:r>
+      <w:r>
+        <w:rPr>
+          <w:rFonts w:ascii="Courier New" w:hAnsi="Courier New" w:cs="Courier New"/>
+        </w:rPr>
+        <w:tab/>
+      </w:r>
+      <w:r>
+        <w:rPr>
+          <w:rFonts w:ascii="Courier New" w:hAnsi="Courier New" w:cs="Courier New"/>
+        </w:rPr>
+        <w:tab/>
+      </w:r>
+      <w:r>
+        <w:rPr>
+          <w:rFonts w:ascii="Courier New" w:hAnsi="Courier New" w:cs="Courier New"/>
+        </w:rPr>
+        <w:tab/>
+        <w:t>- 11284.0</w:t>
+      </w:r>
+    </w:p>
+    <w:p>
+      <w:pPr>
+        <w:pStyle w:val="PlainText"/>
+        <w:rPr>
+          <w:rFonts w:ascii="Courier New" w:hAnsi="Courier New" w:cs="Courier New"/>
+        </w:rPr>
+      </w:pPr>
+      <w:r>
+        <w:rPr>
+          <w:rFonts w:ascii="Courier New" w:hAnsi="Courier New" w:cs="Courier New"/>
+        </w:rPr>
+        <w:t>Amount balance</w:t>
+      </w:r>
+      <w:r>
+        <w:rPr>
+          <w:rFonts w:ascii="Courier New" w:hAnsi="Courier New" w:cs="Courier New"/>
+        </w:rPr>
+        <w:tab/>
+      </w:r>
+      <w:r>
+        <w:rPr>
+          <w:rFonts w:ascii="Courier New" w:hAnsi="Courier New" w:cs="Courier New"/>
+        </w:rPr>
+        <w:tab/>
+      </w:r>
+      <w:r>
+        <w:rPr>
+          <w:rFonts w:ascii="Courier New" w:hAnsi="Courier New" w:cs="Courier New"/>
+        </w:rPr>
+        <w:tab/>
+        <w:t>- 125951.0</w:t>
+      </w:r>
+    </w:p>
+    <w:p>
+      <w:pPr>
+        <w:pStyle w:val="PlainText"/>
+        <w:rPr>
+          <w:rFonts w:ascii="Courier New" w:hAnsi="Courier New" w:cs="Courier New"/>
+        </w:rPr>
+      </w:pPr>
+    </w:p>
+    <w:p>
+      <w:pPr>
+        <w:pStyle w:val="PlainText"/>
+        <w:rPr>
+          <w:rFonts w:ascii="Courier New" w:hAnsi="Courier New" w:cs="Courier New"/>
+        </w:rPr>
+      </w:pPr>
+      <w:r>
+        <w:rPr>
+          <w:rFonts w:ascii="Courier New" w:hAnsi="Courier New" w:cs="Courier New"/>
+        </w:rPr>
+        <w:t>Item Name</w:t>
+      </w:r>
+      <w:r>
+        <w:rPr>
+          <w:rFonts w:ascii="Courier New" w:hAnsi="Courier New" w:cs="Courier New"/>
+        </w:rPr>
+        <w:tab/>
+      </w:r>
+      <w:r>
+        <w:rPr>
+          <w:rFonts w:ascii="Courier New" w:hAnsi="Courier New" w:cs="Courier New"/>
+        </w:rPr>
+        <w:tab/>
+      </w:r>
+      <w:r>
+        <w:rPr>
+          <w:rFonts w:ascii="Courier New" w:hAnsi="Courier New" w:cs="Courier New"/>
+        </w:rPr>
+        <w:tab/>
+      </w:r>
+      <w:r>
+        <w:rPr>
+          <w:rFonts w:ascii="Courier New" w:hAnsi="Courier New" w:cs="Courier New"/>
+        </w:rPr>
+        <w:tab/>
+        <w:t>- CARROT</w:t>
+      </w:r>
+    </w:p>
+    <w:p>
+      <w:pPr>
+        <w:pStyle w:val="PlainText"/>
+        <w:rPr>
+          <w:rFonts w:ascii="Courier New" w:hAnsi="Courier New" w:cs="Courier New"/>
+        </w:rPr>
+      </w:pPr>
+      <w:r>
+        <w:rPr>
+          <w:rFonts w:ascii="Courier New" w:hAnsi="Courier New" w:cs="Courier New"/>
+        </w:rPr>
+        <w:t>Number of Pockets</w:t>
+      </w:r>
+      <w:r>
+        <w:rPr>
+          <w:rFonts w:ascii="Courier New" w:hAnsi="Courier New" w:cs="Courier New"/>
+        </w:rPr>
+        <w:tab/>
+      </w:r>
+      <w:r>
+        <w:rPr>
+          <w:rFonts w:ascii="Courier New" w:hAnsi="Courier New" w:cs="Courier New"/>
+        </w:rPr>
+        <w:tab/>
+      </w:r>
+      <w:r>
+        <w:rPr>
+          <w:rFonts w:ascii="Courier New" w:hAnsi="Courier New" w:cs="Courier New"/>
+        </w:rPr>
+        <w:tab/>
+        <w:t>- 3</w:t>
+      </w:r>
+    </w:p>
+    <w:p>
+      <w:pPr>
+        <w:pStyle w:val="PlainText"/>
+        <w:rPr>
+          <w:rFonts w:ascii="Courier New" w:hAnsi="Courier New" w:cs="Courier New"/>
+        </w:rPr>
+      </w:pPr>
+      <w:r>
+        <w:rPr>
+          <w:rFonts w:ascii="Courier New" w:hAnsi="Courier New" w:cs="Courier New"/>
+        </w:rPr>
+        <w:t>Number of KGs</w:t>
+      </w:r>
+      <w:r>
+        <w:rPr>
+          <w:rFonts w:ascii="Courier New" w:hAnsi="Courier New" w:cs="Courier New"/>
+        </w:rPr>
+        <w:tab/>
+      </w:r>
+      <w:r>
+        <w:rPr>
+          <w:rFonts w:ascii="Courier New" w:hAnsi="Courier New" w:cs="Courier New"/>
+        </w:rPr>
+        <w:tab/>
+      </w:r>
+      <w:r>
+        <w:rPr>
+          <w:rFonts w:ascii="Courier New" w:hAnsi="Courier New" w:cs="Courier New"/>
+        </w:rPr>
+        <w:tab/>
+        <w:t>- 286</w:t>
+      </w:r>
+    </w:p>
+    <w:p>
+      <w:pPr>
+        <w:pStyle w:val="PlainText"/>
+        <w:rPr>
+          <w:rFonts w:ascii="Courier New" w:hAnsi="Courier New" w:cs="Courier New"/>
+        </w:rPr>
+      </w:pPr>
+      <w:r>
+        <w:rPr>
+          <w:rFonts w:ascii="Courier New" w:hAnsi="Courier New" w:cs="Courier New"/>
+        </w:rPr>
+        <w:t>Rate</w:t>
+      </w:r>
+      <w:r>
+        <w:rPr>
+          <w:rFonts w:ascii="Courier New" w:hAnsi="Courier New" w:cs="Courier New"/>
+        </w:rPr>
+        <w:tab/>
+      </w:r>
+      <w:r>
+        <w:rPr>
+          <w:rFonts w:ascii="Courier New" w:hAnsi="Courier New" w:cs="Courier New"/>
+        </w:rPr>
+        <w:tab/>
+      </w:r>
+      <w:r>
+        <w:rPr>
+          <w:rFonts w:ascii="Courier New" w:hAnsi="Courier New" w:cs="Courier New"/>
+        </w:rPr>
+        <w:tab/>
+      </w:r>
+      <w:r>
+        <w:rPr>
+          <w:rFonts w:ascii="Courier New" w:hAnsi="Courier New" w:cs="Courier New"/>
+        </w:rPr>
+        <w:tab/>
+      </w:r>
+      <w:r>
+        <w:rPr>
+          <w:rFonts w:ascii="Courier New" w:hAnsi="Courier New" w:cs="Courier New"/>
+        </w:rPr>
+        <w:tab/>
+        <w:t>- 26</w:t>
+      </w:r>
+    </w:p>
+    <w:p>
+      <w:pPr>
+        <w:pStyle w:val="PlainText"/>
+        <w:rPr>
+          <w:rFonts w:ascii="Courier New" w:hAnsi="Courier New" w:cs="Courier New"/>
+        </w:rPr>
+      </w:pPr>
+      <w:r>
+        <w:rPr>
+          <w:rFonts w:ascii="Courier New" w:hAnsi="Courier New" w:cs="Courier New"/>
+        </w:rPr>
+        <w:t>Transport &amp; Miscellaneous</w:t>
+      </w:r>
+      <w:r>
+        <w:rPr>
+          <w:rFonts w:ascii="Courier New" w:hAnsi="Courier New" w:cs="Courier New"/>
+        </w:rPr>
+        <w:tab/>
+        <w:t>- 60</w:t>
+      </w:r>
+    </w:p>
+    <w:p>
+      <w:pPr>
+        <w:pStyle w:val="PlainText"/>
+        <w:rPr>
+          <w:rFonts w:ascii="Courier New" w:hAnsi="Courier New" w:cs="Courier New"/>
+        </w:rPr>
+      </w:pPr>
+      <w:r>
+        <w:rPr>
+          <w:rFonts w:ascii="Courier New" w:hAnsi="Courier New" w:cs="Courier New"/>
+        </w:rPr>
+        <w:t>Total Price</w:t>
+      </w:r>
+      <w:r>
+        <w:rPr>
+          <w:rFonts w:ascii="Courier New" w:hAnsi="Courier New" w:cs="Courier New"/>
+        </w:rPr>
+        <w:tab/>
+      </w:r>
+      <w:r>
+        <w:rPr>
+          <w:rFonts w:ascii="Courier New" w:hAnsi="Courier New" w:cs="Courier New"/>
+        </w:rPr>
+        <w:tab/>
+      </w:r>
+      <w:r>
+        <w:rPr>
+          <w:rFonts w:ascii="Courier New" w:hAnsi="Courier New" w:cs="Courier New"/>
+        </w:rPr>
+        <w:tab/>
+      </w:r>
+      <w:r>
+        <w:rPr>
+          <w:rFonts w:ascii="Courier New" w:hAnsi="Courier New" w:cs="Courier New"/>
+        </w:rPr>
+        <w:tab/>
+        <w:t>- 7496.0</w:t>
+      </w:r>
+    </w:p>
+    <w:p>
+      <w:pPr>
+        <w:pStyle w:val="PlainText"/>
+        <w:rPr>
+          <w:rFonts w:ascii="Courier New" w:hAnsi="Courier New" w:cs="Courier New"/>
+          <w:color w:val="FF0000"/>
+        </w:rPr>
+      </w:pPr>
+      <w:r>
+        <w:rPr>
+          <w:rFonts w:ascii="Courier New" w:hAnsi="Courier New" w:cs="Courier New"/>
+          <w:color w:val="FF0000"/>
+        </w:rPr>
+        <w:t>Amount Received</w:t>
+      </w:r>
+      <w:r>
+        <w:rPr>
+          <w:rFonts w:ascii="Courier New" w:hAnsi="Courier New" w:cs="Courier New"/>
+          <w:color w:val="FF0000"/>
+        </w:rPr>
+        <w:tab/>
+      </w:r>
+      <w:r>
+        <w:rPr>
+          <w:rFonts w:ascii="Courier New" w:hAnsi="Courier New" w:cs="Courier New"/>
+          <w:color w:val="FF0000"/>
+        </w:rPr>
+        <w:tab/>
+      </w:r>
+      <w:r>
+        <w:rPr>
+          <w:rFonts w:ascii="Courier New" w:hAnsi="Courier New" w:cs="Courier New"/>
+          <w:color w:val="FF0000"/>
+        </w:rPr>
+        <w:tab/>
+        <w:t>- 30000</w:t>
+      </w:r>
+    </w:p>
+    <w:p>
+      <w:pPr>
+        <w:pStyle w:val="PlainText"/>
+        <w:rPr>
+          <w:rFonts w:ascii="Courier New" w:hAnsi="Courier New" w:cs="Courier New"/>
+          <w:b/>
+        </w:rPr>
+      </w:pPr>
+      <w:r>
+        <w:rPr>
+          <w:rFonts w:ascii="Courier New" w:hAnsi="Courier New" w:cs="Courier New"/>
+          <w:b/>
+        </w:rPr>
+        <w:t>Amount balance</w:t>
+      </w:r>
+      <w:r>
+        <w:rPr>
+          <w:rFonts w:ascii="Courier New" w:hAnsi="Courier New" w:cs="Courier New"/>
+          <w:b/>
+        </w:rPr>
+        <w:tab/>
+      </w:r>
+      <w:r>
+        <w:rPr>
+          <w:rFonts w:ascii="Courier New" w:hAnsi="Courier New" w:cs="Courier New"/>
+          <w:b/>
+        </w:rPr>
+        <w:tab/>
+      </w:r>
+      <w:r>
+        <w:rPr>
+          <w:rFonts w:ascii="Courier New" w:hAnsi="Courier New" w:cs="Courier New"/>
+          <w:b/>
+        </w:rPr>
+        <w:tab/>
+        <w:t>- 103447.0</w:t>
+      </w:r>
+    </w:p>
+    <w:p>
+      <w:pPr>
+        <w:pStyle w:val="PlainText"/>
+        <w:rPr>
+          <w:rFonts w:ascii="Courier New" w:hAnsi="Courier New" w:cs="Courier New"/>
+        </w:rPr>
+      </w:pPr>
+      <w:r>
+        <w:rPr>
+          <w:rFonts w:ascii="Courier New" w:hAnsi="Courier New" w:cs="Courier New"/>
+        </w:rPr>
+        <w:t>Amount Received mode</w:t>
+      </w:r>
+      <w:r>
+        <w:rPr>
+          <w:rFonts w:ascii="Courier New" w:hAnsi="Courier New" w:cs="Courier New"/>
+        </w:rPr>
+        <w:tab/>
+      </w:r>
+      <w:r>
+        <w:rPr>
+          <w:rFonts w:ascii="Courier New" w:hAnsi="Courier New" w:cs="Courier New"/>
+        </w:rPr>
+        <w:tab/>
+        <w:t>- ACC 10/7/2018</w:t>
+      </w:r>
+    </w:p>
+    <w:p>
+      <w:pPr>
+        <w:pStyle w:val="PlainText"/>
+        <w:rPr>
+          <w:rFonts w:ascii="Courier New" w:hAnsi="Courier New" w:cs="Courier New"/>
+        </w:rPr>
+      </w:pPr>
+    </w:p>
+    <w:p>
+      <w:pPr>
+        <w:pStyle w:val="PlainText"/>
+        <w:rPr>
+          <w:rFonts w:ascii="Courier New" w:hAnsi="Courier New" w:cs="Courier New"/>
+        </w:rPr>
+      </w:pPr>
+      <w:r>
+        <w:rPr>
+          <w:rFonts w:ascii="Courier New" w:hAnsi="Courier New" w:cs="Courier New"/>
+        </w:rPr>
+        <w:t>WED Jul 18</w:t>
+      </w:r>
+      <w:r>
+        <w:rPr>
+          <w:rFonts w:ascii="Courier New" w:hAnsi="Courier New" w:cs="Courier New"/>
+        </w:rPr>
+        <w:t xml:space="preserve"> 14:15:48 IST 2018</w:t>
+      </w:r>
+    </w:p>
+    <w:p>
+      <w:pPr>
+        <w:pStyle w:val="PlainText"/>
+        <w:rPr>
+          <w:rFonts w:ascii="Courier New" w:hAnsi="Courier New" w:cs="Courier New"/>
+        </w:rPr>
+      </w:pPr>
+      <w:r>
+        <w:rPr>
+          <w:rFonts w:ascii="Courier New" w:hAnsi="Courier New" w:cs="Courier New"/>
+        </w:rPr>
+        <w:t>Person Name</w:t>
+      </w:r>
+      <w:r>
+        <w:rPr>
+          <w:rFonts w:ascii="Courier New" w:hAnsi="Courier New" w:cs="Courier New"/>
+        </w:rPr>
+        <w:tab/>
+      </w:r>
+      <w:r>
+        <w:rPr>
+          <w:rFonts w:ascii="Courier New" w:hAnsi="Courier New" w:cs="Courier New"/>
+        </w:rPr>
+        <w:tab/>
+      </w:r>
+      <w:r>
+        <w:rPr>
+          <w:rFonts w:ascii="Courier New" w:hAnsi="Courier New" w:cs="Courier New"/>
+        </w:rPr>
+        <w:tab/>
+      </w:r>
+      <w:r>
+        <w:rPr>
+          <w:rFonts w:ascii="Courier New" w:hAnsi="Courier New" w:cs="Courier New"/>
+        </w:rPr>
+        <w:tab/>
+        <w:t>- NBM</w:t>
+      </w:r>
+    </w:p>
+    <w:p>
+      <w:pPr>
+        <w:pStyle w:val="PlainText"/>
+        <w:rPr>
+          <w:rFonts w:ascii="Courier New" w:hAnsi="Courier New" w:cs="Courier New"/>
+        </w:rPr>
+      </w:pPr>
+      <w:r>
+        <w:rPr>
+          <w:rFonts w:ascii="Courier New" w:hAnsi="Courier New" w:cs="Courier New"/>
+        </w:rPr>
+        <w:t>Bill number</w:t>
+      </w:r>
+      <w:r>
+        <w:rPr>
+          <w:rFonts w:ascii="Courier New" w:hAnsi="Courier New" w:cs="Courier New"/>
+        </w:rPr>
+        <w:tab/>
+      </w:r>
+      <w:r>
+        <w:rPr>
+          <w:rFonts w:ascii="Courier New" w:hAnsi="Courier New" w:cs="Courier New"/>
+        </w:rPr>
+        <w:tab/>
+      </w:r>
+      <w:r>
+        <w:rPr>
+          <w:rFonts w:ascii="Courier New" w:hAnsi="Courier New" w:cs="Courier New"/>
+        </w:rPr>
+        <w:tab/>
+      </w:r>
+      <w:r>
+        <w:rPr>
+          <w:rFonts w:ascii="Courier New" w:hAnsi="Courier New" w:cs="Courier New"/>
+        </w:rPr>
+        <w:tab/>
+        <w:t>- 2654</w:t>
+      </w:r>
+    </w:p>
+    <w:p>
+      <w:pPr>
+        <w:pStyle w:val="PlainText"/>
+        <w:rPr>
+          <w:rFonts w:ascii="Courier New" w:hAnsi="Courier New" w:cs="Courier New"/>
+        </w:rPr>
+      </w:pPr>
+      <w:r>
+        <w:rPr>
+          <w:rFonts w:ascii="Courier New" w:hAnsi="Courier New" w:cs="Courier New"/>
+        </w:rPr>
+        <w:t>---------------------------------------------------------------</w:t>
+      </w:r>
+    </w:p>
+    <w:p>
+      <w:pPr>
+        <w:pStyle w:val="PlainText"/>
+        <w:rPr>
+          <w:rFonts w:ascii="Courier New" w:hAnsi="Courier New" w:cs="Courier New"/>
+        </w:rPr>
+      </w:pPr>
+      <w:r>
+        <w:rPr>
+          <w:rFonts w:ascii="Courier New" w:hAnsi="Courier New" w:cs="Courier New"/>
+        </w:rPr>
+        <w:t>Item Name</w:t>
+      </w:r>
+      <w:r>
+        <w:rPr>
+          <w:rFonts w:ascii="Courier New" w:hAnsi="Courier New" w:cs="Courier New"/>
+        </w:rPr>
+        <w:tab/>
+      </w:r>
+      <w:r>
+        <w:rPr>
+          <w:rFonts w:ascii="Courier New" w:hAnsi="Courier New" w:cs="Courier New"/>
+        </w:rPr>
+        <w:tab/>
+      </w:r>
+      <w:r>
+        <w:rPr>
+          <w:rFonts w:ascii="Courier New" w:hAnsi="Courier New" w:cs="Courier New"/>
+        </w:rPr>
+        <w:tab/>
+      </w:r>
+      <w:r>
+        <w:rPr>
+          <w:rFonts w:ascii="Courier New" w:hAnsi="Courier New" w:cs="Courier New"/>
+        </w:rPr>
+        <w:tab/>
+        <w:t>- CARROT</w:t>
+      </w:r>
+    </w:p>
+    <w:p>
+      <w:pPr>
+        <w:pStyle w:val="PlainText"/>
+        <w:rPr>
+          <w:rFonts w:ascii="Courier New" w:hAnsi="Courier New" w:cs="Courier New"/>
+        </w:rPr>
+      </w:pPr>
+      <w:r>
+        <w:rPr>
+          <w:rFonts w:ascii="Courier New" w:hAnsi="Courier New" w:cs="Courier New"/>
+        </w:rPr>
+        <w:t>Number of Pockets</w:t>
+      </w:r>
+      <w:r>
+        <w:rPr>
+          <w:rFonts w:ascii="Courier New" w:hAnsi="Courier New" w:cs="Courier New"/>
+        </w:rPr>
+        <w:tab/>
+      </w:r>
+      <w:r>
+        <w:rPr>
+          <w:rFonts w:ascii="Courier New" w:hAnsi="Courier New" w:cs="Courier New"/>
+        </w:rPr>
+        <w:tab/>
+      </w:r>
+      <w:r>
+        <w:rPr>
+          <w:rFonts w:ascii="Courier New" w:hAnsi="Courier New" w:cs="Courier New"/>
+        </w:rPr>
+        <w:tab/>
+        <w:t>- 3</w:t>
+      </w:r>
+    </w:p>
+    <w:p>
+      <w:pPr>
+        <w:pStyle w:val="PlainText"/>
+        <w:rPr>
+          <w:rFonts w:ascii="Courier New" w:hAnsi="Courier New" w:cs="Courier New"/>
+        </w:rPr>
+      </w:pPr>
+      <w:r>
+        <w:rPr>
+          <w:rFonts w:ascii="Courier New" w:hAnsi="Courier New" w:cs="Courier New"/>
+        </w:rPr>
+        <w:t>Number of KGs</w:t>
+      </w:r>
+      <w:r>
+        <w:rPr>
+          <w:rFonts w:ascii="Courier New" w:hAnsi="Courier New" w:cs="Courier New"/>
+        </w:rPr>
+        <w:tab/>
+      </w:r>
+      <w:r>
+        <w:rPr>
+          <w:rFonts w:ascii="Courier New" w:hAnsi="Courier New" w:cs="Courier New"/>
+        </w:rPr>
+        <w:tab/>
+      </w:r>
+      <w:r>
+        <w:rPr>
+          <w:rFonts w:ascii="Courier New" w:hAnsi="Courier New" w:cs="Courier New"/>
+        </w:rPr>
+        <w:tab/>
+        <w:t>- 262</w:t>
+      </w:r>
+    </w:p>
+    <w:p>
+      <w:pPr>
+        <w:pStyle w:val="PlainText"/>
+        <w:rPr>
+          <w:rFonts w:ascii="Courier New" w:hAnsi="Courier New" w:cs="Courier New"/>
+        </w:rPr>
+      </w:pPr>
+      <w:r>
+        <w:rPr>
+          <w:rFonts w:ascii="Courier New" w:hAnsi="Courier New" w:cs="Courier New"/>
+        </w:rPr>
+        <w:t>Rate</w:t>
+      </w:r>
+      <w:r>
+        <w:rPr>
+          <w:rFonts w:ascii="Courier New" w:hAnsi="Courier New" w:cs="Courier New"/>
+        </w:rPr>
+        <w:tab/>
+      </w:r>
+      <w:r>
+        <w:rPr>
+          <w:rFonts w:ascii="Courier New" w:hAnsi="Courier New" w:cs="Courier New"/>
+        </w:rPr>
+        <w:tab/>
+      </w:r>
+      <w:r>
+        <w:rPr>
+          <w:rFonts w:ascii="Courier New" w:hAnsi="Courier New" w:cs="Courier New"/>
+        </w:rPr>
+        <w:tab/>
+      </w:r>
+      <w:r>
+        <w:rPr>
+          <w:rFonts w:ascii="Courier New" w:hAnsi="Courier New" w:cs="Courier New"/>
+        </w:rPr>
+        <w:tab/>
+      </w:r>
+      <w:r>
+        <w:rPr>
+          <w:rFonts w:ascii="Courier New" w:hAnsi="Courier New" w:cs="Courier New"/>
+        </w:rPr>
+        <w:tab/>
+        <w:t>- 24</w:t>
+      </w:r>
+    </w:p>
+    <w:p>
+      <w:pPr>
+        <w:pStyle w:val="PlainText"/>
+        <w:rPr>
+          <w:rFonts w:ascii="Courier New" w:hAnsi="Courier New" w:cs="Courier New"/>
+        </w:rPr>
+      </w:pPr>
+      <w:r>
+        <w:rPr>
+          <w:rFonts w:ascii="Courier New" w:hAnsi="Courier New" w:cs="Courier New"/>
+        </w:rPr>
+        <w:t>Total Price</w:t>
+      </w:r>
+      <w:r>
+        <w:rPr>
+          <w:rFonts w:ascii="Courier New" w:hAnsi="Courier New" w:cs="Courier New"/>
+        </w:rPr>
+        <w:tab/>
+      </w:r>
+      <w:r>
+        <w:rPr>
+          <w:rFonts w:ascii="Courier New" w:hAnsi="Courier New" w:cs="Courier New"/>
+        </w:rPr>
+        <w:tab/>
+      </w:r>
+      <w:r>
+        <w:rPr>
+          <w:rFonts w:ascii="Courier New" w:hAnsi="Courier New" w:cs="Courier New"/>
+        </w:rPr>
+        <w:tab/>
+      </w:r>
+      <w:r>
+        <w:rPr>
+          <w:rFonts w:ascii="Courier New" w:hAnsi="Courier New" w:cs="Courier New"/>
+        </w:rPr>
+        <w:tab/>
+        <w:t>- 6288.0</w:t>
+      </w:r>
+    </w:p>
+    <w:p>
+      <w:pPr>
+        <w:pStyle w:val="PlainText"/>
+        <w:rPr>
+          <w:rFonts w:ascii="Courier New" w:hAnsi="Courier New" w:cs="Courier New"/>
+        </w:rPr>
+      </w:pPr>
+      <w:r>
+        <w:rPr>
+          <w:rFonts w:ascii="Courier New" w:hAnsi="Courier New" w:cs="Courier New"/>
+        </w:rPr>
+        <w:t>Amount balance</w:t>
+      </w:r>
+      <w:r>
+        <w:rPr>
+          <w:rFonts w:ascii="Courier New" w:hAnsi="Courier New" w:cs="Courier New"/>
+        </w:rPr>
+        <w:tab/>
+      </w:r>
+      <w:r>
+        <w:rPr>
+          <w:rFonts w:ascii="Courier New" w:hAnsi="Courier New" w:cs="Courier New"/>
+        </w:rPr>
+        <w:tab/>
+      </w:r>
+      <w:r>
+        <w:rPr>
+          <w:rFonts w:ascii="Courier New" w:hAnsi="Courier New" w:cs="Courier New"/>
+        </w:rPr>
+        <w:tab/>
+        <w:t>- 109735.0</w:t>
+      </w:r>
+    </w:p>
+    <w:p>
+      <w:pPr>
+        <w:pStyle w:val="PlainText"/>
+        <w:rPr>
+          <w:rFonts w:ascii="Courier New" w:hAnsi="Courier New" w:cs="Courier New"/>
+        </w:rPr>
+      </w:pPr>
+    </w:p>
+    <w:p>
+      <w:pPr>
+        <w:pStyle w:val="PlainText"/>
+        <w:rPr>
+          <w:rFonts w:ascii="Courier New" w:hAnsi="Courier New" w:cs="Courier New"/>
+        </w:rPr>
+      </w:pPr>
+      <w:r>
+        <w:rPr>
+          <w:rFonts w:ascii="Courier New" w:hAnsi="Courier New" w:cs="Courier New"/>
+        </w:rPr>
+        <w:t>Item Name</w:t>
+      </w:r>
+      <w:r>
+        <w:rPr>
+          <w:rFonts w:ascii="Courier New" w:hAnsi="Courier New" w:cs="Courier New"/>
+        </w:rPr>
+        <w:tab/>
+      </w:r>
+      <w:r>
+        <w:rPr>
+          <w:rFonts w:ascii="Courier New" w:hAnsi="Courier New" w:cs="Courier New"/>
+        </w:rPr>
+        <w:tab/>
+      </w:r>
+      <w:r>
+        <w:rPr>
+          <w:rFonts w:ascii="Courier New" w:hAnsi="Courier New" w:cs="Courier New"/>
+        </w:rPr>
+        <w:tab/>
+      </w:r>
+      <w:r>
+        <w:rPr>
+          <w:rFonts w:ascii="Courier New" w:hAnsi="Courier New" w:cs="Courier New"/>
+        </w:rPr>
+        <w:tab/>
+        <w:t>- CARROT</w:t>
+      </w:r>
+    </w:p>
+    <w:p>
+      <w:pPr>
+        <w:pStyle w:val="PlainText"/>
+        <w:rPr>
+          <w:rFonts w:ascii="Courier New" w:hAnsi="Courier New" w:cs="Courier New"/>
+        </w:rPr>
+      </w:pPr>
+      <w:r>
+        <w:rPr>
+          <w:rFonts w:ascii="Courier New" w:hAnsi="Courier New" w:cs="Courier New"/>
+        </w:rPr>
+        <w:t>Number of Pockets</w:t>
+      </w:r>
+      <w:r>
+        <w:rPr>
+          <w:rFonts w:ascii="Courier New" w:hAnsi="Courier New" w:cs="Courier New"/>
+        </w:rPr>
+        <w:tab/>
+      </w:r>
+      <w:r>
+        <w:rPr>
+          <w:rFonts w:ascii="Courier New" w:hAnsi="Courier New" w:cs="Courier New"/>
+        </w:rPr>
+        <w:tab/>
+      </w:r>
+      <w:r>
+        <w:rPr>
+          <w:rFonts w:ascii="Courier New" w:hAnsi="Courier New" w:cs="Courier New"/>
+        </w:rPr>
+        <w:tab/>
+        <w:t>- 2</w:t>
+      </w:r>
+    </w:p>
+    <w:p>
+      <w:pPr>
+        <w:pStyle w:val="PlainText"/>
+        <w:rPr>
+          <w:rFonts w:ascii="Courier New" w:hAnsi="Courier New" w:cs="Courier New"/>
+        </w:rPr>
+      </w:pPr>
+      <w:r>
+        <w:rPr>
+          <w:rFonts w:ascii="Courier New" w:hAnsi="Courier New" w:cs="Courier New"/>
+        </w:rPr>
+        <w:t>Number of KGs</w:t>
+      </w:r>
+      <w:r>
+        <w:rPr>
+          <w:rFonts w:ascii="Courier New" w:hAnsi="Courier New" w:cs="Courier New"/>
+        </w:rPr>
+        <w:tab/>
+      </w:r>
+      <w:r>
+        <w:rPr>
+          <w:rFonts w:ascii="Courier New" w:hAnsi="Courier New" w:cs="Courier New"/>
+        </w:rPr>
+        <w:tab/>
+      </w:r>
+      <w:r>
+        <w:rPr>
+          <w:rFonts w:ascii="Courier New" w:hAnsi="Courier New" w:cs="Courier New"/>
+        </w:rPr>
+        <w:tab/>
+        <w:t>- 194</w:t>
+      </w:r>
+    </w:p>
+    <w:p>
+      <w:pPr>
+        <w:pStyle w:val="PlainText"/>
+        <w:rPr>
+          <w:rFonts w:ascii="Courier New" w:hAnsi="Courier New" w:cs="Courier New"/>
+        </w:rPr>
+      </w:pPr>
+      <w:r>
+        <w:rPr>
+          <w:rFonts w:ascii="Courier New" w:hAnsi="Courier New" w:cs="Courier New"/>
+        </w:rPr>
+        <w:t>Rate</w:t>
+      </w:r>
+      <w:r>
+        <w:rPr>
+          <w:rFonts w:ascii="Courier New" w:hAnsi="Courier New" w:cs="Courier New"/>
+        </w:rPr>
+        <w:tab/>
+      </w:r>
+      <w:r>
+        <w:rPr>
+          <w:rFonts w:ascii="Courier New" w:hAnsi="Courier New" w:cs="Courier New"/>
+        </w:rPr>
+        <w:tab/>
+      </w:r>
+      <w:r>
+        <w:rPr>
+          <w:rFonts w:ascii="Courier New" w:hAnsi="Courier New" w:cs="Courier New"/>
+        </w:rPr>
+        <w:tab/>
+      </w:r>
+      <w:r>
+        <w:rPr>
+          <w:rFonts w:ascii="Courier New" w:hAnsi="Courier New" w:cs="Courier New"/>
+        </w:rPr>
+        <w:tab/>
+      </w:r>
+      <w:r>
+        <w:rPr>
+          <w:rFonts w:ascii="Courier New" w:hAnsi="Courier New" w:cs="Courier New"/>
+        </w:rPr>
+        <w:tab/>
+        <w:t>- 23</w:t>
+      </w:r>
+    </w:p>
+    <w:p>
+      <w:pPr>
+        <w:pStyle w:val="PlainText"/>
+        <w:rPr>
+          <w:rFonts w:ascii="Courier New" w:hAnsi="Courier New" w:cs="Courier New"/>
+        </w:rPr>
+      </w:pPr>
+      <w:r>
+        <w:rPr>
+          <w:rFonts w:ascii="Courier New" w:hAnsi="Courier New" w:cs="Courier New"/>
+        </w:rPr>
+        <w:t>Transport &amp; Miscellaneous</w:t>
+      </w:r>
+      <w:r>
+        <w:rPr>
+          <w:rFonts w:ascii="Courier New" w:hAnsi="Courier New" w:cs="Courier New"/>
+        </w:rPr>
+        <w:tab/>
+        <w:t>- 120</w:t>
+      </w:r>
+    </w:p>
+    <w:p>
+      <w:pPr>
+        <w:pStyle w:val="PlainText"/>
+        <w:rPr>
+          <w:rFonts w:ascii="Courier New" w:hAnsi="Courier New" w:cs="Courier New"/>
+        </w:rPr>
+      </w:pPr>
+      <w:r>
+        <w:rPr>
+          <w:rFonts w:ascii="Courier New" w:hAnsi="Courier New" w:cs="Courier New"/>
+        </w:rPr>
+        <w:t>Total Price</w:t>
+      </w:r>
+      <w:r>
+        <w:rPr>
+          <w:rFonts w:ascii="Courier New" w:hAnsi="Courier New" w:cs="Courier New"/>
+        </w:rPr>
+        <w:tab/>
+      </w:r>
+      <w:r>
+        <w:rPr>
+          <w:rFonts w:ascii="Courier New" w:hAnsi="Courier New" w:cs="Courier New"/>
+        </w:rPr>
+        <w:tab/>
+      </w:r>
+      <w:r>
+        <w:rPr>
+          <w:rFonts w:ascii="Courier New" w:hAnsi="Courier New" w:cs="Courier New"/>
+        </w:rPr>
+        <w:tab/>
+      </w:r>
+      <w:r>
+        <w:rPr>
+          <w:rFonts w:ascii="Courier New" w:hAnsi="Courier New" w:cs="Courier New"/>
+        </w:rPr>
+        <w:tab/>
+        <w:t>- 4582.0</w:t>
+      </w:r>
+    </w:p>
+    <w:p>
+      <w:pPr>
+        <w:pStyle w:val="PlainText"/>
+        <w:rPr>
+          <w:rFonts w:ascii="Courier New" w:hAnsi="Courier New" w:cs="Courier New"/>
+        </w:rPr>
+      </w:pPr>
+      <w:r>
+        <w:rPr>
+          <w:rFonts w:ascii="Courier New" w:hAnsi="Courier New" w:cs="Courier New"/>
+        </w:rPr>
+        <w:t>Amount balance</w:t>
+      </w:r>
+      <w:r>
+        <w:rPr>
+          <w:rFonts w:ascii="Courier New" w:hAnsi="Courier New" w:cs="Courier New"/>
+        </w:rPr>
+        <w:tab/>
+      </w:r>
+      <w:r>
+        <w:rPr>
+          <w:rFonts w:ascii="Courier New" w:hAnsi="Courier New" w:cs="Courier New"/>
+        </w:rPr>
+        <w:tab/>
+      </w:r>
+      <w:r>
+        <w:rPr>
+          <w:rFonts w:ascii="Courier New" w:hAnsi="Courier New" w:cs="Courier New"/>
+        </w:rPr>
+        <w:tab/>
+        <w:t>- 114317.0</w:t>
+      </w:r>
+    </w:p>
+    <w:p>
+      <w:pPr>
+        <w:pStyle w:val="PlainText"/>
+        <w:rPr>
+          <w:rFonts w:ascii="Courier New" w:hAnsi="Courier New" w:cs="Courier New"/>
+        </w:rPr>
+      </w:pPr>
+    </w:p>
+    <w:p>
+      <w:pPr>
+        <w:pStyle w:val="PlainText"/>
+        <w:rPr>
+          <w:rFonts w:ascii="Courier New" w:hAnsi="Courier New" w:cs="Courier New"/>
+        </w:rPr>
+      </w:pPr>
+      <w:r>
+        <w:rPr>
+          <w:rFonts w:ascii="Courier New" w:hAnsi="Courier New" w:cs="Courier New"/>
+        </w:rPr>
+        <w:t>Item Name</w:t>
+      </w:r>
+      <w:r>
+        <w:rPr>
+          <w:rFonts w:ascii="Courier New" w:hAnsi="Courier New" w:cs="Courier New"/>
+        </w:rPr>
+        <w:tab/>
+      </w:r>
+      <w:r>
+        <w:rPr>
+          <w:rFonts w:ascii="Courier New" w:hAnsi="Courier New" w:cs="Courier New"/>
+        </w:rPr>
+        <w:tab/>
+      </w:r>
+      <w:r>
+        <w:rPr>
+          <w:rFonts w:ascii="Courier New" w:hAnsi="Courier New" w:cs="Courier New"/>
+        </w:rPr>
+        <w:tab/>
+      </w:r>
+      <w:r>
+        <w:rPr>
+          <w:rFonts w:ascii="Courier New" w:hAnsi="Courier New" w:cs="Courier New"/>
+        </w:rPr>
+        <w:tab/>
+        <w:t>- PUDI CARROT</w:t>
+      </w:r>
+    </w:p>
+    <w:p>
+      <w:pPr>
+        <w:pStyle w:val="PlainText"/>
+        <w:rPr>
+          <w:rFonts w:ascii="Courier New" w:hAnsi="Courier New" w:cs="Courier New"/>
+        </w:rPr>
+      </w:pPr>
+      <w:r>
+        <w:rPr>
+          <w:rFonts w:ascii="Courier New" w:hAnsi="Courier New" w:cs="Courier New"/>
+        </w:rPr>
+        <w:t>Number of Pockets</w:t>
+      </w:r>
+      <w:r>
+        <w:rPr>
+          <w:rFonts w:ascii="Courier New" w:hAnsi="Courier New" w:cs="Courier New"/>
+        </w:rPr>
+        <w:tab/>
+      </w:r>
+      <w:r>
+        <w:rPr>
+          <w:rFonts w:ascii="Courier New" w:hAnsi="Courier New" w:cs="Courier New"/>
+        </w:rPr>
+        <w:tab/>
+      </w:r>
+      <w:r>
+        <w:rPr>
+          <w:rFonts w:ascii="Courier New" w:hAnsi="Courier New" w:cs="Courier New"/>
+        </w:rPr>
+        <w:tab/>
+        <w:t>- 1</w:t>
+      </w:r>
+    </w:p>
+    <w:p>
+      <w:pPr>
+        <w:pStyle w:val="PlainText"/>
+        <w:rPr>
+          <w:rFonts w:ascii="Courier New" w:hAnsi="Courier New" w:cs="Courier New"/>
+        </w:rPr>
+      </w:pPr>
+      <w:r>
+        <w:rPr>
+          <w:rFonts w:ascii="Courier New" w:hAnsi="Courier New" w:cs="Courier New"/>
+        </w:rPr>
+        <w:t>Number of KGs</w:t>
+      </w:r>
+      <w:r>
+        <w:rPr>
+          <w:rFonts w:ascii="Courier New" w:hAnsi="Courier New" w:cs="Courier New"/>
+        </w:rPr>
+        <w:tab/>
+      </w:r>
+      <w:r>
+        <w:rPr>
+          <w:rFonts w:ascii="Courier New" w:hAnsi="Courier New" w:cs="Courier New"/>
+        </w:rPr>
+        <w:tab/>
+      </w:r>
+      <w:r>
+        <w:rPr>
+          <w:rFonts w:ascii="Courier New" w:hAnsi="Courier New" w:cs="Courier New"/>
+        </w:rPr>
+        <w:tab/>
+        <w:t>- 50</w:t>
+      </w:r>
+    </w:p>
+    <w:p>
+      <w:pPr>
+        <w:pStyle w:val="PlainText"/>
+        <w:rPr>
+          <w:rFonts w:ascii="Courier New" w:hAnsi="Courier New" w:cs="Courier New"/>
+        </w:rPr>
+      </w:pPr>
+      <w:r>
+        <w:rPr>
+          <w:rFonts w:ascii="Courier New" w:hAnsi="Courier New" w:cs="Courier New"/>
+        </w:rPr>
+        <w:t>Rate</w:t>
+      </w:r>
+      <w:r>
+        <w:rPr>
+          <w:rFonts w:ascii="Courier New" w:hAnsi="Courier New" w:cs="Courier New"/>
+        </w:rPr>
+        <w:tab/>
+      </w:r>
+      <w:r>
+        <w:rPr>
+          <w:rFonts w:ascii="Courier New" w:hAnsi="Courier New" w:cs="Courier New"/>
+        </w:rPr>
+        <w:tab/>
+      </w:r>
+      <w:r>
+        <w:rPr>
+          <w:rFonts w:ascii="Courier New" w:hAnsi="Courier New" w:cs="Courier New"/>
+        </w:rPr>
+        <w:tab/>
+      </w:r>
+      <w:r>
+        <w:rPr>
+          <w:rFonts w:ascii="Courier New" w:hAnsi="Courier New" w:cs="Courier New"/>
+        </w:rPr>
+        <w:tab/>
+      </w:r>
+      <w:r>
+        <w:rPr>
+          <w:rFonts w:ascii="Courier New" w:hAnsi="Courier New" w:cs="Courier New"/>
+        </w:rPr>
+        <w:tab/>
+        <w:t>- 16</w:t>
+      </w:r>
+    </w:p>
+    <w:p>
+      <w:pPr>
+        <w:pStyle w:val="PlainText"/>
+        <w:rPr>
+          <w:rFonts w:ascii="Courier New" w:hAnsi="Courier New" w:cs="Courier New"/>
+        </w:rPr>
+      </w:pPr>
+      <w:r>
+        <w:rPr>
+          <w:rFonts w:ascii="Courier New" w:hAnsi="Courier New" w:cs="Courier New"/>
+        </w:rPr>
+        <w:t>Total Price</w:t>
+      </w:r>
+      <w:r>
+        <w:rPr>
+          <w:rFonts w:ascii="Courier New" w:hAnsi="Courier New" w:cs="Courier New"/>
+        </w:rPr>
+        <w:tab/>
+      </w:r>
+      <w:r>
+        <w:rPr>
+          <w:rFonts w:ascii="Courier New" w:hAnsi="Courier New" w:cs="Courier New"/>
+        </w:rPr>
+        <w:tab/>
+      </w:r>
+      <w:r>
+        <w:rPr>
+          <w:rFonts w:ascii="Courier New" w:hAnsi="Courier New" w:cs="Courier New"/>
+        </w:rPr>
+        <w:tab/>
+      </w:r>
+      <w:r>
+        <w:rPr>
+          <w:rFonts w:ascii="Courier New" w:hAnsi="Courier New" w:cs="Courier New"/>
+        </w:rPr>
+        <w:tab/>
+        <w:t>- 800.0</w:t>
+      </w:r>
+    </w:p>
+    <w:p>
+      <w:pPr>
+        <w:pStyle w:val="PlainText"/>
+        <w:rPr>
+          <w:rFonts w:ascii="Courier New" w:hAnsi="Courier New" w:cs="Courier New"/>
+          <w:b/>
+        </w:rPr>
+      </w:pPr>
+      <w:r>
+        <w:rPr>
+          <w:rFonts w:ascii="Courier New" w:hAnsi="Courier New" w:cs="Courier New"/>
+          <w:b/>
+        </w:rPr>
+        <w:t>Amount balance</w:t>
+      </w:r>
+      <w:r>
+        <w:rPr>
+          <w:rFonts w:ascii="Courier New" w:hAnsi="Courier New" w:cs="Courier New"/>
+          <w:b/>
+        </w:rPr>
+        <w:tab/>
+      </w:r>
+      <w:r>
+        <w:rPr>
+          <w:rFonts w:ascii="Courier New" w:hAnsi="Courier New" w:cs="Courier New"/>
+          <w:b/>
+        </w:rPr>
+        <w:tab/>
+      </w:r>
+      <w:r>
+        <w:rPr>
+          <w:rFonts w:ascii="Courier New" w:hAnsi="Courier New" w:cs="Courier New"/>
+          <w:b/>
+        </w:rPr>
+        <w:tab/>
+        <w:t>- 115117.0</w:t>
+      </w:r>
+    </w:p>
+    <w:p>
+      <w:pPr>
+        <w:pStyle w:val="PlainText"/>
+        <w:rPr>
+          <w:rFonts w:ascii="Courier New" w:hAnsi="Courier New" w:cs="Courier New"/>
+        </w:rPr>
+      </w:pPr>
+    </w:p>
+    <w:p>
+      <w:pPr>
+        <w:pStyle w:val="PlainText"/>
+        <w:rPr>
+          <w:rFonts w:ascii="Courier New" w:hAnsi="Courier New" w:cs="Courier New"/>
+        </w:rPr>
+      </w:pPr>
+    </w:p>
+    <w:p>
+      <w:pPr>
+        <w:pStyle w:val="PlainText"/>
+        <w:rPr>
+          <w:rFonts w:ascii="Courier New" w:hAnsi="Courier New" w:cs="Courier New"/>
+        </w:rPr>
+      </w:pPr>
+    </w:p>
+    <w:p>
+      <w:pPr>
+        <w:pStyle w:val="PlainText"/>
+        <w:rPr>
+          <w:rFonts w:ascii="Courier New" w:hAnsi="Courier New" w:cs="Courier New"/>
+          <w:b/>
+        </w:rPr>
+      </w:pPr>
     </w:p>
     <w:p>
       <w:pPr>

--- a/customer _details/KIRAN/SEP/HAVERI/NBM/PURCHASE DETAILS.docx
+++ b/customer _details/KIRAN/SEP/HAVERI/NBM/PURCHASE DETAILS.docx
@@ -14015,13 +14015,7 @@
         <w:rPr>
           <w:rFonts w:ascii="Courier New" w:hAnsi="Courier New" w:cs="Courier New"/>
         </w:rPr>
-        <w:t>WED Jul 18</w:t>
-      </w:r>
-      <w:r>
-        <w:rPr>
-          <w:rFonts w:ascii="Courier New" w:hAnsi="Courier New" w:cs="Courier New"/>
-        </w:rPr>
-        <w:t xml:space="preserve"> 14:15:48 IST 2018</w:t>
+        <w:t>WED Jul 18 14:15:48 IST 2018</w:t>
       </w:r>
     </w:p>
     <w:p>
@@ -14823,6 +14817,392 @@
         <w:tab/>
         <w:t>- 115117.0</w:t>
       </w:r>
+    </w:p>
+    <w:p>
+      <w:pPr>
+        <w:pStyle w:val="PlainText"/>
+        <w:rPr>
+          <w:rFonts w:ascii="Courier New" w:hAnsi="Courier New" w:cs="Courier New"/>
+          <w:b/>
+        </w:rPr>
+      </w:pPr>
+    </w:p>
+    <w:p>
+      <w:pPr>
+        <w:pStyle w:val="PlainText"/>
+        <w:rPr>
+          <w:rFonts w:ascii="Courier New" w:hAnsi="Courier New" w:cs="Courier New"/>
+        </w:rPr>
+      </w:pPr>
+      <w:r>
+        <w:rPr>
+          <w:rFonts w:ascii="Courier New" w:hAnsi="Courier New" w:cs="Courier New"/>
+        </w:rPr>
+        <w:t>FRI Jul 20</w:t>
+      </w:r>
+      <w:r>
+        <w:rPr>
+          <w:rFonts w:ascii="Courier New" w:hAnsi="Courier New" w:cs="Courier New"/>
+        </w:rPr>
+        <w:t xml:space="preserve"> 13:31:47 IST 2018</w:t>
+      </w:r>
+    </w:p>
+    <w:p>
+      <w:pPr>
+        <w:pStyle w:val="PlainText"/>
+        <w:rPr>
+          <w:rFonts w:ascii="Courier New" w:hAnsi="Courier New" w:cs="Courier New"/>
+        </w:rPr>
+      </w:pPr>
+      <w:r>
+        <w:rPr>
+          <w:rFonts w:ascii="Courier New" w:hAnsi="Courier New" w:cs="Courier New"/>
+        </w:rPr>
+        <w:t>Person Name</w:t>
+      </w:r>
+      <w:r>
+        <w:rPr>
+          <w:rFonts w:ascii="Courier New" w:hAnsi="Courier New" w:cs="Courier New"/>
+        </w:rPr>
+        <w:tab/>
+      </w:r>
+      <w:r>
+        <w:rPr>
+          <w:rFonts w:ascii="Courier New" w:hAnsi="Courier New" w:cs="Courier New"/>
+        </w:rPr>
+        <w:tab/>
+      </w:r>
+      <w:r>
+        <w:rPr>
+          <w:rFonts w:ascii="Courier New" w:hAnsi="Courier New" w:cs="Courier New"/>
+        </w:rPr>
+        <w:tab/>
+      </w:r>
+      <w:r>
+        <w:rPr>
+          <w:rFonts w:ascii="Courier New" w:hAnsi="Courier New" w:cs="Courier New"/>
+        </w:rPr>
+        <w:tab/>
+        <w:t>- NBM</w:t>
+      </w:r>
+    </w:p>
+    <w:p>
+      <w:pPr>
+        <w:pStyle w:val="PlainText"/>
+        <w:rPr>
+          <w:rFonts w:ascii="Courier New" w:hAnsi="Courier New" w:cs="Courier New"/>
+        </w:rPr>
+      </w:pPr>
+      <w:r>
+        <w:rPr>
+          <w:rFonts w:ascii="Courier New" w:hAnsi="Courier New" w:cs="Courier New"/>
+        </w:rPr>
+        <w:t>Bill number</w:t>
+      </w:r>
+      <w:r>
+        <w:rPr>
+          <w:rFonts w:ascii="Courier New" w:hAnsi="Courier New" w:cs="Courier New"/>
+        </w:rPr>
+        <w:tab/>
+      </w:r>
+      <w:r>
+        <w:rPr>
+          <w:rFonts w:ascii="Courier New" w:hAnsi="Courier New" w:cs="Courier New"/>
+        </w:rPr>
+        <w:tab/>
+      </w:r>
+      <w:r>
+        <w:rPr>
+          <w:rFonts w:ascii="Courier New" w:hAnsi="Courier New" w:cs="Courier New"/>
+        </w:rPr>
+        <w:tab/>
+      </w:r>
+      <w:r>
+        <w:rPr>
+          <w:rFonts w:ascii="Courier New" w:hAnsi="Courier New" w:cs="Courier New"/>
+        </w:rPr>
+        <w:tab/>
+        <w:t>- 2667</w:t>
+      </w:r>
+    </w:p>
+    <w:p>
+      <w:pPr>
+        <w:pStyle w:val="PlainText"/>
+        <w:rPr>
+          <w:rFonts w:ascii="Courier New" w:hAnsi="Courier New" w:cs="Courier New"/>
+        </w:rPr>
+      </w:pPr>
+      <w:r>
+        <w:rPr>
+          <w:rFonts w:ascii="Courier New" w:hAnsi="Courier New" w:cs="Courier New"/>
+        </w:rPr>
+        <w:t>---------------------------------------------------------------</w:t>
+      </w:r>
+    </w:p>
+    <w:p>
+      <w:pPr>
+        <w:pStyle w:val="PlainText"/>
+        <w:rPr>
+          <w:rFonts w:ascii="Courier New" w:hAnsi="Courier New" w:cs="Courier New"/>
+        </w:rPr>
+      </w:pPr>
+      <w:r>
+        <w:rPr>
+          <w:rFonts w:ascii="Courier New" w:hAnsi="Courier New" w:cs="Courier New"/>
+        </w:rPr>
+        <w:t>Item Name</w:t>
+      </w:r>
+      <w:r>
+        <w:rPr>
+          <w:rFonts w:ascii="Courier New" w:hAnsi="Courier New" w:cs="Courier New"/>
+        </w:rPr>
+        <w:tab/>
+      </w:r>
+      <w:r>
+        <w:rPr>
+          <w:rFonts w:ascii="Courier New" w:hAnsi="Courier New" w:cs="Courier New"/>
+        </w:rPr>
+        <w:tab/>
+      </w:r>
+      <w:r>
+        <w:rPr>
+          <w:rFonts w:ascii="Courier New" w:hAnsi="Courier New" w:cs="Courier New"/>
+        </w:rPr>
+        <w:tab/>
+      </w:r>
+      <w:r>
+        <w:rPr>
+          <w:rFonts w:ascii="Courier New" w:hAnsi="Courier New" w:cs="Courier New"/>
+        </w:rPr>
+        <w:tab/>
+        <w:t>- CARROT</w:t>
+      </w:r>
+    </w:p>
+    <w:p>
+      <w:pPr>
+        <w:pStyle w:val="PlainText"/>
+        <w:rPr>
+          <w:rFonts w:ascii="Courier New" w:hAnsi="Courier New" w:cs="Courier New"/>
+        </w:rPr>
+      </w:pPr>
+      <w:r>
+        <w:rPr>
+          <w:rFonts w:ascii="Courier New" w:hAnsi="Courier New" w:cs="Courier New"/>
+        </w:rPr>
+        <w:t>Number of Pockets</w:t>
+      </w:r>
+      <w:r>
+        <w:rPr>
+          <w:rFonts w:ascii="Courier New" w:hAnsi="Courier New" w:cs="Courier New"/>
+        </w:rPr>
+        <w:tab/>
+      </w:r>
+      <w:r>
+        <w:rPr>
+          <w:rFonts w:ascii="Courier New" w:hAnsi="Courier New" w:cs="Courier New"/>
+        </w:rPr>
+        <w:tab/>
+      </w:r>
+      <w:r>
+        <w:rPr>
+          <w:rFonts w:ascii="Courier New" w:hAnsi="Courier New" w:cs="Courier New"/>
+        </w:rPr>
+        <w:tab/>
+        <w:t>- 3</w:t>
+      </w:r>
+    </w:p>
+    <w:p>
+      <w:pPr>
+        <w:pStyle w:val="PlainText"/>
+        <w:rPr>
+          <w:rFonts w:ascii="Courier New" w:hAnsi="Courier New" w:cs="Courier New"/>
+        </w:rPr>
+      </w:pPr>
+      <w:r>
+        <w:rPr>
+          <w:rFonts w:ascii="Courier New" w:hAnsi="Courier New" w:cs="Courier New"/>
+        </w:rPr>
+        <w:t>Number of KGs</w:t>
+      </w:r>
+      <w:r>
+        <w:rPr>
+          <w:rFonts w:ascii="Courier New" w:hAnsi="Courier New" w:cs="Courier New"/>
+        </w:rPr>
+        <w:tab/>
+      </w:r>
+      <w:r>
+        <w:rPr>
+          <w:rFonts w:ascii="Courier New" w:hAnsi="Courier New" w:cs="Courier New"/>
+        </w:rPr>
+        <w:tab/>
+      </w:r>
+      <w:r>
+        <w:rPr>
+          <w:rFonts w:ascii="Courier New" w:hAnsi="Courier New" w:cs="Courier New"/>
+        </w:rPr>
+        <w:tab/>
+        <w:t>- 278</w:t>
+      </w:r>
+    </w:p>
+    <w:p>
+      <w:pPr>
+        <w:pStyle w:val="PlainText"/>
+        <w:rPr>
+          <w:rFonts w:ascii="Courier New" w:hAnsi="Courier New" w:cs="Courier New"/>
+        </w:rPr>
+      </w:pPr>
+      <w:r>
+        <w:rPr>
+          <w:rFonts w:ascii="Courier New" w:hAnsi="Courier New" w:cs="Courier New"/>
+        </w:rPr>
+        <w:t>Rate</w:t>
+      </w:r>
+      <w:r>
+        <w:rPr>
+          <w:rFonts w:ascii="Courier New" w:hAnsi="Courier New" w:cs="Courier New"/>
+        </w:rPr>
+        <w:tab/>
+      </w:r>
+      <w:r>
+        <w:rPr>
+          <w:rFonts w:ascii="Courier New" w:hAnsi="Courier New" w:cs="Courier New"/>
+        </w:rPr>
+        <w:tab/>
+      </w:r>
+      <w:r>
+        <w:rPr>
+          <w:rFonts w:ascii="Courier New" w:hAnsi="Courier New" w:cs="Courier New"/>
+        </w:rPr>
+        <w:tab/>
+      </w:r>
+      <w:r>
+        <w:rPr>
+          <w:rFonts w:ascii="Courier New" w:hAnsi="Courier New" w:cs="Courier New"/>
+        </w:rPr>
+        <w:tab/>
+      </w:r>
+      <w:r>
+        <w:rPr>
+          <w:rFonts w:ascii="Courier New" w:hAnsi="Courier New" w:cs="Courier New"/>
+        </w:rPr>
+        <w:tab/>
+        <w:t>- 24</w:t>
+      </w:r>
+    </w:p>
+    <w:p>
+      <w:pPr>
+        <w:pStyle w:val="PlainText"/>
+        <w:rPr>
+          <w:rFonts w:ascii="Courier New" w:hAnsi="Courier New" w:cs="Courier New"/>
+        </w:rPr>
+      </w:pPr>
+      <w:r>
+        <w:rPr>
+          <w:rFonts w:ascii="Courier New" w:hAnsi="Courier New" w:cs="Courier New"/>
+        </w:rPr>
+        <w:t>Transport &amp; Miscellaneous</w:t>
+      </w:r>
+      <w:r>
+        <w:rPr>
+          <w:rFonts w:ascii="Courier New" w:hAnsi="Courier New" w:cs="Courier New"/>
+        </w:rPr>
+        <w:tab/>
+        <w:t>- 60</w:t>
+      </w:r>
+    </w:p>
+    <w:p>
+      <w:pPr>
+        <w:pStyle w:val="PlainText"/>
+        <w:rPr>
+          <w:rFonts w:ascii="Courier New" w:hAnsi="Courier New" w:cs="Courier New"/>
+        </w:rPr>
+      </w:pPr>
+      <w:r>
+        <w:rPr>
+          <w:rFonts w:ascii="Courier New" w:hAnsi="Courier New" w:cs="Courier New"/>
+        </w:rPr>
+        <w:t>Total Price</w:t>
+      </w:r>
+      <w:r>
+        <w:rPr>
+          <w:rFonts w:ascii="Courier New" w:hAnsi="Courier New" w:cs="Courier New"/>
+        </w:rPr>
+        <w:tab/>
+      </w:r>
+      <w:r>
+        <w:rPr>
+          <w:rFonts w:ascii="Courier New" w:hAnsi="Courier New" w:cs="Courier New"/>
+        </w:rPr>
+        <w:tab/>
+      </w:r>
+      <w:r>
+        <w:rPr>
+          <w:rFonts w:ascii="Courier New" w:hAnsi="Courier New" w:cs="Courier New"/>
+        </w:rPr>
+        <w:tab/>
+      </w:r>
+      <w:r>
+        <w:rPr>
+          <w:rFonts w:ascii="Courier New" w:hAnsi="Courier New" w:cs="Courier New"/>
+        </w:rPr>
+        <w:tab/>
+        <w:t>- 6732.0</w:t>
+      </w:r>
+    </w:p>
+    <w:p>
+      <w:pPr>
+        <w:pStyle w:val="PlainText"/>
+        <w:rPr>
+          <w:rFonts w:ascii="Courier New" w:hAnsi="Courier New" w:cs="Courier New"/>
+          <w:b/>
+        </w:rPr>
+      </w:pPr>
+      <w:r>
+        <w:rPr>
+          <w:rFonts w:ascii="Courier New" w:hAnsi="Courier New" w:cs="Courier New"/>
+          <w:b/>
+        </w:rPr>
+        <w:t>Amount balance</w:t>
+      </w:r>
+      <w:r>
+        <w:rPr>
+          <w:rFonts w:ascii="Courier New" w:hAnsi="Courier New" w:cs="Courier New"/>
+          <w:b/>
+        </w:rPr>
+        <w:tab/>
+      </w:r>
+      <w:r>
+        <w:rPr>
+          <w:rFonts w:ascii="Courier New" w:hAnsi="Courier New" w:cs="Courier New"/>
+          <w:b/>
+        </w:rPr>
+        <w:tab/>
+      </w:r>
+      <w:r>
+        <w:rPr>
+          <w:rFonts w:ascii="Courier New" w:hAnsi="Courier New" w:cs="Courier New"/>
+          <w:b/>
+        </w:rPr>
+        <w:tab/>
+        <w:t>- 121849.0</w:t>
+      </w:r>
+    </w:p>
+    <w:p>
+      <w:pPr>
+        <w:pStyle w:val="PlainText"/>
+        <w:rPr>
+          <w:rFonts w:ascii="Courier New" w:hAnsi="Courier New" w:cs="Courier New"/>
+        </w:rPr>
+      </w:pPr>
+    </w:p>
+    <w:p>
+      <w:pPr>
+        <w:pStyle w:val="PlainText"/>
+        <w:rPr>
+          <w:rFonts w:ascii="Courier New" w:hAnsi="Courier New" w:cs="Courier New"/>
+          <w:b/>
+        </w:rPr>
+      </w:pPr>
     </w:p>
     <w:p>
       <w:pPr>

--- a/customer _details/KIRAN/SEP/HAVERI/NBM/PURCHASE DETAILS.docx
+++ b/customer _details/KIRAN/SEP/HAVERI/NBM/PURCHASE DETAILS.docx
@@ -14838,13 +14838,7 @@
         <w:rPr>
           <w:rFonts w:ascii="Courier New" w:hAnsi="Courier New" w:cs="Courier New"/>
         </w:rPr>
-        <w:t>FRI Jul 20</w:t>
-      </w:r>
-      <w:r>
-        <w:rPr>
-          <w:rFonts w:ascii="Courier New" w:hAnsi="Courier New" w:cs="Courier New"/>
-        </w:rPr>
-        <w:t xml:space="preserve"> 13:31:47 IST 2018</w:t>
+        <w:t>FRI Jul 20 13:31:47 IST 2018</w:t>
       </w:r>
     </w:p>
     <w:p>
@@ -15186,6 +15180,457 @@
         <w:tab/>
         <w:t>- 121849.0</w:t>
       </w:r>
+    </w:p>
+    <w:p>
+      <w:pPr>
+        <w:pStyle w:val="PlainText"/>
+        <w:rPr>
+          <w:rFonts w:ascii="Courier New" w:hAnsi="Courier New" w:cs="Courier New"/>
+          <w:b/>
+        </w:rPr>
+      </w:pPr>
+    </w:p>
+    <w:p>
+      <w:pPr>
+        <w:pStyle w:val="PlainText"/>
+        <w:rPr>
+          <w:rFonts w:ascii="Courier New" w:hAnsi="Courier New" w:cs="Courier New"/>
+        </w:rPr>
+      </w:pPr>
+      <w:r>
+        <w:rPr>
+          <w:rFonts w:ascii="Courier New" w:hAnsi="Courier New" w:cs="Courier New"/>
+        </w:rPr>
+        <w:t>SAT Jul 21</w:t>
+      </w:r>
+      <w:r>
+        <w:rPr>
+          <w:rFonts w:ascii="Courier New" w:hAnsi="Courier New" w:cs="Courier New"/>
+        </w:rPr>
+        <w:t xml:space="preserve"> 14:31:12 IST 2018</w:t>
+      </w:r>
+    </w:p>
+    <w:p>
+      <w:pPr>
+        <w:pStyle w:val="PlainText"/>
+        <w:rPr>
+          <w:rFonts w:ascii="Courier New" w:hAnsi="Courier New" w:cs="Courier New"/>
+        </w:rPr>
+      </w:pPr>
+      <w:r>
+        <w:rPr>
+          <w:rFonts w:ascii="Courier New" w:hAnsi="Courier New" w:cs="Courier New"/>
+        </w:rPr>
+        <w:t>Person Name</w:t>
+      </w:r>
+      <w:r>
+        <w:rPr>
+          <w:rFonts w:ascii="Courier New" w:hAnsi="Courier New" w:cs="Courier New"/>
+        </w:rPr>
+        <w:tab/>
+      </w:r>
+      <w:r>
+        <w:rPr>
+          <w:rFonts w:ascii="Courier New" w:hAnsi="Courier New" w:cs="Courier New"/>
+        </w:rPr>
+        <w:tab/>
+      </w:r>
+      <w:r>
+        <w:rPr>
+          <w:rFonts w:ascii="Courier New" w:hAnsi="Courier New" w:cs="Courier New"/>
+        </w:rPr>
+        <w:tab/>
+      </w:r>
+      <w:r>
+        <w:rPr>
+          <w:rFonts w:ascii="Courier New" w:hAnsi="Courier New" w:cs="Courier New"/>
+        </w:rPr>
+        <w:tab/>
+        <w:t>- NBM</w:t>
+      </w:r>
+    </w:p>
+    <w:p>
+      <w:pPr>
+        <w:pStyle w:val="PlainText"/>
+        <w:rPr>
+          <w:rFonts w:ascii="Courier New" w:hAnsi="Courier New" w:cs="Courier New"/>
+        </w:rPr>
+      </w:pPr>
+      <w:r>
+        <w:rPr>
+          <w:rFonts w:ascii="Courier New" w:hAnsi="Courier New" w:cs="Courier New"/>
+        </w:rPr>
+        <w:t>Bill number</w:t>
+      </w:r>
+      <w:r>
+        <w:rPr>
+          <w:rFonts w:ascii="Courier New" w:hAnsi="Courier New" w:cs="Courier New"/>
+        </w:rPr>
+        <w:tab/>
+      </w:r>
+      <w:r>
+        <w:rPr>
+          <w:rFonts w:ascii="Courier New" w:hAnsi="Courier New" w:cs="Courier New"/>
+        </w:rPr>
+        <w:tab/>
+      </w:r>
+      <w:r>
+        <w:rPr>
+          <w:rFonts w:ascii="Courier New" w:hAnsi="Courier New" w:cs="Courier New"/>
+        </w:rPr>
+        <w:tab/>
+      </w:r>
+      <w:r>
+        <w:rPr>
+          <w:rFonts w:ascii="Courier New" w:hAnsi="Courier New" w:cs="Courier New"/>
+        </w:rPr>
+        <w:tab/>
+        <w:t>- 2676</w:t>
+      </w:r>
+    </w:p>
+    <w:p>
+      <w:pPr>
+        <w:pStyle w:val="PlainText"/>
+        <w:rPr>
+          <w:rFonts w:ascii="Courier New" w:hAnsi="Courier New" w:cs="Courier New"/>
+        </w:rPr>
+      </w:pPr>
+      <w:r>
+        <w:rPr>
+          <w:rFonts w:ascii="Courier New" w:hAnsi="Courier New" w:cs="Courier New"/>
+        </w:rPr>
+        <w:t>---------------------------------------------------------------</w:t>
+      </w:r>
+    </w:p>
+    <w:p>
+      <w:pPr>
+        <w:pStyle w:val="PlainText"/>
+        <w:rPr>
+          <w:rFonts w:ascii="Courier New" w:hAnsi="Courier New" w:cs="Courier New"/>
+        </w:rPr>
+      </w:pPr>
+      <w:r>
+        <w:rPr>
+          <w:rFonts w:ascii="Courier New" w:hAnsi="Courier New" w:cs="Courier New"/>
+        </w:rPr>
+        <w:t>Item Name</w:t>
+      </w:r>
+      <w:r>
+        <w:rPr>
+          <w:rFonts w:ascii="Courier New" w:hAnsi="Courier New" w:cs="Courier New"/>
+        </w:rPr>
+        <w:tab/>
+      </w:r>
+      <w:r>
+        <w:rPr>
+          <w:rFonts w:ascii="Courier New" w:hAnsi="Courier New" w:cs="Courier New"/>
+        </w:rPr>
+        <w:tab/>
+      </w:r>
+      <w:r>
+        <w:rPr>
+          <w:rFonts w:ascii="Courier New" w:hAnsi="Courier New" w:cs="Courier New"/>
+        </w:rPr>
+        <w:tab/>
+      </w:r>
+      <w:r>
+        <w:rPr>
+          <w:rFonts w:ascii="Courier New" w:hAnsi="Courier New" w:cs="Courier New"/>
+        </w:rPr>
+        <w:tab/>
+        <w:t>- CARROT</w:t>
+      </w:r>
+    </w:p>
+    <w:p>
+      <w:pPr>
+        <w:pStyle w:val="PlainText"/>
+        <w:rPr>
+          <w:rFonts w:ascii="Courier New" w:hAnsi="Courier New" w:cs="Courier New"/>
+        </w:rPr>
+      </w:pPr>
+      <w:r>
+        <w:rPr>
+          <w:rFonts w:ascii="Courier New" w:hAnsi="Courier New" w:cs="Courier New"/>
+        </w:rPr>
+        <w:t>Number of Pockets</w:t>
+      </w:r>
+      <w:r>
+        <w:rPr>
+          <w:rFonts w:ascii="Courier New" w:hAnsi="Courier New" w:cs="Courier New"/>
+        </w:rPr>
+        <w:tab/>
+      </w:r>
+      <w:r>
+        <w:rPr>
+          <w:rFonts w:ascii="Courier New" w:hAnsi="Courier New" w:cs="Courier New"/>
+        </w:rPr>
+        <w:tab/>
+      </w:r>
+      <w:r>
+        <w:rPr>
+          <w:rFonts w:ascii="Courier New" w:hAnsi="Courier New" w:cs="Courier New"/>
+        </w:rPr>
+        <w:tab/>
+        <w:t>- 3</w:t>
+      </w:r>
+    </w:p>
+    <w:p>
+      <w:pPr>
+        <w:pStyle w:val="PlainText"/>
+        <w:rPr>
+          <w:rFonts w:ascii="Courier New" w:hAnsi="Courier New" w:cs="Courier New"/>
+        </w:rPr>
+      </w:pPr>
+      <w:r>
+        <w:rPr>
+          <w:rFonts w:ascii="Courier New" w:hAnsi="Courier New" w:cs="Courier New"/>
+        </w:rPr>
+        <w:t>Number of KGs</w:t>
+      </w:r>
+      <w:r>
+        <w:rPr>
+          <w:rFonts w:ascii="Courier New" w:hAnsi="Courier New" w:cs="Courier New"/>
+        </w:rPr>
+        <w:tab/>
+      </w:r>
+      <w:r>
+        <w:rPr>
+          <w:rFonts w:ascii="Courier New" w:hAnsi="Courier New" w:cs="Courier New"/>
+        </w:rPr>
+        <w:tab/>
+      </w:r>
+      <w:r>
+        <w:rPr>
+          <w:rFonts w:ascii="Courier New" w:hAnsi="Courier New" w:cs="Courier New"/>
+        </w:rPr>
+        <w:tab/>
+        <w:t>- 278</w:t>
+      </w:r>
+    </w:p>
+    <w:p>
+      <w:pPr>
+        <w:pStyle w:val="PlainText"/>
+        <w:rPr>
+          <w:rFonts w:ascii="Courier New" w:hAnsi="Courier New" w:cs="Courier New"/>
+        </w:rPr>
+      </w:pPr>
+      <w:r>
+        <w:rPr>
+          <w:rFonts w:ascii="Courier New" w:hAnsi="Courier New" w:cs="Courier New"/>
+        </w:rPr>
+        <w:t>Rate</w:t>
+      </w:r>
+      <w:r>
+        <w:rPr>
+          <w:rFonts w:ascii="Courier New" w:hAnsi="Courier New" w:cs="Courier New"/>
+        </w:rPr>
+        <w:tab/>
+      </w:r>
+      <w:r>
+        <w:rPr>
+          <w:rFonts w:ascii="Courier New" w:hAnsi="Courier New" w:cs="Courier New"/>
+        </w:rPr>
+        <w:tab/>
+      </w:r>
+      <w:r>
+        <w:rPr>
+          <w:rFonts w:ascii="Courier New" w:hAnsi="Courier New" w:cs="Courier New"/>
+        </w:rPr>
+        <w:tab/>
+      </w:r>
+      <w:r>
+        <w:rPr>
+          <w:rFonts w:ascii="Courier New" w:hAnsi="Courier New" w:cs="Courier New"/>
+        </w:rPr>
+        <w:tab/>
+      </w:r>
+      <w:r>
+        <w:rPr>
+          <w:rFonts w:ascii="Courier New" w:hAnsi="Courier New" w:cs="Courier New"/>
+        </w:rPr>
+        <w:tab/>
+        <w:t>- 25</w:t>
+      </w:r>
+    </w:p>
+    <w:p>
+      <w:pPr>
+        <w:pStyle w:val="PlainText"/>
+        <w:rPr>
+          <w:rFonts w:ascii="Courier New" w:hAnsi="Courier New" w:cs="Courier New"/>
+        </w:rPr>
+      </w:pPr>
+      <w:r>
+        <w:rPr>
+          <w:rFonts w:ascii="Courier New" w:hAnsi="Courier New" w:cs="Courier New"/>
+        </w:rPr>
+        <w:t>Transport &amp; Miscellaneous</w:t>
+      </w:r>
+      <w:r>
+        <w:rPr>
+          <w:rFonts w:ascii="Courier New" w:hAnsi="Courier New" w:cs="Courier New"/>
+        </w:rPr>
+        <w:tab/>
+        <w:t>- 810</w:t>
+      </w:r>
+    </w:p>
+    <w:p>
+      <w:pPr>
+        <w:pStyle w:val="PlainText"/>
+        <w:rPr>
+          <w:rFonts w:ascii="Courier New" w:hAnsi="Courier New" w:cs="Courier New"/>
+        </w:rPr>
+      </w:pPr>
+      <w:r>
+        <w:rPr>
+          <w:rFonts w:ascii="Courier New" w:hAnsi="Courier New" w:cs="Courier New"/>
+        </w:rPr>
+        <w:t>Total Price</w:t>
+      </w:r>
+      <w:r>
+        <w:rPr>
+          <w:rFonts w:ascii="Courier New" w:hAnsi="Courier New" w:cs="Courier New"/>
+        </w:rPr>
+        <w:tab/>
+      </w:r>
+      <w:r>
+        <w:rPr>
+          <w:rFonts w:ascii="Courier New" w:hAnsi="Courier New" w:cs="Courier New"/>
+        </w:rPr>
+        <w:tab/>
+      </w:r>
+      <w:r>
+        <w:rPr>
+          <w:rFonts w:ascii="Courier New" w:hAnsi="Courier New" w:cs="Courier New"/>
+        </w:rPr>
+        <w:tab/>
+      </w:r>
+      <w:r>
+        <w:rPr>
+          <w:rFonts w:ascii="Courier New" w:hAnsi="Courier New" w:cs="Courier New"/>
+        </w:rPr>
+        <w:tab/>
+        <w:t>- 7760.0</w:t>
+      </w:r>
+    </w:p>
+    <w:p>
+      <w:pPr>
+        <w:pStyle w:val="PlainText"/>
+        <w:rPr>
+          <w:rFonts w:ascii="Courier New" w:hAnsi="Courier New" w:cs="Courier New"/>
+          <w:color w:val="FF0000"/>
+        </w:rPr>
+      </w:pPr>
+      <w:r>
+        <w:rPr>
+          <w:rFonts w:ascii="Courier New" w:hAnsi="Courier New" w:cs="Courier New"/>
+          <w:color w:val="FF0000"/>
+        </w:rPr>
+        <w:t>Amount Received</w:t>
+      </w:r>
+      <w:r>
+        <w:rPr>
+          <w:rFonts w:ascii="Courier New" w:hAnsi="Courier New" w:cs="Courier New"/>
+          <w:color w:val="FF0000"/>
+        </w:rPr>
+        <w:tab/>
+      </w:r>
+      <w:r>
+        <w:rPr>
+          <w:rFonts w:ascii="Courier New" w:hAnsi="Courier New" w:cs="Courier New"/>
+          <w:color w:val="FF0000"/>
+        </w:rPr>
+        <w:tab/>
+      </w:r>
+      <w:r>
+        <w:rPr>
+          <w:rFonts w:ascii="Courier New" w:hAnsi="Courier New" w:cs="Courier New"/>
+          <w:color w:val="FF0000"/>
+        </w:rPr>
+        <w:tab/>
+        <w:t>- 40000</w:t>
+      </w:r>
+    </w:p>
+    <w:p>
+      <w:pPr>
+        <w:pStyle w:val="PlainText"/>
+        <w:rPr>
+          <w:rFonts w:ascii="Courier New" w:hAnsi="Courier New" w:cs="Courier New"/>
+          <w:b/>
+        </w:rPr>
+      </w:pPr>
+      <w:r>
+        <w:rPr>
+          <w:rFonts w:ascii="Courier New" w:hAnsi="Courier New" w:cs="Courier New"/>
+          <w:b/>
+        </w:rPr>
+        <w:t>Amount balance</w:t>
+      </w:r>
+      <w:r>
+        <w:rPr>
+          <w:rFonts w:ascii="Courier New" w:hAnsi="Courier New" w:cs="Courier New"/>
+          <w:b/>
+        </w:rPr>
+        <w:tab/>
+      </w:r>
+      <w:r>
+        <w:rPr>
+          <w:rFonts w:ascii="Courier New" w:hAnsi="Courier New" w:cs="Courier New"/>
+          <w:b/>
+        </w:rPr>
+        <w:tab/>
+      </w:r>
+      <w:r>
+        <w:rPr>
+          <w:rFonts w:ascii="Courier New" w:hAnsi="Courier New" w:cs="Courier New"/>
+          <w:b/>
+        </w:rPr>
+        <w:tab/>
+        <w:t>- 89609.0</w:t>
+      </w:r>
+    </w:p>
+    <w:p>
+      <w:pPr>
+        <w:pStyle w:val="PlainText"/>
+        <w:rPr>
+          <w:rFonts w:ascii="Courier New" w:hAnsi="Courier New" w:cs="Courier New"/>
+        </w:rPr>
+      </w:pPr>
+      <w:r>
+        <w:rPr>
+          <w:rFonts w:ascii="Courier New" w:hAnsi="Courier New" w:cs="Courier New"/>
+        </w:rPr>
+        <w:t>Amount Received mode</w:t>
+      </w:r>
+      <w:r>
+        <w:rPr>
+          <w:rFonts w:ascii="Courier New" w:hAnsi="Courier New" w:cs="Courier New"/>
+        </w:rPr>
+        <w:tab/>
+      </w:r>
+      <w:r>
+        <w:rPr>
+          <w:rFonts w:ascii="Courier New" w:hAnsi="Courier New" w:cs="Courier New"/>
+        </w:rPr>
+        <w:tab/>
+        <w:t>- ACC 16/7/2018</w:t>
+      </w:r>
+    </w:p>
+    <w:p>
+      <w:pPr>
+        <w:pStyle w:val="PlainText"/>
+        <w:rPr>
+          <w:rFonts w:ascii="Courier New" w:hAnsi="Courier New" w:cs="Courier New"/>
+        </w:rPr>
+      </w:pPr>
+    </w:p>
+    <w:p>
+      <w:pPr>
+        <w:pStyle w:val="PlainText"/>
+        <w:rPr>
+          <w:rFonts w:ascii="Courier New" w:hAnsi="Courier New" w:cs="Courier New"/>
+          <w:b/>
+        </w:rPr>
+      </w:pPr>
     </w:p>
     <w:p>
       <w:pPr>

--- a/customer _details/KIRAN/SEP/HAVERI/NBM/PURCHASE DETAILS.docx
+++ b/customer _details/KIRAN/SEP/HAVERI/NBM/PURCHASE DETAILS.docx
@@ -15201,13 +15201,7 @@
         <w:rPr>
           <w:rFonts w:ascii="Courier New" w:hAnsi="Courier New" w:cs="Courier New"/>
         </w:rPr>
-        <w:t>SAT Jul 21</w:t>
-      </w:r>
-      <w:r>
-        <w:rPr>
-          <w:rFonts w:ascii="Courier New" w:hAnsi="Courier New" w:cs="Courier New"/>
-        </w:rPr>
-        <w:t xml:space="preserve"> 14:31:12 IST 2018</w:t>
+        <w:t>SAT Jul 21 14:31:12 IST 2018</w:t>
       </w:r>
     </w:p>
     <w:p>
@@ -15614,6 +15608,620 @@
         <w:tab/>
         <w:t>- ACC 16/7/2018</w:t>
       </w:r>
+    </w:p>
+    <w:p>
+      <w:pPr>
+        <w:pStyle w:val="PlainText"/>
+        <w:rPr>
+          <w:rFonts w:ascii="Courier New" w:hAnsi="Courier New" w:cs="Courier New"/>
+        </w:rPr>
+      </w:pPr>
+    </w:p>
+    <w:p>
+      <w:pPr>
+        <w:pStyle w:val="PlainText"/>
+        <w:rPr>
+          <w:rFonts w:ascii="Courier New" w:hAnsi="Courier New" w:cs="Courier New"/>
+        </w:rPr>
+      </w:pPr>
+      <w:r>
+        <w:rPr>
+          <w:rFonts w:ascii="Courier New" w:hAnsi="Courier New" w:cs="Courier New"/>
+        </w:rPr>
+        <w:t>TUE Jul 24</w:t>
+      </w:r>
+      <w:r>
+        <w:rPr>
+          <w:rFonts w:ascii="Courier New" w:hAnsi="Courier New" w:cs="Courier New"/>
+        </w:rPr>
+        <w:t xml:space="preserve"> 13:44:49 IST 2018</w:t>
+      </w:r>
+    </w:p>
+    <w:p>
+      <w:pPr>
+        <w:pStyle w:val="PlainText"/>
+        <w:rPr>
+          <w:rFonts w:ascii="Courier New" w:hAnsi="Courier New" w:cs="Courier New"/>
+        </w:rPr>
+      </w:pPr>
+      <w:r>
+        <w:rPr>
+          <w:rFonts w:ascii="Courier New" w:hAnsi="Courier New" w:cs="Courier New"/>
+        </w:rPr>
+        <w:t>Person Name</w:t>
+      </w:r>
+      <w:r>
+        <w:rPr>
+          <w:rFonts w:ascii="Courier New" w:hAnsi="Courier New" w:cs="Courier New"/>
+        </w:rPr>
+        <w:tab/>
+      </w:r>
+      <w:r>
+        <w:rPr>
+          <w:rFonts w:ascii="Courier New" w:hAnsi="Courier New" w:cs="Courier New"/>
+        </w:rPr>
+        <w:tab/>
+      </w:r>
+      <w:r>
+        <w:rPr>
+          <w:rFonts w:ascii="Courier New" w:hAnsi="Courier New" w:cs="Courier New"/>
+        </w:rPr>
+        <w:tab/>
+      </w:r>
+      <w:r>
+        <w:rPr>
+          <w:rFonts w:ascii="Courier New" w:hAnsi="Courier New" w:cs="Courier New"/>
+        </w:rPr>
+        <w:tab/>
+        <w:t>- NBM</w:t>
+      </w:r>
+    </w:p>
+    <w:p>
+      <w:pPr>
+        <w:pStyle w:val="PlainText"/>
+        <w:rPr>
+          <w:rFonts w:ascii="Courier New" w:hAnsi="Courier New" w:cs="Courier New"/>
+        </w:rPr>
+      </w:pPr>
+      <w:r>
+        <w:rPr>
+          <w:rFonts w:ascii="Courier New" w:hAnsi="Courier New" w:cs="Courier New"/>
+        </w:rPr>
+        <w:t>Bill number</w:t>
+      </w:r>
+      <w:r>
+        <w:rPr>
+          <w:rFonts w:ascii="Courier New" w:hAnsi="Courier New" w:cs="Courier New"/>
+        </w:rPr>
+        <w:tab/>
+      </w:r>
+      <w:r>
+        <w:rPr>
+          <w:rFonts w:ascii="Courier New" w:hAnsi="Courier New" w:cs="Courier New"/>
+        </w:rPr>
+        <w:tab/>
+      </w:r>
+      <w:r>
+        <w:rPr>
+          <w:rFonts w:ascii="Courier New" w:hAnsi="Courier New" w:cs="Courier New"/>
+        </w:rPr>
+        <w:tab/>
+      </w:r>
+      <w:r>
+        <w:rPr>
+          <w:rFonts w:ascii="Courier New" w:hAnsi="Courier New" w:cs="Courier New"/>
+        </w:rPr>
+        <w:tab/>
+        <w:t>- 2713</w:t>
+      </w:r>
+    </w:p>
+    <w:p>
+      <w:pPr>
+        <w:pStyle w:val="PlainText"/>
+        <w:rPr>
+          <w:rFonts w:ascii="Courier New" w:hAnsi="Courier New" w:cs="Courier New"/>
+        </w:rPr>
+      </w:pPr>
+      <w:r>
+        <w:rPr>
+          <w:rFonts w:ascii="Courier New" w:hAnsi="Courier New" w:cs="Courier New"/>
+        </w:rPr>
+        <w:t>---------------------------------------------------------------</w:t>
+      </w:r>
+    </w:p>
+    <w:p>
+      <w:pPr>
+        <w:pStyle w:val="PlainText"/>
+        <w:rPr>
+          <w:rFonts w:ascii="Courier New" w:hAnsi="Courier New" w:cs="Courier New"/>
+        </w:rPr>
+      </w:pPr>
+      <w:r>
+        <w:rPr>
+          <w:rFonts w:ascii="Courier New" w:hAnsi="Courier New" w:cs="Courier New"/>
+        </w:rPr>
+        <w:t>Item Name</w:t>
+      </w:r>
+      <w:r>
+        <w:rPr>
+          <w:rFonts w:ascii="Courier New" w:hAnsi="Courier New" w:cs="Courier New"/>
+        </w:rPr>
+        <w:tab/>
+      </w:r>
+      <w:r>
+        <w:rPr>
+          <w:rFonts w:ascii="Courier New" w:hAnsi="Courier New" w:cs="Courier New"/>
+        </w:rPr>
+        <w:tab/>
+      </w:r>
+      <w:r>
+        <w:rPr>
+          <w:rFonts w:ascii="Courier New" w:hAnsi="Courier New" w:cs="Courier New"/>
+        </w:rPr>
+        <w:tab/>
+      </w:r>
+      <w:r>
+        <w:rPr>
+          <w:rFonts w:ascii="Courier New" w:hAnsi="Courier New" w:cs="Courier New"/>
+        </w:rPr>
+        <w:tab/>
+        <w:t>- CARROT</w:t>
+      </w:r>
+    </w:p>
+    <w:p>
+      <w:pPr>
+        <w:pStyle w:val="PlainText"/>
+        <w:rPr>
+          <w:rFonts w:ascii="Courier New" w:hAnsi="Courier New" w:cs="Courier New"/>
+        </w:rPr>
+      </w:pPr>
+      <w:r>
+        <w:rPr>
+          <w:rFonts w:ascii="Courier New" w:hAnsi="Courier New" w:cs="Courier New"/>
+        </w:rPr>
+        <w:t>Number of Pockets</w:t>
+      </w:r>
+      <w:r>
+        <w:rPr>
+          <w:rFonts w:ascii="Courier New" w:hAnsi="Courier New" w:cs="Courier New"/>
+        </w:rPr>
+        <w:tab/>
+      </w:r>
+      <w:r>
+        <w:rPr>
+          <w:rFonts w:ascii="Courier New" w:hAnsi="Courier New" w:cs="Courier New"/>
+        </w:rPr>
+        <w:tab/>
+      </w:r>
+      <w:r>
+        <w:rPr>
+          <w:rFonts w:ascii="Courier New" w:hAnsi="Courier New" w:cs="Courier New"/>
+        </w:rPr>
+        <w:tab/>
+        <w:t>- 2</w:t>
+      </w:r>
+    </w:p>
+    <w:p>
+      <w:pPr>
+        <w:pStyle w:val="PlainText"/>
+        <w:rPr>
+          <w:rFonts w:ascii="Courier New" w:hAnsi="Courier New" w:cs="Courier New"/>
+        </w:rPr>
+      </w:pPr>
+      <w:r>
+        <w:rPr>
+          <w:rFonts w:ascii="Courier New" w:hAnsi="Courier New" w:cs="Courier New"/>
+        </w:rPr>
+        <w:t>Number of KGs</w:t>
+      </w:r>
+      <w:r>
+        <w:rPr>
+          <w:rFonts w:ascii="Courier New" w:hAnsi="Courier New" w:cs="Courier New"/>
+        </w:rPr>
+        <w:tab/>
+      </w:r>
+      <w:r>
+        <w:rPr>
+          <w:rFonts w:ascii="Courier New" w:hAnsi="Courier New" w:cs="Courier New"/>
+        </w:rPr>
+        <w:tab/>
+      </w:r>
+      <w:r>
+        <w:rPr>
+          <w:rFonts w:ascii="Courier New" w:hAnsi="Courier New" w:cs="Courier New"/>
+        </w:rPr>
+        <w:tab/>
+        <w:t>- 202</w:t>
+      </w:r>
+    </w:p>
+    <w:p>
+      <w:pPr>
+        <w:pStyle w:val="PlainText"/>
+        <w:rPr>
+          <w:rFonts w:ascii="Courier New" w:hAnsi="Courier New" w:cs="Courier New"/>
+        </w:rPr>
+      </w:pPr>
+      <w:r>
+        <w:rPr>
+          <w:rFonts w:ascii="Courier New" w:hAnsi="Courier New" w:cs="Courier New"/>
+        </w:rPr>
+        <w:t>Rate</w:t>
+      </w:r>
+      <w:r>
+        <w:rPr>
+          <w:rFonts w:ascii="Courier New" w:hAnsi="Courier New" w:cs="Courier New"/>
+        </w:rPr>
+        <w:tab/>
+      </w:r>
+      <w:r>
+        <w:rPr>
+          <w:rFonts w:ascii="Courier New" w:hAnsi="Courier New" w:cs="Courier New"/>
+        </w:rPr>
+        <w:tab/>
+      </w:r>
+      <w:r>
+        <w:rPr>
+          <w:rFonts w:ascii="Courier New" w:hAnsi="Courier New" w:cs="Courier New"/>
+        </w:rPr>
+        <w:tab/>
+      </w:r>
+      <w:r>
+        <w:rPr>
+          <w:rFonts w:ascii="Courier New" w:hAnsi="Courier New" w:cs="Courier New"/>
+        </w:rPr>
+        <w:tab/>
+      </w:r>
+      <w:r>
+        <w:rPr>
+          <w:rFonts w:ascii="Courier New" w:hAnsi="Courier New" w:cs="Courier New"/>
+        </w:rPr>
+        <w:tab/>
+        <w:t>- 30</w:t>
+      </w:r>
+    </w:p>
+    <w:p>
+      <w:pPr>
+        <w:pStyle w:val="PlainText"/>
+        <w:rPr>
+          <w:rFonts w:ascii="Courier New" w:hAnsi="Courier New" w:cs="Courier New"/>
+        </w:rPr>
+      </w:pPr>
+      <w:r>
+        <w:rPr>
+          <w:rFonts w:ascii="Courier New" w:hAnsi="Courier New" w:cs="Courier New"/>
+        </w:rPr>
+        <w:t>Total Price</w:t>
+      </w:r>
+      <w:r>
+        <w:rPr>
+          <w:rFonts w:ascii="Courier New" w:hAnsi="Courier New" w:cs="Courier New"/>
+        </w:rPr>
+        <w:tab/>
+      </w:r>
+      <w:r>
+        <w:rPr>
+          <w:rFonts w:ascii="Courier New" w:hAnsi="Courier New" w:cs="Courier New"/>
+        </w:rPr>
+        <w:tab/>
+      </w:r>
+      <w:r>
+        <w:rPr>
+          <w:rFonts w:ascii="Courier New" w:hAnsi="Courier New" w:cs="Courier New"/>
+        </w:rPr>
+        <w:tab/>
+      </w:r>
+      <w:r>
+        <w:rPr>
+          <w:rFonts w:ascii="Courier New" w:hAnsi="Courier New" w:cs="Courier New"/>
+        </w:rPr>
+        <w:tab/>
+        <w:t>- 6060.0</w:t>
+      </w:r>
+    </w:p>
+    <w:p>
+      <w:pPr>
+        <w:pStyle w:val="PlainText"/>
+        <w:rPr>
+          <w:rFonts w:ascii="Courier New" w:hAnsi="Courier New" w:cs="Courier New"/>
+        </w:rPr>
+      </w:pPr>
+      <w:r>
+        <w:rPr>
+          <w:rFonts w:ascii="Courier New" w:hAnsi="Courier New" w:cs="Courier New"/>
+        </w:rPr>
+        <w:t>Amount balance</w:t>
+      </w:r>
+      <w:r>
+        <w:rPr>
+          <w:rFonts w:ascii="Courier New" w:hAnsi="Courier New" w:cs="Courier New"/>
+        </w:rPr>
+        <w:tab/>
+      </w:r>
+      <w:r>
+        <w:rPr>
+          <w:rFonts w:ascii="Courier New" w:hAnsi="Courier New" w:cs="Courier New"/>
+        </w:rPr>
+        <w:tab/>
+      </w:r>
+      <w:r>
+        <w:rPr>
+          <w:rFonts w:ascii="Courier New" w:hAnsi="Courier New" w:cs="Courier New"/>
+        </w:rPr>
+        <w:tab/>
+        <w:t>- 95669.0</w:t>
+      </w:r>
+    </w:p>
+    <w:p>
+      <w:pPr>
+        <w:pStyle w:val="PlainText"/>
+        <w:rPr>
+          <w:rFonts w:ascii="Courier New" w:hAnsi="Courier New" w:cs="Courier New"/>
+        </w:rPr>
+      </w:pPr>
+    </w:p>
+    <w:p>
+      <w:pPr>
+        <w:pStyle w:val="PlainText"/>
+        <w:rPr>
+          <w:rFonts w:ascii="Courier New" w:hAnsi="Courier New" w:cs="Courier New"/>
+        </w:rPr>
+      </w:pPr>
+      <w:r>
+        <w:rPr>
+          <w:rFonts w:ascii="Courier New" w:hAnsi="Courier New" w:cs="Courier New"/>
+        </w:rPr>
+        <w:t>Item Name</w:t>
+      </w:r>
+      <w:r>
+        <w:rPr>
+          <w:rFonts w:ascii="Courier New" w:hAnsi="Courier New" w:cs="Courier New"/>
+        </w:rPr>
+        <w:tab/>
+      </w:r>
+      <w:r>
+        <w:rPr>
+          <w:rFonts w:ascii="Courier New" w:hAnsi="Courier New" w:cs="Courier New"/>
+        </w:rPr>
+        <w:tab/>
+      </w:r>
+      <w:r>
+        <w:rPr>
+          <w:rFonts w:ascii="Courier New" w:hAnsi="Courier New" w:cs="Courier New"/>
+        </w:rPr>
+        <w:tab/>
+      </w:r>
+      <w:r>
+        <w:rPr>
+          <w:rFonts w:ascii="Courier New" w:hAnsi="Courier New" w:cs="Courier New"/>
+        </w:rPr>
+        <w:tab/>
+        <w:t>- PUDI CARROT</w:t>
+      </w:r>
+    </w:p>
+    <w:p>
+      <w:pPr>
+        <w:pStyle w:val="PlainText"/>
+        <w:rPr>
+          <w:rFonts w:ascii="Courier New" w:hAnsi="Courier New" w:cs="Courier New"/>
+        </w:rPr>
+      </w:pPr>
+      <w:r>
+        <w:rPr>
+          <w:rFonts w:ascii="Courier New" w:hAnsi="Courier New" w:cs="Courier New"/>
+        </w:rPr>
+        <w:t>Number of Pockets</w:t>
+      </w:r>
+      <w:r>
+        <w:rPr>
+          <w:rFonts w:ascii="Courier New" w:hAnsi="Courier New" w:cs="Courier New"/>
+        </w:rPr>
+        <w:tab/>
+      </w:r>
+      <w:r>
+        <w:rPr>
+          <w:rFonts w:ascii="Courier New" w:hAnsi="Courier New" w:cs="Courier New"/>
+        </w:rPr>
+        <w:tab/>
+      </w:r>
+      <w:r>
+        <w:rPr>
+          <w:rFonts w:ascii="Courier New" w:hAnsi="Courier New" w:cs="Courier New"/>
+        </w:rPr>
+        <w:tab/>
+        <w:t>- 2</w:t>
+      </w:r>
+    </w:p>
+    <w:p>
+      <w:pPr>
+        <w:pStyle w:val="PlainText"/>
+        <w:rPr>
+          <w:rFonts w:ascii="Courier New" w:hAnsi="Courier New" w:cs="Courier New"/>
+        </w:rPr>
+      </w:pPr>
+      <w:r>
+        <w:rPr>
+          <w:rFonts w:ascii="Courier New" w:hAnsi="Courier New" w:cs="Courier New"/>
+        </w:rPr>
+        <w:t>Number of KGs</w:t>
+      </w:r>
+      <w:r>
+        <w:rPr>
+          <w:rFonts w:ascii="Courier New" w:hAnsi="Courier New" w:cs="Courier New"/>
+        </w:rPr>
+        <w:tab/>
+      </w:r>
+      <w:r>
+        <w:rPr>
+          <w:rFonts w:ascii="Courier New" w:hAnsi="Courier New" w:cs="Courier New"/>
+        </w:rPr>
+        <w:tab/>
+      </w:r>
+      <w:r>
+        <w:rPr>
+          <w:rFonts w:ascii="Courier New" w:hAnsi="Courier New" w:cs="Courier New"/>
+        </w:rPr>
+        <w:tab/>
+        <w:t>- 100</w:t>
+      </w:r>
+    </w:p>
+    <w:p>
+      <w:pPr>
+        <w:pStyle w:val="PlainText"/>
+        <w:rPr>
+          <w:rFonts w:ascii="Courier New" w:hAnsi="Courier New" w:cs="Courier New"/>
+        </w:rPr>
+      </w:pPr>
+      <w:r>
+        <w:rPr>
+          <w:rFonts w:ascii="Courier New" w:hAnsi="Courier New" w:cs="Courier New"/>
+        </w:rPr>
+        <w:t>Rate</w:t>
+      </w:r>
+      <w:r>
+        <w:rPr>
+          <w:rFonts w:ascii="Courier New" w:hAnsi="Courier New" w:cs="Courier New"/>
+        </w:rPr>
+        <w:tab/>
+      </w:r>
+      <w:r>
+        <w:rPr>
+          <w:rFonts w:ascii="Courier New" w:hAnsi="Courier New" w:cs="Courier New"/>
+        </w:rPr>
+        <w:tab/>
+      </w:r>
+      <w:r>
+        <w:rPr>
+          <w:rFonts w:ascii="Courier New" w:hAnsi="Courier New" w:cs="Courier New"/>
+        </w:rPr>
+        <w:tab/>
+      </w:r>
+      <w:r>
+        <w:rPr>
+          <w:rFonts w:ascii="Courier New" w:hAnsi="Courier New" w:cs="Courier New"/>
+        </w:rPr>
+        <w:tab/>
+      </w:r>
+      <w:r>
+        <w:rPr>
+          <w:rFonts w:ascii="Courier New" w:hAnsi="Courier New" w:cs="Courier New"/>
+        </w:rPr>
+        <w:tab/>
+        <w:t>- 10</w:t>
+      </w:r>
+    </w:p>
+    <w:p>
+      <w:pPr>
+        <w:pStyle w:val="PlainText"/>
+        <w:rPr>
+          <w:rFonts w:ascii="Courier New" w:hAnsi="Courier New" w:cs="Courier New"/>
+        </w:rPr>
+      </w:pPr>
+      <w:r>
+        <w:rPr>
+          <w:rFonts w:ascii="Courier New" w:hAnsi="Courier New" w:cs="Courier New"/>
+        </w:rPr>
+        <w:t>Transport &amp; Miscellaneous</w:t>
+      </w:r>
+      <w:r>
+        <w:rPr>
+          <w:rFonts w:ascii="Courier New" w:hAnsi="Courier New" w:cs="Courier New"/>
+        </w:rPr>
+        <w:tab/>
+        <w:t>- 80</w:t>
+      </w:r>
+    </w:p>
+    <w:p>
+      <w:pPr>
+        <w:pStyle w:val="PlainText"/>
+        <w:rPr>
+          <w:rFonts w:ascii="Courier New" w:hAnsi="Courier New" w:cs="Courier New"/>
+        </w:rPr>
+      </w:pPr>
+      <w:r>
+        <w:rPr>
+          <w:rFonts w:ascii="Courier New" w:hAnsi="Courier New" w:cs="Courier New"/>
+        </w:rPr>
+        <w:t>Total Price</w:t>
+      </w:r>
+      <w:r>
+        <w:rPr>
+          <w:rFonts w:ascii="Courier New" w:hAnsi="Courier New" w:cs="Courier New"/>
+        </w:rPr>
+        <w:tab/>
+      </w:r>
+      <w:r>
+        <w:rPr>
+          <w:rFonts w:ascii="Courier New" w:hAnsi="Courier New" w:cs="Courier New"/>
+        </w:rPr>
+        <w:tab/>
+      </w:r>
+      <w:r>
+        <w:rPr>
+          <w:rFonts w:ascii="Courier New" w:hAnsi="Courier New" w:cs="Courier New"/>
+        </w:rPr>
+        <w:tab/>
+      </w:r>
+      <w:r>
+        <w:rPr>
+          <w:rFonts w:ascii="Courier New" w:hAnsi="Courier New" w:cs="Courier New"/>
+        </w:rPr>
+        <w:tab/>
+        <w:t>- 1080.0</w:t>
+      </w:r>
+    </w:p>
+    <w:p>
+      <w:pPr>
+        <w:pStyle w:val="PlainText"/>
+        <w:rPr>
+          <w:rFonts w:ascii="Courier New" w:hAnsi="Courier New" w:cs="Courier New"/>
+          <w:b/>
+        </w:rPr>
+      </w:pPr>
+      <w:r>
+        <w:rPr>
+          <w:rFonts w:ascii="Courier New" w:hAnsi="Courier New" w:cs="Courier New"/>
+          <w:b/>
+        </w:rPr>
+        <w:t>Amount balance</w:t>
+      </w:r>
+      <w:r>
+        <w:rPr>
+          <w:rFonts w:ascii="Courier New" w:hAnsi="Courier New" w:cs="Courier New"/>
+          <w:b/>
+        </w:rPr>
+        <w:tab/>
+      </w:r>
+      <w:r>
+        <w:rPr>
+          <w:rFonts w:ascii="Courier New" w:hAnsi="Courier New" w:cs="Courier New"/>
+          <w:b/>
+        </w:rPr>
+        <w:tab/>
+      </w:r>
+      <w:r>
+        <w:rPr>
+          <w:rFonts w:ascii="Courier New" w:hAnsi="Courier New" w:cs="Courier New"/>
+          <w:b/>
+        </w:rPr>
+        <w:tab/>
+        <w:t>- 96749.0</w:t>
+      </w:r>
+    </w:p>
+    <w:p>
+      <w:pPr>
+        <w:pStyle w:val="PlainText"/>
+        <w:rPr>
+          <w:rFonts w:ascii="Courier New" w:hAnsi="Courier New" w:cs="Courier New"/>
+        </w:rPr>
+      </w:pPr>
+    </w:p>
+    <w:p>
+      <w:pPr>
+        <w:pStyle w:val="PlainText"/>
+        <w:rPr>
+          <w:rFonts w:ascii="Courier New" w:hAnsi="Courier New" w:cs="Courier New"/>
+        </w:rPr>
+      </w:pPr>
     </w:p>
     <w:p>
       <w:pPr>

--- a/customer _details/KIRAN/SEP/HAVERI/NBM/PURCHASE DETAILS.docx
+++ b/customer _details/KIRAN/SEP/HAVERI/NBM/PURCHASE DETAILS.docx
@@ -15628,13 +15628,7 @@
         <w:rPr>
           <w:rFonts w:ascii="Courier New" w:hAnsi="Courier New" w:cs="Courier New"/>
         </w:rPr>
-        <w:t>TUE Jul 24</w:t>
-      </w:r>
-      <w:r>
-        <w:rPr>
-          <w:rFonts w:ascii="Courier New" w:hAnsi="Courier New" w:cs="Courier New"/>
-        </w:rPr>
-        <w:t xml:space="preserve"> 13:44:49 IST 2018</w:t>
+        <w:t>TUE Jul 24 13:44:49 IST 2018</w:t>
       </w:r>
     </w:p>
     <w:p>
@@ -16206,6 +16200,392 @@
         <w:tab/>
         <w:t>- 96749.0</w:t>
       </w:r>
+    </w:p>
+    <w:p>
+      <w:pPr>
+        <w:pStyle w:val="PlainText"/>
+        <w:rPr>
+          <w:rFonts w:ascii="Courier New" w:hAnsi="Courier New" w:cs="Courier New"/>
+          <w:b/>
+        </w:rPr>
+      </w:pPr>
+    </w:p>
+    <w:p>
+      <w:pPr>
+        <w:pStyle w:val="PlainText"/>
+        <w:rPr>
+          <w:rFonts w:ascii="Courier New" w:hAnsi="Courier New" w:cs="Courier New"/>
+        </w:rPr>
+      </w:pPr>
+      <w:r>
+        <w:rPr>
+          <w:rFonts w:ascii="Courier New" w:hAnsi="Courier New" w:cs="Courier New"/>
+        </w:rPr>
+        <w:t>TUE Oct 16</w:t>
+      </w:r>
+      <w:r>
+        <w:rPr>
+          <w:rFonts w:ascii="Courier New" w:hAnsi="Courier New" w:cs="Courier New"/>
+        </w:rPr>
+        <w:t xml:space="preserve"> 13:57:26 IST 2018</w:t>
+      </w:r>
+    </w:p>
+    <w:p>
+      <w:pPr>
+        <w:pStyle w:val="PlainText"/>
+        <w:rPr>
+          <w:rFonts w:ascii="Courier New" w:hAnsi="Courier New" w:cs="Courier New"/>
+        </w:rPr>
+      </w:pPr>
+      <w:r>
+        <w:rPr>
+          <w:rFonts w:ascii="Courier New" w:hAnsi="Courier New" w:cs="Courier New"/>
+        </w:rPr>
+        <w:t>Person Name</w:t>
+      </w:r>
+      <w:r>
+        <w:rPr>
+          <w:rFonts w:ascii="Courier New" w:hAnsi="Courier New" w:cs="Courier New"/>
+        </w:rPr>
+        <w:tab/>
+      </w:r>
+      <w:r>
+        <w:rPr>
+          <w:rFonts w:ascii="Courier New" w:hAnsi="Courier New" w:cs="Courier New"/>
+        </w:rPr>
+        <w:tab/>
+      </w:r>
+      <w:r>
+        <w:rPr>
+          <w:rFonts w:ascii="Courier New" w:hAnsi="Courier New" w:cs="Courier New"/>
+        </w:rPr>
+        <w:tab/>
+      </w:r>
+      <w:r>
+        <w:rPr>
+          <w:rFonts w:ascii="Courier New" w:hAnsi="Courier New" w:cs="Courier New"/>
+        </w:rPr>
+        <w:tab/>
+        <w:t>- NBM</w:t>
+      </w:r>
+    </w:p>
+    <w:p>
+      <w:pPr>
+        <w:pStyle w:val="PlainText"/>
+        <w:rPr>
+          <w:rFonts w:ascii="Courier New" w:hAnsi="Courier New" w:cs="Courier New"/>
+        </w:rPr>
+      </w:pPr>
+      <w:r>
+        <w:rPr>
+          <w:rFonts w:ascii="Courier New" w:hAnsi="Courier New" w:cs="Courier New"/>
+        </w:rPr>
+        <w:t>---------------------------------------------------------------</w:t>
+      </w:r>
+    </w:p>
+    <w:p>
+      <w:pPr>
+        <w:pStyle w:val="PlainText"/>
+        <w:rPr>
+          <w:rFonts w:ascii="Courier New" w:hAnsi="Courier New" w:cs="Courier New"/>
+        </w:rPr>
+      </w:pPr>
+      <w:r>
+        <w:rPr>
+          <w:rFonts w:ascii="Courier New" w:hAnsi="Courier New" w:cs="Courier New"/>
+        </w:rPr>
+        <w:t>Item Name</w:t>
+      </w:r>
+      <w:r>
+        <w:rPr>
+          <w:rFonts w:ascii="Courier New" w:hAnsi="Courier New" w:cs="Courier New"/>
+        </w:rPr>
+        <w:tab/>
+      </w:r>
+      <w:r>
+        <w:rPr>
+          <w:rFonts w:ascii="Courier New" w:hAnsi="Courier New" w:cs="Courier New"/>
+        </w:rPr>
+        <w:tab/>
+      </w:r>
+      <w:r>
+        <w:rPr>
+          <w:rFonts w:ascii="Courier New" w:hAnsi="Courier New" w:cs="Courier New"/>
+        </w:rPr>
+        <w:tab/>
+      </w:r>
+      <w:r>
+        <w:rPr>
+          <w:rFonts w:ascii="Courier New" w:hAnsi="Courier New" w:cs="Courier New"/>
+        </w:rPr>
+        <w:tab/>
+        <w:t>- CARROT</w:t>
+      </w:r>
+    </w:p>
+    <w:p>
+      <w:pPr>
+        <w:pStyle w:val="PlainText"/>
+        <w:rPr>
+          <w:rFonts w:ascii="Courier New" w:hAnsi="Courier New" w:cs="Courier New"/>
+          <w:color w:val="FF0000"/>
+        </w:rPr>
+      </w:pPr>
+      <w:r>
+        <w:rPr>
+          <w:rFonts w:ascii="Courier New" w:hAnsi="Courier New" w:cs="Courier New"/>
+          <w:color w:val="FF0000"/>
+        </w:rPr>
+        <w:t>Amount Received</w:t>
+      </w:r>
+      <w:r>
+        <w:rPr>
+          <w:rFonts w:ascii="Courier New" w:hAnsi="Courier New" w:cs="Courier New"/>
+          <w:color w:val="FF0000"/>
+        </w:rPr>
+        <w:tab/>
+      </w:r>
+      <w:r>
+        <w:rPr>
+          <w:rFonts w:ascii="Courier New" w:hAnsi="Courier New" w:cs="Courier New"/>
+          <w:color w:val="FF0000"/>
+        </w:rPr>
+        <w:tab/>
+      </w:r>
+      <w:r>
+        <w:rPr>
+          <w:rFonts w:ascii="Courier New" w:hAnsi="Courier New" w:cs="Courier New"/>
+          <w:color w:val="FF0000"/>
+        </w:rPr>
+        <w:tab/>
+        <w:t>- 40000</w:t>
+      </w:r>
+    </w:p>
+    <w:p>
+      <w:pPr>
+        <w:pStyle w:val="PlainText"/>
+        <w:rPr>
+          <w:rFonts w:ascii="Courier New" w:hAnsi="Courier New" w:cs="Courier New"/>
+        </w:rPr>
+      </w:pPr>
+      <w:r>
+        <w:rPr>
+          <w:rFonts w:ascii="Courier New" w:hAnsi="Courier New" w:cs="Courier New"/>
+        </w:rPr>
+        <w:t>Amount balance</w:t>
+      </w:r>
+      <w:r>
+        <w:rPr>
+          <w:rFonts w:ascii="Courier New" w:hAnsi="Courier New" w:cs="Courier New"/>
+        </w:rPr>
+        <w:tab/>
+      </w:r>
+      <w:r>
+        <w:rPr>
+          <w:rFonts w:ascii="Courier New" w:hAnsi="Courier New" w:cs="Courier New"/>
+        </w:rPr>
+        <w:tab/>
+      </w:r>
+      <w:r>
+        <w:rPr>
+          <w:rFonts w:ascii="Courier New" w:hAnsi="Courier New" w:cs="Courier New"/>
+        </w:rPr>
+        <w:tab/>
+        <w:t>- 56749.0</w:t>
+      </w:r>
+    </w:p>
+    <w:p>
+      <w:pPr>
+        <w:pStyle w:val="PlainText"/>
+        <w:rPr>
+          <w:rFonts w:ascii="Courier New" w:hAnsi="Courier New" w:cs="Courier New"/>
+        </w:rPr>
+      </w:pPr>
+      <w:r>
+        <w:rPr>
+          <w:rFonts w:ascii="Courier New" w:hAnsi="Courier New" w:cs="Courier New"/>
+        </w:rPr>
+        <w:t>Amount Received mode</w:t>
+      </w:r>
+      <w:r>
+        <w:rPr>
+          <w:rFonts w:ascii="Courier New" w:hAnsi="Courier New" w:cs="Courier New"/>
+        </w:rPr>
+        <w:tab/>
+      </w:r>
+      <w:r>
+        <w:rPr>
+          <w:rFonts w:ascii="Courier New" w:hAnsi="Courier New" w:cs="Courier New"/>
+        </w:rPr>
+        <w:tab/>
+        <w:t>- ACC 24/7/2018</w:t>
+      </w:r>
+    </w:p>
+    <w:p>
+      <w:pPr>
+        <w:pStyle w:val="PlainText"/>
+        <w:rPr>
+          <w:rFonts w:ascii="Courier New" w:hAnsi="Courier New" w:cs="Courier New"/>
+        </w:rPr>
+      </w:pPr>
+    </w:p>
+    <w:p>
+      <w:pPr>
+        <w:pStyle w:val="PlainText"/>
+        <w:rPr>
+          <w:rFonts w:ascii="Courier New" w:hAnsi="Courier New" w:cs="Courier New"/>
+        </w:rPr>
+      </w:pPr>
+      <w:r>
+        <w:rPr>
+          <w:rFonts w:ascii="Courier New" w:hAnsi="Courier New" w:cs="Courier New"/>
+        </w:rPr>
+        <w:t>Item Name</w:t>
+      </w:r>
+      <w:r>
+        <w:rPr>
+          <w:rFonts w:ascii="Courier New" w:hAnsi="Courier New" w:cs="Courier New"/>
+        </w:rPr>
+        <w:tab/>
+      </w:r>
+      <w:r>
+        <w:rPr>
+          <w:rFonts w:ascii="Courier New" w:hAnsi="Courier New" w:cs="Courier New"/>
+        </w:rPr>
+        <w:tab/>
+      </w:r>
+      <w:r>
+        <w:rPr>
+          <w:rFonts w:ascii="Courier New" w:hAnsi="Courier New" w:cs="Courier New"/>
+        </w:rPr>
+        <w:tab/>
+      </w:r>
+      <w:r>
+        <w:rPr>
+          <w:rFonts w:ascii="Courier New" w:hAnsi="Courier New" w:cs="Courier New"/>
+        </w:rPr>
+        <w:tab/>
+        <w:t>- CARROT</w:t>
+      </w:r>
+    </w:p>
+    <w:p>
+      <w:pPr>
+        <w:pStyle w:val="PlainText"/>
+        <w:rPr>
+          <w:rFonts w:ascii="Courier New" w:hAnsi="Courier New" w:cs="Courier New"/>
+          <w:color w:val="FF0000"/>
+        </w:rPr>
+      </w:pPr>
+      <w:r>
+        <w:rPr>
+          <w:rFonts w:ascii="Courier New" w:hAnsi="Courier New" w:cs="Courier New"/>
+          <w:color w:val="FF0000"/>
+        </w:rPr>
+        <w:t>Amount Received</w:t>
+      </w:r>
+      <w:r>
+        <w:rPr>
+          <w:rFonts w:ascii="Courier New" w:hAnsi="Courier New" w:cs="Courier New"/>
+          <w:color w:val="FF0000"/>
+        </w:rPr>
+        <w:tab/>
+      </w:r>
+      <w:r>
+        <w:rPr>
+          <w:rFonts w:ascii="Courier New" w:hAnsi="Courier New" w:cs="Courier New"/>
+          <w:color w:val="FF0000"/>
+        </w:rPr>
+        <w:tab/>
+      </w:r>
+      <w:r>
+        <w:rPr>
+          <w:rFonts w:ascii="Courier New" w:hAnsi="Courier New" w:cs="Courier New"/>
+          <w:color w:val="FF0000"/>
+        </w:rPr>
+        <w:tab/>
+        <w:t>- 20000</w:t>
+      </w:r>
+    </w:p>
+    <w:p>
+      <w:pPr>
+        <w:pStyle w:val="PlainText"/>
+        <w:rPr>
+          <w:rFonts w:ascii="Courier New" w:hAnsi="Courier New" w:cs="Courier New"/>
+          <w:b/>
+        </w:rPr>
+      </w:pPr>
+      <w:r>
+        <w:rPr>
+          <w:rFonts w:ascii="Courier New" w:hAnsi="Courier New" w:cs="Courier New"/>
+          <w:b/>
+        </w:rPr>
+        <w:t>Amount balance</w:t>
+      </w:r>
+      <w:r>
+        <w:rPr>
+          <w:rFonts w:ascii="Courier New" w:hAnsi="Courier New" w:cs="Courier New"/>
+          <w:b/>
+        </w:rPr>
+        <w:tab/>
+      </w:r>
+      <w:r>
+        <w:rPr>
+          <w:rFonts w:ascii="Courier New" w:hAnsi="Courier New" w:cs="Courier New"/>
+          <w:b/>
+        </w:rPr>
+        <w:tab/>
+      </w:r>
+      <w:r>
+        <w:rPr>
+          <w:rFonts w:ascii="Courier New" w:hAnsi="Courier New" w:cs="Courier New"/>
+          <w:b/>
+        </w:rPr>
+        <w:tab/>
+        <w:t>- 36749.0</w:t>
+      </w:r>
+    </w:p>
+    <w:p>
+      <w:pPr>
+        <w:pStyle w:val="PlainText"/>
+        <w:rPr>
+          <w:rFonts w:ascii="Courier New" w:hAnsi="Courier New" w:cs="Courier New"/>
+        </w:rPr>
+      </w:pPr>
+      <w:r>
+        <w:rPr>
+          <w:rFonts w:ascii="Courier New" w:hAnsi="Courier New" w:cs="Courier New"/>
+        </w:rPr>
+        <w:t>Amount Received mode</w:t>
+      </w:r>
+      <w:r>
+        <w:rPr>
+          <w:rFonts w:ascii="Courier New" w:hAnsi="Courier New" w:cs="Courier New"/>
+        </w:rPr>
+        <w:tab/>
+      </w:r>
+      <w:r>
+        <w:rPr>
+          <w:rFonts w:ascii="Courier New" w:hAnsi="Courier New" w:cs="Courier New"/>
+        </w:rPr>
+        <w:tab/>
+        <w:t>- ACC 16/10/2018</w:t>
+      </w:r>
+    </w:p>
+    <w:p>
+      <w:pPr>
+        <w:pStyle w:val="PlainText"/>
+        <w:rPr>
+          <w:rFonts w:ascii="Courier New" w:hAnsi="Courier New" w:cs="Courier New"/>
+        </w:rPr>
+      </w:pPr>
+    </w:p>
+    <w:p>
+      <w:pPr>
+        <w:pStyle w:val="PlainText"/>
+        <w:rPr>
+          <w:rFonts w:ascii="Courier New" w:hAnsi="Courier New" w:cs="Courier New"/>
+          <w:b/>
+        </w:rPr>
+      </w:pPr>
     </w:p>
     <w:p>
       <w:pPr>
